--- a/SERVICES02.docx
+++ b/SERVICES02.docx
@@ -1429,29 +1429,162 @@
         </w:tabs>
         <w:spacing w:line="600" w:lineRule="exact"/>
         <w:rPr>
+          <w:rFonts w:hint="eastAsia"/>
           <w:b/>
           <w:sz w:val="40"/>
           <w:szCs w:val="44"/>
         </w:rPr>
       </w:pPr>
-      <w:r>
+    </w:p>
+    <w:p>
+      <w:pPr>
+        <w:tabs>
+          <w:tab w:val="left" w:pos="1701"/>
+        </w:tabs>
+        <w:spacing w:line="600" w:lineRule="exact"/>
+        <w:rPr>
+          <w:rFonts w:hint="eastAsia"/>
+          <w:sz w:val="44"/>
+          <w:szCs w:val="44"/>
+        </w:rPr>
+      </w:pPr>
+      <w:r>
+        <w:rPr>
+          <w:rFonts w:hint="eastAsia"/>
+          <w:sz w:val="44"/>
+          <w:szCs w:val="44"/>
+        </w:rPr>
+        <w:t xml:space="preserve">常见错误： </w:t>
+      </w:r>
+    </w:p>
+    <w:p>
+      <w:pPr>
+        <w:tabs>
+          <w:tab w:val="left" w:pos="1701"/>
+        </w:tabs>
+        <w:spacing w:line="600" w:lineRule="exact"/>
+        <w:rPr>
+          <w:sz w:val="44"/>
+          <w:szCs w:val="44"/>
+        </w:rPr>
+      </w:pPr>
+      <w:r>
+        <w:rPr>
+          <w:sz w:val="44"/>
+          <w:szCs w:val="44"/>
+        </w:rPr>
+        <w:t>[root@svr7 ~]# systemctl</w:t>
+      </w:r>
+      <w:r>
+        <w:rPr>
+          <w:rFonts w:hint="eastAsia"/>
+          <w:sz w:val="44"/>
+          <w:szCs w:val="44"/>
+        </w:rPr>
+        <w:t xml:space="preserve"> </w:t>
+      </w:r>
+      <w:r>
+        <w:rPr>
+          <w:sz w:val="44"/>
+          <w:szCs w:val="44"/>
+        </w:rPr>
+        <w:t xml:space="preserve"> restart httpd</w:t>
+      </w:r>
+    </w:p>
+    <w:p>
+      <w:pPr>
+        <w:tabs>
+          <w:tab w:val="left" w:pos="1701"/>
+        </w:tabs>
+        <w:spacing w:line="600" w:lineRule="exact"/>
+        <w:rPr>
+          <w:rFonts w:hint="eastAsia"/>
+          <w:sz w:val="44"/>
+          <w:szCs w:val="44"/>
+        </w:rPr>
+      </w:pPr>
+      <w:r>
+        <w:rPr>
+          <w:sz w:val="44"/>
+          <w:szCs w:val="44"/>
+        </w:rPr>
+        <w:t>Job for httpd.service failed because the control process exited with error code. See "systemctl status httpd.service" and "journalctl -xe" for details.</w:t>
+      </w:r>
+    </w:p>
+    <w:p>
+      <w:pPr>
+        <w:tabs>
+          <w:tab w:val="left" w:pos="1701"/>
+        </w:tabs>
+        <w:spacing w:line="600" w:lineRule="exact"/>
+        <w:rPr>
+          <w:rFonts w:hint="eastAsia"/>
+          <w:sz w:val="44"/>
+          <w:szCs w:val="44"/>
+        </w:rPr>
+      </w:pPr>
+    </w:p>
+    <w:p>
+      <w:pPr>
+        <w:tabs>
+          <w:tab w:val="left" w:pos="1701"/>
+        </w:tabs>
+        <w:spacing w:line="600" w:lineRule="exact"/>
+        <w:rPr>
+          <w:rFonts w:hint="eastAsia"/>
+          <w:sz w:val="44"/>
+          <w:szCs w:val="44"/>
+        </w:rPr>
+      </w:pPr>
+      <w:r>
+        <w:rPr>
+          <w:sz w:val="44"/>
+          <w:szCs w:val="44"/>
+        </w:rPr>
+        <w:t>[root@svr7 ~]#</w:t>
+      </w:r>
+      <w:r>
+        <w:rPr>
+          <w:rFonts w:hint="eastAsia"/>
+          <w:sz w:val="44"/>
+          <w:szCs w:val="44"/>
+        </w:rPr>
+        <w:t xml:space="preserve"> </w:t>
+      </w:r>
+      <w:r>
+        <w:rPr>
+          <w:sz w:val="44"/>
+          <w:szCs w:val="44"/>
+        </w:rPr>
+        <w:t>journalctl -xe</w:t>
+      </w:r>
+    </w:p>
+    <w:p>
+      <w:pPr>
+        <w:tabs>
+          <w:tab w:val="left" w:pos="1701"/>
+        </w:tabs>
+        <w:spacing w:line="600" w:lineRule="exact"/>
         <w:rPr>
           <w:rFonts w:hint="eastAsia"/>
           <w:b/>
           <w:sz w:val="40"/>
           <w:szCs w:val="44"/>
         </w:rPr>
-        <w:t>DocumentRoot：网页</w:t>
-      </w:r>
-      <w:r>
-        <w:rPr>
-          <w:rFonts w:hint="eastAsia"/>
+      </w:pPr>
+    </w:p>
+    <w:p>
+      <w:pPr>
+        <w:tabs>
+          <w:tab w:val="left" w:pos="1701"/>
+        </w:tabs>
+        <w:spacing w:line="600" w:lineRule="exact"/>
+        <w:rPr>
           <w:b/>
           <w:sz w:val="40"/>
           <w:szCs w:val="44"/>
         </w:rPr>
-        <w:t>文件</w:t>
-      </w:r>
+      </w:pPr>
       <w:r>
         <w:rPr>
           <w:rFonts w:hint="eastAsia"/>
@@ -1459,6 +1592,24 @@
           <w:sz w:val="40"/>
           <w:szCs w:val="44"/>
         </w:rPr>
+        <w:t>DocumentRoot：网页</w:t>
+      </w:r>
+      <w:r>
+        <w:rPr>
+          <w:rFonts w:hint="eastAsia"/>
+          <w:b/>
+          <w:sz w:val="40"/>
+          <w:szCs w:val="44"/>
+        </w:rPr>
+        <w:t>文件</w:t>
+      </w:r>
+      <w:r>
+        <w:rPr>
+          <w:rFonts w:hint="eastAsia"/>
+          <w:b/>
+          <w:sz w:val="40"/>
+          <w:szCs w:val="44"/>
+        </w:rPr>
         <w:t>根目录（/var/www/html）</w:t>
       </w:r>
     </w:p>
@@ -1474,26 +1625,87 @@
           <w:szCs w:val="44"/>
         </w:rPr>
       </w:pPr>
-    </w:p>
-    <w:p>
-      <w:pPr>
-        <w:tabs>
-          <w:tab w:val="left" w:pos="1701"/>
-        </w:tabs>
-        <w:spacing w:line="600" w:lineRule="exact"/>
-        <w:rPr>
-          <w:rFonts w:hint="eastAsia"/>
-          <w:sz w:val="44"/>
-          <w:szCs w:val="44"/>
-        </w:rPr>
-      </w:pPr>
-      <w:r>
-        <w:rPr>
-          <w:rFonts w:hint="eastAsia"/>
-          <w:sz w:val="44"/>
-          <w:szCs w:val="44"/>
-        </w:rPr>
-        <w:t>常见错误：</w:t>
+      <w:r>
+        <w:rPr>
+          <w:rFonts w:hint="eastAsia"/>
+          <w:sz w:val="44"/>
+          <w:szCs w:val="44"/>
+        </w:rPr>
+        <w:t>虚拟机A</w:t>
+      </w:r>
+    </w:p>
+    <w:p>
+      <w:pPr>
+        <w:tabs>
+          <w:tab w:val="left" w:pos="1701"/>
+        </w:tabs>
+        <w:spacing w:line="600" w:lineRule="exact"/>
+        <w:rPr>
+          <w:sz w:val="40"/>
+          <w:szCs w:val="44"/>
+        </w:rPr>
+      </w:pPr>
+      <w:r>
+        <w:rPr>
+          <w:sz w:val="40"/>
+          <w:szCs w:val="44"/>
+        </w:rPr>
+        <w:t xml:space="preserve">]# mkdir </w:t>
+      </w:r>
+      <w:r>
+        <w:rPr>
+          <w:rFonts w:hint="eastAsia"/>
+          <w:sz w:val="40"/>
+          <w:szCs w:val="44"/>
+        </w:rPr>
+        <w:t xml:space="preserve">  </w:t>
+      </w:r>
+      <w:r>
+        <w:rPr>
+          <w:sz w:val="40"/>
+          <w:szCs w:val="44"/>
+        </w:rPr>
+        <w:t>/var/www/myweb</w:t>
+      </w:r>
+    </w:p>
+    <w:p>
+      <w:pPr>
+        <w:tabs>
+          <w:tab w:val="left" w:pos="1701"/>
+        </w:tabs>
+        <w:spacing w:line="600" w:lineRule="exact"/>
+        <w:rPr>
+          <w:rFonts w:hint="eastAsia"/>
+          <w:sz w:val="36"/>
+          <w:szCs w:val="44"/>
+        </w:rPr>
+      </w:pPr>
+      <w:r>
+        <w:rPr>
+          <w:sz w:val="36"/>
+          <w:szCs w:val="44"/>
+        </w:rPr>
+        <w:t>]# echo  wo shi myweb &gt; /var/www/myweb/index.html</w:t>
+      </w:r>
+    </w:p>
+    <w:p>
+      <w:pPr>
+        <w:tabs>
+          <w:tab w:val="left" w:pos="1701"/>
+        </w:tabs>
+        <w:spacing w:line="600" w:lineRule="exact"/>
+        <w:rPr>
+          <w:rFonts w:hint="eastAsia"/>
+          <w:sz w:val="44"/>
+          <w:szCs w:val="44"/>
+        </w:rPr>
+      </w:pPr>
+      <w:r>
+        <w:rPr>
+          <w:sz w:val="44"/>
+          <w:szCs w:val="44"/>
+        </w:rPr>
+        <w:t xml:space="preserve">]# vim </w:t>
       </w:r>
       <w:r>
         <w:rPr>
@@ -1509,354 +1721,3730 @@
           <w:sz w:val="44"/>
           <w:szCs w:val="44"/>
         </w:rPr>
-        <w:t xml:space="preserve">   课间休息：</w:t>
-      </w:r>
-      <w:r>
-        <w:rPr>
-          <w:rFonts w:hint="eastAsia"/>
-          <w:sz w:val="44"/>
-          <w:szCs w:val="44"/>
-        </w:rPr>
-        <w:t>10:15上课</w:t>
+        <w:t xml:space="preserve">  </w:t>
+      </w:r>
+      <w:r>
+        <w:rPr>
+          <w:sz w:val="44"/>
+          <w:szCs w:val="44"/>
+        </w:rPr>
+        <w:t>/etc/httpd/conf/httpd.conf</w:t>
+      </w:r>
+    </w:p>
+    <w:p>
+      <w:pPr>
+        <w:tabs>
+          <w:tab w:val="left" w:pos="1701"/>
+        </w:tabs>
+        <w:spacing w:line="600" w:lineRule="exact"/>
+        <w:rPr>
+          <w:rFonts w:hint="eastAsia"/>
+          <w:sz w:val="44"/>
+          <w:szCs w:val="44"/>
+        </w:rPr>
+      </w:pPr>
+      <w:r>
+        <w:rPr>
+          <w:sz w:val="44"/>
+          <w:szCs w:val="44"/>
+        </w:rPr>
+        <w:t>……</w:t>
+      </w:r>
+      <w:r>
+        <w:rPr>
+          <w:rFonts w:hint="eastAsia"/>
+          <w:sz w:val="44"/>
+          <w:szCs w:val="44"/>
+        </w:rPr>
+        <w:t>.此处省略一万字</w:t>
+      </w:r>
+    </w:p>
+    <w:p>
+      <w:pPr>
+        <w:tabs>
+          <w:tab w:val="left" w:pos="1701"/>
+        </w:tabs>
+        <w:spacing w:line="600" w:lineRule="exact"/>
+        <w:rPr>
+          <w:rFonts w:hint="eastAsia"/>
+          <w:sz w:val="44"/>
+          <w:szCs w:val="44"/>
+        </w:rPr>
+      </w:pPr>
+      <w:r>
+        <w:rPr>
+          <w:sz w:val="44"/>
+          <w:szCs w:val="44"/>
+        </w:rPr>
+        <w:t>DocumentRoot</w:t>
+      </w:r>
+      <w:r>
+        <w:rPr>
+          <w:rFonts w:hint="eastAsia"/>
+          <w:sz w:val="44"/>
+          <w:szCs w:val="44"/>
+        </w:rPr>
+        <w:t xml:space="preserve">   </w:t>
+      </w:r>
+      <w:r>
+        <w:rPr>
+          <w:sz w:val="44"/>
+          <w:szCs w:val="44"/>
+        </w:rPr>
+        <w:t xml:space="preserve"> "</w:t>
+      </w:r>
+      <w:r>
+        <w:rPr>
+          <w:color w:val="FF0000"/>
+          <w:sz w:val="44"/>
+          <w:szCs w:val="44"/>
+        </w:rPr>
+        <w:t>/var/www/myweb</w:t>
+      </w:r>
+      <w:r>
+        <w:rPr>
+          <w:sz w:val="44"/>
+          <w:szCs w:val="44"/>
+        </w:rPr>
+        <w:t>"</w:t>
+      </w:r>
+    </w:p>
+    <w:p>
+      <w:pPr>
+        <w:tabs>
+          <w:tab w:val="left" w:pos="1701"/>
+        </w:tabs>
+        <w:spacing w:line="600" w:lineRule="exact"/>
+        <w:rPr>
+          <w:rFonts w:hint="eastAsia"/>
+          <w:sz w:val="44"/>
+          <w:szCs w:val="44"/>
+        </w:rPr>
+      </w:pPr>
+      <w:r>
+        <w:rPr>
+          <w:sz w:val="44"/>
+          <w:szCs w:val="44"/>
+        </w:rPr>
+        <w:t>……</w:t>
+      </w:r>
+      <w:r>
+        <w:rPr>
+          <w:rFonts w:hint="eastAsia"/>
+          <w:sz w:val="44"/>
+          <w:szCs w:val="44"/>
+        </w:rPr>
+        <w:t>.此处省略一万字</w:t>
+      </w:r>
+    </w:p>
+    <w:p>
+      <w:pPr>
+        <w:tabs>
+          <w:tab w:val="left" w:pos="1701"/>
+        </w:tabs>
+        <w:spacing w:line="600" w:lineRule="exact"/>
+        <w:rPr>
+          <w:rFonts w:hint="eastAsia"/>
+          <w:sz w:val="44"/>
+          <w:szCs w:val="44"/>
+        </w:rPr>
+      </w:pPr>
+    </w:p>
+    <w:p>
+      <w:pPr>
+        <w:tabs>
+          <w:tab w:val="left" w:pos="1701"/>
+        </w:tabs>
+        <w:spacing w:line="600" w:lineRule="exact"/>
+        <w:rPr>
+          <w:rFonts w:hint="eastAsia"/>
+          <w:sz w:val="44"/>
+          <w:szCs w:val="44"/>
+        </w:rPr>
+      </w:pPr>
+      <w:r>
+        <w:rPr>
+          <w:sz w:val="44"/>
+          <w:szCs w:val="44"/>
+        </w:rPr>
+        <w:t xml:space="preserve">]# systemctl </w:t>
+      </w:r>
+      <w:r>
+        <w:rPr>
+          <w:rFonts w:hint="eastAsia"/>
+          <w:sz w:val="44"/>
+          <w:szCs w:val="44"/>
+        </w:rPr>
+        <w:t xml:space="preserve"> </w:t>
+      </w:r>
+      <w:r>
+        <w:rPr>
+          <w:sz w:val="44"/>
+          <w:szCs w:val="44"/>
+        </w:rPr>
+        <w:t>restart</w:t>
+      </w:r>
+      <w:r>
+        <w:rPr>
+          <w:rFonts w:hint="eastAsia"/>
+          <w:sz w:val="44"/>
+          <w:szCs w:val="44"/>
+        </w:rPr>
+        <w:t xml:space="preserve"> </w:t>
+      </w:r>
+      <w:r>
+        <w:rPr>
+          <w:sz w:val="44"/>
+          <w:szCs w:val="44"/>
+        </w:rPr>
+        <w:t xml:space="preserve"> httpd</w:t>
+      </w:r>
+      <w:r>
+        <w:rPr>
+          <w:rFonts w:hint="eastAsia"/>
+          <w:sz w:val="44"/>
+          <w:szCs w:val="44"/>
+        </w:rPr>
+        <w:t xml:space="preserve">    #重启服务</w:t>
+      </w:r>
+    </w:p>
+    <w:p>
+      <w:pPr>
+        <w:tabs>
+          <w:tab w:val="left" w:pos="1701"/>
+        </w:tabs>
+        <w:spacing w:line="600" w:lineRule="exact"/>
+        <w:rPr>
+          <w:sz w:val="44"/>
+          <w:szCs w:val="44"/>
+        </w:rPr>
+      </w:pPr>
+      <w:r>
+        <w:rPr>
+          <w:sz w:val="44"/>
+          <w:szCs w:val="44"/>
+        </w:rPr>
+        <w:t xml:space="preserve">]# curl </w:t>
+      </w:r>
+      <w:r>
+        <w:rPr>
+          <w:rFonts w:hint="eastAsia"/>
+          <w:sz w:val="44"/>
+          <w:szCs w:val="44"/>
+        </w:rPr>
+        <w:t xml:space="preserve"> </w:t>
+      </w:r>
+      <w:r>
+        <w:rPr>
+          <w:sz w:val="44"/>
+          <w:szCs w:val="44"/>
+        </w:rPr>
+        <w:t>http://192.168.4.7</w:t>
+      </w:r>
+    </w:p>
+    <w:p>
+      <w:pPr>
+        <w:tabs>
+          <w:tab w:val="left" w:pos="1701"/>
+        </w:tabs>
+        <w:spacing w:line="600" w:lineRule="exact"/>
+        <w:rPr>
+          <w:rFonts w:hint="eastAsia"/>
+          <w:sz w:val="44"/>
+          <w:szCs w:val="44"/>
+        </w:rPr>
+      </w:pPr>
+      <w:r>
+        <w:rPr>
+          <w:sz w:val="44"/>
+          <w:szCs w:val="44"/>
+        </w:rPr>
+        <w:lastRenderedPageBreak/>
+        <w:t>wo shi myweb</w:t>
+      </w:r>
+    </w:p>
+    <w:p>
+      <w:pPr>
+        <w:tabs>
+          <w:tab w:val="left" w:pos="1701"/>
+        </w:tabs>
+        <w:spacing w:line="600" w:lineRule="exact"/>
+        <w:rPr>
+          <w:rFonts w:hint="eastAsia"/>
+          <w:sz w:val="44"/>
+          <w:szCs w:val="44"/>
+        </w:rPr>
+      </w:pPr>
+    </w:p>
+    <w:p>
+      <w:pPr>
+        <w:tabs>
+          <w:tab w:val="left" w:pos="1701"/>
+        </w:tabs>
+        <w:spacing w:line="600" w:lineRule="exact"/>
+        <w:rPr>
+          <w:rFonts w:hint="eastAsia"/>
+          <w:sz w:val="44"/>
+          <w:szCs w:val="44"/>
+        </w:rPr>
+      </w:pPr>
+    </w:p>
+    <w:p>
+      <w:pPr>
+        <w:pStyle w:val="a6"/>
+        <w:numPr>
+          <w:ilvl w:val="0"/>
+          <w:numId w:val="12"/>
+        </w:numPr>
+        <w:tabs>
+          <w:tab w:val="left" w:pos="1701"/>
+        </w:tabs>
+        <w:spacing w:line="600" w:lineRule="exact"/>
+        <w:ind w:firstLineChars="0"/>
+        <w:rPr>
+          <w:rFonts w:hint="eastAsia"/>
+          <w:b/>
+          <w:sz w:val="44"/>
+          <w:szCs w:val="44"/>
+        </w:rPr>
+      </w:pPr>
+      <w:r>
+        <w:rPr>
+          <w:rFonts w:hint="eastAsia"/>
+          <w:b/>
+          <w:sz w:val="44"/>
+          <w:szCs w:val="44"/>
+        </w:rPr>
+        <w:t>基于网页文件目录</w:t>
+      </w:r>
+      <w:r>
+        <w:rPr>
+          <w:rFonts w:hint="eastAsia"/>
+          <w:b/>
+          <w:sz w:val="44"/>
+          <w:szCs w:val="44"/>
+        </w:rPr>
+        <w:t>，</w:t>
+      </w:r>
+      <w:r>
+        <w:rPr>
+          <w:rFonts w:hint="eastAsia"/>
+          <w:b/>
+          <w:sz w:val="44"/>
+          <w:szCs w:val="44"/>
+        </w:rPr>
+        <w:t>进行访问控制</w:t>
+      </w:r>
+    </w:p>
+    <w:p>
+      <w:pPr>
+        <w:tabs>
+          <w:tab w:val="left" w:pos="1701"/>
+        </w:tabs>
+        <w:spacing w:line="600" w:lineRule="exact"/>
+        <w:ind w:left="420"/>
+        <w:rPr>
+          <w:rFonts w:hint="eastAsia"/>
+          <w:sz w:val="44"/>
+          <w:szCs w:val="44"/>
+        </w:rPr>
+      </w:pPr>
+      <w:r>
+        <w:rPr>
+          <w:rFonts w:hint="eastAsia"/>
+          <w:sz w:val="44"/>
+          <w:szCs w:val="44"/>
+        </w:rPr>
+        <w:t>当子目录没有规则，默认继承上一级目录规则</w:t>
+      </w:r>
+    </w:p>
+    <w:p>
+      <w:pPr>
+        <w:tabs>
+          <w:tab w:val="left" w:pos="1701"/>
+        </w:tabs>
+        <w:spacing w:line="600" w:lineRule="exact"/>
+        <w:rPr>
+          <w:rFonts w:hint="eastAsia"/>
+          <w:sz w:val="44"/>
+          <w:szCs w:val="44"/>
+        </w:rPr>
+      </w:pPr>
+      <w:r>
+        <w:rPr>
+          <w:rFonts w:hint="eastAsia"/>
+          <w:sz w:val="44"/>
+          <w:szCs w:val="44"/>
+        </w:rPr>
+        <w:t xml:space="preserve">   针对此目录有单独配置，则不继承</w:t>
+      </w:r>
+      <w:r>
+        <w:rPr>
+          <w:rFonts w:hint="eastAsia"/>
+          <w:sz w:val="44"/>
+          <w:szCs w:val="44"/>
+        </w:rPr>
+        <w:t>上一级目录规则</w:t>
+      </w:r>
+    </w:p>
+    <w:p>
+      <w:pPr>
+        <w:tabs>
+          <w:tab w:val="left" w:pos="1701"/>
+        </w:tabs>
+        <w:spacing w:line="600" w:lineRule="exact"/>
+        <w:rPr>
+          <w:rFonts w:hint="eastAsia"/>
+          <w:sz w:val="44"/>
+          <w:szCs w:val="44"/>
+        </w:rPr>
+      </w:pPr>
+    </w:p>
+    <w:p>
+      <w:pPr>
+        <w:tabs>
+          <w:tab w:val="left" w:pos="1701"/>
+        </w:tabs>
+        <w:spacing w:line="600" w:lineRule="exact"/>
+        <w:rPr>
+          <w:sz w:val="44"/>
+          <w:szCs w:val="44"/>
+        </w:rPr>
+      </w:pPr>
+      <w:r>
+        <w:rPr>
+          <w:sz w:val="44"/>
+          <w:szCs w:val="44"/>
+        </w:rPr>
+        <w:t xml:space="preserve">&lt;Directory </w:t>
+      </w:r>
+      <w:r>
+        <w:rPr>
+          <w:rFonts w:hint="eastAsia"/>
+          <w:sz w:val="44"/>
+          <w:szCs w:val="44"/>
+        </w:rPr>
+        <w:t xml:space="preserve">   </w:t>
+      </w:r>
+      <w:r>
+        <w:rPr>
+          <w:sz w:val="44"/>
+          <w:szCs w:val="44"/>
+        </w:rPr>
+        <w:t>/&gt;</w:t>
+      </w:r>
+    </w:p>
+    <w:p>
+      <w:pPr>
+        <w:tabs>
+          <w:tab w:val="left" w:pos="1701"/>
+        </w:tabs>
+        <w:spacing w:line="600" w:lineRule="exact"/>
+        <w:rPr>
+          <w:sz w:val="44"/>
+          <w:szCs w:val="44"/>
+        </w:rPr>
+      </w:pPr>
+      <w:r>
+        <w:rPr>
+          <w:sz w:val="44"/>
+          <w:szCs w:val="44"/>
+        </w:rPr>
+        <w:t xml:space="preserve">    Require all denied</w:t>
+      </w:r>
+      <w:r>
+        <w:rPr>
+          <w:rFonts w:hint="eastAsia"/>
+          <w:sz w:val="44"/>
+          <w:szCs w:val="44"/>
+        </w:rPr>
+        <w:t xml:space="preserve">   </w:t>
+      </w:r>
+      <w:r>
+        <w:rPr>
+          <w:rFonts w:hint="eastAsia"/>
+          <w:sz w:val="44"/>
+          <w:szCs w:val="44"/>
+        </w:rPr>
+        <w:t xml:space="preserve"> </w:t>
+      </w:r>
+      <w:r>
+        <w:rPr>
+          <w:rFonts w:hint="eastAsia"/>
+          <w:sz w:val="44"/>
+          <w:szCs w:val="44"/>
+        </w:rPr>
+        <w:t xml:space="preserve"> #拒绝所有人访问</w:t>
+      </w:r>
+    </w:p>
+    <w:p>
+      <w:pPr>
+        <w:tabs>
+          <w:tab w:val="left" w:pos="1701"/>
+        </w:tabs>
+        <w:spacing w:line="600" w:lineRule="exact"/>
+        <w:rPr>
+          <w:rFonts w:hint="eastAsia"/>
+          <w:sz w:val="44"/>
+          <w:szCs w:val="44"/>
+        </w:rPr>
+      </w:pPr>
+      <w:r>
+        <w:rPr>
+          <w:sz w:val="44"/>
+          <w:szCs w:val="44"/>
+        </w:rPr>
+        <w:t>&lt;/Directory&gt;</w:t>
+      </w:r>
+    </w:p>
+    <w:p>
+      <w:pPr>
+        <w:tabs>
+          <w:tab w:val="left" w:pos="1701"/>
+        </w:tabs>
+        <w:spacing w:line="600" w:lineRule="exact"/>
+        <w:rPr>
+          <w:rFonts w:hint="eastAsia"/>
+          <w:sz w:val="44"/>
+          <w:szCs w:val="44"/>
+        </w:rPr>
+      </w:pPr>
+    </w:p>
+    <w:p>
+      <w:pPr>
+        <w:tabs>
+          <w:tab w:val="left" w:pos="1701"/>
+        </w:tabs>
+        <w:spacing w:line="600" w:lineRule="exact"/>
+        <w:rPr>
+          <w:sz w:val="44"/>
+          <w:szCs w:val="44"/>
+        </w:rPr>
+      </w:pPr>
+      <w:r>
+        <w:rPr>
+          <w:sz w:val="44"/>
+          <w:szCs w:val="44"/>
+        </w:rPr>
+        <w:t>&lt;Directory</w:t>
+      </w:r>
+      <w:r>
+        <w:rPr>
+          <w:rFonts w:hint="eastAsia"/>
+          <w:sz w:val="44"/>
+          <w:szCs w:val="44"/>
+        </w:rPr>
+        <w:t xml:space="preserve">   </w:t>
+      </w:r>
+      <w:r>
+        <w:rPr>
+          <w:sz w:val="44"/>
+          <w:szCs w:val="44"/>
+        </w:rPr>
+        <w:t xml:space="preserve"> "/var/www"&gt;</w:t>
+      </w:r>
+    </w:p>
+    <w:p>
+      <w:pPr>
+        <w:tabs>
+          <w:tab w:val="left" w:pos="1701"/>
+        </w:tabs>
+        <w:spacing w:line="600" w:lineRule="exact"/>
+        <w:rPr>
+          <w:sz w:val="44"/>
+          <w:szCs w:val="44"/>
+        </w:rPr>
+      </w:pPr>
+      <w:r>
+        <w:rPr>
+          <w:sz w:val="44"/>
+          <w:szCs w:val="44"/>
+        </w:rPr>
+        <w:t xml:space="preserve">    Require all granted</w:t>
+      </w:r>
+      <w:r>
+        <w:rPr>
+          <w:rFonts w:hint="eastAsia"/>
+          <w:sz w:val="44"/>
+          <w:szCs w:val="44"/>
+        </w:rPr>
+        <w:t xml:space="preserve"> </w:t>
+      </w:r>
+      <w:r>
+        <w:rPr>
+          <w:rFonts w:hint="eastAsia"/>
+          <w:sz w:val="44"/>
+          <w:szCs w:val="44"/>
+        </w:rPr>
+        <w:t xml:space="preserve">  </w:t>
+      </w:r>
+      <w:r>
+        <w:rPr>
+          <w:rFonts w:hint="eastAsia"/>
+          <w:sz w:val="44"/>
+          <w:szCs w:val="44"/>
+        </w:rPr>
+        <w:t xml:space="preserve">   #允许所有人访问</w:t>
+      </w:r>
+    </w:p>
+    <w:p>
+      <w:pPr>
+        <w:tabs>
+          <w:tab w:val="left" w:pos="1701"/>
+        </w:tabs>
+        <w:spacing w:line="600" w:lineRule="exact"/>
+        <w:rPr>
+          <w:rFonts w:hint="eastAsia"/>
+          <w:sz w:val="44"/>
+          <w:szCs w:val="44"/>
+        </w:rPr>
+      </w:pPr>
+      <w:r>
+        <w:rPr>
+          <w:sz w:val="44"/>
+          <w:szCs w:val="44"/>
+        </w:rPr>
+        <w:t>&lt;/Directory&gt;</w:t>
+      </w:r>
+    </w:p>
+    <w:p>
+      <w:pPr>
+        <w:tabs>
+          <w:tab w:val="left" w:pos="1701"/>
+        </w:tabs>
+        <w:spacing w:line="600" w:lineRule="exact"/>
+        <w:rPr>
+          <w:rFonts w:hint="eastAsia"/>
+          <w:sz w:val="44"/>
+          <w:szCs w:val="44"/>
+        </w:rPr>
+      </w:pPr>
+    </w:p>
+    <w:p>
+      <w:pPr>
+        <w:tabs>
+          <w:tab w:val="left" w:pos="1701"/>
+        </w:tabs>
+        <w:spacing w:line="600" w:lineRule="exact"/>
+        <w:rPr>
+          <w:sz w:val="44"/>
+          <w:szCs w:val="44"/>
+        </w:rPr>
+      </w:pPr>
+      <w:r>
+        <w:rPr>
+          <w:rFonts w:hint="eastAsia"/>
+          <w:sz w:val="44"/>
+          <w:szCs w:val="44"/>
+        </w:rPr>
+        <w:t>/webroot/abc/</w:t>
+      </w:r>
+      <w:r>
+        <w:rPr>
+          <w:rFonts w:hint="eastAsia"/>
+          <w:sz w:val="44"/>
+          <w:szCs w:val="44"/>
+        </w:rPr>
+        <w:t xml:space="preserve">test    </w:t>
+      </w:r>
+      <w:r>
+        <w:rPr>
+          <w:rFonts w:hint="eastAsia"/>
+          <w:sz w:val="44"/>
+          <w:szCs w:val="44"/>
+        </w:rPr>
+        <w:t>#拒绝所有人访问</w:t>
+      </w:r>
+    </w:p>
+    <w:p>
+      <w:pPr>
+        <w:tabs>
+          <w:tab w:val="left" w:pos="1701"/>
+        </w:tabs>
+        <w:spacing w:line="600" w:lineRule="exact"/>
+        <w:rPr>
+          <w:rFonts w:hint="eastAsia"/>
+          <w:sz w:val="44"/>
+          <w:szCs w:val="44"/>
+        </w:rPr>
+      </w:pPr>
+    </w:p>
+    <w:p>
+      <w:pPr>
+        <w:tabs>
+          <w:tab w:val="left" w:pos="1701"/>
+        </w:tabs>
+        <w:spacing w:line="600" w:lineRule="exact"/>
+        <w:rPr>
+          <w:sz w:val="44"/>
+          <w:szCs w:val="44"/>
+        </w:rPr>
+      </w:pPr>
+      <w:r>
+        <w:rPr>
+          <w:sz w:val="44"/>
+          <w:szCs w:val="44"/>
+        </w:rPr>
+        <w:t>/var/www</w:t>
+      </w:r>
+      <w:r>
+        <w:rPr>
+          <w:rFonts w:hint="eastAsia"/>
+          <w:sz w:val="44"/>
+          <w:szCs w:val="44"/>
+        </w:rPr>
+        <w:t>/myweb</w:t>
+      </w:r>
+      <w:r>
+        <w:rPr>
+          <w:rFonts w:hint="eastAsia"/>
+          <w:sz w:val="44"/>
+          <w:szCs w:val="44"/>
+        </w:rPr>
+        <w:t xml:space="preserve">    </w:t>
+      </w:r>
+      <w:r>
+        <w:rPr>
+          <w:rFonts w:hint="eastAsia"/>
+          <w:sz w:val="44"/>
+          <w:szCs w:val="44"/>
+        </w:rPr>
+        <w:t>#</w:t>
+      </w:r>
+      <w:r>
+        <w:rPr>
+          <w:rFonts w:hint="eastAsia"/>
+          <w:sz w:val="44"/>
+          <w:szCs w:val="44"/>
+        </w:rPr>
+        <w:t>允许</w:t>
+      </w:r>
+      <w:r>
+        <w:rPr>
+          <w:rFonts w:hint="eastAsia"/>
+          <w:sz w:val="44"/>
+          <w:szCs w:val="44"/>
+        </w:rPr>
+        <w:t>所有人访问</w:t>
+      </w:r>
+    </w:p>
+    <w:p>
+      <w:pPr>
+        <w:tabs>
+          <w:tab w:val="left" w:pos="1701"/>
+        </w:tabs>
+        <w:spacing w:line="600" w:lineRule="exact"/>
+        <w:rPr>
+          <w:rFonts w:hint="eastAsia"/>
+          <w:sz w:val="44"/>
+          <w:szCs w:val="44"/>
+        </w:rPr>
+      </w:pPr>
+    </w:p>
+    <w:p>
+      <w:pPr>
+        <w:tabs>
+          <w:tab w:val="left" w:pos="1701"/>
+        </w:tabs>
+        <w:spacing w:line="600" w:lineRule="exact"/>
+        <w:rPr>
+          <w:rFonts w:hint="eastAsia"/>
+          <w:sz w:val="44"/>
+          <w:szCs w:val="44"/>
+        </w:rPr>
+      </w:pPr>
+    </w:p>
+    <w:p>
+      <w:pPr>
+        <w:tabs>
+          <w:tab w:val="left" w:pos="1701"/>
+        </w:tabs>
+        <w:spacing w:line="600" w:lineRule="exact"/>
+        <w:rPr>
+          <w:rFonts w:hint="eastAsia"/>
+          <w:sz w:val="44"/>
+          <w:szCs w:val="44"/>
+        </w:rPr>
+      </w:pPr>
+      <w:r>
+        <w:rPr>
+          <w:rFonts w:hint="eastAsia"/>
+          <w:sz w:val="44"/>
+          <w:szCs w:val="44"/>
+        </w:rPr>
+        <w:t>虚拟机A：</w:t>
+      </w:r>
+      <w:r>
+        <w:rPr>
+          <w:rFonts w:hint="eastAsia"/>
+          <w:sz w:val="44"/>
+          <w:szCs w:val="44"/>
+        </w:rPr>
+        <w:t xml:space="preserve">                      </w:t>
+      </w:r>
+    </w:p>
+    <w:p>
+      <w:pPr>
+        <w:tabs>
+          <w:tab w:val="left" w:pos="1701"/>
+        </w:tabs>
+        <w:spacing w:line="600" w:lineRule="exact"/>
+        <w:rPr>
+          <w:rFonts w:hint="eastAsia"/>
+          <w:sz w:val="44"/>
+          <w:szCs w:val="44"/>
+        </w:rPr>
+      </w:pPr>
+      <w:r>
+        <w:rPr>
+          <w:sz w:val="44"/>
+          <w:szCs w:val="44"/>
+        </w:rPr>
+        <w:t xml:space="preserve">]# mkdir </w:t>
+      </w:r>
+      <w:r>
+        <w:rPr>
+          <w:rFonts w:hint="eastAsia"/>
+          <w:sz w:val="44"/>
+          <w:szCs w:val="44"/>
+        </w:rPr>
+        <w:t xml:space="preserve">  </w:t>
+      </w:r>
+      <w:r>
+        <w:rPr>
+          <w:sz w:val="44"/>
+          <w:szCs w:val="44"/>
+        </w:rPr>
+        <w:t>/webroot</w:t>
+      </w:r>
+    </w:p>
+    <w:p>
+      <w:pPr>
+        <w:tabs>
+          <w:tab w:val="left" w:pos="1701"/>
+        </w:tabs>
+        <w:spacing w:line="600" w:lineRule="exact"/>
+        <w:rPr>
+          <w:rFonts w:hint="eastAsia"/>
+          <w:sz w:val="44"/>
+          <w:szCs w:val="44"/>
+        </w:rPr>
+      </w:pPr>
+      <w:r>
+        <w:rPr>
+          <w:sz w:val="44"/>
+          <w:szCs w:val="44"/>
+        </w:rPr>
+        <w:t>]# echo wo shi webroot</w:t>
+      </w:r>
+      <w:r>
+        <w:rPr>
+          <w:rFonts w:hint="eastAsia"/>
+          <w:sz w:val="44"/>
+          <w:szCs w:val="44"/>
+        </w:rPr>
+        <w:t xml:space="preserve"> </w:t>
+      </w:r>
+      <w:r>
+        <w:rPr>
+          <w:sz w:val="44"/>
+          <w:szCs w:val="44"/>
+        </w:rPr>
+        <w:t xml:space="preserve"> &gt;</w:t>
+      </w:r>
+      <w:r>
+        <w:rPr>
+          <w:rFonts w:hint="eastAsia"/>
+          <w:sz w:val="44"/>
+          <w:szCs w:val="44"/>
+        </w:rPr>
+        <w:t xml:space="preserve"> </w:t>
+      </w:r>
+      <w:r>
+        <w:rPr>
+          <w:sz w:val="44"/>
+          <w:szCs w:val="44"/>
+        </w:rPr>
+        <w:t xml:space="preserve"> /webroot/index.html</w:t>
+      </w:r>
+    </w:p>
+    <w:p>
+      <w:pPr>
+        <w:tabs>
+          <w:tab w:val="left" w:pos="1701"/>
+        </w:tabs>
+        <w:spacing w:line="600" w:lineRule="exact"/>
+        <w:rPr>
+          <w:rFonts w:hint="eastAsia"/>
+          <w:sz w:val="44"/>
+          <w:szCs w:val="44"/>
+        </w:rPr>
+      </w:pPr>
+      <w:r>
+        <w:rPr>
+          <w:sz w:val="44"/>
+          <w:szCs w:val="44"/>
+        </w:rPr>
+        <w:t xml:space="preserve">]# vim </w:t>
+      </w:r>
+      <w:r>
+        <w:rPr>
+          <w:rFonts w:hint="eastAsia"/>
+          <w:sz w:val="44"/>
+          <w:szCs w:val="44"/>
+        </w:rPr>
+        <w:t xml:space="preserve">  </w:t>
+      </w:r>
+      <w:r>
+        <w:rPr>
+          <w:sz w:val="44"/>
+          <w:szCs w:val="44"/>
+        </w:rPr>
+        <w:t>/etc/httpd/conf/httpd.conf</w:t>
+      </w:r>
+    </w:p>
+    <w:p>
+      <w:pPr>
+        <w:tabs>
+          <w:tab w:val="left" w:pos="1701"/>
+        </w:tabs>
+        <w:spacing w:line="600" w:lineRule="exact"/>
+        <w:rPr>
+          <w:rFonts w:hint="eastAsia"/>
+          <w:sz w:val="44"/>
+          <w:szCs w:val="44"/>
+        </w:rPr>
+      </w:pPr>
+      <w:r>
+        <w:rPr>
+          <w:sz w:val="44"/>
+          <w:szCs w:val="44"/>
+        </w:rPr>
+        <w:t>……</w:t>
+      </w:r>
+      <w:r>
+        <w:rPr>
+          <w:rFonts w:hint="eastAsia"/>
+          <w:sz w:val="44"/>
+          <w:szCs w:val="44"/>
+        </w:rPr>
+        <w:t>.此处省略一万字</w:t>
+      </w:r>
+    </w:p>
+    <w:p>
+      <w:pPr>
+        <w:tabs>
+          <w:tab w:val="left" w:pos="1701"/>
+        </w:tabs>
+        <w:spacing w:line="600" w:lineRule="exact"/>
+        <w:rPr>
+          <w:rFonts w:hint="eastAsia"/>
+          <w:sz w:val="44"/>
+          <w:szCs w:val="44"/>
+        </w:rPr>
+      </w:pPr>
+      <w:r>
+        <w:rPr>
+          <w:sz w:val="44"/>
+          <w:szCs w:val="44"/>
+        </w:rPr>
+        <w:lastRenderedPageBreak/>
+        <w:t xml:space="preserve">DocumentRoot </w:t>
+      </w:r>
+      <w:r>
+        <w:rPr>
+          <w:rFonts w:hint="eastAsia"/>
+          <w:sz w:val="44"/>
+          <w:szCs w:val="44"/>
+        </w:rPr>
+        <w:t xml:space="preserve">   </w:t>
+      </w:r>
+      <w:r>
+        <w:rPr>
+          <w:sz w:val="44"/>
+          <w:szCs w:val="44"/>
+        </w:rPr>
+        <w:t>"</w:t>
+      </w:r>
+      <w:r>
+        <w:rPr>
+          <w:b/>
+          <w:color w:val="FF0000"/>
+          <w:sz w:val="44"/>
+          <w:szCs w:val="44"/>
+        </w:rPr>
+        <w:t>/webroot</w:t>
+      </w:r>
+      <w:r>
+        <w:rPr>
+          <w:sz w:val="44"/>
+          <w:szCs w:val="44"/>
+        </w:rPr>
+        <w:t>"</w:t>
+      </w:r>
+    </w:p>
+    <w:p>
+      <w:pPr>
+        <w:tabs>
+          <w:tab w:val="left" w:pos="1701"/>
+        </w:tabs>
+        <w:spacing w:line="600" w:lineRule="exact"/>
+        <w:rPr>
+          <w:sz w:val="44"/>
+          <w:szCs w:val="44"/>
+        </w:rPr>
+      </w:pPr>
+      <w:r>
+        <w:rPr>
+          <w:sz w:val="44"/>
+          <w:szCs w:val="44"/>
+        </w:rPr>
+        <w:t>&lt;Directory</w:t>
+      </w:r>
+      <w:r>
+        <w:rPr>
+          <w:rFonts w:hint="eastAsia"/>
+          <w:sz w:val="44"/>
+          <w:szCs w:val="44"/>
+        </w:rPr>
+        <w:t xml:space="preserve">  </w:t>
+      </w:r>
+      <w:r>
+        <w:rPr>
+          <w:sz w:val="44"/>
+          <w:szCs w:val="44"/>
+        </w:rPr>
+        <w:t xml:space="preserve"> "</w:t>
+      </w:r>
+      <w:r>
+        <w:rPr>
+          <w:b/>
+          <w:color w:val="FF0000"/>
+          <w:sz w:val="44"/>
+          <w:szCs w:val="44"/>
+        </w:rPr>
+        <w:t>/webroot</w:t>
+      </w:r>
+      <w:r>
+        <w:rPr>
+          <w:sz w:val="44"/>
+          <w:szCs w:val="44"/>
+        </w:rPr>
+        <w:t>"&gt;</w:t>
+      </w:r>
+      <w:r>
+        <w:rPr>
+          <w:rFonts w:hint="eastAsia"/>
+          <w:sz w:val="44"/>
+          <w:szCs w:val="44"/>
+        </w:rPr>
+        <w:t xml:space="preserve">   #针对于/webroot路径</w:t>
+      </w:r>
+    </w:p>
+    <w:p>
+      <w:pPr>
+        <w:tabs>
+          <w:tab w:val="left" w:pos="1701"/>
+        </w:tabs>
+        <w:spacing w:line="600" w:lineRule="exact"/>
+        <w:rPr>
+          <w:sz w:val="44"/>
+          <w:szCs w:val="44"/>
+        </w:rPr>
+      </w:pPr>
+      <w:r>
+        <w:rPr>
+          <w:sz w:val="44"/>
+          <w:szCs w:val="44"/>
+        </w:rPr>
+        <w:t xml:space="preserve">    Require all granted</w:t>
+      </w:r>
+      <w:r>
+        <w:rPr>
+          <w:rFonts w:hint="eastAsia"/>
+          <w:sz w:val="44"/>
+          <w:szCs w:val="44"/>
+        </w:rPr>
+        <w:t xml:space="preserve">       #允许所有人访问</w:t>
+      </w:r>
+    </w:p>
+    <w:p>
+      <w:pPr>
+        <w:tabs>
+          <w:tab w:val="left" w:pos="1701"/>
+        </w:tabs>
+        <w:spacing w:line="600" w:lineRule="exact"/>
+        <w:rPr>
+          <w:rFonts w:hint="eastAsia"/>
+          <w:sz w:val="44"/>
+          <w:szCs w:val="44"/>
+        </w:rPr>
+      </w:pPr>
+      <w:r>
+        <w:rPr>
+          <w:sz w:val="44"/>
+          <w:szCs w:val="44"/>
+        </w:rPr>
+        <w:t>&lt;/Directory&gt;</w:t>
+      </w:r>
+    </w:p>
+    <w:p>
+      <w:pPr>
+        <w:tabs>
+          <w:tab w:val="left" w:pos="1701"/>
+        </w:tabs>
+        <w:spacing w:line="600" w:lineRule="exact"/>
+        <w:rPr>
+          <w:rFonts w:hint="eastAsia"/>
+          <w:sz w:val="44"/>
+          <w:szCs w:val="44"/>
+        </w:rPr>
+      </w:pPr>
+      <w:r>
+        <w:rPr>
+          <w:sz w:val="44"/>
+          <w:szCs w:val="44"/>
+        </w:rPr>
+        <w:t>……</w:t>
+      </w:r>
+      <w:r>
+        <w:rPr>
+          <w:rFonts w:hint="eastAsia"/>
+          <w:sz w:val="44"/>
+          <w:szCs w:val="44"/>
+        </w:rPr>
+        <w:t>.此处省略一万字</w:t>
+      </w:r>
+    </w:p>
+    <w:p>
+      <w:pPr>
+        <w:tabs>
+          <w:tab w:val="left" w:pos="1701"/>
+        </w:tabs>
+        <w:spacing w:line="600" w:lineRule="exact"/>
+        <w:rPr>
+          <w:rFonts w:hint="eastAsia"/>
+          <w:sz w:val="44"/>
+          <w:szCs w:val="44"/>
+        </w:rPr>
+      </w:pPr>
+      <w:r>
+        <w:rPr>
+          <w:sz w:val="44"/>
+          <w:szCs w:val="44"/>
+        </w:rPr>
+        <w:t>]# systemctl restart httpd</w:t>
+      </w:r>
+      <w:r>
+        <w:rPr>
+          <w:rFonts w:hint="eastAsia"/>
+          <w:sz w:val="44"/>
+          <w:szCs w:val="44"/>
+        </w:rPr>
+        <w:t xml:space="preserve">    #重启服务</w:t>
+      </w:r>
+    </w:p>
+    <w:p>
+      <w:pPr>
+        <w:tabs>
+          <w:tab w:val="left" w:pos="1701"/>
+        </w:tabs>
+        <w:spacing w:line="600" w:lineRule="exact"/>
+        <w:rPr>
+          <w:rFonts w:hint="eastAsia"/>
+          <w:sz w:val="44"/>
+          <w:szCs w:val="44"/>
+        </w:rPr>
+      </w:pPr>
+      <w:r>
+        <w:rPr>
+          <w:sz w:val="44"/>
+          <w:szCs w:val="44"/>
+        </w:rPr>
+        <w:t xml:space="preserve">]# curl http://192.168.4.7       </w:t>
+      </w:r>
+    </w:p>
+    <w:p>
+      <w:pPr>
+        <w:tabs>
+          <w:tab w:val="left" w:pos="1701"/>
+        </w:tabs>
+        <w:spacing w:line="600" w:lineRule="exact"/>
+        <w:rPr>
+          <w:rFonts w:hint="eastAsia"/>
+          <w:sz w:val="44"/>
+          <w:szCs w:val="44"/>
+        </w:rPr>
+      </w:pPr>
+      <w:r>
+        <w:rPr>
+          <w:sz w:val="44"/>
+          <w:szCs w:val="44"/>
+        </w:rPr>
+        <w:t xml:space="preserve"> wo shi webroot</w:t>
+      </w:r>
+    </w:p>
+    <w:p>
+      <w:pPr>
+        <w:tabs>
+          <w:tab w:val="left" w:pos="1701"/>
+        </w:tabs>
+        <w:spacing w:line="600" w:lineRule="exact"/>
+        <w:rPr>
+          <w:rFonts w:hint="eastAsia"/>
+          <w:sz w:val="44"/>
+          <w:szCs w:val="44"/>
+        </w:rPr>
+      </w:pPr>
+    </w:p>
+    <w:p>
+      <w:pPr>
+        <w:tabs>
+          <w:tab w:val="left" w:pos="1701"/>
+        </w:tabs>
+        <w:spacing w:line="600" w:lineRule="exact"/>
+        <w:rPr>
+          <w:rFonts w:hint="eastAsia"/>
+          <w:sz w:val="44"/>
+          <w:szCs w:val="44"/>
+        </w:rPr>
+      </w:pPr>
+    </w:p>
+    <w:p>
+      <w:pPr>
+        <w:pStyle w:val="a6"/>
+        <w:numPr>
+          <w:ilvl w:val="0"/>
+          <w:numId w:val="12"/>
+        </w:numPr>
+        <w:tabs>
+          <w:tab w:val="left" w:pos="1701"/>
+        </w:tabs>
+        <w:spacing w:line="600" w:lineRule="exact"/>
+        <w:ind w:firstLineChars="0"/>
+        <w:rPr>
+          <w:rFonts w:hint="eastAsia"/>
+          <w:b/>
+          <w:sz w:val="44"/>
+          <w:szCs w:val="44"/>
+        </w:rPr>
+      </w:pPr>
+      <w:r>
+        <w:rPr>
+          <w:rFonts w:hint="eastAsia"/>
+          <w:b/>
+          <w:sz w:val="44"/>
+          <w:szCs w:val="44"/>
+        </w:rPr>
+        <w:t>网络路径与实际路径</w:t>
+      </w:r>
+    </w:p>
+    <w:p>
+      <w:pPr>
+        <w:tabs>
+          <w:tab w:val="left" w:pos="1701"/>
+        </w:tabs>
+        <w:spacing w:line="600" w:lineRule="exact"/>
+        <w:rPr>
+          <w:rFonts w:hint="eastAsia"/>
+          <w:sz w:val="44"/>
+          <w:szCs w:val="44"/>
+        </w:rPr>
+      </w:pPr>
+    </w:p>
+    <w:p>
+      <w:pPr>
+        <w:tabs>
+          <w:tab w:val="left" w:pos="1701"/>
+        </w:tabs>
+        <w:spacing w:line="600" w:lineRule="exact"/>
+        <w:rPr>
+          <w:rFonts w:hint="eastAsia"/>
+          <w:sz w:val="44"/>
+          <w:szCs w:val="44"/>
+        </w:rPr>
+      </w:pPr>
+      <w:r>
+        <w:rPr>
+          <w:rFonts w:hint="eastAsia"/>
+          <w:sz w:val="44"/>
+          <w:szCs w:val="44"/>
+        </w:rPr>
+        <w:t>DocumentRoot ---》/webroot</w:t>
+      </w:r>
+    </w:p>
+    <w:p>
+      <w:pPr>
+        <w:tabs>
+          <w:tab w:val="left" w:pos="1701"/>
+        </w:tabs>
+        <w:spacing w:line="600" w:lineRule="exact"/>
+        <w:rPr>
+          <w:rFonts w:hint="eastAsia"/>
+          <w:sz w:val="44"/>
+          <w:szCs w:val="44"/>
+        </w:rPr>
+      </w:pPr>
+    </w:p>
+    <w:p>
+      <w:pPr>
+        <w:tabs>
+          <w:tab w:val="left" w:pos="1701"/>
+        </w:tabs>
+        <w:spacing w:line="600" w:lineRule="exact"/>
+        <w:rPr>
+          <w:rFonts w:hint="eastAsia"/>
+          <w:sz w:val="44"/>
+          <w:szCs w:val="44"/>
+        </w:rPr>
+      </w:pPr>
+      <w:r>
+        <w:rPr>
+          <w:rFonts w:hint="eastAsia"/>
+          <w:sz w:val="44"/>
+          <w:szCs w:val="44"/>
+        </w:rPr>
+        <w:t>网络路径：curl   http://192.168.4.7</w:t>
+      </w:r>
+    </w:p>
+    <w:p>
+      <w:pPr>
+        <w:tabs>
+          <w:tab w:val="left" w:pos="1701"/>
+        </w:tabs>
+        <w:spacing w:line="600" w:lineRule="exact"/>
+        <w:rPr>
+          <w:rFonts w:hint="eastAsia"/>
+          <w:sz w:val="44"/>
+          <w:szCs w:val="44"/>
+        </w:rPr>
+      </w:pPr>
+      <w:r>
+        <w:rPr>
+          <w:rFonts w:hint="eastAsia"/>
+          <w:sz w:val="44"/>
+          <w:szCs w:val="44"/>
+        </w:rPr>
+        <w:t>实际服务：</w:t>
+      </w:r>
+      <w:r>
+        <w:rPr>
+          <w:rFonts w:hint="eastAsia"/>
+          <w:sz w:val="44"/>
+          <w:szCs w:val="44"/>
+        </w:rPr>
+        <w:t>/webroot</w:t>
+      </w:r>
+    </w:p>
+    <w:p>
+      <w:pPr>
+        <w:tabs>
+          <w:tab w:val="left" w:pos="1701"/>
+        </w:tabs>
+        <w:spacing w:line="600" w:lineRule="exact"/>
+        <w:rPr>
+          <w:rFonts w:hint="eastAsia"/>
+          <w:sz w:val="44"/>
+          <w:szCs w:val="44"/>
+        </w:rPr>
+      </w:pPr>
+    </w:p>
+    <w:p>
+      <w:pPr>
+        <w:tabs>
+          <w:tab w:val="left" w:pos="1701"/>
+        </w:tabs>
+        <w:spacing w:line="600" w:lineRule="exact"/>
+        <w:rPr>
+          <w:rFonts w:hint="eastAsia"/>
+          <w:sz w:val="44"/>
+          <w:szCs w:val="44"/>
+        </w:rPr>
+      </w:pPr>
+      <w:r>
+        <w:rPr>
+          <w:rFonts w:hint="eastAsia"/>
+          <w:sz w:val="44"/>
+          <w:szCs w:val="44"/>
+        </w:rPr>
+        <w:t>访问过程：</w:t>
+      </w:r>
+      <w:r>
+        <w:rPr>
+          <w:rFonts w:hint="eastAsia"/>
+          <w:sz w:val="44"/>
+          <w:szCs w:val="44"/>
+        </w:rPr>
+        <w:t>客户端</w:t>
+      </w:r>
+      <w:r>
+        <w:rPr>
+          <w:rFonts w:hint="eastAsia"/>
+          <w:sz w:val="44"/>
+          <w:szCs w:val="44"/>
+        </w:rPr>
+        <w:t xml:space="preserve">curl   </w:t>
+      </w:r>
+      <w:r>
+        <w:rPr>
+          <w:rFonts w:hint="eastAsia"/>
+          <w:sz w:val="44"/>
+          <w:szCs w:val="44"/>
+        </w:rPr>
+        <w:t>http://192.168.4.7---</w:t>
+      </w:r>
+      <w:r>
+        <w:rPr>
+          <w:rFonts w:hint="eastAsia"/>
+          <w:sz w:val="44"/>
+          <w:szCs w:val="44"/>
+        </w:rPr>
+        <w:t>&gt;服务端192.168.4.7---》</w:t>
+      </w:r>
+      <w:r>
+        <w:rPr>
+          <w:rFonts w:hint="eastAsia"/>
+          <w:sz w:val="44"/>
+          <w:szCs w:val="44"/>
+        </w:rPr>
+        <w:t>80</w:t>
+      </w:r>
+      <w:r>
+        <w:rPr>
+          <w:rFonts w:hint="eastAsia"/>
+          <w:sz w:val="44"/>
+          <w:szCs w:val="44"/>
+        </w:rPr>
+        <w:t>---》</w:t>
+      </w:r>
+      <w:r>
+        <w:rPr>
+          <w:rFonts w:hint="eastAsia"/>
+          <w:sz w:val="44"/>
+          <w:szCs w:val="44"/>
+        </w:rPr>
+        <w:t>httpd</w:t>
+      </w:r>
+      <w:r>
+        <w:rPr>
+          <w:rFonts w:hint="eastAsia"/>
+          <w:sz w:val="44"/>
+          <w:szCs w:val="44"/>
+        </w:rPr>
+        <w:t>---》</w:t>
+      </w:r>
+      <w:r>
+        <w:rPr>
+          <w:rFonts w:hint="eastAsia"/>
+          <w:sz w:val="44"/>
+          <w:szCs w:val="44"/>
+        </w:rPr>
+        <w:t>/etc/httpd/conf/httpd.conf---》DocumentRoot ---》</w:t>
+      </w:r>
+      <w:r>
+        <w:rPr>
+          <w:rFonts w:hint="eastAsia"/>
+          <w:sz w:val="44"/>
+          <w:szCs w:val="44"/>
+        </w:rPr>
+        <w:t>/webroot</w:t>
+      </w:r>
+      <w:r>
+        <w:rPr>
+          <w:rFonts w:hint="eastAsia"/>
+          <w:sz w:val="44"/>
+          <w:szCs w:val="44"/>
+        </w:rPr>
+        <w:t>---》index.html</w:t>
+      </w:r>
+    </w:p>
+    <w:p>
+      <w:pPr>
+        <w:tabs>
+          <w:tab w:val="left" w:pos="1701"/>
+        </w:tabs>
+        <w:spacing w:line="600" w:lineRule="exact"/>
+        <w:rPr>
+          <w:rFonts w:hint="eastAsia"/>
+          <w:sz w:val="44"/>
+          <w:szCs w:val="44"/>
+        </w:rPr>
+      </w:pPr>
+    </w:p>
+    <w:p>
+      <w:pPr>
+        <w:tabs>
+          <w:tab w:val="left" w:pos="1701"/>
+        </w:tabs>
+        <w:spacing w:line="600" w:lineRule="exact"/>
+        <w:rPr>
+          <w:rFonts w:hint="eastAsia"/>
+          <w:sz w:val="44"/>
+          <w:szCs w:val="44"/>
+        </w:rPr>
+      </w:pPr>
+      <w:r>
+        <w:rPr>
+          <w:rFonts w:hint="eastAsia"/>
+          <w:sz w:val="44"/>
+          <w:szCs w:val="44"/>
+        </w:rPr>
+        <w:t>网络路径：curl   http://192.168.4.7/abc</w:t>
+      </w:r>
+    </w:p>
+    <w:p>
+      <w:pPr>
+        <w:tabs>
+          <w:tab w:val="left" w:pos="1701"/>
+        </w:tabs>
+        <w:spacing w:line="600" w:lineRule="exact"/>
+        <w:rPr>
+          <w:rFonts w:hint="eastAsia"/>
+          <w:sz w:val="44"/>
+          <w:szCs w:val="44"/>
+        </w:rPr>
+      </w:pPr>
+      <w:r>
+        <w:rPr>
+          <w:rFonts w:hint="eastAsia"/>
+          <w:sz w:val="44"/>
+          <w:szCs w:val="44"/>
+        </w:rPr>
+        <w:t>实际服务：</w:t>
+      </w:r>
+      <w:r>
+        <w:rPr>
+          <w:rFonts w:hint="eastAsia"/>
+          <w:sz w:val="44"/>
+          <w:szCs w:val="44"/>
+        </w:rPr>
+        <w:t xml:space="preserve"> </w:t>
+      </w:r>
+      <w:r>
+        <w:rPr>
+          <w:rFonts w:hint="eastAsia"/>
+          <w:sz w:val="44"/>
+          <w:szCs w:val="44"/>
+        </w:rPr>
+        <w:t>/webroot/abc/index.html</w:t>
+      </w:r>
+    </w:p>
+    <w:p>
+      <w:pPr>
+        <w:tabs>
+          <w:tab w:val="left" w:pos="1701"/>
+        </w:tabs>
+        <w:spacing w:line="600" w:lineRule="exact"/>
+        <w:rPr>
+          <w:rFonts w:hint="eastAsia"/>
+          <w:sz w:val="44"/>
+          <w:szCs w:val="44"/>
+        </w:rPr>
+      </w:pPr>
+    </w:p>
+    <w:p>
+      <w:pPr>
+        <w:tabs>
+          <w:tab w:val="left" w:pos="1701"/>
+        </w:tabs>
+        <w:spacing w:line="600" w:lineRule="exact"/>
+        <w:rPr>
+          <w:rFonts w:hint="eastAsia"/>
+          <w:sz w:val="44"/>
+          <w:szCs w:val="44"/>
+        </w:rPr>
+      </w:pPr>
+    </w:p>
+    <w:p>
+      <w:pPr>
+        <w:tabs>
+          <w:tab w:val="left" w:pos="1701"/>
+        </w:tabs>
+        <w:spacing w:line="600" w:lineRule="exact"/>
+        <w:rPr>
+          <w:rFonts w:hint="eastAsia"/>
+          <w:sz w:val="44"/>
+          <w:szCs w:val="44"/>
+        </w:rPr>
+      </w:pPr>
+      <w:r>
+        <w:rPr>
+          <w:rFonts w:hint="eastAsia"/>
+          <w:sz w:val="44"/>
+          <w:szCs w:val="44"/>
+        </w:rPr>
+        <w:t>DocumentRoot ---》/webroot</w:t>
+      </w:r>
+    </w:p>
+    <w:p>
+      <w:pPr>
+        <w:tabs>
+          <w:tab w:val="left" w:pos="1701"/>
+        </w:tabs>
+        <w:spacing w:line="600" w:lineRule="exact"/>
+        <w:rPr>
+          <w:rFonts w:hint="eastAsia"/>
+          <w:sz w:val="44"/>
+          <w:szCs w:val="44"/>
+        </w:rPr>
+      </w:pPr>
+      <w:r>
+        <w:rPr>
+          <w:rFonts w:hint="eastAsia"/>
+          <w:sz w:val="44"/>
+          <w:szCs w:val="44"/>
+        </w:rPr>
+        <w:t>网络路径：curl   http://192.168.4.7</w:t>
+      </w:r>
+      <w:r>
+        <w:rPr>
+          <w:rFonts w:hint="eastAsia"/>
+          <w:sz w:val="44"/>
+          <w:szCs w:val="44"/>
+        </w:rPr>
+        <w:t>/webroot/abc</w:t>
+      </w:r>
+    </w:p>
+    <w:p>
+      <w:pPr>
+        <w:tabs>
+          <w:tab w:val="left" w:pos="1701"/>
+        </w:tabs>
+        <w:spacing w:line="600" w:lineRule="exact"/>
+        <w:rPr>
+          <w:rFonts w:hint="eastAsia"/>
+          <w:sz w:val="44"/>
+          <w:szCs w:val="44"/>
+        </w:rPr>
+      </w:pPr>
+      <w:r>
+        <w:rPr>
+          <w:rFonts w:hint="eastAsia"/>
+          <w:sz w:val="44"/>
+          <w:szCs w:val="44"/>
+        </w:rPr>
+        <w:t>实际服务：</w:t>
+      </w:r>
+      <w:r>
+        <w:rPr>
+          <w:rFonts w:hint="eastAsia"/>
+          <w:sz w:val="44"/>
+          <w:szCs w:val="44"/>
+        </w:rPr>
+        <w:t>/webroot</w:t>
+      </w:r>
+      <w:r>
+        <w:rPr>
+          <w:rFonts w:hint="eastAsia"/>
+          <w:sz w:val="44"/>
+          <w:szCs w:val="44"/>
+        </w:rPr>
+        <w:t>/webroot</w:t>
+      </w:r>
+      <w:r>
+        <w:rPr>
+          <w:rFonts w:hint="eastAsia"/>
+          <w:sz w:val="44"/>
+          <w:szCs w:val="44"/>
+        </w:rPr>
+        <w:t>/abc/index.html</w:t>
+      </w:r>
+    </w:p>
+    <w:p>
+      <w:pPr>
+        <w:tabs>
+          <w:tab w:val="left" w:pos="1701"/>
+        </w:tabs>
+        <w:spacing w:line="600" w:lineRule="exact"/>
+        <w:rPr>
+          <w:rFonts w:hint="eastAsia"/>
+          <w:sz w:val="44"/>
+          <w:szCs w:val="44"/>
+        </w:rPr>
+      </w:pPr>
+    </w:p>
+    <w:p>
+      <w:pPr>
+        <w:tabs>
+          <w:tab w:val="left" w:pos="1701"/>
+        </w:tabs>
+        <w:spacing w:line="600" w:lineRule="exact"/>
+        <w:rPr>
+          <w:rFonts w:hint="eastAsia"/>
+          <w:sz w:val="44"/>
+          <w:szCs w:val="44"/>
+        </w:rPr>
+      </w:pPr>
+      <w:r>
+        <w:rPr>
+          <w:rFonts w:hint="eastAsia"/>
+          <w:sz w:val="44"/>
+          <w:szCs w:val="44"/>
+        </w:rPr>
+        <w:t>虚拟机A</w:t>
+      </w:r>
+    </w:p>
+    <w:p>
+      <w:pPr>
+        <w:tabs>
+          <w:tab w:val="left" w:pos="1701"/>
+        </w:tabs>
+        <w:spacing w:line="600" w:lineRule="exact"/>
+        <w:rPr>
+          <w:rFonts w:hint="eastAsia"/>
+          <w:sz w:val="44"/>
+          <w:szCs w:val="44"/>
+        </w:rPr>
+      </w:pPr>
+      <w:r>
+        <w:rPr>
+          <w:sz w:val="44"/>
+          <w:szCs w:val="44"/>
+        </w:rPr>
+        <w:t xml:space="preserve">]# mkdir </w:t>
+      </w:r>
+      <w:r>
+        <w:rPr>
+          <w:rFonts w:hint="eastAsia"/>
+          <w:sz w:val="44"/>
+          <w:szCs w:val="44"/>
+        </w:rPr>
+        <w:t xml:space="preserve">  </w:t>
+      </w:r>
+      <w:r>
+        <w:rPr>
+          <w:sz w:val="44"/>
+          <w:szCs w:val="44"/>
+        </w:rPr>
+        <w:t>/webroot/abc</w:t>
+      </w:r>
+    </w:p>
+    <w:p>
+      <w:pPr>
+        <w:tabs>
+          <w:tab w:val="left" w:pos="1701"/>
+        </w:tabs>
+        <w:spacing w:line="600" w:lineRule="exact"/>
+        <w:rPr>
+          <w:rFonts w:hint="eastAsia"/>
+          <w:sz w:val="44"/>
+          <w:szCs w:val="44"/>
+        </w:rPr>
+      </w:pPr>
+      <w:r>
+        <w:rPr>
+          <w:sz w:val="44"/>
+          <w:szCs w:val="44"/>
+        </w:rPr>
+        <w:t>]# echo wo shi abc &gt; /webroot/abc/index.html</w:t>
+      </w:r>
+    </w:p>
+    <w:p>
+      <w:pPr>
+        <w:tabs>
+          <w:tab w:val="left" w:pos="1701"/>
+        </w:tabs>
+        <w:spacing w:line="600" w:lineRule="exact"/>
+        <w:rPr>
+          <w:rFonts w:hint="eastAsia"/>
+          <w:sz w:val="44"/>
+          <w:szCs w:val="44"/>
+        </w:rPr>
+      </w:pPr>
+    </w:p>
+    <w:p>
+      <w:pPr>
+        <w:tabs>
+          <w:tab w:val="left" w:pos="1701"/>
+        </w:tabs>
+        <w:spacing w:line="600" w:lineRule="exact"/>
+        <w:rPr>
+          <w:rFonts w:hint="eastAsia"/>
+          <w:sz w:val="44"/>
+          <w:szCs w:val="44"/>
+        </w:rPr>
+      </w:pPr>
+      <w:r>
+        <w:rPr>
+          <w:sz w:val="44"/>
+          <w:szCs w:val="44"/>
+        </w:rPr>
+        <w:t>]#</w:t>
+      </w:r>
+      <w:r>
+        <w:rPr>
+          <w:rFonts w:hint="eastAsia"/>
+          <w:sz w:val="44"/>
+          <w:szCs w:val="44"/>
+        </w:rPr>
+        <w:t xml:space="preserve"> curl  </w:t>
+      </w:r>
+      <w:r>
+        <w:rPr>
+          <w:rFonts w:hint="eastAsia"/>
+          <w:sz w:val="44"/>
+          <w:szCs w:val="44"/>
+        </w:rPr>
+        <w:t xml:space="preserve"> </w:t>
+      </w:r>
+      <w:r>
+        <w:rPr>
+          <w:rFonts w:hint="eastAsia"/>
+          <w:sz w:val="44"/>
+          <w:szCs w:val="44"/>
+        </w:rPr>
+        <w:t>http://192.168.4.7/abc</w:t>
+      </w:r>
+      <w:r>
+        <w:rPr>
+          <w:rFonts w:hint="eastAsia"/>
+          <w:b/>
+          <w:color w:val="FF0000"/>
+          <w:sz w:val="44"/>
+          <w:szCs w:val="44"/>
+        </w:rPr>
+        <w:t>/</w:t>
+      </w:r>
+    </w:p>
+    <w:p>
+      <w:pPr>
+        <w:tabs>
+          <w:tab w:val="left" w:pos="1701"/>
+        </w:tabs>
+        <w:spacing w:line="600" w:lineRule="exact"/>
+        <w:rPr>
+          <w:rFonts w:hint="eastAsia"/>
+          <w:sz w:val="44"/>
+          <w:szCs w:val="44"/>
+        </w:rPr>
+      </w:pPr>
+    </w:p>
+    <w:p>
+      <w:pPr>
+        <w:tabs>
+          <w:tab w:val="left" w:pos="1701"/>
+        </w:tabs>
+        <w:spacing w:line="600" w:lineRule="exact"/>
+        <w:rPr>
+          <w:rFonts w:hint="eastAsia"/>
+          <w:sz w:val="44"/>
+          <w:szCs w:val="44"/>
+        </w:rPr>
+      </w:pPr>
+    </w:p>
+    <w:p>
+      <w:pPr>
+        <w:tabs>
+          <w:tab w:val="left" w:pos="1701"/>
+        </w:tabs>
+        <w:spacing w:line="600" w:lineRule="exact"/>
+        <w:rPr>
+          <w:rFonts w:hint="eastAsia"/>
+          <w:sz w:val="44"/>
+          <w:szCs w:val="44"/>
+        </w:rPr>
+      </w:pPr>
+    </w:p>
+    <w:p>
+      <w:pPr>
+        <w:pStyle w:val="a6"/>
+        <w:numPr>
+          <w:ilvl w:val="0"/>
+          <w:numId w:val="12"/>
+        </w:numPr>
+        <w:tabs>
+          <w:tab w:val="left" w:pos="1701"/>
+        </w:tabs>
+        <w:spacing w:line="600" w:lineRule="exact"/>
+        <w:ind w:firstLineChars="0"/>
+        <w:rPr>
+          <w:b/>
+          <w:sz w:val="44"/>
+          <w:szCs w:val="44"/>
+        </w:rPr>
+      </w:pPr>
+      <w:r>
+        <w:rPr>
+          <w:rFonts w:hint="eastAsia"/>
+          <w:b/>
+          <w:sz w:val="44"/>
+          <w:szCs w:val="44"/>
+        </w:rPr>
+        <w:t>Listen：监听</w:t>
+      </w:r>
+      <w:r>
+        <w:rPr>
+          <w:rFonts w:hint="eastAsia"/>
+          <w:b/>
+          <w:sz w:val="44"/>
+          <w:szCs w:val="44"/>
+        </w:rPr>
+        <w:t>IP</w:t>
+      </w:r>
+      <w:r>
+        <w:rPr>
+          <w:rFonts w:hint="eastAsia"/>
+          <w:b/>
+          <w:sz w:val="44"/>
+          <w:szCs w:val="44"/>
+        </w:rPr>
+        <w:t>地址:</w:t>
+      </w:r>
+      <w:r>
+        <w:rPr>
+          <w:rFonts w:hint="eastAsia"/>
+          <w:b/>
+          <w:sz w:val="44"/>
+          <w:szCs w:val="44"/>
+        </w:rPr>
+        <w:t xml:space="preserve"> </w:t>
+      </w:r>
+      <w:r>
+        <w:rPr>
+          <w:rFonts w:hint="eastAsia"/>
+          <w:b/>
+          <w:sz w:val="44"/>
+          <w:szCs w:val="44"/>
+        </w:rPr>
+        <w:t>监听</w:t>
+      </w:r>
+      <w:r>
+        <w:rPr>
+          <w:rFonts w:hint="eastAsia"/>
+          <w:b/>
+          <w:sz w:val="44"/>
+          <w:szCs w:val="44"/>
+        </w:rPr>
+        <w:t>端口（80）</w:t>
+      </w:r>
+    </w:p>
+    <w:p>
+      <w:pPr>
+        <w:tabs>
+          <w:tab w:val="left" w:pos="1701"/>
+        </w:tabs>
+        <w:spacing w:line="600" w:lineRule="exact"/>
+        <w:rPr>
+          <w:rFonts w:hint="eastAsia"/>
+          <w:sz w:val="44"/>
+          <w:szCs w:val="44"/>
+        </w:rPr>
+      </w:pPr>
+      <w:r>
+        <w:rPr>
+          <w:rFonts w:hint="eastAsia"/>
+          <w:sz w:val="44"/>
+          <w:szCs w:val="44"/>
+        </w:rPr>
+        <w:t>端口</w:t>
+      </w:r>
+      <w:r>
+        <w:rPr>
+          <w:rFonts w:hint="eastAsia"/>
+          <w:sz w:val="44"/>
+          <w:szCs w:val="44"/>
+        </w:rPr>
+        <w:t>:</w:t>
+      </w:r>
+      <w:r>
+        <w:rPr>
+          <w:rFonts w:hint="eastAsia"/>
+          <w:sz w:val="44"/>
+          <w:szCs w:val="44"/>
+        </w:rPr>
+        <w:t>数字</w:t>
+      </w:r>
+      <w:r>
+        <w:rPr>
+          <w:rFonts w:hint="eastAsia"/>
+          <w:sz w:val="44"/>
+          <w:szCs w:val="44"/>
+        </w:rPr>
+        <w:t>编号</w:t>
+      </w:r>
+      <w:r>
+        <w:rPr>
+          <w:rFonts w:hint="eastAsia"/>
+          <w:sz w:val="44"/>
+          <w:szCs w:val="44"/>
+        </w:rPr>
+        <w:t>起到</w:t>
+      </w:r>
+      <w:r>
+        <w:rPr>
+          <w:rFonts w:hint="eastAsia"/>
+          <w:sz w:val="44"/>
+          <w:szCs w:val="44"/>
+        </w:rPr>
+        <w:t>标识</w:t>
+      </w:r>
+      <w:r>
+        <w:rPr>
+          <w:rFonts w:hint="eastAsia"/>
+          <w:sz w:val="44"/>
+          <w:szCs w:val="44"/>
+        </w:rPr>
+        <w:t>作用</w:t>
+      </w:r>
+      <w:r>
+        <w:rPr>
+          <w:rFonts w:hint="eastAsia"/>
+          <w:sz w:val="44"/>
+          <w:szCs w:val="44"/>
+        </w:rPr>
+        <w:t>，标识协议</w:t>
+      </w:r>
+    </w:p>
+    <w:p>
+      <w:pPr>
+        <w:tabs>
+          <w:tab w:val="left" w:pos="1701"/>
+        </w:tabs>
+        <w:spacing w:line="600" w:lineRule="exact"/>
+        <w:rPr>
+          <w:rFonts w:hint="eastAsia"/>
+          <w:sz w:val="44"/>
+          <w:szCs w:val="44"/>
+        </w:rPr>
+      </w:pPr>
+      <w:r>
+        <w:rPr>
+          <w:rFonts w:hint="eastAsia"/>
+          <w:sz w:val="44"/>
+          <w:szCs w:val="44"/>
+        </w:rPr>
+        <w:t xml:space="preserve">  http协议默认端口</w:t>
+      </w:r>
+      <w:r>
+        <w:rPr>
+          <w:rFonts w:hint="eastAsia"/>
+          <w:sz w:val="44"/>
+          <w:szCs w:val="44"/>
+        </w:rPr>
+        <w:t>：80</w:t>
+      </w:r>
+    </w:p>
+    <w:p>
+      <w:pPr>
+        <w:tabs>
+          <w:tab w:val="left" w:pos="1701"/>
+        </w:tabs>
+        <w:spacing w:line="600" w:lineRule="exact"/>
+        <w:rPr>
+          <w:rFonts w:hint="eastAsia"/>
+          <w:sz w:val="44"/>
+          <w:szCs w:val="44"/>
+        </w:rPr>
+      </w:pPr>
+    </w:p>
+    <w:p>
+      <w:pPr>
+        <w:tabs>
+          <w:tab w:val="left" w:pos="1701"/>
+        </w:tabs>
+        <w:spacing w:line="600" w:lineRule="exact"/>
+        <w:rPr>
+          <w:rFonts w:hint="eastAsia"/>
+          <w:sz w:val="44"/>
+          <w:szCs w:val="44"/>
+        </w:rPr>
+      </w:pPr>
+      <w:r>
+        <w:rPr>
+          <w:rFonts w:hint="eastAsia"/>
+          <w:sz w:val="44"/>
+          <w:szCs w:val="44"/>
+        </w:rPr>
+        <w:t>达外理发店      珠市口大街88号</w:t>
+      </w:r>
+      <w:r>
+        <w:rPr>
+          <w:rFonts w:hint="eastAsia"/>
+          <w:sz w:val="44"/>
+          <w:szCs w:val="44"/>
+        </w:rPr>
+        <w:t>（IP地址）</w:t>
+      </w:r>
+    </w:p>
+    <w:p>
+      <w:pPr>
+        <w:tabs>
+          <w:tab w:val="left" w:pos="1701"/>
+        </w:tabs>
+        <w:spacing w:line="600" w:lineRule="exact"/>
+        <w:rPr>
+          <w:rFonts w:hint="eastAsia"/>
+          <w:sz w:val="44"/>
+          <w:szCs w:val="44"/>
+        </w:rPr>
+      </w:pPr>
+      <w:r>
+        <w:rPr>
+          <w:rFonts w:hint="eastAsia"/>
+          <w:sz w:val="44"/>
+          <w:szCs w:val="44"/>
+        </w:rPr>
+        <w:t xml:space="preserve">                       理发师99号（端口）</w:t>
+      </w:r>
+    </w:p>
+    <w:p>
+      <w:pPr>
+        <w:tabs>
+          <w:tab w:val="left" w:pos="1701"/>
+        </w:tabs>
+        <w:spacing w:line="600" w:lineRule="exact"/>
+        <w:rPr>
+          <w:rFonts w:hint="eastAsia"/>
+          <w:sz w:val="44"/>
+          <w:szCs w:val="44"/>
+        </w:rPr>
+      </w:pPr>
+    </w:p>
+    <w:p>
+      <w:pPr>
+        <w:tabs>
+          <w:tab w:val="left" w:pos="1701"/>
+        </w:tabs>
+        <w:spacing w:line="600" w:lineRule="exact"/>
+        <w:rPr>
+          <w:rFonts w:hint="eastAsia"/>
+          <w:sz w:val="44"/>
+          <w:szCs w:val="44"/>
+        </w:rPr>
+      </w:pPr>
+      <w:r>
+        <w:rPr>
+          <w:rFonts w:hint="eastAsia"/>
+          <w:sz w:val="44"/>
+          <w:szCs w:val="44"/>
+        </w:rPr>
+        <w:t>建议自定义端口时大于1024</w:t>
+      </w:r>
+      <w:r>
+        <w:rPr>
+          <w:rFonts w:hint="eastAsia"/>
+          <w:sz w:val="44"/>
+          <w:szCs w:val="44"/>
+        </w:rPr>
+        <w:t>，端口的极限65535</w:t>
+      </w:r>
+    </w:p>
+    <w:p>
+      <w:pPr>
+        <w:tabs>
+          <w:tab w:val="left" w:pos="1701"/>
+        </w:tabs>
+        <w:spacing w:line="600" w:lineRule="exact"/>
+        <w:rPr>
+          <w:rFonts w:hint="eastAsia"/>
+          <w:sz w:val="44"/>
+          <w:szCs w:val="44"/>
+        </w:rPr>
+      </w:pPr>
+    </w:p>
+    <w:p>
+      <w:pPr>
+        <w:tabs>
+          <w:tab w:val="left" w:pos="1701"/>
+        </w:tabs>
+        <w:spacing w:line="600" w:lineRule="exact"/>
+        <w:rPr>
+          <w:rFonts w:hint="eastAsia"/>
+          <w:sz w:val="44"/>
+          <w:szCs w:val="44"/>
+        </w:rPr>
+      </w:pPr>
+      <w:r>
+        <w:rPr>
+          <w:sz w:val="44"/>
+          <w:szCs w:val="44"/>
+        </w:rPr>
+        <w:t xml:space="preserve">[root@svr7 ~]# vim </w:t>
+      </w:r>
+      <w:r>
+        <w:rPr>
+          <w:rFonts w:hint="eastAsia"/>
+          <w:sz w:val="44"/>
+          <w:szCs w:val="44"/>
+        </w:rPr>
+        <w:t xml:space="preserve"> </w:t>
+      </w:r>
+      <w:r>
+        <w:rPr>
+          <w:sz w:val="44"/>
+          <w:szCs w:val="44"/>
+        </w:rPr>
+        <w:t>/etc/httpd/conf/httpd.conf</w:t>
+      </w:r>
+    </w:p>
+    <w:p>
+      <w:pPr>
+        <w:tabs>
+          <w:tab w:val="left" w:pos="1701"/>
+        </w:tabs>
+        <w:spacing w:line="600" w:lineRule="exact"/>
+        <w:rPr>
+          <w:sz w:val="44"/>
+          <w:szCs w:val="44"/>
+        </w:rPr>
+      </w:pPr>
+      <w:r>
+        <w:rPr>
+          <w:sz w:val="44"/>
+          <w:szCs w:val="44"/>
+        </w:rPr>
+        <w:t>……</w:t>
+      </w:r>
+      <w:r>
+        <w:rPr>
+          <w:rFonts w:hint="eastAsia"/>
+          <w:sz w:val="44"/>
+          <w:szCs w:val="44"/>
+        </w:rPr>
+        <w:t>.此处省略一万字</w:t>
+      </w:r>
+    </w:p>
+    <w:p>
+      <w:pPr>
+        <w:tabs>
+          <w:tab w:val="left" w:pos="1701"/>
+        </w:tabs>
+        <w:spacing w:line="600" w:lineRule="exact"/>
+        <w:rPr>
+          <w:sz w:val="44"/>
+          <w:szCs w:val="44"/>
+        </w:rPr>
+      </w:pPr>
+      <w:r>
+        <w:rPr>
+          <w:sz w:val="44"/>
+          <w:szCs w:val="44"/>
+        </w:rPr>
+        <w:t xml:space="preserve">Listen </w:t>
+      </w:r>
+      <w:r>
+        <w:rPr>
+          <w:rFonts w:hint="eastAsia"/>
+          <w:sz w:val="44"/>
+          <w:szCs w:val="44"/>
+        </w:rPr>
+        <w:t xml:space="preserve"> </w:t>
+      </w:r>
+      <w:r>
+        <w:rPr>
+          <w:sz w:val="44"/>
+          <w:szCs w:val="44"/>
+        </w:rPr>
+        <w:t>80</w:t>
+      </w:r>
+    </w:p>
+    <w:p>
+      <w:pPr>
+        <w:tabs>
+          <w:tab w:val="left" w:pos="1701"/>
+        </w:tabs>
+        <w:spacing w:line="600" w:lineRule="exact"/>
+        <w:rPr>
+          <w:rFonts w:hint="eastAsia"/>
+          <w:sz w:val="44"/>
+          <w:szCs w:val="44"/>
+        </w:rPr>
+      </w:pPr>
+      <w:r>
+        <w:rPr>
+          <w:sz w:val="44"/>
+          <w:szCs w:val="44"/>
+        </w:rPr>
+        <w:lastRenderedPageBreak/>
+        <w:t xml:space="preserve">Listen </w:t>
+      </w:r>
+      <w:r>
+        <w:rPr>
+          <w:rFonts w:hint="eastAsia"/>
+          <w:sz w:val="44"/>
+          <w:szCs w:val="44"/>
+        </w:rPr>
+        <w:t xml:space="preserve"> </w:t>
+      </w:r>
+      <w:r>
+        <w:rPr>
+          <w:sz w:val="44"/>
+          <w:szCs w:val="44"/>
+        </w:rPr>
+        <w:t>8000</w:t>
+      </w:r>
+    </w:p>
+    <w:p>
+      <w:pPr>
+        <w:tabs>
+          <w:tab w:val="left" w:pos="1701"/>
+        </w:tabs>
+        <w:spacing w:line="600" w:lineRule="exact"/>
+        <w:rPr>
+          <w:rFonts w:hint="eastAsia"/>
+          <w:sz w:val="44"/>
+          <w:szCs w:val="44"/>
+        </w:rPr>
+      </w:pPr>
+      <w:r>
+        <w:rPr>
+          <w:sz w:val="44"/>
+          <w:szCs w:val="44"/>
+        </w:rPr>
+        <w:t>……</w:t>
+      </w:r>
+      <w:r>
+        <w:rPr>
+          <w:rFonts w:hint="eastAsia"/>
+          <w:sz w:val="44"/>
+          <w:szCs w:val="44"/>
+        </w:rPr>
+        <w:t>.此处省略一万字</w:t>
+      </w:r>
+    </w:p>
+    <w:p>
+      <w:pPr>
+        <w:tabs>
+          <w:tab w:val="left" w:pos="1701"/>
+        </w:tabs>
+        <w:spacing w:line="600" w:lineRule="exact"/>
+        <w:rPr>
+          <w:rFonts w:hint="eastAsia"/>
+          <w:sz w:val="44"/>
+          <w:szCs w:val="44"/>
+        </w:rPr>
+      </w:pPr>
+      <w:r>
+        <w:rPr>
+          <w:sz w:val="44"/>
+          <w:szCs w:val="44"/>
+        </w:rPr>
+        <w:t>[root@svr7 ~]#</w:t>
+      </w:r>
+      <w:r>
+        <w:rPr>
+          <w:rFonts w:hint="eastAsia"/>
+          <w:sz w:val="44"/>
+          <w:szCs w:val="44"/>
+        </w:rPr>
+        <w:t xml:space="preserve"> systemctl   restart httpd</w:t>
+      </w:r>
+    </w:p>
+    <w:p>
+      <w:pPr>
+        <w:tabs>
+          <w:tab w:val="left" w:pos="1701"/>
+        </w:tabs>
+        <w:spacing w:line="600" w:lineRule="exact"/>
+        <w:rPr>
+          <w:rFonts w:hint="eastAsia"/>
+          <w:sz w:val="44"/>
+          <w:szCs w:val="44"/>
+        </w:rPr>
+      </w:pPr>
+    </w:p>
+    <w:p>
+      <w:pPr>
+        <w:tabs>
+          <w:tab w:val="left" w:pos="1701"/>
+        </w:tabs>
+        <w:spacing w:line="600" w:lineRule="exact"/>
+        <w:rPr>
+          <w:rFonts w:hint="eastAsia"/>
+          <w:sz w:val="44"/>
+          <w:szCs w:val="44"/>
+        </w:rPr>
+      </w:pPr>
+    </w:p>
+    <w:p>
+      <w:pPr>
+        <w:tabs>
+          <w:tab w:val="left" w:pos="1701"/>
+        </w:tabs>
+        <w:spacing w:line="600" w:lineRule="exact"/>
+        <w:rPr>
+          <w:rFonts w:hint="eastAsia"/>
+          <w:sz w:val="44"/>
+          <w:szCs w:val="44"/>
+        </w:rPr>
+      </w:pPr>
+      <w:r>
+        <w:rPr>
+          <w:sz w:val="44"/>
+          <w:szCs w:val="44"/>
+        </w:rPr>
+        <w:t>三</w:t>
+      </w:r>
+      <w:r>
+        <w:rPr>
+          <w:rFonts w:hint="eastAsia"/>
+          <w:sz w:val="44"/>
+          <w:szCs w:val="44"/>
+        </w:rPr>
+        <w:t>、</w:t>
+      </w:r>
+      <w:r>
+        <w:rPr>
+          <w:rFonts w:hint="eastAsia"/>
+          <w:sz w:val="44"/>
+          <w:szCs w:val="44"/>
+        </w:rPr>
+        <w:t>虚拟</w:t>
+      </w:r>
+      <w:r>
+        <w:rPr>
+          <w:rFonts w:hint="eastAsia"/>
+          <w:sz w:val="44"/>
+          <w:szCs w:val="44"/>
+        </w:rPr>
+        <w:t>Web</w:t>
+      </w:r>
+      <w:r>
+        <w:rPr>
+          <w:rFonts w:hint="eastAsia"/>
+          <w:sz w:val="44"/>
+          <w:szCs w:val="44"/>
+        </w:rPr>
+        <w:t>主机</w:t>
+      </w:r>
+    </w:p>
+    <w:p>
+      <w:pPr>
+        <w:tabs>
+          <w:tab w:val="left" w:pos="1701"/>
+        </w:tabs>
+        <w:spacing w:line="600" w:lineRule="exact"/>
+        <w:rPr>
+          <w:rFonts w:hint="eastAsia"/>
+          <w:sz w:val="44"/>
+          <w:szCs w:val="44"/>
+        </w:rPr>
+      </w:pPr>
+    </w:p>
+    <w:p>
+      <w:pPr>
+        <w:numPr>
+          <w:ilvl w:val="0"/>
+          <w:numId w:val="16"/>
+        </w:numPr>
+        <w:tabs>
+          <w:tab w:val="num" w:pos="720"/>
+          <w:tab w:val="left" w:pos="1701"/>
+        </w:tabs>
+        <w:spacing w:line="600" w:lineRule="exact"/>
+        <w:rPr>
+          <w:sz w:val="44"/>
+          <w:szCs w:val="44"/>
+        </w:rPr>
+      </w:pPr>
+      <w:r>
+        <w:rPr>
+          <w:rFonts w:hint="eastAsia"/>
+          <w:sz w:val="44"/>
+          <w:szCs w:val="44"/>
+        </w:rPr>
+        <w:t>虚拟Web主机</w:t>
+      </w:r>
+    </w:p>
+    <w:p>
+      <w:pPr>
+        <w:numPr>
+          <w:ilvl w:val="1"/>
+          <w:numId w:val="16"/>
+        </w:numPr>
+        <w:tabs>
+          <w:tab w:val="num" w:pos="1440"/>
+          <w:tab w:val="left" w:pos="1701"/>
+        </w:tabs>
+        <w:spacing w:line="600" w:lineRule="exact"/>
+        <w:rPr>
+          <w:sz w:val="44"/>
+          <w:szCs w:val="44"/>
+        </w:rPr>
+      </w:pPr>
+      <w:r>
+        <w:rPr>
+          <w:rFonts w:hint="eastAsia"/>
+          <w:sz w:val="44"/>
+          <w:szCs w:val="44"/>
+        </w:rPr>
+        <w:t>由同一台服务器提供多个不同的Web站点</w:t>
+      </w:r>
+    </w:p>
+    <w:p>
+      <w:pPr>
+        <w:numPr>
+          <w:ilvl w:val="0"/>
+          <w:numId w:val="16"/>
+        </w:numPr>
+        <w:tabs>
+          <w:tab w:val="num" w:pos="720"/>
+          <w:tab w:val="left" w:pos="1701"/>
+        </w:tabs>
+        <w:spacing w:line="600" w:lineRule="exact"/>
+        <w:rPr>
+          <w:sz w:val="44"/>
+          <w:szCs w:val="44"/>
+        </w:rPr>
+      </w:pPr>
+      <w:r>
+        <w:rPr>
+          <w:rFonts w:hint="eastAsia"/>
+          <w:sz w:val="44"/>
+          <w:szCs w:val="44"/>
+        </w:rPr>
+        <w:t>区分方式</w:t>
+      </w:r>
+    </w:p>
+    <w:p>
+      <w:pPr>
+        <w:numPr>
+          <w:ilvl w:val="1"/>
+          <w:numId w:val="16"/>
+        </w:numPr>
+        <w:tabs>
+          <w:tab w:val="num" w:pos="1440"/>
+          <w:tab w:val="left" w:pos="1701"/>
+        </w:tabs>
+        <w:spacing w:line="600" w:lineRule="exact"/>
+        <w:rPr>
+          <w:sz w:val="44"/>
+          <w:szCs w:val="44"/>
+        </w:rPr>
+      </w:pPr>
+      <w:r>
+        <w:rPr>
+          <w:rFonts w:hint="eastAsia"/>
+          <w:sz w:val="44"/>
+          <w:szCs w:val="44"/>
+        </w:rPr>
+        <w:t>基于</w:t>
+      </w:r>
+      <w:r>
+        <w:rPr>
+          <w:rFonts w:hint="eastAsia"/>
+          <w:b/>
+          <w:color w:val="FF0000"/>
+          <w:sz w:val="44"/>
+          <w:szCs w:val="44"/>
+        </w:rPr>
+        <w:t>域名</w:t>
+      </w:r>
+      <w:r>
+        <w:rPr>
+          <w:rFonts w:hint="eastAsia"/>
+          <w:sz w:val="44"/>
+          <w:szCs w:val="44"/>
+        </w:rPr>
+        <w:t>的虚拟主机</w:t>
+      </w:r>
+    </w:p>
+    <w:p>
+      <w:pPr>
+        <w:numPr>
+          <w:ilvl w:val="1"/>
+          <w:numId w:val="16"/>
+        </w:numPr>
+        <w:tabs>
+          <w:tab w:val="num" w:pos="1440"/>
+          <w:tab w:val="left" w:pos="1701"/>
+        </w:tabs>
+        <w:spacing w:line="600" w:lineRule="exact"/>
+        <w:rPr>
+          <w:sz w:val="44"/>
+          <w:szCs w:val="44"/>
+        </w:rPr>
+      </w:pPr>
+      <w:r>
+        <w:rPr>
+          <w:rFonts w:hint="eastAsia"/>
+          <w:sz w:val="44"/>
+          <w:szCs w:val="44"/>
+        </w:rPr>
+        <w:t>基于</w:t>
+      </w:r>
+      <w:r>
+        <w:rPr>
+          <w:rFonts w:hint="eastAsia"/>
+          <w:b/>
+          <w:color w:val="FF0000"/>
+          <w:sz w:val="44"/>
+          <w:szCs w:val="44"/>
+        </w:rPr>
+        <w:t>端口</w:t>
+      </w:r>
+      <w:r>
+        <w:rPr>
+          <w:rFonts w:hint="eastAsia"/>
+          <w:sz w:val="44"/>
+          <w:szCs w:val="44"/>
+        </w:rPr>
+        <w:t>的虚拟主机</w:t>
+      </w:r>
+    </w:p>
+    <w:p>
+      <w:pPr>
+        <w:numPr>
+          <w:ilvl w:val="1"/>
+          <w:numId w:val="16"/>
+        </w:numPr>
+        <w:tabs>
+          <w:tab w:val="num" w:pos="1440"/>
+          <w:tab w:val="left" w:pos="1701"/>
+        </w:tabs>
+        <w:spacing w:line="600" w:lineRule="exact"/>
+        <w:rPr>
+          <w:sz w:val="44"/>
+          <w:szCs w:val="44"/>
+        </w:rPr>
+      </w:pPr>
+      <w:r>
+        <w:rPr>
+          <w:rFonts w:hint="eastAsia"/>
+          <w:sz w:val="44"/>
+          <w:szCs w:val="44"/>
+        </w:rPr>
+        <w:t>基于IP地址的虚拟主机</w:t>
+      </w:r>
+    </w:p>
+    <w:p>
+      <w:pPr>
+        <w:tabs>
+          <w:tab w:val="left" w:pos="1701"/>
+        </w:tabs>
+        <w:spacing w:line="600" w:lineRule="exact"/>
+        <w:rPr>
+          <w:rFonts w:hint="eastAsia"/>
+          <w:sz w:val="44"/>
+          <w:szCs w:val="44"/>
+        </w:rPr>
+      </w:pPr>
+    </w:p>
+    <w:p>
+      <w:pPr>
+        <w:numPr>
+          <w:ilvl w:val="0"/>
+          <w:numId w:val="17"/>
+        </w:numPr>
+        <w:tabs>
+          <w:tab w:val="left" w:pos="1701"/>
+        </w:tabs>
+        <w:spacing w:line="600" w:lineRule="exact"/>
+        <w:rPr>
+          <w:sz w:val="44"/>
+          <w:szCs w:val="44"/>
+        </w:rPr>
+      </w:pPr>
+      <w:r>
+        <w:rPr>
+          <w:rFonts w:hint="eastAsia"/>
+          <w:sz w:val="44"/>
+          <w:szCs w:val="44"/>
+        </w:rPr>
+        <w:t>配置文件路径</w:t>
+      </w:r>
+    </w:p>
+    <w:p>
+      <w:pPr>
+        <w:numPr>
+          <w:ilvl w:val="1"/>
+          <w:numId w:val="17"/>
+        </w:numPr>
+        <w:tabs>
+          <w:tab w:val="num" w:pos="1440"/>
+          <w:tab w:val="left" w:pos="1701"/>
+        </w:tabs>
+        <w:spacing w:line="600" w:lineRule="exact"/>
+        <w:rPr>
+          <w:sz w:val="44"/>
+          <w:szCs w:val="44"/>
+        </w:rPr>
+      </w:pPr>
+      <w:r>
+        <w:rPr>
+          <w:rFonts w:hint="eastAsia"/>
+          <w:sz w:val="44"/>
+          <w:szCs w:val="44"/>
+        </w:rPr>
+        <w:t xml:space="preserve">/etc/httpd/conf/httpd.conf </w:t>
+      </w:r>
+      <w:r>
+        <w:rPr>
+          <w:rFonts w:hint="eastAsia"/>
+          <w:sz w:val="44"/>
+          <w:szCs w:val="44"/>
+        </w:rPr>
+        <w:t xml:space="preserve"> #主配置文件</w:t>
+      </w:r>
+    </w:p>
+    <w:p>
+      <w:pPr>
+        <w:numPr>
+          <w:ilvl w:val="1"/>
+          <w:numId w:val="17"/>
+        </w:numPr>
+        <w:tabs>
+          <w:tab w:val="num" w:pos="1440"/>
+          <w:tab w:val="left" w:pos="1701"/>
+        </w:tabs>
+        <w:spacing w:line="600" w:lineRule="exact"/>
+        <w:rPr>
+          <w:sz w:val="44"/>
+          <w:szCs w:val="44"/>
+        </w:rPr>
+      </w:pPr>
+      <w:r>
+        <w:rPr>
+          <w:rFonts w:hint="eastAsia"/>
+          <w:sz w:val="44"/>
+          <w:szCs w:val="44"/>
+        </w:rPr>
+        <w:t>/etc/httpd/conf.d/*.conf</w:t>
+      </w:r>
+      <w:r>
+        <w:rPr>
+          <w:rFonts w:hint="eastAsia"/>
+          <w:sz w:val="44"/>
+          <w:szCs w:val="44"/>
+        </w:rPr>
+        <w:t xml:space="preserve">   #调用配置文件</w:t>
+      </w:r>
+    </w:p>
+    <w:p>
+      <w:pPr>
+        <w:tabs>
+          <w:tab w:val="left" w:pos="1701"/>
+        </w:tabs>
+        <w:spacing w:line="600" w:lineRule="exact"/>
+        <w:rPr>
+          <w:rFonts w:hint="eastAsia"/>
+          <w:sz w:val="44"/>
+          <w:szCs w:val="44"/>
+        </w:rPr>
+      </w:pPr>
+    </w:p>
+    <w:p>
+      <w:pPr>
+        <w:numPr>
+          <w:ilvl w:val="0"/>
+          <w:numId w:val="18"/>
+        </w:numPr>
+        <w:tabs>
+          <w:tab w:val="left" w:pos="1701"/>
+        </w:tabs>
+        <w:spacing w:line="600" w:lineRule="exact"/>
+        <w:rPr>
+          <w:sz w:val="44"/>
+          <w:szCs w:val="44"/>
+        </w:rPr>
+      </w:pPr>
+      <w:r>
+        <w:rPr>
+          <w:rFonts w:hint="eastAsia"/>
+          <w:sz w:val="44"/>
+          <w:szCs w:val="44"/>
+        </w:rPr>
+        <w:t>为每个虚拟站点添加配置</w:t>
+      </w:r>
+    </w:p>
+    <w:p>
+      <w:pPr>
+        <w:tabs>
+          <w:tab w:val="left" w:pos="1701"/>
+        </w:tabs>
+        <w:spacing w:line="600" w:lineRule="exact"/>
+        <w:ind w:firstLineChars="100" w:firstLine="440"/>
+        <w:rPr>
+          <w:sz w:val="44"/>
+          <w:szCs w:val="44"/>
+        </w:rPr>
+      </w:pPr>
+      <w:r>
+        <w:rPr>
+          <w:rFonts w:hint="eastAsia"/>
+          <w:sz w:val="44"/>
+          <w:szCs w:val="44"/>
+        </w:rPr>
+        <w:t xml:space="preserve">&lt;VirtualHost  </w:t>
+      </w:r>
+      <w:r>
+        <w:rPr>
+          <w:rFonts w:hint="eastAsia"/>
+          <w:sz w:val="44"/>
+          <w:szCs w:val="44"/>
+        </w:rPr>
+        <w:t xml:space="preserve"> </w:t>
+      </w:r>
+      <w:r>
+        <w:rPr>
+          <w:rFonts w:hint="eastAsia"/>
+          <w:sz w:val="44"/>
+          <w:szCs w:val="44"/>
+        </w:rPr>
+        <w:t>IP地址:端口&gt;</w:t>
+      </w:r>
+    </w:p>
+    <w:p>
+      <w:pPr>
+        <w:tabs>
+          <w:tab w:val="left" w:pos="1701"/>
+        </w:tabs>
+        <w:spacing w:line="600" w:lineRule="exact"/>
+        <w:rPr>
+          <w:sz w:val="44"/>
+          <w:szCs w:val="44"/>
+        </w:rPr>
+      </w:pPr>
+      <w:r>
+        <w:rPr>
+          <w:rFonts w:hint="eastAsia"/>
+          <w:sz w:val="44"/>
+          <w:szCs w:val="44"/>
+        </w:rPr>
+        <w:t xml:space="preserve">       ServerName  此站点的DNS名称</w:t>
+      </w:r>
+    </w:p>
+    <w:p>
+      <w:pPr>
+        <w:tabs>
+          <w:tab w:val="left" w:pos="1701"/>
+        </w:tabs>
+        <w:spacing w:line="600" w:lineRule="exact"/>
+        <w:rPr>
+          <w:sz w:val="44"/>
+          <w:szCs w:val="44"/>
+        </w:rPr>
+      </w:pPr>
+      <w:r>
+        <w:rPr>
+          <w:rFonts w:hint="eastAsia"/>
+          <w:sz w:val="44"/>
+          <w:szCs w:val="44"/>
+        </w:rPr>
+        <w:t xml:space="preserve">       DocumentRoot  此站点的网页根目录</w:t>
+      </w:r>
+    </w:p>
+    <w:p>
+      <w:pPr>
+        <w:tabs>
+          <w:tab w:val="left" w:pos="1701"/>
+        </w:tabs>
+        <w:spacing w:line="600" w:lineRule="exact"/>
+        <w:ind w:firstLineChars="100" w:firstLine="440"/>
+        <w:rPr>
+          <w:sz w:val="44"/>
+          <w:szCs w:val="44"/>
+        </w:rPr>
+      </w:pPr>
+      <w:r>
+        <w:rPr>
+          <w:rFonts w:hint="eastAsia"/>
+          <w:sz w:val="44"/>
+          <w:szCs w:val="44"/>
+        </w:rPr>
+        <w:t>&lt;/VirtualHost&gt;</w:t>
+      </w:r>
+    </w:p>
+    <w:p>
+      <w:pPr>
+        <w:tabs>
+          <w:tab w:val="left" w:pos="1701"/>
+        </w:tabs>
+        <w:spacing w:line="600" w:lineRule="exact"/>
+        <w:rPr>
+          <w:rFonts w:hint="eastAsia"/>
+          <w:sz w:val="44"/>
+          <w:szCs w:val="44"/>
+        </w:rPr>
+      </w:pPr>
+    </w:p>
+    <w:p>
+      <w:pPr>
+        <w:tabs>
+          <w:tab w:val="left" w:pos="1701"/>
+        </w:tabs>
+        <w:spacing w:line="600" w:lineRule="exact"/>
+        <w:rPr>
+          <w:rFonts w:hint="eastAsia"/>
+          <w:sz w:val="44"/>
+          <w:szCs w:val="44"/>
+        </w:rPr>
+      </w:pPr>
+      <w:r>
+        <w:rPr>
+          <w:rFonts w:hint="eastAsia"/>
+          <w:sz w:val="44"/>
+          <w:szCs w:val="44"/>
+        </w:rPr>
+        <w:t>虚拟机A：</w:t>
+      </w:r>
+    </w:p>
+    <w:p>
+      <w:pPr>
+        <w:tabs>
+          <w:tab w:val="left" w:pos="1701"/>
+        </w:tabs>
+        <w:spacing w:line="600" w:lineRule="exact"/>
+        <w:rPr>
+          <w:rFonts w:hint="eastAsia"/>
+          <w:sz w:val="44"/>
+          <w:szCs w:val="44"/>
+        </w:rPr>
+      </w:pPr>
+      <w:r>
+        <w:rPr>
+          <w:sz w:val="44"/>
+          <w:szCs w:val="44"/>
+        </w:rPr>
+        <w:lastRenderedPageBreak/>
+        <w:t>[root@svr7 ~]# vim</w:t>
+      </w:r>
+      <w:r>
+        <w:rPr>
+          <w:rFonts w:hint="eastAsia"/>
+          <w:sz w:val="44"/>
+          <w:szCs w:val="44"/>
+        </w:rPr>
+        <w:t xml:space="preserve"> </w:t>
+      </w:r>
+      <w:r>
+        <w:rPr>
+          <w:sz w:val="44"/>
+          <w:szCs w:val="44"/>
+        </w:rPr>
+        <w:t xml:space="preserve"> /etc/httpd/conf.d/haha.conf</w:t>
+      </w:r>
+    </w:p>
+    <w:p>
+      <w:pPr>
+        <w:tabs>
+          <w:tab w:val="left" w:pos="1701"/>
+        </w:tabs>
+        <w:spacing w:line="600" w:lineRule="exact"/>
+        <w:rPr>
+          <w:sz w:val="44"/>
+          <w:szCs w:val="44"/>
+        </w:rPr>
+      </w:pPr>
+      <w:r>
+        <w:rPr>
+          <w:sz w:val="44"/>
+          <w:szCs w:val="44"/>
+        </w:rPr>
+        <w:t xml:space="preserve">&lt;VirtualHost </w:t>
+      </w:r>
+      <w:r>
+        <w:rPr>
+          <w:rFonts w:hint="eastAsia"/>
+          <w:sz w:val="44"/>
+          <w:szCs w:val="44"/>
+        </w:rPr>
+        <w:t xml:space="preserve">  </w:t>
+      </w:r>
+      <w:r>
+        <w:rPr>
+          <w:sz w:val="44"/>
+          <w:szCs w:val="44"/>
+        </w:rPr>
+        <w:t xml:space="preserve"> *:80&gt;</w:t>
+      </w:r>
+      <w:r>
+        <w:rPr>
+          <w:rFonts w:hint="eastAsia"/>
+          <w:sz w:val="44"/>
+          <w:szCs w:val="44"/>
+        </w:rPr>
+        <w:t xml:space="preserve">        </w:t>
+      </w:r>
+      <w:r>
+        <w:rPr>
+          <w:rFonts w:hint="eastAsia"/>
+          <w:sz w:val="44"/>
+          <w:szCs w:val="44"/>
+        </w:rPr>
+        <w:t xml:space="preserve">  </w:t>
+      </w:r>
+      <w:r>
+        <w:rPr>
+          <w:rFonts w:hint="eastAsia"/>
+          <w:sz w:val="44"/>
+          <w:szCs w:val="44"/>
+        </w:rPr>
+        <w:t>#在所有IP地址监听80</w:t>
+      </w:r>
+    </w:p>
+    <w:p>
+      <w:pPr>
+        <w:tabs>
+          <w:tab w:val="left" w:pos="1701"/>
+        </w:tabs>
+        <w:spacing w:line="600" w:lineRule="exact"/>
+        <w:rPr>
+          <w:sz w:val="44"/>
+          <w:szCs w:val="44"/>
+        </w:rPr>
+      </w:pPr>
+      <w:r>
+        <w:rPr>
+          <w:sz w:val="44"/>
+          <w:szCs w:val="44"/>
+        </w:rPr>
+        <w:t xml:space="preserve">   ServerName  </w:t>
+      </w:r>
+      <w:r>
+        <w:rPr>
+          <w:rFonts w:hint="eastAsia"/>
+          <w:sz w:val="44"/>
+          <w:szCs w:val="44"/>
+        </w:rPr>
+        <w:t xml:space="preserve"> </w:t>
+      </w:r>
+      <w:r>
+        <w:rPr>
+          <w:sz w:val="44"/>
+          <w:szCs w:val="44"/>
+        </w:rPr>
+        <w:t>www.qq.com</w:t>
+      </w:r>
+      <w:r>
+        <w:rPr>
+          <w:rFonts w:hint="eastAsia"/>
+          <w:sz w:val="44"/>
+          <w:szCs w:val="44"/>
+        </w:rPr>
+        <w:t xml:space="preserve">      </w:t>
+      </w:r>
+      <w:r>
+        <w:rPr>
+          <w:rFonts w:hint="eastAsia"/>
+          <w:sz w:val="44"/>
+          <w:szCs w:val="44"/>
+        </w:rPr>
+        <w:t xml:space="preserve">  </w:t>
+      </w:r>
+      <w:r>
+        <w:rPr>
+          <w:rFonts w:hint="eastAsia"/>
+          <w:sz w:val="44"/>
+          <w:szCs w:val="44"/>
+        </w:rPr>
+        <w:t>#</w:t>
+      </w:r>
+      <w:r>
+        <w:rPr>
+          <w:rFonts w:hint="eastAsia"/>
+          <w:sz w:val="44"/>
+          <w:szCs w:val="44"/>
+        </w:rPr>
+        <w:t>网站的域名</w:t>
+      </w:r>
+    </w:p>
+    <w:p>
+      <w:pPr>
+        <w:tabs>
+          <w:tab w:val="left" w:pos="1701"/>
+        </w:tabs>
+        <w:spacing w:line="600" w:lineRule="exact"/>
+        <w:rPr>
+          <w:sz w:val="44"/>
+          <w:szCs w:val="44"/>
+        </w:rPr>
+      </w:pPr>
+      <w:r>
+        <w:rPr>
+          <w:sz w:val="44"/>
+          <w:szCs w:val="44"/>
+        </w:rPr>
+        <w:t xml:space="preserve">   DocumentRoot</w:t>
+      </w:r>
+      <w:r>
+        <w:rPr>
+          <w:rFonts w:hint="eastAsia"/>
+          <w:sz w:val="44"/>
+          <w:szCs w:val="44"/>
+        </w:rPr>
+        <w:t xml:space="preserve">  </w:t>
+      </w:r>
+      <w:r>
+        <w:rPr>
+          <w:sz w:val="44"/>
+          <w:szCs w:val="44"/>
+        </w:rPr>
+        <w:t xml:space="preserve"> /var/www/qq</w:t>
+      </w:r>
+      <w:r>
+        <w:rPr>
+          <w:rFonts w:hint="eastAsia"/>
+          <w:sz w:val="44"/>
+          <w:szCs w:val="44"/>
+        </w:rPr>
+        <w:t xml:space="preserve">   #网页文件路径</w:t>
+      </w:r>
+    </w:p>
+    <w:p>
+      <w:pPr>
+        <w:tabs>
+          <w:tab w:val="left" w:pos="1701"/>
+        </w:tabs>
+        <w:spacing w:line="600" w:lineRule="exact"/>
+        <w:rPr>
+          <w:sz w:val="44"/>
+          <w:szCs w:val="44"/>
+        </w:rPr>
+      </w:pPr>
+      <w:r>
+        <w:rPr>
+          <w:sz w:val="44"/>
+          <w:szCs w:val="44"/>
+        </w:rPr>
+        <w:t>&lt;/VirtualHost&gt;</w:t>
+      </w:r>
+    </w:p>
+    <w:p>
+      <w:pPr>
+        <w:tabs>
+          <w:tab w:val="left" w:pos="1701"/>
+        </w:tabs>
+        <w:spacing w:line="600" w:lineRule="exact"/>
+        <w:rPr>
+          <w:sz w:val="44"/>
+          <w:szCs w:val="44"/>
+        </w:rPr>
+      </w:pPr>
+      <w:r>
+        <w:rPr>
+          <w:sz w:val="44"/>
+          <w:szCs w:val="44"/>
+        </w:rPr>
+        <w:t xml:space="preserve">&lt;VirtualHost  </w:t>
+      </w:r>
+      <w:r>
+        <w:rPr>
+          <w:rFonts w:hint="eastAsia"/>
+          <w:sz w:val="44"/>
+          <w:szCs w:val="44"/>
+        </w:rPr>
+        <w:t xml:space="preserve">  </w:t>
+      </w:r>
+      <w:r>
+        <w:rPr>
+          <w:sz w:val="44"/>
+          <w:szCs w:val="44"/>
+        </w:rPr>
+        <w:t>*:80&gt;</w:t>
+      </w:r>
+    </w:p>
+    <w:p>
+      <w:pPr>
+        <w:tabs>
+          <w:tab w:val="left" w:pos="1701"/>
+        </w:tabs>
+        <w:spacing w:line="600" w:lineRule="exact"/>
+        <w:rPr>
+          <w:sz w:val="44"/>
+          <w:szCs w:val="44"/>
+        </w:rPr>
+      </w:pPr>
+      <w:r>
+        <w:rPr>
+          <w:sz w:val="44"/>
+          <w:szCs w:val="44"/>
+        </w:rPr>
+        <w:t xml:space="preserve">   ServerName </w:t>
+      </w:r>
+      <w:r>
+        <w:rPr>
+          <w:rFonts w:hint="eastAsia"/>
+          <w:sz w:val="44"/>
+          <w:szCs w:val="44"/>
+        </w:rPr>
+        <w:t xml:space="preserve">  </w:t>
+      </w:r>
+      <w:r>
+        <w:rPr>
+          <w:sz w:val="44"/>
+          <w:szCs w:val="44"/>
+        </w:rPr>
+        <w:t xml:space="preserve"> www.lol.com</w:t>
+      </w:r>
+    </w:p>
+    <w:p>
+      <w:pPr>
+        <w:tabs>
+          <w:tab w:val="left" w:pos="1701"/>
+        </w:tabs>
+        <w:spacing w:line="600" w:lineRule="exact"/>
+        <w:rPr>
+          <w:sz w:val="44"/>
+          <w:szCs w:val="44"/>
+        </w:rPr>
+      </w:pPr>
+      <w:r>
+        <w:rPr>
+          <w:sz w:val="44"/>
+          <w:szCs w:val="44"/>
+        </w:rPr>
+        <w:t xml:space="preserve">   DocumentRoot </w:t>
+      </w:r>
+      <w:r>
+        <w:rPr>
+          <w:rFonts w:hint="eastAsia"/>
+          <w:sz w:val="44"/>
+          <w:szCs w:val="44"/>
+        </w:rPr>
+        <w:t xml:space="preserve">  </w:t>
+      </w:r>
+      <w:r>
+        <w:rPr>
+          <w:sz w:val="44"/>
+          <w:szCs w:val="44"/>
+        </w:rPr>
+        <w:t>/var/www/lol</w:t>
+      </w:r>
+    </w:p>
+    <w:p>
+      <w:pPr>
+        <w:tabs>
+          <w:tab w:val="left" w:pos="1701"/>
+        </w:tabs>
+        <w:spacing w:line="600" w:lineRule="exact"/>
+        <w:rPr>
+          <w:rFonts w:hint="eastAsia"/>
+          <w:sz w:val="44"/>
+          <w:szCs w:val="44"/>
+        </w:rPr>
+      </w:pPr>
+      <w:r>
+        <w:rPr>
+          <w:sz w:val="44"/>
+          <w:szCs w:val="44"/>
+        </w:rPr>
+        <w:t>&lt;/VirtualHost&gt;</w:t>
+      </w:r>
+    </w:p>
+    <w:p>
+      <w:pPr>
+        <w:tabs>
+          <w:tab w:val="left" w:pos="1701"/>
+        </w:tabs>
+        <w:spacing w:line="600" w:lineRule="exact"/>
+        <w:rPr>
+          <w:rFonts w:hint="eastAsia"/>
+          <w:sz w:val="44"/>
+          <w:szCs w:val="44"/>
+        </w:rPr>
+      </w:pPr>
+      <w:r>
+        <w:rPr>
+          <w:sz w:val="44"/>
+          <w:szCs w:val="44"/>
+        </w:rPr>
+        <w:t>]# mkdir</w:t>
+      </w:r>
+      <w:r>
+        <w:rPr>
+          <w:rFonts w:hint="eastAsia"/>
+          <w:sz w:val="44"/>
+          <w:szCs w:val="44"/>
+        </w:rPr>
+        <w:t xml:space="preserve"> </w:t>
+      </w:r>
+      <w:r>
+        <w:rPr>
+          <w:sz w:val="44"/>
+          <w:szCs w:val="44"/>
+        </w:rPr>
+        <w:t xml:space="preserve"> /var/www/qq </w:t>
+      </w:r>
+      <w:r>
+        <w:rPr>
+          <w:rFonts w:hint="eastAsia"/>
+          <w:sz w:val="44"/>
+          <w:szCs w:val="44"/>
+        </w:rPr>
+        <w:t xml:space="preserve">  </w:t>
+      </w:r>
+      <w:r>
+        <w:rPr>
+          <w:sz w:val="44"/>
+          <w:szCs w:val="44"/>
+        </w:rPr>
+        <w:t>/var/www/lol</w:t>
+      </w:r>
+    </w:p>
+    <w:p>
+      <w:pPr>
+        <w:tabs>
+          <w:tab w:val="left" w:pos="1701"/>
+        </w:tabs>
+        <w:spacing w:line="600" w:lineRule="exact"/>
+        <w:rPr>
+          <w:rFonts w:hint="eastAsia"/>
+          <w:sz w:val="44"/>
+          <w:szCs w:val="44"/>
+        </w:rPr>
+      </w:pPr>
+      <w:r>
+        <w:rPr>
+          <w:sz w:val="44"/>
+          <w:szCs w:val="44"/>
+        </w:rPr>
+        <w:t xml:space="preserve">]# echo wo </w:t>
+      </w:r>
+      <w:r>
+        <w:rPr>
+          <w:rFonts w:hint="eastAsia"/>
+          <w:sz w:val="44"/>
+          <w:szCs w:val="44"/>
+        </w:rPr>
+        <w:t xml:space="preserve"> </w:t>
+      </w:r>
+      <w:r>
+        <w:rPr>
+          <w:sz w:val="44"/>
+          <w:szCs w:val="44"/>
+        </w:rPr>
+        <w:t xml:space="preserve">shi </w:t>
+      </w:r>
+      <w:r>
+        <w:rPr>
+          <w:rFonts w:hint="eastAsia"/>
+          <w:sz w:val="44"/>
+          <w:szCs w:val="44"/>
+        </w:rPr>
+        <w:t xml:space="preserve"> </w:t>
+      </w:r>
+      <w:r>
+        <w:rPr>
+          <w:sz w:val="44"/>
+          <w:szCs w:val="44"/>
+        </w:rPr>
+        <w:t xml:space="preserve">QQ </w:t>
+      </w:r>
+      <w:r>
+        <w:rPr>
+          <w:rFonts w:hint="eastAsia"/>
+          <w:sz w:val="44"/>
+          <w:szCs w:val="44"/>
+        </w:rPr>
+        <w:t xml:space="preserve"> </w:t>
+      </w:r>
+      <w:r>
+        <w:rPr>
+          <w:sz w:val="44"/>
+          <w:szCs w:val="44"/>
+        </w:rPr>
+        <w:t>&gt;</w:t>
+      </w:r>
+      <w:r>
+        <w:rPr>
+          <w:rFonts w:hint="eastAsia"/>
+          <w:sz w:val="44"/>
+          <w:szCs w:val="44"/>
+        </w:rPr>
+        <w:t xml:space="preserve"> </w:t>
+      </w:r>
+      <w:r>
+        <w:rPr>
+          <w:sz w:val="44"/>
+          <w:szCs w:val="44"/>
+        </w:rPr>
+        <w:t xml:space="preserve"> /var/www/qq/index.html</w:t>
+      </w:r>
+    </w:p>
+    <w:p>
+      <w:pPr>
+        <w:tabs>
+          <w:tab w:val="left" w:pos="1701"/>
+        </w:tabs>
+        <w:spacing w:line="600" w:lineRule="exact"/>
+        <w:rPr>
+          <w:rFonts w:hint="eastAsia"/>
+          <w:sz w:val="44"/>
+          <w:szCs w:val="44"/>
+        </w:rPr>
+      </w:pPr>
+      <w:r>
+        <w:rPr>
+          <w:sz w:val="44"/>
+          <w:szCs w:val="44"/>
+        </w:rPr>
+        <w:t xml:space="preserve">]# echo wo </w:t>
+      </w:r>
+      <w:r>
+        <w:rPr>
+          <w:rFonts w:hint="eastAsia"/>
+          <w:sz w:val="44"/>
+          <w:szCs w:val="44"/>
+        </w:rPr>
+        <w:t xml:space="preserve"> </w:t>
+      </w:r>
+      <w:r>
+        <w:rPr>
+          <w:sz w:val="44"/>
+          <w:szCs w:val="44"/>
+        </w:rPr>
+        <w:t>shi</w:t>
+      </w:r>
+      <w:r>
+        <w:rPr>
+          <w:rFonts w:hint="eastAsia"/>
+          <w:sz w:val="44"/>
+          <w:szCs w:val="44"/>
+        </w:rPr>
+        <w:t xml:space="preserve"> </w:t>
+      </w:r>
+      <w:r>
+        <w:rPr>
+          <w:sz w:val="44"/>
+          <w:szCs w:val="44"/>
+        </w:rPr>
+        <w:t xml:space="preserve"> lol </w:t>
+      </w:r>
+      <w:r>
+        <w:rPr>
+          <w:rFonts w:hint="eastAsia"/>
+          <w:sz w:val="44"/>
+          <w:szCs w:val="44"/>
+        </w:rPr>
+        <w:t xml:space="preserve"> </w:t>
+      </w:r>
+      <w:r>
+        <w:rPr>
+          <w:sz w:val="44"/>
+          <w:szCs w:val="44"/>
+        </w:rPr>
+        <w:t>&gt;</w:t>
+      </w:r>
+      <w:r>
+        <w:rPr>
+          <w:rFonts w:hint="eastAsia"/>
+          <w:sz w:val="44"/>
+          <w:szCs w:val="44"/>
+        </w:rPr>
+        <w:t xml:space="preserve"> </w:t>
+      </w:r>
+      <w:r>
+        <w:rPr>
+          <w:sz w:val="44"/>
+          <w:szCs w:val="44"/>
+        </w:rPr>
+        <w:t xml:space="preserve"> /var/www/lol/index.html</w:t>
+      </w:r>
+    </w:p>
+    <w:p>
+      <w:pPr>
+        <w:tabs>
+          <w:tab w:val="left" w:pos="1701"/>
+        </w:tabs>
+        <w:spacing w:line="600" w:lineRule="exact"/>
+        <w:rPr>
+          <w:rFonts w:hint="eastAsia"/>
+          <w:sz w:val="44"/>
+          <w:szCs w:val="44"/>
+        </w:rPr>
+      </w:pPr>
+      <w:r>
+        <w:rPr>
+          <w:sz w:val="44"/>
+          <w:szCs w:val="44"/>
+        </w:rPr>
+        <w:t>]# systemctl</w:t>
+      </w:r>
+      <w:r>
+        <w:rPr>
+          <w:rFonts w:hint="eastAsia"/>
+          <w:sz w:val="44"/>
+          <w:szCs w:val="44"/>
+        </w:rPr>
+        <w:t xml:space="preserve"> </w:t>
+      </w:r>
+      <w:r>
+        <w:rPr>
+          <w:sz w:val="44"/>
+          <w:szCs w:val="44"/>
+        </w:rPr>
+        <w:t xml:space="preserve"> restart</w:t>
+      </w:r>
+      <w:r>
+        <w:rPr>
+          <w:rFonts w:hint="eastAsia"/>
+          <w:sz w:val="44"/>
+          <w:szCs w:val="44"/>
+        </w:rPr>
+        <w:t xml:space="preserve">  </w:t>
+      </w:r>
+      <w:r>
+        <w:rPr>
+          <w:sz w:val="44"/>
+          <w:szCs w:val="44"/>
+        </w:rPr>
+        <w:t xml:space="preserve"> httpd</w:t>
+      </w:r>
+    </w:p>
+    <w:p>
+      <w:pPr>
+        <w:tabs>
+          <w:tab w:val="left" w:pos="1701"/>
+        </w:tabs>
+        <w:spacing w:line="600" w:lineRule="exact"/>
+        <w:rPr>
+          <w:rFonts w:hint="eastAsia"/>
+          <w:sz w:val="44"/>
+          <w:szCs w:val="44"/>
+        </w:rPr>
+      </w:pPr>
+    </w:p>
+    <w:p>
+      <w:pPr>
+        <w:tabs>
+          <w:tab w:val="left" w:pos="1701"/>
+        </w:tabs>
+        <w:spacing w:line="600" w:lineRule="exact"/>
+        <w:rPr>
+          <w:rFonts w:hint="eastAsia"/>
+          <w:sz w:val="44"/>
+          <w:szCs w:val="44"/>
+        </w:rPr>
+      </w:pPr>
+      <w:r>
+        <w:rPr>
+          <w:rFonts w:hint="eastAsia"/>
+          <w:sz w:val="44"/>
+          <w:szCs w:val="44"/>
+        </w:rPr>
+        <w:t>采用/etc/hosts文件直接解析域名</w:t>
+      </w:r>
+      <w:r>
+        <w:rPr>
+          <w:rFonts w:hint="eastAsia"/>
+          <w:sz w:val="44"/>
+          <w:szCs w:val="44"/>
+        </w:rPr>
+        <w:t>，只为本机解析</w:t>
+      </w:r>
+    </w:p>
+    <w:p>
+      <w:pPr>
+        <w:tabs>
+          <w:tab w:val="left" w:pos="1701"/>
+        </w:tabs>
+        <w:spacing w:line="600" w:lineRule="exact"/>
+        <w:rPr>
+          <w:rFonts w:hint="eastAsia"/>
+          <w:sz w:val="44"/>
+          <w:szCs w:val="44"/>
+        </w:rPr>
+      </w:pPr>
+      <w:r>
+        <w:rPr>
+          <w:sz w:val="44"/>
+          <w:szCs w:val="44"/>
+        </w:rPr>
+        <w:t xml:space="preserve">]# vim </w:t>
+      </w:r>
+      <w:r>
+        <w:rPr>
+          <w:rFonts w:hint="eastAsia"/>
+          <w:sz w:val="44"/>
+          <w:szCs w:val="44"/>
+        </w:rPr>
+        <w:t xml:space="preserve">  </w:t>
+      </w:r>
+      <w:r>
+        <w:rPr>
+          <w:sz w:val="44"/>
+          <w:szCs w:val="44"/>
+        </w:rPr>
+        <w:t>/etc/hosts</w:t>
+      </w:r>
+    </w:p>
+    <w:p>
+      <w:pPr>
+        <w:tabs>
+          <w:tab w:val="left" w:pos="1701"/>
+        </w:tabs>
+        <w:spacing w:line="600" w:lineRule="exact"/>
+        <w:rPr>
+          <w:rFonts w:hint="eastAsia"/>
+          <w:sz w:val="44"/>
+          <w:szCs w:val="44"/>
+        </w:rPr>
+      </w:pPr>
+      <w:r>
+        <w:rPr>
+          <w:sz w:val="44"/>
+          <w:szCs w:val="44"/>
+        </w:rPr>
+        <w:t>……</w:t>
+      </w:r>
+      <w:r>
+        <w:rPr>
+          <w:rFonts w:hint="eastAsia"/>
+          <w:sz w:val="44"/>
+          <w:szCs w:val="44"/>
+        </w:rPr>
+        <w:t>.此处省略一万字</w:t>
+      </w:r>
+    </w:p>
+    <w:p>
+      <w:pPr>
+        <w:tabs>
+          <w:tab w:val="left" w:pos="1701"/>
+        </w:tabs>
+        <w:spacing w:line="600" w:lineRule="exact"/>
+        <w:rPr>
+          <w:rFonts w:hint="eastAsia"/>
+          <w:sz w:val="44"/>
+          <w:szCs w:val="44"/>
+        </w:rPr>
+      </w:pPr>
+      <w:r>
+        <w:rPr>
+          <w:sz w:val="44"/>
+          <w:szCs w:val="44"/>
+        </w:rPr>
+        <w:t xml:space="preserve">192.168.4.7 </w:t>
+      </w:r>
+      <w:r>
+        <w:rPr>
+          <w:rFonts w:hint="eastAsia"/>
+          <w:sz w:val="44"/>
+          <w:szCs w:val="44"/>
+        </w:rPr>
+        <w:t xml:space="preserve"> </w:t>
+      </w:r>
+      <w:r>
+        <w:rPr>
+          <w:sz w:val="44"/>
+          <w:szCs w:val="44"/>
+        </w:rPr>
+        <w:t xml:space="preserve"> </w:t>
+      </w:r>
+      <w:r>
+        <w:rPr>
+          <w:sz w:val="44"/>
+          <w:szCs w:val="44"/>
+        </w:rPr>
+        <w:t>www.qq.com</w:t>
+      </w:r>
+      <w:r>
+        <w:rPr>
+          <w:sz w:val="44"/>
+          <w:szCs w:val="44"/>
+        </w:rPr>
+        <w:t xml:space="preserve"> </w:t>
+      </w:r>
+      <w:r>
+        <w:rPr>
+          <w:rFonts w:hint="eastAsia"/>
+          <w:sz w:val="44"/>
+          <w:szCs w:val="44"/>
+        </w:rPr>
+        <w:t xml:space="preserve"> </w:t>
+      </w:r>
+      <w:r>
+        <w:rPr>
+          <w:sz w:val="44"/>
+          <w:szCs w:val="44"/>
+        </w:rPr>
+        <w:t xml:space="preserve">  www.lol.com</w:t>
+      </w:r>
+    </w:p>
+    <w:p>
+      <w:pPr>
+        <w:tabs>
+          <w:tab w:val="left" w:pos="1701"/>
+        </w:tabs>
+        <w:spacing w:line="600" w:lineRule="exact"/>
+        <w:rPr>
+          <w:rFonts w:hint="eastAsia"/>
+          <w:sz w:val="44"/>
+          <w:szCs w:val="44"/>
+        </w:rPr>
+      </w:pPr>
+      <w:r>
+        <w:rPr>
+          <w:sz w:val="44"/>
+          <w:szCs w:val="44"/>
+        </w:rPr>
+        <w:t>]#</w:t>
+      </w:r>
+      <w:r>
+        <w:rPr>
+          <w:rFonts w:hint="eastAsia"/>
+          <w:sz w:val="44"/>
+          <w:szCs w:val="44"/>
+        </w:rPr>
+        <w:t xml:space="preserve"> curl  http://www.qq.com</w:t>
+      </w:r>
+    </w:p>
+    <w:p>
+      <w:pPr>
+        <w:tabs>
+          <w:tab w:val="left" w:pos="1701"/>
+        </w:tabs>
+        <w:spacing w:line="600" w:lineRule="exact"/>
+        <w:rPr>
+          <w:rFonts w:hint="eastAsia"/>
+          <w:sz w:val="44"/>
+          <w:szCs w:val="44"/>
+        </w:rPr>
+      </w:pPr>
+      <w:r>
+        <w:rPr>
+          <w:sz w:val="44"/>
+          <w:szCs w:val="44"/>
+        </w:rPr>
+        <w:t>]#</w:t>
+      </w:r>
+      <w:r>
+        <w:rPr>
+          <w:rFonts w:hint="eastAsia"/>
+          <w:sz w:val="44"/>
+          <w:szCs w:val="44"/>
+        </w:rPr>
+        <w:t xml:space="preserve"> curl  http://www.</w:t>
+      </w:r>
+      <w:r>
+        <w:rPr>
+          <w:rFonts w:hint="eastAsia"/>
+          <w:sz w:val="44"/>
+          <w:szCs w:val="44"/>
+        </w:rPr>
+        <w:t>lol</w:t>
+      </w:r>
+      <w:r>
+        <w:rPr>
+          <w:rFonts w:hint="eastAsia"/>
+          <w:sz w:val="44"/>
+          <w:szCs w:val="44"/>
+        </w:rPr>
+        <w:t>.com</w:t>
+      </w:r>
+    </w:p>
+    <w:p>
+      <w:pPr>
+        <w:tabs>
+          <w:tab w:val="left" w:pos="1701"/>
+        </w:tabs>
+        <w:spacing w:line="600" w:lineRule="exact"/>
+        <w:rPr>
+          <w:rFonts w:hint="eastAsia"/>
+          <w:sz w:val="44"/>
+          <w:szCs w:val="44"/>
+        </w:rPr>
+      </w:pPr>
+      <w:r>
+        <w:rPr>
+          <w:rFonts w:hint="eastAsia"/>
+          <w:sz w:val="44"/>
+          <w:szCs w:val="44"/>
+        </w:rPr>
+        <w:t>课间休息：15:10上课</w:t>
       </w:r>
       <w:bookmarkStart w:id="1" w:name="_GoBack"/>
       <w:bookmarkEnd w:id="1"/>
-    </w:p>
-    <w:p>
-      <w:pPr>
-        <w:tabs>
-          <w:tab w:val="left" w:pos="1701"/>
-        </w:tabs>
-        <w:spacing w:line="600" w:lineRule="exact"/>
-        <w:rPr>
-          <w:sz w:val="44"/>
-          <w:szCs w:val="44"/>
-        </w:rPr>
-      </w:pPr>
-      <w:r>
-        <w:rPr>
-          <w:sz w:val="44"/>
-          <w:szCs w:val="44"/>
-        </w:rPr>
-        <w:t>[root@svr7 ~]# systemctl</w:t>
-      </w:r>
-      <w:r>
-        <w:rPr>
-          <w:rFonts w:hint="eastAsia"/>
-          <w:sz w:val="44"/>
-          <w:szCs w:val="44"/>
-        </w:rPr>
-        <w:t xml:space="preserve"> </w:t>
-      </w:r>
-      <w:r>
-        <w:rPr>
-          <w:sz w:val="44"/>
-          <w:szCs w:val="44"/>
-        </w:rPr>
-        <w:t xml:space="preserve"> restart httpd</w:t>
-      </w:r>
-    </w:p>
-    <w:p>
-      <w:pPr>
-        <w:tabs>
-          <w:tab w:val="left" w:pos="1701"/>
-        </w:tabs>
-        <w:spacing w:line="600" w:lineRule="exact"/>
-        <w:rPr>
-          <w:rFonts w:hint="eastAsia"/>
-          <w:sz w:val="44"/>
-          <w:szCs w:val="44"/>
-        </w:rPr>
-      </w:pPr>
-      <w:r>
-        <w:rPr>
-          <w:sz w:val="44"/>
-          <w:szCs w:val="44"/>
-        </w:rPr>
-        <w:t>Job for httpd.service failed because the control process exited with error code. See "systemctl status httpd.service" and "journalctl -xe" for details.</w:t>
-      </w:r>
-    </w:p>
-    <w:p>
-      <w:pPr>
-        <w:tabs>
-          <w:tab w:val="left" w:pos="1701"/>
-        </w:tabs>
-        <w:spacing w:line="600" w:lineRule="exact"/>
-        <w:rPr>
-          <w:rFonts w:hint="eastAsia"/>
-          <w:sz w:val="44"/>
-          <w:szCs w:val="44"/>
-        </w:rPr>
-      </w:pPr>
-    </w:p>
-    <w:p>
-      <w:pPr>
-        <w:tabs>
-          <w:tab w:val="left" w:pos="1701"/>
-        </w:tabs>
-        <w:spacing w:line="600" w:lineRule="exact"/>
-        <w:rPr>
-          <w:rFonts w:hint="eastAsia"/>
-          <w:sz w:val="44"/>
-          <w:szCs w:val="44"/>
-        </w:rPr>
-      </w:pPr>
-      <w:r>
-        <w:rPr>
-          <w:sz w:val="44"/>
-          <w:szCs w:val="44"/>
-        </w:rPr>
-        <w:t>[root@svr7 ~]#</w:t>
-      </w:r>
-      <w:r>
-        <w:rPr>
-          <w:rFonts w:hint="eastAsia"/>
-          <w:sz w:val="44"/>
-          <w:szCs w:val="44"/>
-        </w:rPr>
-        <w:t xml:space="preserve"> </w:t>
-      </w:r>
-      <w:r>
-        <w:rPr>
-          <w:sz w:val="44"/>
-          <w:szCs w:val="44"/>
-        </w:rPr>
-        <w:t>journalctl -xe</w:t>
-      </w:r>
-    </w:p>
-    <w:p>
-      <w:pPr>
-        <w:tabs>
-          <w:tab w:val="left" w:pos="1701"/>
-        </w:tabs>
-        <w:spacing w:line="600" w:lineRule="exact"/>
-        <w:rPr>
-          <w:rFonts w:hint="eastAsia"/>
-          <w:sz w:val="44"/>
-          <w:szCs w:val="44"/>
-        </w:rPr>
-      </w:pPr>
-    </w:p>
-    <w:p>
-      <w:pPr>
-        <w:tabs>
-          <w:tab w:val="left" w:pos="1701"/>
-        </w:tabs>
-        <w:spacing w:line="600" w:lineRule="exact"/>
-        <w:rPr>
-          <w:rFonts w:hint="eastAsia"/>
-          <w:sz w:val="44"/>
-          <w:szCs w:val="44"/>
-        </w:rPr>
-      </w:pPr>
-    </w:p>
-    <w:p>
-      <w:pPr>
-        <w:tabs>
-          <w:tab w:val="left" w:pos="1701"/>
-        </w:tabs>
-        <w:spacing w:line="600" w:lineRule="exact"/>
-        <w:rPr>
-          <w:rFonts w:hint="eastAsia"/>
-          <w:sz w:val="44"/>
-          <w:szCs w:val="44"/>
-        </w:rPr>
-      </w:pPr>
-    </w:p>
-    <w:p>
-      <w:pPr>
-        <w:tabs>
-          <w:tab w:val="left" w:pos="1701"/>
-        </w:tabs>
-        <w:spacing w:line="600" w:lineRule="exact"/>
-        <w:rPr>
-          <w:rFonts w:hint="eastAsia"/>
-          <w:sz w:val="44"/>
-          <w:szCs w:val="44"/>
-        </w:rPr>
-      </w:pPr>
-    </w:p>
-    <w:p>
-      <w:pPr>
-        <w:tabs>
-          <w:tab w:val="left" w:pos="1701"/>
-        </w:tabs>
-        <w:spacing w:line="600" w:lineRule="exact"/>
-        <w:rPr>
-          <w:rFonts w:hint="eastAsia"/>
-          <w:sz w:val="44"/>
-          <w:szCs w:val="44"/>
-        </w:rPr>
-      </w:pPr>
-    </w:p>
-    <w:p>
-      <w:pPr>
-        <w:tabs>
-          <w:tab w:val="left" w:pos="1701"/>
-        </w:tabs>
-        <w:spacing w:line="600" w:lineRule="exact"/>
-        <w:rPr>
-          <w:rFonts w:hint="eastAsia"/>
-          <w:sz w:val="44"/>
-          <w:szCs w:val="44"/>
-        </w:rPr>
-      </w:pPr>
-    </w:p>
-    <w:p>
-      <w:pPr>
-        <w:tabs>
-          <w:tab w:val="left" w:pos="1701"/>
-        </w:tabs>
-        <w:spacing w:line="600" w:lineRule="exact"/>
-        <w:rPr>
-          <w:rFonts w:hint="eastAsia"/>
-          <w:sz w:val="44"/>
-          <w:szCs w:val="44"/>
-        </w:rPr>
-      </w:pPr>
-    </w:p>
-    <w:p>
-      <w:pPr>
-        <w:tabs>
-          <w:tab w:val="left" w:pos="1701"/>
-        </w:tabs>
-        <w:spacing w:line="600" w:lineRule="exact"/>
-        <w:rPr>
-          <w:rFonts w:hint="eastAsia"/>
-          <w:sz w:val="44"/>
-          <w:szCs w:val="44"/>
-        </w:rPr>
-      </w:pPr>
-    </w:p>
-    <w:p>
-      <w:pPr>
-        <w:tabs>
-          <w:tab w:val="left" w:pos="1701"/>
-        </w:tabs>
-        <w:spacing w:line="600" w:lineRule="exact"/>
-        <w:rPr>
-          <w:rFonts w:hint="eastAsia"/>
-          <w:sz w:val="44"/>
-          <w:szCs w:val="44"/>
-        </w:rPr>
-      </w:pPr>
-    </w:p>
-    <w:p>
-      <w:pPr>
-        <w:tabs>
-          <w:tab w:val="left" w:pos="1701"/>
-        </w:tabs>
-        <w:spacing w:line="600" w:lineRule="exact"/>
-        <w:rPr>
-          <w:rFonts w:hint="eastAsia"/>
-          <w:sz w:val="44"/>
-          <w:szCs w:val="44"/>
-        </w:rPr>
-      </w:pPr>
-    </w:p>
-    <w:p>
-      <w:pPr>
-        <w:tabs>
-          <w:tab w:val="left" w:pos="1701"/>
-        </w:tabs>
-        <w:spacing w:line="600" w:lineRule="exact"/>
-        <w:rPr>
-          <w:rFonts w:hint="eastAsia"/>
-          <w:sz w:val="44"/>
-          <w:szCs w:val="44"/>
-        </w:rPr>
-      </w:pPr>
-    </w:p>
-    <w:p>
-      <w:pPr>
-        <w:tabs>
-          <w:tab w:val="left" w:pos="1701"/>
-        </w:tabs>
-        <w:spacing w:line="600" w:lineRule="exact"/>
-        <w:rPr>
-          <w:rFonts w:hint="eastAsia"/>
-          <w:sz w:val="44"/>
-          <w:szCs w:val="44"/>
-        </w:rPr>
-      </w:pPr>
-    </w:p>
-    <w:p>
-      <w:pPr>
-        <w:tabs>
-          <w:tab w:val="left" w:pos="1701"/>
-        </w:tabs>
-        <w:spacing w:line="600" w:lineRule="exact"/>
-        <w:rPr>
-          <w:rFonts w:hint="eastAsia"/>
-          <w:sz w:val="44"/>
-          <w:szCs w:val="44"/>
-        </w:rPr>
-      </w:pPr>
-    </w:p>
-    <w:p>
-      <w:pPr>
-        <w:tabs>
-          <w:tab w:val="left" w:pos="1701"/>
-        </w:tabs>
-        <w:spacing w:line="600" w:lineRule="exact"/>
-        <w:rPr>
-          <w:rFonts w:hint="eastAsia"/>
-          <w:sz w:val="44"/>
-          <w:szCs w:val="44"/>
-        </w:rPr>
-      </w:pPr>
-    </w:p>
-    <w:p>
-      <w:pPr>
-        <w:tabs>
-          <w:tab w:val="left" w:pos="1701"/>
-        </w:tabs>
-        <w:spacing w:line="600" w:lineRule="exact"/>
-        <w:rPr>
-          <w:rFonts w:hint="eastAsia"/>
-          <w:sz w:val="44"/>
-          <w:szCs w:val="44"/>
-        </w:rPr>
-      </w:pPr>
-    </w:p>
-    <w:p>
-      <w:pPr>
-        <w:tabs>
-          <w:tab w:val="left" w:pos="1701"/>
-        </w:tabs>
-        <w:spacing w:line="600" w:lineRule="exact"/>
-        <w:rPr>
-          <w:rFonts w:hint="eastAsia"/>
-          <w:sz w:val="44"/>
-          <w:szCs w:val="44"/>
-        </w:rPr>
-      </w:pPr>
-    </w:p>
-    <w:p>
-      <w:pPr>
-        <w:tabs>
-          <w:tab w:val="left" w:pos="1701"/>
-        </w:tabs>
-        <w:spacing w:line="600" w:lineRule="exact"/>
-        <w:rPr>
-          <w:rFonts w:hint="eastAsia"/>
-          <w:sz w:val="44"/>
-          <w:szCs w:val="44"/>
-        </w:rPr>
-      </w:pPr>
-    </w:p>
-    <w:p>
-      <w:pPr>
-        <w:tabs>
-          <w:tab w:val="left" w:pos="1701"/>
-        </w:tabs>
-        <w:spacing w:line="600" w:lineRule="exact"/>
-        <w:rPr>
-          <w:rFonts w:hint="eastAsia"/>
-          <w:sz w:val="44"/>
-          <w:szCs w:val="44"/>
-        </w:rPr>
-      </w:pPr>
     </w:p>
     <w:p>
       <w:pPr>
@@ -1961,6 +5549,146 @@
 <file path=word/numbering.xml><?xml version="1.0" encoding="utf-8"?>
 <w:numbering xmlns:wpc="http://schemas.microsoft.com/office/word/2010/wordprocessingCanvas" xmlns:mc="http://schemas.openxmlformats.org/markup-compatibility/2006" xmlns:o="urn:schemas-microsoft-com:office:office" xmlns:r="http://schemas.openxmlformats.org/officeDocument/2006/relationships" xmlns:m="http://schemas.openxmlformats.org/officeDocument/2006/math" xmlns:v="urn:schemas-microsoft-com:vml" xmlns:wp14="http://schemas.microsoft.com/office/word/2010/wordprocessingDrawing" xmlns:wp="http://schemas.openxmlformats.org/drawingml/2006/wordprocessingDrawing" xmlns:w10="urn:schemas-microsoft-com:office:word" xmlns:w="http://schemas.openxmlformats.org/wordprocessingml/2006/main" xmlns:w14="http://schemas.microsoft.com/office/word/2010/wordml" xmlns:wpg="http://schemas.microsoft.com/office/word/2010/wordprocessingGroup" xmlns:wpi="http://schemas.microsoft.com/office/word/2010/wordprocessingInk" xmlns:wne="http://schemas.microsoft.com/office/word/2006/wordml" xmlns:wps="http://schemas.microsoft.com/office/word/2010/wordprocessingShape" mc:Ignorable="w14 wp14">
   <w:abstractNum w:abstractNumId="0">
+    <w:nsid w:val="116462AB"/>
+    <w:multiLevelType w:val="hybridMultilevel"/>
+    <w:tmpl w:val="2A78A2B6"/>
+    <w:lvl w:ilvl="0" w:tplc="AB22ED02">
+      <w:start w:val="1"/>
+      <w:numFmt w:val="bullet"/>
+      <w:lvlText w:val="–"/>
+      <w:lvlJc w:val="left"/>
+      <w:pPr>
+        <w:tabs>
+          <w:tab w:val="num" w:pos="720"/>
+        </w:tabs>
+        <w:ind w:left="720" w:hanging="360"/>
+      </w:pPr>
+      <w:rPr>
+        <w:rFonts w:ascii="Arial" w:hAnsi="Arial" w:hint="default"/>
+      </w:rPr>
+    </w:lvl>
+    <w:lvl w:ilvl="1" w:tplc="10D883A2">
+      <w:start w:val="1"/>
+      <w:numFmt w:val="bullet"/>
+      <w:lvlText w:val="–"/>
+      <w:lvlJc w:val="left"/>
+      <w:pPr>
+        <w:tabs>
+          <w:tab w:val="num" w:pos="1440"/>
+        </w:tabs>
+        <w:ind w:left="1440" w:hanging="360"/>
+      </w:pPr>
+      <w:rPr>
+        <w:rFonts w:ascii="Arial" w:hAnsi="Arial" w:hint="default"/>
+      </w:rPr>
+    </w:lvl>
+    <w:lvl w:ilvl="2" w:tplc="7A129B2A" w:tentative="1">
+      <w:start w:val="1"/>
+      <w:numFmt w:val="bullet"/>
+      <w:lvlText w:val="–"/>
+      <w:lvlJc w:val="left"/>
+      <w:pPr>
+        <w:tabs>
+          <w:tab w:val="num" w:pos="2160"/>
+        </w:tabs>
+        <w:ind w:left="2160" w:hanging="360"/>
+      </w:pPr>
+      <w:rPr>
+        <w:rFonts w:ascii="Arial" w:hAnsi="Arial" w:hint="default"/>
+      </w:rPr>
+    </w:lvl>
+    <w:lvl w:ilvl="3" w:tplc="235835EC" w:tentative="1">
+      <w:start w:val="1"/>
+      <w:numFmt w:val="bullet"/>
+      <w:lvlText w:val="–"/>
+      <w:lvlJc w:val="left"/>
+      <w:pPr>
+        <w:tabs>
+          <w:tab w:val="num" w:pos="2880"/>
+        </w:tabs>
+        <w:ind w:left="2880" w:hanging="360"/>
+      </w:pPr>
+      <w:rPr>
+        <w:rFonts w:ascii="Arial" w:hAnsi="Arial" w:hint="default"/>
+      </w:rPr>
+    </w:lvl>
+    <w:lvl w:ilvl="4" w:tplc="F404E82E" w:tentative="1">
+      <w:start w:val="1"/>
+      <w:numFmt w:val="bullet"/>
+      <w:lvlText w:val="–"/>
+      <w:lvlJc w:val="left"/>
+      <w:pPr>
+        <w:tabs>
+          <w:tab w:val="num" w:pos="3600"/>
+        </w:tabs>
+        <w:ind w:left="3600" w:hanging="360"/>
+      </w:pPr>
+      <w:rPr>
+        <w:rFonts w:ascii="Arial" w:hAnsi="Arial" w:hint="default"/>
+      </w:rPr>
+    </w:lvl>
+    <w:lvl w:ilvl="5" w:tplc="BC549A5C" w:tentative="1">
+      <w:start w:val="1"/>
+      <w:numFmt w:val="bullet"/>
+      <w:lvlText w:val="–"/>
+      <w:lvlJc w:val="left"/>
+      <w:pPr>
+        <w:tabs>
+          <w:tab w:val="num" w:pos="4320"/>
+        </w:tabs>
+        <w:ind w:left="4320" w:hanging="360"/>
+      </w:pPr>
+      <w:rPr>
+        <w:rFonts w:ascii="Arial" w:hAnsi="Arial" w:hint="default"/>
+      </w:rPr>
+    </w:lvl>
+    <w:lvl w:ilvl="6" w:tplc="63D699E8" w:tentative="1">
+      <w:start w:val="1"/>
+      <w:numFmt w:val="bullet"/>
+      <w:lvlText w:val="–"/>
+      <w:lvlJc w:val="left"/>
+      <w:pPr>
+        <w:tabs>
+          <w:tab w:val="num" w:pos="5040"/>
+        </w:tabs>
+        <w:ind w:left="5040" w:hanging="360"/>
+      </w:pPr>
+      <w:rPr>
+        <w:rFonts w:ascii="Arial" w:hAnsi="Arial" w:hint="default"/>
+      </w:rPr>
+    </w:lvl>
+    <w:lvl w:ilvl="7" w:tplc="E9949946" w:tentative="1">
+      <w:start w:val="1"/>
+      <w:numFmt w:val="bullet"/>
+      <w:lvlText w:val="–"/>
+      <w:lvlJc w:val="left"/>
+      <w:pPr>
+        <w:tabs>
+          <w:tab w:val="num" w:pos="5760"/>
+        </w:tabs>
+        <w:ind w:left="5760" w:hanging="360"/>
+      </w:pPr>
+      <w:rPr>
+        <w:rFonts w:ascii="Arial" w:hAnsi="Arial" w:hint="default"/>
+      </w:rPr>
+    </w:lvl>
+    <w:lvl w:ilvl="8" w:tplc="8B8867B4" w:tentative="1">
+      <w:start w:val="1"/>
+      <w:numFmt w:val="bullet"/>
+      <w:lvlText w:val="–"/>
+      <w:lvlJc w:val="left"/>
+      <w:pPr>
+        <w:tabs>
+          <w:tab w:val="num" w:pos="6480"/>
+        </w:tabs>
+        <w:ind w:left="6480" w:hanging="360"/>
+      </w:pPr>
+      <w:rPr>
+        <w:rFonts w:ascii="Arial" w:hAnsi="Arial" w:hint="default"/>
+      </w:rPr>
+    </w:lvl>
+  </w:abstractNum>
+  <w:abstractNum w:abstractNumId="1">
     <w:nsid w:val="13EF61D3"/>
     <w:multiLevelType w:val="hybridMultilevel"/>
     <w:tmpl w:val="5F5A5F42"/>
@@ -2100,7 +5828,7 @@
       </w:rPr>
     </w:lvl>
   </w:abstractNum>
-  <w:abstractNum w:abstractNumId="1">
+  <w:abstractNum w:abstractNumId="2">
     <w:nsid w:val="15D375ED"/>
     <w:multiLevelType w:val="hybridMultilevel"/>
     <w:tmpl w:val="8C58B098"/>
@@ -2240,7 +5968,7 @@
       </w:rPr>
     </w:lvl>
   </w:abstractNum>
-  <w:abstractNum w:abstractNumId="2">
+  <w:abstractNum w:abstractNumId="3">
     <w:nsid w:val="1F541C6D"/>
     <w:multiLevelType w:val="hybridMultilevel"/>
     <w:tmpl w:val="8D9C1594"/>
@@ -2380,7 +6108,7 @@
       </w:rPr>
     </w:lvl>
   </w:abstractNum>
-  <w:abstractNum w:abstractNumId="3">
+  <w:abstractNum w:abstractNumId="4">
     <w:nsid w:val="20127E1B"/>
     <w:multiLevelType w:val="hybridMultilevel"/>
     <w:tmpl w:val="64EE88CA"/>
@@ -2520,7 +6248,7 @@
       </w:rPr>
     </w:lvl>
   </w:abstractNum>
-  <w:abstractNum w:abstractNumId="4">
+  <w:abstractNum w:abstractNumId="5">
     <w:nsid w:val="22A96E30"/>
     <w:multiLevelType w:val="hybridMultilevel"/>
     <w:tmpl w:val="47E4524E"/>
@@ -2633,7 +6361,147 @@
       </w:rPr>
     </w:lvl>
   </w:abstractNum>
-  <w:abstractNum w:abstractNumId="5">
+  <w:abstractNum w:abstractNumId="6">
+    <w:nsid w:val="2C173945"/>
+    <w:multiLevelType w:val="hybridMultilevel"/>
+    <w:tmpl w:val="A93CF494"/>
+    <w:lvl w:ilvl="0" w:tplc="570865F8">
+      <w:start w:val="1"/>
+      <w:numFmt w:val="bullet"/>
+      <w:lvlText w:val="•"/>
+      <w:lvlJc w:val="left"/>
+      <w:pPr>
+        <w:tabs>
+          <w:tab w:val="num" w:pos="720"/>
+        </w:tabs>
+        <w:ind w:left="720" w:hanging="360"/>
+      </w:pPr>
+      <w:rPr>
+        <w:rFonts w:ascii="Arial" w:hAnsi="Arial" w:hint="default"/>
+      </w:rPr>
+    </w:lvl>
+    <w:lvl w:ilvl="1" w:tplc="395C10E4">
+      <w:start w:val="2420"/>
+      <w:numFmt w:val="bullet"/>
+      <w:lvlText w:val="–"/>
+      <w:lvlJc w:val="left"/>
+      <w:pPr>
+        <w:tabs>
+          <w:tab w:val="num" w:pos="1211"/>
+        </w:tabs>
+        <w:ind w:left="1211" w:hanging="360"/>
+      </w:pPr>
+      <w:rPr>
+        <w:rFonts w:ascii="Arial" w:hAnsi="Arial" w:hint="default"/>
+      </w:rPr>
+    </w:lvl>
+    <w:lvl w:ilvl="2" w:tplc="5C825240" w:tentative="1">
+      <w:start w:val="1"/>
+      <w:numFmt w:val="bullet"/>
+      <w:lvlText w:val="•"/>
+      <w:lvlJc w:val="left"/>
+      <w:pPr>
+        <w:tabs>
+          <w:tab w:val="num" w:pos="2160"/>
+        </w:tabs>
+        <w:ind w:left="2160" w:hanging="360"/>
+      </w:pPr>
+      <w:rPr>
+        <w:rFonts w:ascii="Arial" w:hAnsi="Arial" w:hint="default"/>
+      </w:rPr>
+    </w:lvl>
+    <w:lvl w:ilvl="3" w:tplc="DFE03134" w:tentative="1">
+      <w:start w:val="1"/>
+      <w:numFmt w:val="bullet"/>
+      <w:lvlText w:val="•"/>
+      <w:lvlJc w:val="left"/>
+      <w:pPr>
+        <w:tabs>
+          <w:tab w:val="num" w:pos="2880"/>
+        </w:tabs>
+        <w:ind w:left="2880" w:hanging="360"/>
+      </w:pPr>
+      <w:rPr>
+        <w:rFonts w:ascii="Arial" w:hAnsi="Arial" w:hint="default"/>
+      </w:rPr>
+    </w:lvl>
+    <w:lvl w:ilvl="4" w:tplc="087CC154" w:tentative="1">
+      <w:start w:val="1"/>
+      <w:numFmt w:val="bullet"/>
+      <w:lvlText w:val="•"/>
+      <w:lvlJc w:val="left"/>
+      <w:pPr>
+        <w:tabs>
+          <w:tab w:val="num" w:pos="3600"/>
+        </w:tabs>
+        <w:ind w:left="3600" w:hanging="360"/>
+      </w:pPr>
+      <w:rPr>
+        <w:rFonts w:ascii="Arial" w:hAnsi="Arial" w:hint="default"/>
+      </w:rPr>
+    </w:lvl>
+    <w:lvl w:ilvl="5" w:tplc="4ACE39AE" w:tentative="1">
+      <w:start w:val="1"/>
+      <w:numFmt w:val="bullet"/>
+      <w:lvlText w:val="•"/>
+      <w:lvlJc w:val="left"/>
+      <w:pPr>
+        <w:tabs>
+          <w:tab w:val="num" w:pos="4320"/>
+        </w:tabs>
+        <w:ind w:left="4320" w:hanging="360"/>
+      </w:pPr>
+      <w:rPr>
+        <w:rFonts w:ascii="Arial" w:hAnsi="Arial" w:hint="default"/>
+      </w:rPr>
+    </w:lvl>
+    <w:lvl w:ilvl="6" w:tplc="4978E630" w:tentative="1">
+      <w:start w:val="1"/>
+      <w:numFmt w:val="bullet"/>
+      <w:lvlText w:val="•"/>
+      <w:lvlJc w:val="left"/>
+      <w:pPr>
+        <w:tabs>
+          <w:tab w:val="num" w:pos="5040"/>
+        </w:tabs>
+        <w:ind w:left="5040" w:hanging="360"/>
+      </w:pPr>
+      <w:rPr>
+        <w:rFonts w:ascii="Arial" w:hAnsi="Arial" w:hint="default"/>
+      </w:rPr>
+    </w:lvl>
+    <w:lvl w:ilvl="7" w:tplc="6644DE64" w:tentative="1">
+      <w:start w:val="1"/>
+      <w:numFmt w:val="bullet"/>
+      <w:lvlText w:val="•"/>
+      <w:lvlJc w:val="left"/>
+      <w:pPr>
+        <w:tabs>
+          <w:tab w:val="num" w:pos="5760"/>
+        </w:tabs>
+        <w:ind w:left="5760" w:hanging="360"/>
+      </w:pPr>
+      <w:rPr>
+        <w:rFonts w:ascii="Arial" w:hAnsi="Arial" w:hint="default"/>
+      </w:rPr>
+    </w:lvl>
+    <w:lvl w:ilvl="8" w:tplc="534888E0" w:tentative="1">
+      <w:start w:val="1"/>
+      <w:numFmt w:val="bullet"/>
+      <w:lvlText w:val="•"/>
+      <w:lvlJc w:val="left"/>
+      <w:pPr>
+        <w:tabs>
+          <w:tab w:val="num" w:pos="6480"/>
+        </w:tabs>
+        <w:ind w:left="6480" w:hanging="360"/>
+      </w:pPr>
+      <w:rPr>
+        <w:rFonts w:ascii="Arial" w:hAnsi="Arial" w:hint="default"/>
+      </w:rPr>
+    </w:lvl>
+  </w:abstractNum>
+  <w:abstractNum w:abstractNumId="7">
     <w:nsid w:val="41E53A8E"/>
     <w:multiLevelType w:val="hybridMultilevel"/>
     <w:tmpl w:val="2C74EB70"/>
@@ -2773,7 +6641,7 @@
       </w:rPr>
     </w:lvl>
   </w:abstractNum>
-  <w:abstractNum w:abstractNumId="6">
+  <w:abstractNum w:abstractNumId="8">
     <w:nsid w:val="46B54766"/>
     <w:multiLevelType w:val="hybridMultilevel"/>
     <w:tmpl w:val="98C4144A"/>
@@ -2913,7 +6781,7 @@
       </w:rPr>
     </w:lvl>
   </w:abstractNum>
-  <w:abstractNum w:abstractNumId="7">
+  <w:abstractNum w:abstractNumId="9">
     <w:nsid w:val="47D27696"/>
     <w:multiLevelType w:val="hybridMultilevel"/>
     <w:tmpl w:val="49C4383A"/>
@@ -3053,7 +6921,7 @@
       </w:rPr>
     </w:lvl>
   </w:abstractNum>
-  <w:abstractNum w:abstractNumId="8">
+  <w:abstractNum w:abstractNumId="10">
     <w:nsid w:val="48DD1B23"/>
     <w:multiLevelType w:val="hybridMultilevel"/>
     <w:tmpl w:val="7C94D6CC"/>
@@ -3193,7 +7061,7 @@
       </w:rPr>
     </w:lvl>
   </w:abstractNum>
-  <w:abstractNum w:abstractNumId="9">
+  <w:abstractNum w:abstractNumId="11">
     <w:nsid w:val="4B56741B"/>
     <w:multiLevelType w:val="hybridMultilevel"/>
     <w:tmpl w:val="06C65554"/>
@@ -3333,7 +7201,7 @@
       </w:rPr>
     </w:lvl>
   </w:abstractNum>
-  <w:abstractNum w:abstractNumId="10">
+  <w:abstractNum w:abstractNumId="12">
     <w:nsid w:val="4CAD5B9B"/>
     <w:multiLevelType w:val="hybridMultilevel"/>
     <w:tmpl w:val="16483D74"/>
@@ -3473,7 +7341,287 @@
       </w:rPr>
     </w:lvl>
   </w:abstractNum>
-  <w:abstractNum w:abstractNumId="11">
+  <w:abstractNum w:abstractNumId="13">
+    <w:nsid w:val="54854749"/>
+    <w:multiLevelType w:val="hybridMultilevel"/>
+    <w:tmpl w:val="18EA2D96"/>
+    <w:lvl w:ilvl="0" w:tplc="49CC84A0">
+      <w:start w:val="1"/>
+      <w:numFmt w:val="bullet"/>
+      <w:lvlText w:val="•"/>
+      <w:lvlJc w:val="left"/>
+      <w:pPr>
+        <w:tabs>
+          <w:tab w:val="num" w:pos="720"/>
+        </w:tabs>
+        <w:ind w:left="720" w:hanging="360"/>
+      </w:pPr>
+      <w:rPr>
+        <w:rFonts w:ascii="Arial" w:hAnsi="Arial" w:hint="default"/>
+      </w:rPr>
+    </w:lvl>
+    <w:lvl w:ilvl="1" w:tplc="85047CAA" w:tentative="1">
+      <w:start w:val="1"/>
+      <w:numFmt w:val="bullet"/>
+      <w:lvlText w:val="•"/>
+      <w:lvlJc w:val="left"/>
+      <w:pPr>
+        <w:tabs>
+          <w:tab w:val="num" w:pos="1440"/>
+        </w:tabs>
+        <w:ind w:left="1440" w:hanging="360"/>
+      </w:pPr>
+      <w:rPr>
+        <w:rFonts w:ascii="Arial" w:hAnsi="Arial" w:hint="default"/>
+      </w:rPr>
+    </w:lvl>
+    <w:lvl w:ilvl="2" w:tplc="0D2A514C" w:tentative="1">
+      <w:start w:val="1"/>
+      <w:numFmt w:val="bullet"/>
+      <w:lvlText w:val="•"/>
+      <w:lvlJc w:val="left"/>
+      <w:pPr>
+        <w:tabs>
+          <w:tab w:val="num" w:pos="2160"/>
+        </w:tabs>
+        <w:ind w:left="2160" w:hanging="360"/>
+      </w:pPr>
+      <w:rPr>
+        <w:rFonts w:ascii="Arial" w:hAnsi="Arial" w:hint="default"/>
+      </w:rPr>
+    </w:lvl>
+    <w:lvl w:ilvl="3" w:tplc="69901EBC" w:tentative="1">
+      <w:start w:val="1"/>
+      <w:numFmt w:val="bullet"/>
+      <w:lvlText w:val="•"/>
+      <w:lvlJc w:val="left"/>
+      <w:pPr>
+        <w:tabs>
+          <w:tab w:val="num" w:pos="2880"/>
+        </w:tabs>
+        <w:ind w:left="2880" w:hanging="360"/>
+      </w:pPr>
+      <w:rPr>
+        <w:rFonts w:ascii="Arial" w:hAnsi="Arial" w:hint="default"/>
+      </w:rPr>
+    </w:lvl>
+    <w:lvl w:ilvl="4" w:tplc="8DCA1068" w:tentative="1">
+      <w:start w:val="1"/>
+      <w:numFmt w:val="bullet"/>
+      <w:lvlText w:val="•"/>
+      <w:lvlJc w:val="left"/>
+      <w:pPr>
+        <w:tabs>
+          <w:tab w:val="num" w:pos="3600"/>
+        </w:tabs>
+        <w:ind w:left="3600" w:hanging="360"/>
+      </w:pPr>
+      <w:rPr>
+        <w:rFonts w:ascii="Arial" w:hAnsi="Arial" w:hint="default"/>
+      </w:rPr>
+    </w:lvl>
+    <w:lvl w:ilvl="5" w:tplc="B900C314" w:tentative="1">
+      <w:start w:val="1"/>
+      <w:numFmt w:val="bullet"/>
+      <w:lvlText w:val="•"/>
+      <w:lvlJc w:val="left"/>
+      <w:pPr>
+        <w:tabs>
+          <w:tab w:val="num" w:pos="4320"/>
+        </w:tabs>
+        <w:ind w:left="4320" w:hanging="360"/>
+      </w:pPr>
+      <w:rPr>
+        <w:rFonts w:ascii="Arial" w:hAnsi="Arial" w:hint="default"/>
+      </w:rPr>
+    </w:lvl>
+    <w:lvl w:ilvl="6" w:tplc="90A22954" w:tentative="1">
+      <w:start w:val="1"/>
+      <w:numFmt w:val="bullet"/>
+      <w:lvlText w:val="•"/>
+      <w:lvlJc w:val="left"/>
+      <w:pPr>
+        <w:tabs>
+          <w:tab w:val="num" w:pos="5040"/>
+        </w:tabs>
+        <w:ind w:left="5040" w:hanging="360"/>
+      </w:pPr>
+      <w:rPr>
+        <w:rFonts w:ascii="Arial" w:hAnsi="Arial" w:hint="default"/>
+      </w:rPr>
+    </w:lvl>
+    <w:lvl w:ilvl="7" w:tplc="02DE50DC" w:tentative="1">
+      <w:start w:val="1"/>
+      <w:numFmt w:val="bullet"/>
+      <w:lvlText w:val="•"/>
+      <w:lvlJc w:val="left"/>
+      <w:pPr>
+        <w:tabs>
+          <w:tab w:val="num" w:pos="5760"/>
+        </w:tabs>
+        <w:ind w:left="5760" w:hanging="360"/>
+      </w:pPr>
+      <w:rPr>
+        <w:rFonts w:ascii="Arial" w:hAnsi="Arial" w:hint="default"/>
+      </w:rPr>
+    </w:lvl>
+    <w:lvl w:ilvl="8" w:tplc="8B0E2DFE" w:tentative="1">
+      <w:start w:val="1"/>
+      <w:numFmt w:val="bullet"/>
+      <w:lvlText w:val="•"/>
+      <w:lvlJc w:val="left"/>
+      <w:pPr>
+        <w:tabs>
+          <w:tab w:val="num" w:pos="6480"/>
+        </w:tabs>
+        <w:ind w:left="6480" w:hanging="360"/>
+      </w:pPr>
+      <w:rPr>
+        <w:rFonts w:ascii="Arial" w:hAnsi="Arial" w:hint="default"/>
+      </w:rPr>
+    </w:lvl>
+  </w:abstractNum>
+  <w:abstractNum w:abstractNumId="14">
+    <w:nsid w:val="5E2F7071"/>
+    <w:multiLevelType w:val="hybridMultilevel"/>
+    <w:tmpl w:val="DCCE51F8"/>
+    <w:lvl w:ilvl="0" w:tplc="153AD286">
+      <w:start w:val="1"/>
+      <w:numFmt w:val="bullet"/>
+      <w:lvlText w:val="•"/>
+      <w:lvlJc w:val="left"/>
+      <w:pPr>
+        <w:tabs>
+          <w:tab w:val="num" w:pos="360"/>
+        </w:tabs>
+        <w:ind w:left="360" w:hanging="360"/>
+      </w:pPr>
+      <w:rPr>
+        <w:rFonts w:ascii="Arial" w:hAnsi="Arial" w:hint="default"/>
+      </w:rPr>
+    </w:lvl>
+    <w:lvl w:ilvl="1" w:tplc="1C10E660">
+      <w:start w:val="2897"/>
+      <w:numFmt w:val="bullet"/>
+      <w:lvlText w:val="–"/>
+      <w:lvlJc w:val="left"/>
+      <w:pPr>
+        <w:tabs>
+          <w:tab w:val="num" w:pos="786"/>
+        </w:tabs>
+        <w:ind w:left="786" w:hanging="360"/>
+      </w:pPr>
+      <w:rPr>
+        <w:rFonts w:ascii="Arial" w:hAnsi="Arial" w:hint="default"/>
+      </w:rPr>
+    </w:lvl>
+    <w:lvl w:ilvl="2" w:tplc="B454AF5E" w:tentative="1">
+      <w:start w:val="1"/>
+      <w:numFmt w:val="bullet"/>
+      <w:lvlText w:val="•"/>
+      <w:lvlJc w:val="left"/>
+      <w:pPr>
+        <w:tabs>
+          <w:tab w:val="num" w:pos="1800"/>
+        </w:tabs>
+        <w:ind w:left="1800" w:hanging="360"/>
+      </w:pPr>
+      <w:rPr>
+        <w:rFonts w:ascii="Arial" w:hAnsi="Arial" w:hint="default"/>
+      </w:rPr>
+    </w:lvl>
+    <w:lvl w:ilvl="3" w:tplc="452CF3F2" w:tentative="1">
+      <w:start w:val="1"/>
+      <w:numFmt w:val="bullet"/>
+      <w:lvlText w:val="•"/>
+      <w:lvlJc w:val="left"/>
+      <w:pPr>
+        <w:tabs>
+          <w:tab w:val="num" w:pos="2520"/>
+        </w:tabs>
+        <w:ind w:left="2520" w:hanging="360"/>
+      </w:pPr>
+      <w:rPr>
+        <w:rFonts w:ascii="Arial" w:hAnsi="Arial" w:hint="default"/>
+      </w:rPr>
+    </w:lvl>
+    <w:lvl w:ilvl="4" w:tplc="555AE998" w:tentative="1">
+      <w:start w:val="1"/>
+      <w:numFmt w:val="bullet"/>
+      <w:lvlText w:val="•"/>
+      <w:lvlJc w:val="left"/>
+      <w:pPr>
+        <w:tabs>
+          <w:tab w:val="num" w:pos="3240"/>
+        </w:tabs>
+        <w:ind w:left="3240" w:hanging="360"/>
+      </w:pPr>
+      <w:rPr>
+        <w:rFonts w:ascii="Arial" w:hAnsi="Arial" w:hint="default"/>
+      </w:rPr>
+    </w:lvl>
+    <w:lvl w:ilvl="5" w:tplc="F586DA82" w:tentative="1">
+      <w:start w:val="1"/>
+      <w:numFmt w:val="bullet"/>
+      <w:lvlText w:val="•"/>
+      <w:lvlJc w:val="left"/>
+      <w:pPr>
+        <w:tabs>
+          <w:tab w:val="num" w:pos="3960"/>
+        </w:tabs>
+        <w:ind w:left="3960" w:hanging="360"/>
+      </w:pPr>
+      <w:rPr>
+        <w:rFonts w:ascii="Arial" w:hAnsi="Arial" w:hint="default"/>
+      </w:rPr>
+    </w:lvl>
+    <w:lvl w:ilvl="6" w:tplc="3D9E62B2" w:tentative="1">
+      <w:start w:val="1"/>
+      <w:numFmt w:val="bullet"/>
+      <w:lvlText w:val="•"/>
+      <w:lvlJc w:val="left"/>
+      <w:pPr>
+        <w:tabs>
+          <w:tab w:val="num" w:pos="4680"/>
+        </w:tabs>
+        <w:ind w:left="4680" w:hanging="360"/>
+      </w:pPr>
+      <w:rPr>
+        <w:rFonts w:ascii="Arial" w:hAnsi="Arial" w:hint="default"/>
+      </w:rPr>
+    </w:lvl>
+    <w:lvl w:ilvl="7" w:tplc="AA80941E" w:tentative="1">
+      <w:start w:val="1"/>
+      <w:numFmt w:val="bullet"/>
+      <w:lvlText w:val="•"/>
+      <w:lvlJc w:val="left"/>
+      <w:pPr>
+        <w:tabs>
+          <w:tab w:val="num" w:pos="5400"/>
+        </w:tabs>
+        <w:ind w:left="5400" w:hanging="360"/>
+      </w:pPr>
+      <w:rPr>
+        <w:rFonts w:ascii="Arial" w:hAnsi="Arial" w:hint="default"/>
+      </w:rPr>
+    </w:lvl>
+    <w:lvl w:ilvl="8" w:tplc="EFB80A66" w:tentative="1">
+      <w:start w:val="1"/>
+      <w:numFmt w:val="bullet"/>
+      <w:lvlText w:val="•"/>
+      <w:lvlJc w:val="left"/>
+      <w:pPr>
+        <w:tabs>
+          <w:tab w:val="num" w:pos="6120"/>
+        </w:tabs>
+        <w:ind w:left="6120" w:hanging="360"/>
+      </w:pPr>
+      <w:rPr>
+        <w:rFonts w:ascii="Arial" w:hAnsi="Arial" w:hint="default"/>
+      </w:rPr>
+    </w:lvl>
+  </w:abstractNum>
+  <w:abstractNum w:abstractNumId="15">
     <w:nsid w:val="708438A6"/>
     <w:multiLevelType w:val="hybridMultilevel"/>
     <w:tmpl w:val="DD86DDAC"/>
@@ -3613,7 +7761,7 @@
       </w:rPr>
     </w:lvl>
   </w:abstractNum>
-  <w:abstractNum w:abstractNumId="12">
+  <w:abstractNum w:abstractNumId="16">
     <w:nsid w:val="74AB24E9"/>
     <w:multiLevelType w:val="hybridMultilevel"/>
     <w:tmpl w:val="53F68246"/>
@@ -3753,10 +7901,10 @@
       </w:rPr>
     </w:lvl>
   </w:abstractNum>
-  <w:abstractNum w:abstractNumId="13">
+  <w:abstractNum w:abstractNumId="17">
     <w:nsid w:val="7DA16FF7"/>
     <w:multiLevelType w:val="hybridMultilevel"/>
-    <w:tmpl w:val="3A2AC6DC"/>
+    <w:tmpl w:val="C82E03CC"/>
     <w:lvl w:ilvl="0" w:tplc="04090001">
       <w:start w:val="1"/>
       <w:numFmt w:val="bullet"/>
@@ -3867,46 +8015,58 @@
     </w:lvl>
   </w:abstractNum>
   <w:num w:numId="1">
+    <w:abstractNumId w:val="5"/>
+  </w:num>
+  <w:num w:numId="2">
+    <w:abstractNumId w:val="9"/>
+  </w:num>
+  <w:num w:numId="3">
     <w:abstractNumId w:val="4"/>
   </w:num>
-  <w:num w:numId="2">
+  <w:num w:numId="4">
+    <w:abstractNumId w:val="15"/>
+  </w:num>
+  <w:num w:numId="5">
+    <w:abstractNumId w:val="10"/>
+  </w:num>
+  <w:num w:numId="6">
+    <w:abstractNumId w:val="2"/>
+  </w:num>
+  <w:num w:numId="7">
+    <w:abstractNumId w:val="8"/>
+  </w:num>
+  <w:num w:numId="8">
     <w:abstractNumId w:val="7"/>
   </w:num>
-  <w:num w:numId="3">
+  <w:num w:numId="9">
     <w:abstractNumId w:val="3"/>
   </w:num>
-  <w:num w:numId="4">
+  <w:num w:numId="10">
+    <w:abstractNumId w:val="1"/>
+  </w:num>
+  <w:num w:numId="11">
     <w:abstractNumId w:val="11"/>
   </w:num>
-  <w:num w:numId="5">
-    <w:abstractNumId w:val="8"/>
+  <w:num w:numId="12">
+    <w:abstractNumId w:val="17"/>
   </w:num>
-  <w:num w:numId="6">
-    <w:abstractNumId w:val="1"/>
+  <w:num w:numId="13">
+    <w:abstractNumId w:val="16"/>
   </w:num>
-  <w:num w:numId="7">
+  <w:num w:numId="14">
+    <w:abstractNumId w:val="12"/>
+  </w:num>
+  <w:num w:numId="15">
+    <w:abstractNumId w:val="0"/>
+  </w:num>
+  <w:num w:numId="16">
+    <w:abstractNumId w:val="14"/>
+  </w:num>
+  <w:num w:numId="17">
     <w:abstractNumId w:val="6"/>
   </w:num>
-  <w:num w:numId="8">
-    <w:abstractNumId w:val="5"/>
-  </w:num>
-  <w:num w:numId="9">
-    <w:abstractNumId w:val="2"/>
-  </w:num>
-  <w:num w:numId="10">
-    <w:abstractNumId w:val="0"/>
-  </w:num>
-  <w:num w:numId="11">
-    <w:abstractNumId w:val="9"/>
-  </w:num>
-  <w:num w:numId="12">
+  <w:num w:numId="18">
     <w:abstractNumId w:val="13"/>
-  </w:num>
-  <w:num w:numId="13">
-    <w:abstractNumId w:val="12"/>
-  </w:num>
-  <w:num w:numId="14">
-    <w:abstractNumId w:val="10"/>
   </w:num>
   <w:numIdMacAtCleanup w:val="11"/>
 </w:numbering>
@@ -5118,7 +9278,7 @@
 </file>
 
 <file path=customXml/itemProps1.xml><?xml version="1.0" encoding="utf-8"?>
-<ds:datastoreItem xmlns:ds="http://schemas.openxmlformats.org/officeDocument/2006/customXml" ds:itemID="{BB38F028-AC6E-482F-961E-9DF9BFB7EA00}">
+<ds:datastoreItem xmlns:ds="http://schemas.openxmlformats.org/officeDocument/2006/customXml" ds:itemID="{D8ADDCB3-04E4-47B6-AE38-0A983776763F}">
   <ds:schemaRefs>
     <ds:schemaRef ds:uri="http://schemas.openxmlformats.org/officeDocument/2006/bibliography"/>
   </ds:schemaRefs>

--- a/SERVICES02.docx
+++ b/SERVICES02.docx
@@ -5435,16 +5435,2037 @@
           <w:szCs w:val="44"/>
         </w:rPr>
       </w:pPr>
-      <w:r>
-        <w:rPr>
-          <w:rFonts w:hint="eastAsia"/>
-          <w:sz w:val="44"/>
-          <w:szCs w:val="44"/>
-        </w:rPr>
-        <w:t>课间休息：15:10上课</w:t>
+    </w:p>
+    <w:p>
+      <w:pPr>
+        <w:tabs>
+          <w:tab w:val="left" w:pos="1701"/>
+        </w:tabs>
+        <w:spacing w:line="600" w:lineRule="exact"/>
+        <w:rPr>
+          <w:rFonts w:hint="eastAsia"/>
+          <w:sz w:val="44"/>
+          <w:szCs w:val="44"/>
+        </w:rPr>
+      </w:pPr>
+      <w:r>
+        <w:rPr>
+          <w:rFonts w:hint="eastAsia"/>
+          <w:sz w:val="44"/>
+          <w:szCs w:val="44"/>
+        </w:rPr>
+        <w:t>一旦使用虚拟</w:t>
+      </w:r>
+      <w:r>
+        <w:rPr>
+          <w:rFonts w:hint="eastAsia"/>
+          <w:sz w:val="44"/>
+          <w:szCs w:val="44"/>
+        </w:rPr>
+        <w:t>W</w:t>
+      </w:r>
+      <w:r>
+        <w:rPr>
+          <w:rFonts w:hint="eastAsia"/>
+          <w:sz w:val="44"/>
+          <w:szCs w:val="44"/>
+        </w:rPr>
+        <w:t>eb主机功能，所有的网站都必须使用虚拟Web进行呈现</w:t>
+      </w:r>
+    </w:p>
+    <w:p>
+      <w:pPr>
+        <w:tabs>
+          <w:tab w:val="left" w:pos="1701"/>
+        </w:tabs>
+        <w:spacing w:line="600" w:lineRule="exact"/>
+        <w:rPr>
+          <w:rFonts w:hint="eastAsia"/>
+          <w:sz w:val="44"/>
+          <w:szCs w:val="44"/>
+        </w:rPr>
+      </w:pPr>
+    </w:p>
+    <w:p>
+      <w:pPr>
+        <w:tabs>
+          <w:tab w:val="left" w:pos="1701"/>
+        </w:tabs>
+        <w:spacing w:line="600" w:lineRule="exact"/>
+        <w:rPr>
+          <w:rFonts w:hint="eastAsia"/>
+          <w:sz w:val="44"/>
+          <w:szCs w:val="44"/>
+        </w:rPr>
+      </w:pPr>
+      <w:r>
+        <w:rPr>
+          <w:rFonts w:hint="eastAsia"/>
+          <w:sz w:val="44"/>
+          <w:szCs w:val="44"/>
+        </w:rPr>
+        <w:t>虚拟机A</w:t>
+      </w:r>
+    </w:p>
+    <w:p>
+      <w:pPr>
+        <w:tabs>
+          <w:tab w:val="left" w:pos="1701"/>
+        </w:tabs>
+        <w:spacing w:line="600" w:lineRule="exact"/>
+        <w:rPr>
+          <w:rFonts w:hint="eastAsia"/>
+          <w:sz w:val="44"/>
+          <w:szCs w:val="44"/>
+        </w:rPr>
+      </w:pPr>
+      <w:r>
+        <w:rPr>
+          <w:sz w:val="44"/>
+          <w:szCs w:val="44"/>
+        </w:rPr>
+        <w:lastRenderedPageBreak/>
+        <w:t>[root@svr7 ~]# vim /etc/httpd/conf.d/haha.conf</w:t>
+      </w:r>
+    </w:p>
+    <w:p>
+      <w:pPr>
+        <w:tabs>
+          <w:tab w:val="left" w:pos="1701"/>
+        </w:tabs>
+        <w:spacing w:line="600" w:lineRule="exact"/>
+        <w:rPr>
+          <w:rFonts w:hint="eastAsia"/>
+          <w:sz w:val="44"/>
+          <w:szCs w:val="44"/>
+        </w:rPr>
+      </w:pPr>
+      <w:r>
+        <w:rPr>
+          <w:sz w:val="44"/>
+          <w:szCs w:val="44"/>
+        </w:rPr>
+        <w:t>……</w:t>
+      </w:r>
+      <w:r>
+        <w:rPr>
+          <w:rFonts w:hint="eastAsia"/>
+          <w:sz w:val="44"/>
+          <w:szCs w:val="44"/>
+        </w:rPr>
+        <w:t>.此处省略一万字</w:t>
+      </w:r>
+    </w:p>
+    <w:p>
+      <w:pPr>
+        <w:tabs>
+          <w:tab w:val="left" w:pos="1701"/>
+        </w:tabs>
+        <w:spacing w:line="600" w:lineRule="exact"/>
+        <w:rPr>
+          <w:sz w:val="44"/>
+          <w:szCs w:val="44"/>
+        </w:rPr>
+      </w:pPr>
+      <w:r>
+        <w:rPr>
+          <w:sz w:val="44"/>
+          <w:szCs w:val="44"/>
+        </w:rPr>
+        <w:t>&lt;VirtualHost  *:80&gt;</w:t>
+      </w:r>
+    </w:p>
+    <w:p>
+      <w:pPr>
+        <w:tabs>
+          <w:tab w:val="left" w:pos="1701"/>
+        </w:tabs>
+        <w:spacing w:line="600" w:lineRule="exact"/>
+        <w:rPr>
+          <w:sz w:val="44"/>
+          <w:szCs w:val="44"/>
+        </w:rPr>
+      </w:pPr>
+      <w:r>
+        <w:rPr>
+          <w:sz w:val="44"/>
+          <w:szCs w:val="44"/>
+        </w:rPr>
+        <w:t xml:space="preserve">   ServerName  </w:t>
+      </w:r>
+      <w:r>
+        <w:rPr>
+          <w:rFonts w:hint="eastAsia"/>
+          <w:sz w:val="44"/>
+          <w:szCs w:val="44"/>
+        </w:rPr>
+        <w:t xml:space="preserve">  </w:t>
+      </w:r>
+      <w:r>
+        <w:rPr>
+          <w:sz w:val="44"/>
+          <w:szCs w:val="44"/>
+        </w:rPr>
+        <w:t>www.xixi.com</w:t>
+      </w:r>
+    </w:p>
+    <w:p>
+      <w:pPr>
+        <w:tabs>
+          <w:tab w:val="left" w:pos="1701"/>
+        </w:tabs>
+        <w:spacing w:line="600" w:lineRule="exact"/>
+        <w:rPr>
+          <w:sz w:val="44"/>
+          <w:szCs w:val="44"/>
+        </w:rPr>
+      </w:pPr>
+      <w:r>
+        <w:rPr>
+          <w:sz w:val="44"/>
+          <w:szCs w:val="44"/>
+        </w:rPr>
+        <w:t xml:space="preserve">   DocumentRoot</w:t>
+      </w:r>
+      <w:r>
+        <w:rPr>
+          <w:rFonts w:hint="eastAsia"/>
+          <w:sz w:val="44"/>
+          <w:szCs w:val="44"/>
+        </w:rPr>
+        <w:t xml:space="preserve">   </w:t>
+      </w:r>
+      <w:r>
+        <w:rPr>
+          <w:sz w:val="44"/>
+          <w:szCs w:val="44"/>
+        </w:rPr>
+        <w:t xml:space="preserve"> /webroot</w:t>
+      </w:r>
+    </w:p>
+    <w:p>
+      <w:pPr>
+        <w:tabs>
+          <w:tab w:val="left" w:pos="1701"/>
+        </w:tabs>
+        <w:spacing w:line="600" w:lineRule="exact"/>
+        <w:rPr>
+          <w:rFonts w:hint="eastAsia"/>
+          <w:sz w:val="44"/>
+          <w:szCs w:val="44"/>
+        </w:rPr>
+      </w:pPr>
+      <w:r>
+        <w:rPr>
+          <w:sz w:val="44"/>
+          <w:szCs w:val="44"/>
+        </w:rPr>
+        <w:t>&lt;/VirtualHost&gt;</w:t>
+      </w:r>
+    </w:p>
+    <w:p>
+      <w:pPr>
+        <w:tabs>
+          <w:tab w:val="left" w:pos="1701"/>
+        </w:tabs>
+        <w:spacing w:line="600" w:lineRule="exact"/>
+        <w:rPr>
+          <w:rFonts w:hint="eastAsia"/>
+          <w:sz w:val="44"/>
+          <w:szCs w:val="44"/>
+        </w:rPr>
+      </w:pPr>
+      <w:r>
+        <w:rPr>
+          <w:sz w:val="44"/>
+          <w:szCs w:val="44"/>
+        </w:rPr>
+        <w:t>[root@svr7 ~]# systemctl restart httpd</w:t>
+      </w:r>
+    </w:p>
+    <w:p>
+      <w:pPr>
+        <w:tabs>
+          <w:tab w:val="left" w:pos="1701"/>
+        </w:tabs>
+        <w:spacing w:line="600" w:lineRule="exact"/>
+        <w:rPr>
+          <w:rFonts w:hint="eastAsia"/>
+          <w:sz w:val="44"/>
+          <w:szCs w:val="44"/>
+        </w:rPr>
+      </w:pPr>
+      <w:r>
+        <w:rPr>
+          <w:sz w:val="44"/>
+          <w:szCs w:val="44"/>
+        </w:rPr>
+        <w:t>[root@svr7 ~]# vim /etc/hosts</w:t>
+      </w:r>
+    </w:p>
+    <w:p>
+      <w:pPr>
+        <w:tabs>
+          <w:tab w:val="left" w:pos="1701"/>
+        </w:tabs>
+        <w:spacing w:line="600" w:lineRule="exact"/>
+        <w:rPr>
+          <w:rFonts w:hint="eastAsia"/>
+          <w:sz w:val="44"/>
+          <w:szCs w:val="44"/>
+        </w:rPr>
+      </w:pPr>
+      <w:r>
+        <w:rPr>
+          <w:sz w:val="44"/>
+          <w:szCs w:val="44"/>
+        </w:rPr>
+        <w:t>……</w:t>
+      </w:r>
+      <w:r>
+        <w:rPr>
+          <w:rFonts w:hint="eastAsia"/>
+          <w:sz w:val="44"/>
+          <w:szCs w:val="44"/>
+        </w:rPr>
+        <w:t>.此处省略一万字</w:t>
+      </w:r>
+    </w:p>
+    <w:p>
+      <w:pPr>
+        <w:tabs>
+          <w:tab w:val="left" w:pos="1701"/>
+        </w:tabs>
+        <w:spacing w:line="600" w:lineRule="exact"/>
+        <w:rPr>
+          <w:rFonts w:hint="eastAsia"/>
+          <w:sz w:val="36"/>
+          <w:szCs w:val="44"/>
+        </w:rPr>
+      </w:pPr>
+      <w:r>
+        <w:rPr>
+          <w:sz w:val="36"/>
+          <w:szCs w:val="44"/>
+        </w:rPr>
+        <w:t xml:space="preserve">192.168.4.7 </w:t>
+      </w:r>
+      <w:r>
+        <w:rPr>
+          <w:rFonts w:hint="eastAsia"/>
+          <w:sz w:val="36"/>
+          <w:szCs w:val="44"/>
+        </w:rPr>
+        <w:t xml:space="preserve"> </w:t>
+      </w:r>
+      <w:r>
+        <w:rPr>
+          <w:sz w:val="36"/>
+          <w:szCs w:val="44"/>
+        </w:rPr>
+        <w:t xml:space="preserve"> www.qq.com   </w:t>
+      </w:r>
+      <w:r>
+        <w:rPr>
+          <w:sz w:val="36"/>
+          <w:szCs w:val="44"/>
+        </w:rPr>
+        <w:t>www.lol.com</w:t>
+      </w:r>
+      <w:r>
+        <w:rPr>
+          <w:rFonts w:hint="eastAsia"/>
+          <w:sz w:val="36"/>
+          <w:szCs w:val="44"/>
+        </w:rPr>
+        <w:t xml:space="preserve">   www.xixi.com</w:t>
+      </w:r>
+    </w:p>
+    <w:p>
+      <w:pPr>
+        <w:tabs>
+          <w:tab w:val="left" w:pos="1701"/>
+        </w:tabs>
+        <w:spacing w:line="600" w:lineRule="exact"/>
+        <w:rPr>
+          <w:rFonts w:hint="eastAsia"/>
+          <w:sz w:val="44"/>
+          <w:szCs w:val="44"/>
+        </w:rPr>
+      </w:pPr>
+      <w:r>
+        <w:rPr>
+          <w:sz w:val="44"/>
+          <w:szCs w:val="44"/>
+        </w:rPr>
+        <w:t>[root@svr7 ~]#</w:t>
+      </w:r>
+      <w:r>
+        <w:rPr>
+          <w:rFonts w:hint="eastAsia"/>
+          <w:sz w:val="44"/>
+          <w:szCs w:val="44"/>
+        </w:rPr>
+        <w:t xml:space="preserve"> curl  </w:t>
+      </w:r>
+      <w:r>
+        <w:rPr>
+          <w:rFonts w:hint="eastAsia"/>
+          <w:sz w:val="44"/>
+          <w:szCs w:val="44"/>
+        </w:rPr>
+        <w:t>http://www.xixi.com</w:t>
+      </w:r>
+    </w:p>
+    <w:p>
+      <w:pPr>
+        <w:tabs>
+          <w:tab w:val="left" w:pos="1701"/>
+        </w:tabs>
+        <w:spacing w:line="600" w:lineRule="exact"/>
+        <w:rPr>
+          <w:rFonts w:hint="eastAsia"/>
+          <w:sz w:val="44"/>
+          <w:szCs w:val="44"/>
+        </w:rPr>
+      </w:pPr>
+    </w:p>
+    <w:p>
+      <w:pPr>
+        <w:tabs>
+          <w:tab w:val="left" w:pos="1701"/>
+        </w:tabs>
+        <w:spacing w:line="600" w:lineRule="exact"/>
+        <w:rPr>
+          <w:rFonts w:hint="eastAsia"/>
+          <w:sz w:val="44"/>
+          <w:szCs w:val="44"/>
+        </w:rPr>
+      </w:pPr>
+    </w:p>
+    <w:p>
+      <w:pPr>
+        <w:pStyle w:val="a6"/>
+        <w:numPr>
+          <w:ilvl w:val="0"/>
+          <w:numId w:val="12"/>
+        </w:numPr>
+        <w:tabs>
+          <w:tab w:val="left" w:pos="1701"/>
+        </w:tabs>
+        <w:spacing w:line="600" w:lineRule="exact"/>
+        <w:ind w:firstLineChars="0"/>
+        <w:rPr>
+          <w:rFonts w:hint="eastAsia"/>
+          <w:b/>
+          <w:sz w:val="44"/>
+          <w:szCs w:val="44"/>
+        </w:rPr>
+      </w:pPr>
+      <w:r>
+        <w:rPr>
+          <w:rFonts w:hint="eastAsia"/>
+          <w:b/>
+          <w:sz w:val="44"/>
+          <w:szCs w:val="44"/>
+        </w:rPr>
+        <w:t>基于端口的虚拟Web主机</w:t>
+      </w:r>
+    </w:p>
+    <w:p>
+      <w:pPr>
+        <w:tabs>
+          <w:tab w:val="left" w:pos="1701"/>
+        </w:tabs>
+        <w:spacing w:line="600" w:lineRule="exact"/>
+        <w:rPr>
+          <w:rFonts w:hint="eastAsia"/>
+          <w:sz w:val="44"/>
+          <w:szCs w:val="44"/>
+        </w:rPr>
+      </w:pPr>
+      <w:r>
+        <w:rPr>
+          <w:sz w:val="44"/>
+          <w:szCs w:val="44"/>
+        </w:rPr>
+        <w:t>[root@svr7 ~]# vim /etc/httpd/conf.d/haha.conf</w:t>
+      </w:r>
+    </w:p>
+    <w:p>
+      <w:pPr>
+        <w:tabs>
+          <w:tab w:val="left" w:pos="1701"/>
+        </w:tabs>
+        <w:spacing w:line="600" w:lineRule="exact"/>
+        <w:rPr>
+          <w:sz w:val="44"/>
+          <w:szCs w:val="44"/>
+        </w:rPr>
+      </w:pPr>
+      <w:r>
+        <w:rPr>
+          <w:sz w:val="44"/>
+          <w:szCs w:val="44"/>
+        </w:rPr>
+        <w:t xml:space="preserve">&lt;VirtualHost  </w:t>
+      </w:r>
+      <w:r>
+        <w:rPr>
+          <w:rFonts w:hint="eastAsia"/>
+          <w:sz w:val="44"/>
+          <w:szCs w:val="44"/>
+        </w:rPr>
+        <w:t xml:space="preserve"> </w:t>
+      </w:r>
+      <w:r>
+        <w:rPr>
+          <w:sz w:val="44"/>
+          <w:szCs w:val="44"/>
+        </w:rPr>
+        <w:t>*:80&gt;</w:t>
+      </w:r>
+    </w:p>
+    <w:p>
+      <w:pPr>
+        <w:tabs>
+          <w:tab w:val="left" w:pos="1701"/>
+        </w:tabs>
+        <w:spacing w:line="600" w:lineRule="exact"/>
+        <w:rPr>
+          <w:sz w:val="44"/>
+          <w:szCs w:val="44"/>
+        </w:rPr>
+      </w:pPr>
+      <w:r>
+        <w:rPr>
+          <w:sz w:val="44"/>
+          <w:szCs w:val="44"/>
+        </w:rPr>
+        <w:t xml:space="preserve">   ServerName  </w:t>
+      </w:r>
+      <w:r>
+        <w:rPr>
+          <w:b/>
+          <w:sz w:val="44"/>
+          <w:szCs w:val="44"/>
+        </w:rPr>
+        <w:t>www.qq.com</w:t>
+      </w:r>
+    </w:p>
+    <w:p>
+      <w:pPr>
+        <w:tabs>
+          <w:tab w:val="left" w:pos="1701"/>
+        </w:tabs>
+        <w:spacing w:line="600" w:lineRule="exact"/>
+        <w:rPr>
+          <w:sz w:val="44"/>
+          <w:szCs w:val="44"/>
+        </w:rPr>
+      </w:pPr>
+      <w:r>
+        <w:rPr>
+          <w:sz w:val="44"/>
+          <w:szCs w:val="44"/>
+        </w:rPr>
+        <w:t xml:space="preserve">   DocumentRoot</w:t>
+      </w:r>
+      <w:r>
+        <w:rPr>
+          <w:rFonts w:hint="eastAsia"/>
+          <w:sz w:val="44"/>
+          <w:szCs w:val="44"/>
+        </w:rPr>
+        <w:t xml:space="preserve">  </w:t>
+      </w:r>
+      <w:r>
+        <w:rPr>
+          <w:sz w:val="44"/>
+          <w:szCs w:val="44"/>
+        </w:rPr>
+        <w:t xml:space="preserve"> /var/www/qq</w:t>
+      </w:r>
+    </w:p>
+    <w:p>
+      <w:pPr>
+        <w:tabs>
+          <w:tab w:val="left" w:pos="1701"/>
+        </w:tabs>
+        <w:spacing w:line="600" w:lineRule="exact"/>
+        <w:rPr>
+          <w:sz w:val="44"/>
+          <w:szCs w:val="44"/>
+        </w:rPr>
+      </w:pPr>
+      <w:r>
+        <w:rPr>
+          <w:sz w:val="44"/>
+          <w:szCs w:val="44"/>
+        </w:rPr>
+        <w:t>&lt;/VirtualHost&gt;</w:t>
+      </w:r>
+    </w:p>
+    <w:p>
+      <w:pPr>
+        <w:tabs>
+          <w:tab w:val="left" w:pos="1701"/>
+        </w:tabs>
+        <w:spacing w:line="600" w:lineRule="exact"/>
+        <w:rPr>
+          <w:b/>
+          <w:color w:val="FF0000"/>
+          <w:sz w:val="44"/>
+          <w:szCs w:val="44"/>
+        </w:rPr>
+      </w:pPr>
+      <w:r>
+        <w:rPr>
+          <w:b/>
+          <w:color w:val="FF0000"/>
+          <w:sz w:val="44"/>
+          <w:szCs w:val="44"/>
+        </w:rPr>
+        <w:t xml:space="preserve">Listen </w:t>
+      </w:r>
+      <w:r>
+        <w:rPr>
+          <w:rFonts w:hint="eastAsia"/>
+          <w:b/>
+          <w:color w:val="FF0000"/>
+          <w:sz w:val="44"/>
+          <w:szCs w:val="44"/>
+        </w:rPr>
+        <w:t xml:space="preserve"> </w:t>
+      </w:r>
+      <w:r>
+        <w:rPr>
+          <w:b/>
+          <w:color w:val="FF0000"/>
+          <w:sz w:val="44"/>
+          <w:szCs w:val="44"/>
+        </w:rPr>
+        <w:t>8080</w:t>
+      </w:r>
+    </w:p>
+    <w:p>
+      <w:pPr>
+        <w:tabs>
+          <w:tab w:val="left" w:pos="1701"/>
+        </w:tabs>
+        <w:spacing w:line="600" w:lineRule="exact"/>
+        <w:rPr>
+          <w:sz w:val="44"/>
+          <w:szCs w:val="44"/>
+        </w:rPr>
+      </w:pPr>
+      <w:r>
+        <w:rPr>
+          <w:sz w:val="44"/>
+          <w:szCs w:val="44"/>
+        </w:rPr>
+        <w:t xml:space="preserve">&lt;VirtualHost  </w:t>
+      </w:r>
+      <w:r>
+        <w:rPr>
+          <w:rFonts w:hint="eastAsia"/>
+          <w:sz w:val="44"/>
+          <w:szCs w:val="44"/>
+        </w:rPr>
+        <w:t xml:space="preserve"> </w:t>
+      </w:r>
+      <w:r>
+        <w:rPr>
+          <w:sz w:val="44"/>
+          <w:szCs w:val="44"/>
+        </w:rPr>
+        <w:t>*:</w:t>
+      </w:r>
+      <w:r>
+        <w:rPr>
+          <w:b/>
+          <w:color w:val="FF0000"/>
+          <w:sz w:val="44"/>
+          <w:szCs w:val="44"/>
+        </w:rPr>
+        <w:t>8080</w:t>
+      </w:r>
+      <w:r>
+        <w:rPr>
+          <w:sz w:val="44"/>
+          <w:szCs w:val="44"/>
+        </w:rPr>
+        <w:t>&gt;</w:t>
+      </w:r>
+    </w:p>
+    <w:p>
+      <w:pPr>
+        <w:tabs>
+          <w:tab w:val="left" w:pos="1701"/>
+        </w:tabs>
+        <w:spacing w:line="600" w:lineRule="exact"/>
+        <w:rPr>
+          <w:sz w:val="44"/>
+          <w:szCs w:val="44"/>
+        </w:rPr>
+      </w:pPr>
+      <w:r>
+        <w:rPr>
+          <w:sz w:val="44"/>
+          <w:szCs w:val="44"/>
+        </w:rPr>
+        <w:t xml:space="preserve">   ServerName </w:t>
+      </w:r>
+      <w:r>
+        <w:rPr>
+          <w:rFonts w:hint="eastAsia"/>
+          <w:sz w:val="44"/>
+          <w:szCs w:val="44"/>
+        </w:rPr>
+        <w:t xml:space="preserve"> </w:t>
+      </w:r>
+      <w:r>
+        <w:rPr>
+          <w:sz w:val="44"/>
+          <w:szCs w:val="44"/>
+        </w:rPr>
+        <w:t xml:space="preserve"> </w:t>
+      </w:r>
+      <w:r>
+        <w:rPr>
+          <w:b/>
+          <w:sz w:val="44"/>
+          <w:szCs w:val="44"/>
+        </w:rPr>
+        <w:t>www.qq.com</w:t>
+      </w:r>
+    </w:p>
+    <w:p>
+      <w:pPr>
+        <w:tabs>
+          <w:tab w:val="left" w:pos="1701"/>
+        </w:tabs>
+        <w:spacing w:line="600" w:lineRule="exact"/>
+        <w:rPr>
+          <w:sz w:val="44"/>
+          <w:szCs w:val="44"/>
+        </w:rPr>
+      </w:pPr>
+      <w:r>
+        <w:rPr>
+          <w:sz w:val="44"/>
+          <w:szCs w:val="44"/>
+        </w:rPr>
+        <w:t xml:space="preserve">   DocumentRoot </w:t>
+      </w:r>
+      <w:r>
+        <w:rPr>
+          <w:rFonts w:hint="eastAsia"/>
+          <w:sz w:val="44"/>
+          <w:szCs w:val="44"/>
+        </w:rPr>
+        <w:t xml:space="preserve">   </w:t>
+      </w:r>
+      <w:r>
+        <w:rPr>
+          <w:sz w:val="44"/>
+          <w:szCs w:val="44"/>
+        </w:rPr>
+        <w:t>/var/www/lol</w:t>
+      </w:r>
+    </w:p>
+    <w:p>
+      <w:pPr>
+        <w:tabs>
+          <w:tab w:val="left" w:pos="1701"/>
+        </w:tabs>
+        <w:spacing w:line="600" w:lineRule="exact"/>
+        <w:rPr>
+          <w:rFonts w:hint="eastAsia"/>
+          <w:sz w:val="44"/>
+          <w:szCs w:val="44"/>
+        </w:rPr>
+      </w:pPr>
+      <w:r>
+        <w:rPr>
+          <w:sz w:val="44"/>
+          <w:szCs w:val="44"/>
+        </w:rPr>
+        <w:t>&lt;/VirtualHost&gt;</w:t>
+      </w:r>
+    </w:p>
+    <w:p>
+      <w:pPr>
+        <w:tabs>
+          <w:tab w:val="left" w:pos="1701"/>
+        </w:tabs>
+        <w:spacing w:line="600" w:lineRule="exact"/>
+        <w:rPr>
+          <w:rFonts w:hint="eastAsia"/>
+          <w:sz w:val="44"/>
+          <w:szCs w:val="44"/>
+        </w:rPr>
+      </w:pPr>
+      <w:r>
+        <w:rPr>
+          <w:sz w:val="44"/>
+          <w:szCs w:val="44"/>
+        </w:rPr>
+        <w:t>[root@svr7 ~]# systemctl restart httpd</w:t>
+      </w:r>
+    </w:p>
+    <w:p>
+      <w:pPr>
+        <w:tabs>
+          <w:tab w:val="left" w:pos="1701"/>
+        </w:tabs>
+        <w:spacing w:line="600" w:lineRule="exact"/>
+        <w:rPr>
+          <w:sz w:val="44"/>
+          <w:szCs w:val="44"/>
+        </w:rPr>
+      </w:pPr>
+      <w:r>
+        <w:rPr>
+          <w:sz w:val="44"/>
+          <w:szCs w:val="44"/>
+        </w:rPr>
+        <w:lastRenderedPageBreak/>
+        <w:t xml:space="preserve">[root@svr7 ~]# curl </w:t>
+      </w:r>
+      <w:r>
+        <w:rPr>
+          <w:rFonts w:hint="eastAsia"/>
+          <w:sz w:val="44"/>
+          <w:szCs w:val="44"/>
+        </w:rPr>
+        <w:t xml:space="preserve"> </w:t>
+      </w:r>
+      <w:r>
+        <w:rPr>
+          <w:sz w:val="44"/>
+          <w:szCs w:val="44"/>
+        </w:rPr>
+        <w:t>http://www.qq.com</w:t>
+      </w:r>
+      <w:r>
+        <w:rPr>
+          <w:sz w:val="44"/>
+          <w:szCs w:val="44"/>
+        </w:rPr>
+        <w:t>:8080</w:t>
+      </w:r>
+    </w:p>
+    <w:p>
+      <w:pPr>
+        <w:tabs>
+          <w:tab w:val="left" w:pos="1701"/>
+        </w:tabs>
+        <w:spacing w:line="600" w:lineRule="exact"/>
+        <w:rPr>
+          <w:rFonts w:hint="eastAsia"/>
+          <w:sz w:val="44"/>
+          <w:szCs w:val="44"/>
+        </w:rPr>
+      </w:pPr>
+      <w:r>
+        <w:rPr>
+          <w:sz w:val="44"/>
+          <w:szCs w:val="44"/>
+        </w:rPr>
+        <w:t xml:space="preserve">[root@svr7 ~]# curl </w:t>
+      </w:r>
+      <w:r>
+        <w:rPr>
+          <w:rFonts w:hint="eastAsia"/>
+          <w:sz w:val="44"/>
+          <w:szCs w:val="44"/>
+        </w:rPr>
+        <w:t xml:space="preserve"> </w:t>
+      </w:r>
+      <w:r>
+        <w:rPr>
+          <w:sz w:val="44"/>
+          <w:szCs w:val="44"/>
+        </w:rPr>
+        <w:t>http://www.qq.com</w:t>
+      </w:r>
+    </w:p>
+    <w:p>
+      <w:pPr>
+        <w:tabs>
+          <w:tab w:val="left" w:pos="1701"/>
+        </w:tabs>
+        <w:spacing w:line="600" w:lineRule="exact"/>
+        <w:rPr>
+          <w:rFonts w:hint="eastAsia"/>
+          <w:sz w:val="44"/>
+          <w:szCs w:val="44"/>
+        </w:rPr>
+      </w:pPr>
+    </w:p>
+    <w:p>
+      <w:pPr>
+        <w:tabs>
+          <w:tab w:val="left" w:pos="1701"/>
+        </w:tabs>
+        <w:spacing w:line="600" w:lineRule="exact"/>
+        <w:rPr>
+          <w:rFonts w:hint="eastAsia"/>
+          <w:sz w:val="44"/>
+          <w:szCs w:val="44"/>
+        </w:rPr>
+      </w:pPr>
+    </w:p>
+    <w:p>
+      <w:pPr>
+        <w:tabs>
+          <w:tab w:val="left" w:pos="1701"/>
+        </w:tabs>
+        <w:spacing w:line="600" w:lineRule="exact"/>
+        <w:rPr>
+          <w:rFonts w:hint="eastAsia"/>
+          <w:sz w:val="44"/>
+          <w:szCs w:val="44"/>
+        </w:rPr>
+      </w:pPr>
+    </w:p>
+    <w:p>
+      <w:pPr>
+        <w:tabs>
+          <w:tab w:val="left" w:pos="1701"/>
+        </w:tabs>
+        <w:spacing w:line="600" w:lineRule="exact"/>
+        <w:rPr>
+          <w:rFonts w:hint="eastAsia"/>
+          <w:sz w:val="44"/>
+          <w:szCs w:val="44"/>
+        </w:rPr>
+      </w:pPr>
+    </w:p>
+    <w:p>
+      <w:pPr>
+        <w:tabs>
+          <w:tab w:val="left" w:pos="1701"/>
+        </w:tabs>
+        <w:spacing w:line="600" w:lineRule="exact"/>
+        <w:rPr>
+          <w:rFonts w:hint="eastAsia"/>
+          <w:sz w:val="44"/>
+          <w:szCs w:val="44"/>
+        </w:rPr>
+      </w:pPr>
+    </w:p>
+    <w:p>
+      <w:pPr>
+        <w:tabs>
+          <w:tab w:val="left" w:pos="1701"/>
+        </w:tabs>
+        <w:spacing w:line="600" w:lineRule="exact"/>
+        <w:rPr>
+          <w:rFonts w:hint="eastAsia"/>
+          <w:sz w:val="44"/>
+          <w:szCs w:val="44"/>
+        </w:rPr>
+      </w:pPr>
+    </w:p>
+    <w:p>
+      <w:pPr>
+        <w:tabs>
+          <w:tab w:val="left" w:pos="1701"/>
+        </w:tabs>
+        <w:spacing w:line="600" w:lineRule="exact"/>
+        <w:rPr>
+          <w:rFonts w:hint="eastAsia"/>
+          <w:sz w:val="44"/>
+          <w:szCs w:val="44"/>
+        </w:rPr>
+      </w:pPr>
+      <w:r>
+        <w:rPr>
+          <w:rFonts w:hint="eastAsia"/>
+          <w:bCs/>
+          <w:sz w:val="44"/>
+          <w:szCs w:val="44"/>
+        </w:rPr>
+        <w:t>四、</w:t>
+      </w:r>
+      <w:r>
+        <w:rPr>
+          <w:rFonts w:hint="eastAsia"/>
+          <w:bCs/>
+          <w:sz w:val="44"/>
+          <w:szCs w:val="44"/>
+        </w:rPr>
+        <w:t>NFS服务基础</w:t>
+      </w:r>
+    </w:p>
+    <w:p>
+      <w:pPr>
+        <w:numPr>
+          <w:ilvl w:val="0"/>
+          <w:numId w:val="19"/>
+        </w:numPr>
+        <w:tabs>
+          <w:tab w:val="num" w:pos="720"/>
+          <w:tab w:val="left" w:pos="1701"/>
+        </w:tabs>
+        <w:spacing w:line="600" w:lineRule="exact"/>
+        <w:rPr>
+          <w:sz w:val="44"/>
+          <w:szCs w:val="44"/>
+        </w:rPr>
+      </w:pPr>
+      <w:r>
+        <w:rPr>
+          <w:rFonts w:hint="eastAsia"/>
+          <w:sz w:val="44"/>
+          <w:szCs w:val="44"/>
+        </w:rPr>
+        <w:t>Network File System，网络文件系统</w:t>
+      </w:r>
+    </w:p>
+    <w:p>
+      <w:pPr>
+        <w:numPr>
+          <w:ilvl w:val="1"/>
+          <w:numId w:val="19"/>
+        </w:numPr>
+        <w:tabs>
+          <w:tab w:val="num" w:pos="1440"/>
+          <w:tab w:val="left" w:pos="1701"/>
+        </w:tabs>
+        <w:spacing w:line="600" w:lineRule="exact"/>
+        <w:rPr>
+          <w:sz w:val="44"/>
+          <w:szCs w:val="44"/>
+        </w:rPr>
+      </w:pPr>
+      <w:r>
+        <w:rPr>
+          <w:rFonts w:hint="eastAsia"/>
+          <w:sz w:val="44"/>
+          <w:szCs w:val="44"/>
+        </w:rPr>
+        <w:t>用途：为客户机提供共享使用的文件夹</w:t>
+      </w:r>
+    </w:p>
+    <w:p>
+      <w:pPr>
+        <w:numPr>
+          <w:ilvl w:val="1"/>
+          <w:numId w:val="19"/>
+        </w:numPr>
+        <w:tabs>
+          <w:tab w:val="num" w:pos="1440"/>
+          <w:tab w:val="left" w:pos="1701"/>
+        </w:tabs>
+        <w:spacing w:line="600" w:lineRule="exact"/>
+        <w:rPr>
+          <w:rFonts w:hint="eastAsia"/>
+          <w:sz w:val="44"/>
+          <w:szCs w:val="44"/>
+        </w:rPr>
+      </w:pPr>
+      <w:r>
+        <w:rPr>
+          <w:rFonts w:hint="eastAsia"/>
+          <w:sz w:val="44"/>
+          <w:szCs w:val="44"/>
+        </w:rPr>
+        <w:t>协议：NFS（ 2049）、RPC（ 111）</w:t>
+      </w:r>
+    </w:p>
+    <w:p>
+      <w:pPr>
+        <w:tabs>
+          <w:tab w:val="left" w:pos="1701"/>
+        </w:tabs>
+        <w:spacing w:line="600" w:lineRule="exact"/>
+        <w:ind w:left="502"/>
+        <w:rPr>
+          <w:sz w:val="44"/>
+          <w:szCs w:val="44"/>
+        </w:rPr>
+      </w:pPr>
+    </w:p>
+    <w:p>
+      <w:pPr>
+        <w:numPr>
+          <w:ilvl w:val="0"/>
+          <w:numId w:val="19"/>
+        </w:numPr>
+        <w:tabs>
+          <w:tab w:val="num" w:pos="720"/>
+          <w:tab w:val="left" w:pos="1701"/>
+        </w:tabs>
+        <w:spacing w:line="600" w:lineRule="exact"/>
+        <w:rPr>
+          <w:sz w:val="44"/>
+          <w:szCs w:val="44"/>
+        </w:rPr>
+      </w:pPr>
+      <w:r>
+        <w:rPr>
+          <w:rFonts w:hint="eastAsia"/>
+          <w:sz w:val="44"/>
+          <w:szCs w:val="44"/>
+        </w:rPr>
+        <w:t>所需软件包：nfs-utils</w:t>
+      </w:r>
+    </w:p>
+    <w:p>
+      <w:pPr>
+        <w:numPr>
+          <w:ilvl w:val="0"/>
+          <w:numId w:val="19"/>
+        </w:numPr>
+        <w:tabs>
+          <w:tab w:val="num" w:pos="720"/>
+          <w:tab w:val="left" w:pos="1701"/>
+        </w:tabs>
+        <w:spacing w:line="600" w:lineRule="exact"/>
+        <w:rPr>
+          <w:sz w:val="44"/>
+          <w:szCs w:val="44"/>
+        </w:rPr>
+      </w:pPr>
+      <w:r>
+        <w:rPr>
+          <w:rFonts w:hint="eastAsia"/>
+          <w:sz w:val="44"/>
+          <w:szCs w:val="44"/>
+        </w:rPr>
+        <w:t>系统服务：nfs-server</w:t>
+      </w:r>
+    </w:p>
+    <w:p>
+      <w:pPr>
+        <w:tabs>
+          <w:tab w:val="left" w:pos="1701"/>
+        </w:tabs>
+        <w:spacing w:line="600" w:lineRule="exact"/>
+        <w:rPr>
+          <w:rFonts w:hint="eastAsia"/>
+          <w:sz w:val="44"/>
+          <w:szCs w:val="44"/>
+        </w:rPr>
+      </w:pPr>
+    </w:p>
+    <w:p>
+      <w:pPr>
+        <w:tabs>
+          <w:tab w:val="left" w:pos="1701"/>
+        </w:tabs>
+        <w:spacing w:line="600" w:lineRule="exact"/>
+        <w:rPr>
+          <w:rFonts w:hint="eastAsia"/>
+          <w:sz w:val="44"/>
+          <w:szCs w:val="44"/>
+        </w:rPr>
+      </w:pPr>
+      <w:r>
+        <w:rPr>
+          <w:rFonts w:hint="eastAsia"/>
+          <w:sz w:val="44"/>
+          <w:szCs w:val="44"/>
+        </w:rPr>
+        <w:t>虚拟机A：服务端</w:t>
+      </w:r>
+    </w:p>
+    <w:p>
+      <w:pPr>
+        <w:tabs>
+          <w:tab w:val="left" w:pos="1701"/>
+        </w:tabs>
+        <w:spacing w:line="600" w:lineRule="exact"/>
+        <w:rPr>
+          <w:sz w:val="44"/>
+          <w:szCs w:val="44"/>
+        </w:rPr>
+      </w:pPr>
+      <w:r>
+        <w:rPr>
+          <w:sz w:val="44"/>
+          <w:szCs w:val="44"/>
+        </w:rPr>
+        <w:t xml:space="preserve">[root@svr7 ~]# rpm </w:t>
+      </w:r>
+      <w:r>
+        <w:rPr>
+          <w:rFonts w:hint="eastAsia"/>
+          <w:sz w:val="44"/>
+          <w:szCs w:val="44"/>
+        </w:rPr>
+        <w:t xml:space="preserve"> </w:t>
+      </w:r>
+      <w:r>
+        <w:rPr>
+          <w:sz w:val="44"/>
+          <w:szCs w:val="44"/>
+        </w:rPr>
+        <w:t xml:space="preserve">-q </w:t>
+      </w:r>
+      <w:r>
+        <w:rPr>
+          <w:rFonts w:hint="eastAsia"/>
+          <w:sz w:val="44"/>
+          <w:szCs w:val="44"/>
+        </w:rPr>
+        <w:t xml:space="preserve"> </w:t>
+      </w:r>
+      <w:r>
+        <w:rPr>
+          <w:sz w:val="44"/>
+          <w:szCs w:val="44"/>
+        </w:rPr>
+        <w:t>nfs-utils</w:t>
+      </w:r>
+    </w:p>
+    <w:p>
+      <w:pPr>
+        <w:tabs>
+          <w:tab w:val="left" w:pos="1701"/>
+        </w:tabs>
+        <w:spacing w:line="600" w:lineRule="exact"/>
+        <w:rPr>
+          <w:rFonts w:hint="eastAsia"/>
+          <w:sz w:val="44"/>
+          <w:szCs w:val="44"/>
+        </w:rPr>
+      </w:pPr>
+      <w:r>
+        <w:rPr>
+          <w:sz w:val="44"/>
+          <w:szCs w:val="44"/>
+        </w:rPr>
+        <w:t>nfs-utils-1.3.0-0.54.el7.x86_64</w:t>
+      </w:r>
+    </w:p>
+    <w:p>
+      <w:pPr>
+        <w:tabs>
+          <w:tab w:val="left" w:pos="1701"/>
+        </w:tabs>
+        <w:spacing w:line="600" w:lineRule="exact"/>
+        <w:rPr>
+          <w:rFonts w:hint="eastAsia"/>
+          <w:sz w:val="44"/>
+          <w:szCs w:val="44"/>
+        </w:rPr>
+      </w:pPr>
+    </w:p>
+    <w:p>
+      <w:pPr>
+        <w:tabs>
+          <w:tab w:val="left" w:pos="1701"/>
+        </w:tabs>
+        <w:spacing w:line="600" w:lineRule="exact"/>
+        <w:rPr>
+          <w:sz w:val="44"/>
+          <w:szCs w:val="44"/>
+        </w:rPr>
+      </w:pPr>
+      <w:r>
+        <w:rPr>
+          <w:sz w:val="44"/>
+          <w:szCs w:val="44"/>
+        </w:rPr>
+        <w:t xml:space="preserve">[root@svr7 ~]# mkdir </w:t>
+      </w:r>
+      <w:r>
+        <w:rPr>
+          <w:rFonts w:hint="eastAsia"/>
+          <w:sz w:val="44"/>
+          <w:szCs w:val="44"/>
+        </w:rPr>
+        <w:t xml:space="preserve">  </w:t>
+      </w:r>
+      <w:r>
+        <w:rPr>
+          <w:sz w:val="44"/>
+          <w:szCs w:val="44"/>
+        </w:rPr>
+        <w:t>/public</w:t>
+      </w:r>
+      <w:r>
+        <w:rPr>
+          <w:rFonts w:hint="eastAsia"/>
+          <w:sz w:val="44"/>
+          <w:szCs w:val="44"/>
+        </w:rPr>
+        <w:t xml:space="preserve">    </w:t>
+      </w:r>
+      <w:r>
+        <w:rPr>
+          <w:rFonts w:hint="eastAsia"/>
+          <w:sz w:val="44"/>
+          <w:szCs w:val="44"/>
+        </w:rPr>
+        <w:t xml:space="preserve"> #创建共享目录</w:t>
+      </w:r>
+    </w:p>
+    <w:p>
+      <w:pPr>
+        <w:tabs>
+          <w:tab w:val="left" w:pos="1701"/>
+        </w:tabs>
+        <w:spacing w:line="600" w:lineRule="exact"/>
+        <w:rPr>
+          <w:sz w:val="44"/>
+          <w:szCs w:val="44"/>
+        </w:rPr>
+      </w:pPr>
+      <w:r>
+        <w:rPr>
+          <w:sz w:val="44"/>
+          <w:szCs w:val="44"/>
+        </w:rPr>
+        <w:t xml:space="preserve">[root@svr7 ~]# echo </w:t>
+      </w:r>
+      <w:r>
+        <w:rPr>
+          <w:rFonts w:hint="eastAsia"/>
+          <w:sz w:val="44"/>
+          <w:szCs w:val="44"/>
+        </w:rPr>
+        <w:t xml:space="preserve"> </w:t>
+      </w:r>
+      <w:r>
+        <w:rPr>
+          <w:sz w:val="44"/>
+          <w:szCs w:val="44"/>
+        </w:rPr>
+        <w:t>haha</w:t>
+      </w:r>
+      <w:r>
+        <w:rPr>
+          <w:rFonts w:hint="eastAsia"/>
+          <w:sz w:val="44"/>
+          <w:szCs w:val="44"/>
+        </w:rPr>
+        <w:t xml:space="preserve"> </w:t>
+      </w:r>
+      <w:r>
+        <w:rPr>
+          <w:sz w:val="44"/>
+          <w:szCs w:val="44"/>
+        </w:rPr>
+        <w:t xml:space="preserve"> &gt;</w:t>
+      </w:r>
+      <w:r>
+        <w:rPr>
+          <w:rFonts w:hint="eastAsia"/>
+          <w:sz w:val="44"/>
+          <w:szCs w:val="44"/>
+        </w:rPr>
+        <w:t xml:space="preserve"> </w:t>
+      </w:r>
+      <w:r>
+        <w:rPr>
+          <w:sz w:val="44"/>
+          <w:szCs w:val="44"/>
+        </w:rPr>
+        <w:t xml:space="preserve"> /public/h.txt</w:t>
+      </w:r>
+    </w:p>
+    <w:p>
+      <w:pPr>
+        <w:tabs>
+          <w:tab w:val="left" w:pos="1701"/>
+        </w:tabs>
+        <w:spacing w:line="600" w:lineRule="exact"/>
+        <w:rPr>
+          <w:sz w:val="44"/>
+          <w:szCs w:val="44"/>
+        </w:rPr>
+      </w:pPr>
+      <w:r>
+        <w:rPr>
+          <w:sz w:val="44"/>
+          <w:szCs w:val="44"/>
+        </w:rPr>
+        <w:t xml:space="preserve">[root@svr7 ~]# echo </w:t>
+      </w:r>
+      <w:r>
+        <w:rPr>
+          <w:rFonts w:hint="eastAsia"/>
+          <w:sz w:val="44"/>
+          <w:szCs w:val="44"/>
+        </w:rPr>
+        <w:t xml:space="preserve"> </w:t>
+      </w:r>
+      <w:r>
+        <w:rPr>
+          <w:sz w:val="44"/>
+          <w:szCs w:val="44"/>
+        </w:rPr>
+        <w:t xml:space="preserve">xixi </w:t>
+      </w:r>
+      <w:r>
+        <w:rPr>
+          <w:rFonts w:hint="eastAsia"/>
+          <w:sz w:val="44"/>
+          <w:szCs w:val="44"/>
+        </w:rPr>
+        <w:t xml:space="preserve"> </w:t>
+      </w:r>
+      <w:r>
+        <w:rPr>
+          <w:sz w:val="44"/>
+          <w:szCs w:val="44"/>
+        </w:rPr>
+        <w:t xml:space="preserve">&gt; </w:t>
+      </w:r>
+      <w:r>
+        <w:rPr>
+          <w:rFonts w:hint="eastAsia"/>
+          <w:sz w:val="44"/>
+          <w:szCs w:val="44"/>
+        </w:rPr>
+        <w:t xml:space="preserve"> </w:t>
+      </w:r>
+      <w:r>
+        <w:rPr>
+          <w:sz w:val="44"/>
+          <w:szCs w:val="44"/>
+        </w:rPr>
+        <w:t>/public/x.txt</w:t>
+      </w:r>
+    </w:p>
+    <w:p>
+      <w:pPr>
+        <w:tabs>
+          <w:tab w:val="left" w:pos="1701"/>
+        </w:tabs>
+        <w:spacing w:line="600" w:lineRule="exact"/>
+        <w:rPr>
+          <w:rFonts w:hint="eastAsia"/>
+          <w:sz w:val="44"/>
+          <w:szCs w:val="44"/>
+        </w:rPr>
+      </w:pPr>
+      <w:r>
+        <w:rPr>
+          <w:sz w:val="44"/>
+          <w:szCs w:val="44"/>
+        </w:rPr>
+        <w:t xml:space="preserve">[root@svr7 ~]# ls </w:t>
+      </w:r>
+      <w:r>
+        <w:rPr>
+          <w:rFonts w:hint="eastAsia"/>
+          <w:sz w:val="44"/>
+          <w:szCs w:val="44"/>
+        </w:rPr>
+        <w:t xml:space="preserve"> </w:t>
+      </w:r>
+      <w:r>
+        <w:rPr>
+          <w:sz w:val="44"/>
+          <w:szCs w:val="44"/>
+        </w:rPr>
+        <w:t>/public/</w:t>
+      </w:r>
+    </w:p>
+    <w:p>
+      <w:pPr>
+        <w:tabs>
+          <w:tab w:val="left" w:pos="1701"/>
+        </w:tabs>
+        <w:spacing w:line="600" w:lineRule="exact"/>
+        <w:rPr>
+          <w:sz w:val="44"/>
+          <w:szCs w:val="44"/>
+        </w:rPr>
+      </w:pPr>
+    </w:p>
+    <w:p>
+      <w:pPr>
+        <w:tabs>
+          <w:tab w:val="left" w:pos="1701"/>
+        </w:tabs>
+        <w:spacing w:line="600" w:lineRule="exact"/>
+        <w:rPr>
+          <w:rFonts w:hint="eastAsia"/>
+          <w:sz w:val="44"/>
+          <w:szCs w:val="44"/>
+        </w:rPr>
+      </w:pPr>
+      <w:r>
+        <w:rPr>
+          <w:sz w:val="44"/>
+          <w:szCs w:val="44"/>
+        </w:rPr>
+        <w:lastRenderedPageBreak/>
+        <w:t>[root@svr7 ~]# vim</w:t>
+      </w:r>
+      <w:r>
+        <w:rPr>
+          <w:rFonts w:hint="eastAsia"/>
+          <w:sz w:val="44"/>
+          <w:szCs w:val="44"/>
+        </w:rPr>
+        <w:t xml:space="preserve">  </w:t>
+      </w:r>
+      <w:r>
+        <w:rPr>
+          <w:sz w:val="44"/>
+          <w:szCs w:val="44"/>
+        </w:rPr>
+        <w:t xml:space="preserve"> /etc/exports</w:t>
+      </w:r>
+    </w:p>
+    <w:p>
+      <w:pPr>
+        <w:tabs>
+          <w:tab w:val="left" w:pos="1701"/>
+        </w:tabs>
+        <w:spacing w:line="600" w:lineRule="exact"/>
+        <w:rPr>
+          <w:rFonts w:hint="eastAsia"/>
+          <w:sz w:val="44"/>
+          <w:szCs w:val="44"/>
+        </w:rPr>
+      </w:pPr>
+      <w:r>
+        <w:rPr>
+          <w:rFonts w:hint="eastAsia"/>
+          <w:sz w:val="44"/>
+          <w:szCs w:val="44"/>
+        </w:rPr>
+        <w:t xml:space="preserve">文件夹路径    </w:t>
+      </w:r>
+      <w:r>
+        <w:rPr>
+          <w:rFonts w:hint="eastAsia"/>
+          <w:sz w:val="44"/>
+          <w:szCs w:val="44"/>
+        </w:rPr>
+        <w:t xml:space="preserve">  </w:t>
+      </w:r>
+      <w:r>
+        <w:rPr>
+          <w:rFonts w:hint="eastAsia"/>
+          <w:sz w:val="44"/>
+          <w:szCs w:val="44"/>
+        </w:rPr>
+        <w:t xml:space="preserve">客户机地址(权限)  </w:t>
+      </w:r>
+    </w:p>
+    <w:p>
+      <w:pPr>
+        <w:tabs>
+          <w:tab w:val="left" w:pos="1701"/>
+        </w:tabs>
+        <w:spacing w:line="600" w:lineRule="exact"/>
+        <w:rPr>
+          <w:rFonts w:hint="eastAsia"/>
+          <w:sz w:val="44"/>
+          <w:szCs w:val="44"/>
+        </w:rPr>
+      </w:pPr>
+      <w:r>
+        <w:rPr>
+          <w:sz w:val="44"/>
+          <w:szCs w:val="44"/>
+        </w:rPr>
+        <w:t xml:space="preserve">/public  </w:t>
+      </w:r>
+      <w:r>
+        <w:rPr>
+          <w:rFonts w:hint="eastAsia"/>
+          <w:sz w:val="44"/>
+          <w:szCs w:val="44"/>
+        </w:rPr>
+        <w:t xml:space="preserve">  </w:t>
+      </w:r>
+      <w:r>
+        <w:rPr>
+          <w:sz w:val="44"/>
+          <w:szCs w:val="44"/>
+        </w:rPr>
+        <w:t xml:space="preserve"> *(ro)</w:t>
+      </w:r>
+      <w:r>
+        <w:rPr>
+          <w:rFonts w:hint="eastAsia"/>
+          <w:sz w:val="44"/>
+          <w:szCs w:val="44"/>
+        </w:rPr>
+        <w:t xml:space="preserve">        #允许所有客户端进行只读访问</w:t>
+      </w:r>
+    </w:p>
+    <w:p>
+      <w:pPr>
+        <w:tabs>
+          <w:tab w:val="left" w:pos="1701"/>
+        </w:tabs>
+        <w:spacing w:line="600" w:lineRule="exact"/>
+        <w:rPr>
+          <w:rFonts w:hint="eastAsia"/>
+          <w:sz w:val="44"/>
+          <w:szCs w:val="44"/>
+        </w:rPr>
+      </w:pPr>
+      <w:r>
+        <w:rPr>
+          <w:sz w:val="44"/>
+          <w:szCs w:val="44"/>
+        </w:rPr>
+        <w:t xml:space="preserve">[root@svr7 ~]# systemctl </w:t>
+      </w:r>
+      <w:r>
+        <w:rPr>
+          <w:rFonts w:hint="eastAsia"/>
+          <w:sz w:val="44"/>
+          <w:szCs w:val="44"/>
+        </w:rPr>
+        <w:t xml:space="preserve"> </w:t>
+      </w:r>
+      <w:r>
+        <w:rPr>
+          <w:sz w:val="44"/>
+          <w:szCs w:val="44"/>
+        </w:rPr>
+        <w:t>restart</w:t>
+      </w:r>
+      <w:r>
+        <w:rPr>
+          <w:rFonts w:hint="eastAsia"/>
+          <w:sz w:val="44"/>
+          <w:szCs w:val="44"/>
+        </w:rPr>
+        <w:t xml:space="preserve"> </w:t>
+      </w:r>
+      <w:r>
+        <w:rPr>
+          <w:sz w:val="44"/>
+          <w:szCs w:val="44"/>
+        </w:rPr>
+        <w:t xml:space="preserve"> nfs-server</w:t>
+      </w:r>
+    </w:p>
+    <w:p>
+      <w:pPr>
+        <w:tabs>
+          <w:tab w:val="left" w:pos="1701"/>
+        </w:tabs>
+        <w:spacing w:line="600" w:lineRule="exact"/>
+        <w:rPr>
+          <w:rFonts w:hint="eastAsia"/>
+          <w:sz w:val="44"/>
+          <w:szCs w:val="44"/>
+        </w:rPr>
+      </w:pPr>
+    </w:p>
+    <w:p>
+      <w:pPr>
+        <w:tabs>
+          <w:tab w:val="left" w:pos="1701"/>
+        </w:tabs>
+        <w:spacing w:line="600" w:lineRule="exact"/>
+        <w:rPr>
+          <w:rFonts w:hint="eastAsia"/>
+          <w:sz w:val="44"/>
+          <w:szCs w:val="44"/>
+        </w:rPr>
+      </w:pPr>
+      <w:r>
+        <w:rPr>
+          <w:rFonts w:hint="eastAsia"/>
+          <w:sz w:val="44"/>
+          <w:szCs w:val="44"/>
+        </w:rPr>
+        <w:t>虚拟机B：客户端</w:t>
+      </w:r>
+    </w:p>
+    <w:p>
+      <w:pPr>
+        <w:tabs>
+          <w:tab w:val="left" w:pos="1701"/>
+        </w:tabs>
+        <w:spacing w:line="600" w:lineRule="exact"/>
+        <w:rPr>
+          <w:sz w:val="44"/>
+          <w:szCs w:val="44"/>
+        </w:rPr>
+      </w:pPr>
+      <w:r>
+        <w:rPr>
+          <w:sz w:val="44"/>
+          <w:szCs w:val="44"/>
+        </w:rPr>
+        <w:t xml:space="preserve">[root@pc207 ~]# rpm </w:t>
+      </w:r>
+      <w:r>
+        <w:rPr>
+          <w:rFonts w:hint="eastAsia"/>
+          <w:sz w:val="44"/>
+          <w:szCs w:val="44"/>
+        </w:rPr>
+        <w:t xml:space="preserve"> -</w:t>
+      </w:r>
+      <w:r>
+        <w:rPr>
+          <w:sz w:val="44"/>
+          <w:szCs w:val="44"/>
+        </w:rPr>
+        <w:t>q</w:t>
+      </w:r>
+      <w:r>
+        <w:rPr>
+          <w:rFonts w:hint="eastAsia"/>
+          <w:sz w:val="44"/>
+          <w:szCs w:val="44"/>
+        </w:rPr>
+        <w:t xml:space="preserve"> </w:t>
+      </w:r>
+      <w:r>
+        <w:rPr>
+          <w:sz w:val="44"/>
+          <w:szCs w:val="44"/>
+        </w:rPr>
+        <w:t xml:space="preserve"> nfs-utils</w:t>
+      </w:r>
+    </w:p>
+    <w:p>
+      <w:pPr>
+        <w:tabs>
+          <w:tab w:val="left" w:pos="1701"/>
+        </w:tabs>
+        <w:spacing w:line="600" w:lineRule="exact"/>
+        <w:rPr>
+          <w:rFonts w:hint="eastAsia"/>
+          <w:sz w:val="44"/>
+          <w:szCs w:val="44"/>
+        </w:rPr>
+      </w:pPr>
+      <w:r>
+        <w:rPr>
+          <w:sz w:val="44"/>
+          <w:szCs w:val="44"/>
+        </w:rPr>
+        <w:t>nfs-utils-1.3.0-0.54.el7.x86_64</w:t>
+      </w:r>
+    </w:p>
+    <w:p>
+      <w:pPr>
+        <w:tabs>
+          <w:tab w:val="left" w:pos="1701"/>
+        </w:tabs>
+        <w:spacing w:line="600" w:lineRule="exact"/>
+        <w:rPr>
+          <w:rFonts w:hint="eastAsia"/>
+          <w:sz w:val="44"/>
+          <w:szCs w:val="44"/>
+        </w:rPr>
+      </w:pPr>
+      <w:r>
+        <w:rPr>
+          <w:sz w:val="44"/>
+          <w:szCs w:val="44"/>
+        </w:rPr>
+        <w:t>[root@pc207 ~]# mkdir /mnt/mynfs</w:t>
+      </w:r>
+    </w:p>
+    <w:p>
+      <w:pPr>
+        <w:tabs>
+          <w:tab w:val="left" w:pos="1701"/>
+        </w:tabs>
+        <w:spacing w:line="600" w:lineRule="exact"/>
+        <w:rPr>
+          <w:sz w:val="44"/>
+          <w:szCs w:val="44"/>
+        </w:rPr>
+      </w:pPr>
+    </w:p>
+    <w:p>
+      <w:pPr>
+        <w:tabs>
+          <w:tab w:val="left" w:pos="1701"/>
+        </w:tabs>
+        <w:spacing w:line="600" w:lineRule="exact"/>
+        <w:rPr>
+          <w:sz w:val="44"/>
+          <w:szCs w:val="44"/>
+        </w:rPr>
+      </w:pPr>
+      <w:r>
+        <w:rPr>
+          <w:sz w:val="44"/>
+          <w:szCs w:val="44"/>
+        </w:rPr>
+        <w:t>]# mount</w:t>
+      </w:r>
+      <w:r>
+        <w:rPr>
+          <w:rFonts w:hint="eastAsia"/>
+          <w:sz w:val="44"/>
+          <w:szCs w:val="44"/>
+        </w:rPr>
+        <w:t xml:space="preserve">  </w:t>
+      </w:r>
+      <w:r>
+        <w:rPr>
+          <w:sz w:val="44"/>
+          <w:szCs w:val="44"/>
+        </w:rPr>
+        <w:t xml:space="preserve"> </w:t>
+      </w:r>
+      <w:r>
+        <w:rPr>
+          <w:rFonts w:hint="eastAsia"/>
+          <w:sz w:val="44"/>
+          <w:szCs w:val="44"/>
+        </w:rPr>
+        <w:t xml:space="preserve"> </w:t>
+      </w:r>
+      <w:r>
+        <w:rPr>
+          <w:sz w:val="44"/>
+          <w:szCs w:val="44"/>
+        </w:rPr>
+        <w:t xml:space="preserve">192.168.4.7:/public    </w:t>
+      </w:r>
+      <w:r>
+        <w:rPr>
+          <w:rFonts w:hint="eastAsia"/>
+          <w:sz w:val="44"/>
+          <w:szCs w:val="44"/>
+        </w:rPr>
+        <w:t xml:space="preserve"> </w:t>
+      </w:r>
+      <w:r>
+        <w:rPr>
+          <w:sz w:val="44"/>
+          <w:szCs w:val="44"/>
+        </w:rPr>
+        <w:t>/mnt/mynfs</w:t>
+      </w:r>
+    </w:p>
+    <w:p>
+      <w:pPr>
+        <w:tabs>
+          <w:tab w:val="left" w:pos="1701"/>
+        </w:tabs>
+        <w:spacing w:line="600" w:lineRule="exact"/>
+        <w:rPr>
+          <w:sz w:val="44"/>
+          <w:szCs w:val="44"/>
+        </w:rPr>
+      </w:pPr>
+      <w:r>
+        <w:rPr>
+          <w:sz w:val="44"/>
+          <w:szCs w:val="44"/>
+        </w:rPr>
+        <w:t>]# ls</w:t>
+      </w:r>
+      <w:r>
+        <w:rPr>
+          <w:rFonts w:hint="eastAsia"/>
+          <w:sz w:val="44"/>
+          <w:szCs w:val="44"/>
+        </w:rPr>
+        <w:t xml:space="preserve">  </w:t>
+      </w:r>
+      <w:r>
+        <w:rPr>
+          <w:sz w:val="44"/>
+          <w:szCs w:val="44"/>
+        </w:rPr>
+        <w:t xml:space="preserve"> </w:t>
+      </w:r>
+      <w:r>
+        <w:rPr>
+          <w:rFonts w:hint="eastAsia"/>
+          <w:sz w:val="44"/>
+          <w:szCs w:val="44"/>
+        </w:rPr>
+        <w:t xml:space="preserve"> </w:t>
+      </w:r>
+      <w:r>
+        <w:rPr>
+          <w:sz w:val="44"/>
+          <w:szCs w:val="44"/>
+        </w:rPr>
+        <w:t>/mnt/mynfs</w:t>
+      </w:r>
+    </w:p>
+    <w:p>
+      <w:pPr>
+        <w:tabs>
+          <w:tab w:val="left" w:pos="1701"/>
+        </w:tabs>
+        <w:spacing w:line="600" w:lineRule="exact"/>
+        <w:rPr>
+          <w:rFonts w:hint="eastAsia"/>
+          <w:sz w:val="44"/>
+          <w:szCs w:val="44"/>
+        </w:rPr>
+      </w:pPr>
+      <w:r>
+        <w:rPr>
+          <w:sz w:val="44"/>
+          <w:szCs w:val="44"/>
+        </w:rPr>
+        <w:t xml:space="preserve">]# df </w:t>
+      </w:r>
+      <w:r>
+        <w:rPr>
+          <w:rFonts w:hint="eastAsia"/>
+          <w:sz w:val="44"/>
+          <w:szCs w:val="44"/>
+        </w:rPr>
+        <w:t xml:space="preserve"> </w:t>
+      </w:r>
+      <w:r>
+        <w:rPr>
+          <w:rFonts w:hint="eastAsia"/>
+          <w:sz w:val="44"/>
+          <w:szCs w:val="44"/>
+        </w:rPr>
+        <w:t xml:space="preserve"> </w:t>
+      </w:r>
+      <w:r>
+        <w:rPr>
+          <w:sz w:val="44"/>
+          <w:szCs w:val="44"/>
+        </w:rPr>
+        <w:t>-h</w:t>
+      </w:r>
+      <w:r>
+        <w:rPr>
+          <w:rFonts w:hint="eastAsia"/>
+          <w:sz w:val="44"/>
+          <w:szCs w:val="44"/>
+        </w:rPr>
+        <w:t xml:space="preserve">    #查看正在挂载的设备信息</w:t>
+      </w:r>
+    </w:p>
+    <w:p>
+      <w:pPr>
+        <w:tabs>
+          <w:tab w:val="left" w:pos="1701"/>
+        </w:tabs>
+        <w:spacing w:line="600" w:lineRule="exact"/>
+        <w:rPr>
+          <w:rFonts w:hint="eastAsia"/>
+          <w:sz w:val="44"/>
+          <w:szCs w:val="44"/>
+        </w:rPr>
+      </w:pPr>
+    </w:p>
+    <w:p>
+      <w:pPr>
+        <w:tabs>
+          <w:tab w:val="left" w:pos="1701"/>
+        </w:tabs>
+        <w:spacing w:line="600" w:lineRule="exact"/>
+        <w:rPr>
+          <w:rFonts w:hint="eastAsia"/>
+          <w:sz w:val="44"/>
+          <w:szCs w:val="44"/>
+        </w:rPr>
+      </w:pPr>
+      <w:r>
+        <w:rPr>
+          <w:rFonts w:hint="eastAsia"/>
+          <w:sz w:val="44"/>
+          <w:szCs w:val="44"/>
+        </w:rPr>
+        <w:t>课间休息：</w:t>
+      </w:r>
+      <w:r>
+        <w:rPr>
+          <w:rFonts w:hint="eastAsia"/>
+          <w:sz w:val="44"/>
+          <w:szCs w:val="44"/>
+        </w:rPr>
+        <w:t>16:10上课</w:t>
       </w:r>
       <w:bookmarkStart w:id="1" w:name="_GoBack"/>
       <w:bookmarkEnd w:id="1"/>
+    </w:p>
+    <w:p>
+      <w:pPr>
+        <w:tabs>
+          <w:tab w:val="left" w:pos="1701"/>
+        </w:tabs>
+        <w:spacing w:line="600" w:lineRule="exact"/>
+        <w:rPr>
+          <w:rFonts w:hint="eastAsia"/>
+          <w:sz w:val="44"/>
+          <w:szCs w:val="44"/>
+        </w:rPr>
+      </w:pPr>
+    </w:p>
+    <w:p>
+      <w:pPr>
+        <w:tabs>
+          <w:tab w:val="left" w:pos="1701"/>
+        </w:tabs>
+        <w:spacing w:line="600" w:lineRule="exact"/>
+        <w:rPr>
+          <w:rFonts w:hint="eastAsia"/>
+          <w:sz w:val="44"/>
+          <w:szCs w:val="44"/>
+        </w:rPr>
+      </w:pPr>
+    </w:p>
+    <w:p>
+      <w:pPr>
+        <w:tabs>
+          <w:tab w:val="left" w:pos="1701"/>
+        </w:tabs>
+        <w:spacing w:line="600" w:lineRule="exact"/>
+        <w:rPr>
+          <w:rFonts w:hint="eastAsia"/>
+          <w:sz w:val="44"/>
+          <w:szCs w:val="44"/>
+        </w:rPr>
+      </w:pPr>
+    </w:p>
+    <w:p>
+      <w:pPr>
+        <w:tabs>
+          <w:tab w:val="left" w:pos="1701"/>
+        </w:tabs>
+        <w:spacing w:line="600" w:lineRule="exact"/>
+        <w:rPr>
+          <w:rFonts w:hint="eastAsia"/>
+          <w:sz w:val="44"/>
+          <w:szCs w:val="44"/>
+        </w:rPr>
+      </w:pPr>
+    </w:p>
+    <w:p>
+      <w:pPr>
+        <w:tabs>
+          <w:tab w:val="left" w:pos="1701"/>
+        </w:tabs>
+        <w:spacing w:line="600" w:lineRule="exact"/>
+        <w:rPr>
+          <w:rFonts w:hint="eastAsia"/>
+          <w:sz w:val="44"/>
+          <w:szCs w:val="44"/>
+        </w:rPr>
+      </w:pPr>
+    </w:p>
+    <w:p>
+      <w:pPr>
+        <w:tabs>
+          <w:tab w:val="left" w:pos="1701"/>
+        </w:tabs>
+        <w:spacing w:line="600" w:lineRule="exact"/>
+        <w:rPr>
+          <w:rFonts w:hint="eastAsia"/>
+          <w:sz w:val="44"/>
+          <w:szCs w:val="44"/>
+        </w:rPr>
+      </w:pPr>
     </w:p>
     <w:p>
       <w:pPr>
@@ -7762,6 +9783,146 @@
     </w:lvl>
   </w:abstractNum>
   <w:abstractNum w:abstractNumId="16">
+    <w:nsid w:val="72B02D03"/>
+    <w:multiLevelType w:val="hybridMultilevel"/>
+    <w:tmpl w:val="33523BB6"/>
+    <w:lvl w:ilvl="0" w:tplc="2E82B58E">
+      <w:start w:val="1"/>
+      <w:numFmt w:val="bullet"/>
+      <w:lvlText w:val="•"/>
+      <w:lvlJc w:val="left"/>
+      <w:pPr>
+        <w:tabs>
+          <w:tab w:val="num" w:pos="360"/>
+        </w:tabs>
+        <w:ind w:left="360" w:hanging="360"/>
+      </w:pPr>
+      <w:rPr>
+        <w:rFonts w:ascii="Arial" w:hAnsi="Arial" w:hint="default"/>
+      </w:rPr>
+    </w:lvl>
+    <w:lvl w:ilvl="1" w:tplc="A6AA4B2A">
+      <w:start w:val="2897"/>
+      <w:numFmt w:val="bullet"/>
+      <w:lvlText w:val="–"/>
+      <w:lvlJc w:val="left"/>
+      <w:pPr>
+        <w:tabs>
+          <w:tab w:val="num" w:pos="502"/>
+        </w:tabs>
+        <w:ind w:left="502" w:hanging="360"/>
+      </w:pPr>
+      <w:rPr>
+        <w:rFonts w:ascii="Arial" w:hAnsi="Arial" w:hint="default"/>
+      </w:rPr>
+    </w:lvl>
+    <w:lvl w:ilvl="2" w:tplc="01BCD5EA" w:tentative="1">
+      <w:start w:val="1"/>
+      <w:numFmt w:val="bullet"/>
+      <w:lvlText w:val="•"/>
+      <w:lvlJc w:val="left"/>
+      <w:pPr>
+        <w:tabs>
+          <w:tab w:val="num" w:pos="1800"/>
+        </w:tabs>
+        <w:ind w:left="1800" w:hanging="360"/>
+      </w:pPr>
+      <w:rPr>
+        <w:rFonts w:ascii="Arial" w:hAnsi="Arial" w:hint="default"/>
+      </w:rPr>
+    </w:lvl>
+    <w:lvl w:ilvl="3" w:tplc="F318745E" w:tentative="1">
+      <w:start w:val="1"/>
+      <w:numFmt w:val="bullet"/>
+      <w:lvlText w:val="•"/>
+      <w:lvlJc w:val="left"/>
+      <w:pPr>
+        <w:tabs>
+          <w:tab w:val="num" w:pos="2520"/>
+        </w:tabs>
+        <w:ind w:left="2520" w:hanging="360"/>
+      </w:pPr>
+      <w:rPr>
+        <w:rFonts w:ascii="Arial" w:hAnsi="Arial" w:hint="default"/>
+      </w:rPr>
+    </w:lvl>
+    <w:lvl w:ilvl="4" w:tplc="CA989F68" w:tentative="1">
+      <w:start w:val="1"/>
+      <w:numFmt w:val="bullet"/>
+      <w:lvlText w:val="•"/>
+      <w:lvlJc w:val="left"/>
+      <w:pPr>
+        <w:tabs>
+          <w:tab w:val="num" w:pos="3240"/>
+        </w:tabs>
+        <w:ind w:left="3240" w:hanging="360"/>
+      </w:pPr>
+      <w:rPr>
+        <w:rFonts w:ascii="Arial" w:hAnsi="Arial" w:hint="default"/>
+      </w:rPr>
+    </w:lvl>
+    <w:lvl w:ilvl="5" w:tplc="02D4B82E" w:tentative="1">
+      <w:start w:val="1"/>
+      <w:numFmt w:val="bullet"/>
+      <w:lvlText w:val="•"/>
+      <w:lvlJc w:val="left"/>
+      <w:pPr>
+        <w:tabs>
+          <w:tab w:val="num" w:pos="3960"/>
+        </w:tabs>
+        <w:ind w:left="3960" w:hanging="360"/>
+      </w:pPr>
+      <w:rPr>
+        <w:rFonts w:ascii="Arial" w:hAnsi="Arial" w:hint="default"/>
+      </w:rPr>
+    </w:lvl>
+    <w:lvl w:ilvl="6" w:tplc="69869464" w:tentative="1">
+      <w:start w:val="1"/>
+      <w:numFmt w:val="bullet"/>
+      <w:lvlText w:val="•"/>
+      <w:lvlJc w:val="left"/>
+      <w:pPr>
+        <w:tabs>
+          <w:tab w:val="num" w:pos="4680"/>
+        </w:tabs>
+        <w:ind w:left="4680" w:hanging="360"/>
+      </w:pPr>
+      <w:rPr>
+        <w:rFonts w:ascii="Arial" w:hAnsi="Arial" w:hint="default"/>
+      </w:rPr>
+    </w:lvl>
+    <w:lvl w:ilvl="7" w:tplc="23549D9A" w:tentative="1">
+      <w:start w:val="1"/>
+      <w:numFmt w:val="bullet"/>
+      <w:lvlText w:val="•"/>
+      <w:lvlJc w:val="left"/>
+      <w:pPr>
+        <w:tabs>
+          <w:tab w:val="num" w:pos="5400"/>
+        </w:tabs>
+        <w:ind w:left="5400" w:hanging="360"/>
+      </w:pPr>
+      <w:rPr>
+        <w:rFonts w:ascii="Arial" w:hAnsi="Arial" w:hint="default"/>
+      </w:rPr>
+    </w:lvl>
+    <w:lvl w:ilvl="8" w:tplc="A80ECD54" w:tentative="1">
+      <w:start w:val="1"/>
+      <w:numFmt w:val="bullet"/>
+      <w:lvlText w:val="•"/>
+      <w:lvlJc w:val="left"/>
+      <w:pPr>
+        <w:tabs>
+          <w:tab w:val="num" w:pos="6120"/>
+        </w:tabs>
+        <w:ind w:left="6120" w:hanging="360"/>
+      </w:pPr>
+      <w:rPr>
+        <w:rFonts w:ascii="Arial" w:hAnsi="Arial" w:hint="default"/>
+      </w:rPr>
+    </w:lvl>
+  </w:abstractNum>
+  <w:abstractNum w:abstractNumId="17">
     <w:nsid w:val="74AB24E9"/>
     <w:multiLevelType w:val="hybridMultilevel"/>
     <w:tmpl w:val="53F68246"/>
@@ -7901,10 +10062,10 @@
       </w:rPr>
     </w:lvl>
   </w:abstractNum>
-  <w:abstractNum w:abstractNumId="17">
+  <w:abstractNum w:abstractNumId="18">
     <w:nsid w:val="7DA16FF7"/>
     <w:multiLevelType w:val="hybridMultilevel"/>
-    <w:tmpl w:val="C82E03CC"/>
+    <w:tmpl w:val="5AFA8F50"/>
     <w:lvl w:ilvl="0" w:tplc="04090001">
       <w:start w:val="1"/>
       <w:numFmt w:val="bullet"/>
@@ -8048,10 +10209,10 @@
     <w:abstractNumId w:val="11"/>
   </w:num>
   <w:num w:numId="12">
-    <w:abstractNumId w:val="17"/>
+    <w:abstractNumId w:val="18"/>
   </w:num>
   <w:num w:numId="13">
-    <w:abstractNumId w:val="16"/>
+    <w:abstractNumId w:val="17"/>
   </w:num>
   <w:num w:numId="14">
     <w:abstractNumId w:val="12"/>
@@ -8067,6 +10228,9 @@
   </w:num>
   <w:num w:numId="18">
     <w:abstractNumId w:val="13"/>
+  </w:num>
+  <w:num w:numId="19">
+    <w:abstractNumId w:val="16"/>
   </w:num>
   <w:numIdMacAtCleanup w:val="11"/>
 </w:numbering>
@@ -9278,7 +11442,7 @@
 </file>
 
 <file path=customXml/itemProps1.xml><?xml version="1.0" encoding="utf-8"?>
-<ds:datastoreItem xmlns:ds="http://schemas.openxmlformats.org/officeDocument/2006/customXml" ds:itemID="{D8ADDCB3-04E4-47B6-AE38-0A983776763F}">
+<ds:datastoreItem xmlns:ds="http://schemas.openxmlformats.org/officeDocument/2006/customXml" ds:itemID="{ABCC2E27-D77E-4D3E-AB4B-4151452EBD89}">
   <ds:schemaRefs>
     <ds:schemaRef ds:uri="http://schemas.openxmlformats.org/officeDocument/2006/bibliography"/>
   </ds:schemaRefs>

--- a/SERVICES02.docx
+++ b/SERVICES02.docx
@@ -7376,6 +7376,1025 @@
           <w:sz w:val="44"/>
           <w:szCs w:val="44"/>
         </w:rPr>
+        <w:t>实现开机自动挂载</w:t>
+      </w:r>
+    </w:p>
+    <w:p>
+      <w:pPr>
+        <w:tabs>
+          <w:tab w:val="left" w:pos="1701"/>
+        </w:tabs>
+        <w:spacing w:line="600" w:lineRule="exact"/>
+        <w:rPr>
+          <w:rFonts w:hint="eastAsia"/>
+          <w:sz w:val="44"/>
+          <w:szCs w:val="44"/>
+        </w:rPr>
+      </w:pPr>
+      <w:r>
+        <w:rPr>
+          <w:sz w:val="44"/>
+          <w:szCs w:val="44"/>
+        </w:rPr>
+        <w:t>_netdev</w:t>
+      </w:r>
+      <w:r>
+        <w:rPr>
+          <w:rFonts w:hint="eastAsia"/>
+          <w:sz w:val="44"/>
+          <w:szCs w:val="44"/>
+        </w:rPr>
+        <w:t>：</w:t>
+      </w:r>
+      <w:r>
+        <w:rPr>
+          <w:rFonts w:hint="eastAsia"/>
+          <w:sz w:val="44"/>
+          <w:szCs w:val="44"/>
+        </w:rPr>
+        <w:t>声明网络设备</w:t>
+      </w:r>
+      <w:r>
+        <w:rPr>
+          <w:rFonts w:hint="eastAsia"/>
+          <w:sz w:val="44"/>
+          <w:szCs w:val="44"/>
+        </w:rPr>
+        <w:t>，</w:t>
+      </w:r>
+      <w:r>
+        <w:rPr>
+          <w:rFonts w:hint="eastAsia"/>
+          <w:sz w:val="44"/>
+          <w:szCs w:val="44"/>
+        </w:rPr>
+        <w:t>系统在具备网络参数后</w:t>
+      </w:r>
+      <w:r>
+        <w:rPr>
+          <w:rFonts w:hint="eastAsia"/>
+          <w:sz w:val="44"/>
+          <w:szCs w:val="44"/>
+        </w:rPr>
+        <w:t>，</w:t>
+      </w:r>
+      <w:r>
+        <w:rPr>
+          <w:rFonts w:hint="eastAsia"/>
+          <w:sz w:val="44"/>
+          <w:szCs w:val="44"/>
+        </w:rPr>
+        <w:t>再进行挂载本设备</w:t>
+      </w:r>
+    </w:p>
+    <w:p>
+      <w:pPr>
+        <w:tabs>
+          <w:tab w:val="left" w:pos="1701"/>
+        </w:tabs>
+        <w:spacing w:line="600" w:lineRule="exact"/>
+        <w:rPr>
+          <w:rFonts w:hint="eastAsia"/>
+          <w:sz w:val="44"/>
+          <w:szCs w:val="44"/>
+        </w:rPr>
+      </w:pPr>
+      <w:r>
+        <w:rPr>
+          <w:sz w:val="44"/>
+          <w:szCs w:val="44"/>
+        </w:rPr>
+        <w:t>[root@pc207 ~]# vim</w:t>
+      </w:r>
+      <w:r>
+        <w:rPr>
+          <w:rFonts w:hint="eastAsia"/>
+          <w:sz w:val="44"/>
+          <w:szCs w:val="44"/>
+        </w:rPr>
+        <w:t xml:space="preserve">  </w:t>
+      </w:r>
+      <w:r>
+        <w:rPr>
+          <w:sz w:val="44"/>
+          <w:szCs w:val="44"/>
+        </w:rPr>
+        <w:t xml:space="preserve"> </w:t>
+      </w:r>
+      <w:r>
+        <w:rPr>
+          <w:rFonts w:hint="eastAsia"/>
+          <w:sz w:val="44"/>
+          <w:szCs w:val="44"/>
+        </w:rPr>
+        <w:t xml:space="preserve"> </w:t>
+      </w:r>
+      <w:r>
+        <w:rPr>
+          <w:sz w:val="44"/>
+          <w:szCs w:val="44"/>
+        </w:rPr>
+        <w:t>/etc/fstab</w:t>
+      </w:r>
+    </w:p>
+    <w:p>
+      <w:pPr>
+        <w:tabs>
+          <w:tab w:val="left" w:pos="1701"/>
+        </w:tabs>
+        <w:spacing w:line="600" w:lineRule="exact"/>
+        <w:rPr>
+          <w:rFonts w:hint="eastAsia"/>
+          <w:sz w:val="44"/>
+          <w:szCs w:val="44"/>
+        </w:rPr>
+      </w:pPr>
+      <w:r>
+        <w:rPr>
+          <w:sz w:val="44"/>
+          <w:szCs w:val="44"/>
+        </w:rPr>
+        <w:t>……</w:t>
+      </w:r>
+      <w:r>
+        <w:rPr>
+          <w:rFonts w:hint="eastAsia"/>
+          <w:sz w:val="44"/>
+          <w:szCs w:val="44"/>
+        </w:rPr>
+        <w:t>此处省略一万字</w:t>
+      </w:r>
+    </w:p>
+    <w:p>
+      <w:pPr>
+        <w:tabs>
+          <w:tab w:val="left" w:pos="1701"/>
+        </w:tabs>
+        <w:spacing w:line="600" w:lineRule="exact"/>
+        <w:rPr>
+          <w:rFonts w:hint="eastAsia"/>
+          <w:sz w:val="44"/>
+          <w:szCs w:val="44"/>
+        </w:rPr>
+      </w:pPr>
+      <w:r>
+        <w:rPr>
+          <w:sz w:val="44"/>
+          <w:szCs w:val="44"/>
+        </w:rPr>
+        <w:t>192.168.4.7</w:t>
+      </w:r>
+      <w:r>
+        <w:rPr>
+          <w:b/>
+          <w:sz w:val="44"/>
+          <w:szCs w:val="44"/>
+        </w:rPr>
+        <w:t>:</w:t>
+      </w:r>
+      <w:r>
+        <w:rPr>
+          <w:sz w:val="44"/>
+          <w:szCs w:val="44"/>
+        </w:rPr>
+        <w:t xml:space="preserve">/public  </w:t>
+      </w:r>
+      <w:r>
+        <w:rPr>
+          <w:rFonts w:hint="eastAsia"/>
+          <w:sz w:val="44"/>
+          <w:szCs w:val="44"/>
+        </w:rPr>
+        <w:t xml:space="preserve"> </w:t>
+      </w:r>
+      <w:r>
+        <w:rPr>
+          <w:sz w:val="44"/>
+          <w:szCs w:val="44"/>
+        </w:rPr>
+        <w:t xml:space="preserve">/mnt/mynfs  </w:t>
+      </w:r>
+      <w:r>
+        <w:rPr>
+          <w:rFonts w:hint="eastAsia"/>
+          <w:sz w:val="44"/>
+          <w:szCs w:val="44"/>
+        </w:rPr>
+        <w:t xml:space="preserve">  </w:t>
+      </w:r>
+      <w:r>
+        <w:rPr>
+          <w:sz w:val="44"/>
+          <w:szCs w:val="44"/>
+        </w:rPr>
+        <w:t>nfs defaults</w:t>
+      </w:r>
+      <w:r>
+        <w:rPr>
+          <w:b/>
+          <w:sz w:val="44"/>
+          <w:szCs w:val="44"/>
+        </w:rPr>
+        <w:t>,</w:t>
+      </w:r>
+      <w:r>
+        <w:rPr>
+          <w:sz w:val="44"/>
+          <w:szCs w:val="44"/>
+        </w:rPr>
+        <w:t xml:space="preserve">_netdev </w:t>
+      </w:r>
+      <w:r>
+        <w:rPr>
+          <w:rFonts w:hint="eastAsia"/>
+          <w:sz w:val="44"/>
+          <w:szCs w:val="44"/>
+        </w:rPr>
+        <w:t xml:space="preserve">  </w:t>
+      </w:r>
+      <w:r>
+        <w:rPr>
+          <w:sz w:val="44"/>
+          <w:szCs w:val="44"/>
+        </w:rPr>
+        <w:t>0</w:t>
+      </w:r>
+      <w:r>
+        <w:rPr>
+          <w:rFonts w:hint="eastAsia"/>
+          <w:sz w:val="44"/>
+          <w:szCs w:val="44"/>
+        </w:rPr>
+        <w:t xml:space="preserve">  </w:t>
+      </w:r>
+      <w:r>
+        <w:rPr>
+          <w:sz w:val="44"/>
+          <w:szCs w:val="44"/>
+        </w:rPr>
+        <w:t xml:space="preserve"> 0</w:t>
+      </w:r>
+    </w:p>
+    <w:p>
+      <w:pPr>
+        <w:tabs>
+          <w:tab w:val="left" w:pos="1701"/>
+        </w:tabs>
+        <w:spacing w:line="600" w:lineRule="exact"/>
+        <w:rPr>
+          <w:rFonts w:hint="eastAsia"/>
+          <w:sz w:val="44"/>
+          <w:szCs w:val="44"/>
+        </w:rPr>
+      </w:pPr>
+    </w:p>
+    <w:p>
+      <w:pPr>
+        <w:tabs>
+          <w:tab w:val="left" w:pos="1701"/>
+        </w:tabs>
+        <w:spacing w:line="600" w:lineRule="exact"/>
+        <w:rPr>
+          <w:sz w:val="44"/>
+          <w:szCs w:val="44"/>
+        </w:rPr>
+      </w:pPr>
+      <w:r>
+        <w:rPr>
+          <w:sz w:val="44"/>
+          <w:szCs w:val="44"/>
+        </w:rPr>
+        <w:t>[root@pc207 ~]# umount</w:t>
+      </w:r>
+      <w:r>
+        <w:rPr>
+          <w:rFonts w:hint="eastAsia"/>
+          <w:sz w:val="44"/>
+          <w:szCs w:val="44"/>
+        </w:rPr>
+        <w:t xml:space="preserve">  </w:t>
+      </w:r>
+      <w:r>
+        <w:rPr>
+          <w:sz w:val="44"/>
+          <w:szCs w:val="44"/>
+        </w:rPr>
+        <w:t xml:space="preserve"> /mnt/mynfs/</w:t>
+      </w:r>
+    </w:p>
+    <w:p>
+      <w:pPr>
+        <w:tabs>
+          <w:tab w:val="left" w:pos="1701"/>
+        </w:tabs>
+        <w:spacing w:line="600" w:lineRule="exact"/>
+        <w:rPr>
+          <w:sz w:val="44"/>
+          <w:szCs w:val="44"/>
+        </w:rPr>
+      </w:pPr>
+      <w:r>
+        <w:rPr>
+          <w:sz w:val="44"/>
+          <w:szCs w:val="44"/>
+        </w:rPr>
+        <w:t xml:space="preserve">[root@pc207 ~]# ls </w:t>
+      </w:r>
+      <w:r>
+        <w:rPr>
+          <w:rFonts w:hint="eastAsia"/>
+          <w:sz w:val="44"/>
+          <w:szCs w:val="44"/>
+        </w:rPr>
+        <w:t xml:space="preserve">  </w:t>
+      </w:r>
+      <w:r>
+        <w:rPr>
+          <w:sz w:val="44"/>
+          <w:szCs w:val="44"/>
+        </w:rPr>
+        <w:t>/mnt/mynfs/</w:t>
+      </w:r>
+    </w:p>
+    <w:p>
+      <w:pPr>
+        <w:tabs>
+          <w:tab w:val="left" w:pos="1701"/>
+        </w:tabs>
+        <w:spacing w:line="600" w:lineRule="exact"/>
+        <w:rPr>
+          <w:sz w:val="44"/>
+          <w:szCs w:val="44"/>
+        </w:rPr>
+      </w:pPr>
+      <w:r>
+        <w:rPr>
+          <w:sz w:val="44"/>
+          <w:szCs w:val="44"/>
+        </w:rPr>
+        <w:t>[root@pc207 ~]# mount</w:t>
+      </w:r>
+      <w:r>
+        <w:rPr>
+          <w:rFonts w:hint="eastAsia"/>
+          <w:sz w:val="44"/>
+          <w:szCs w:val="44"/>
+        </w:rPr>
+        <w:t xml:space="preserve">  </w:t>
+      </w:r>
+      <w:r>
+        <w:rPr>
+          <w:sz w:val="44"/>
+          <w:szCs w:val="44"/>
+        </w:rPr>
+        <w:t xml:space="preserve"> -a</w:t>
+      </w:r>
+    </w:p>
+    <w:p>
+      <w:pPr>
+        <w:tabs>
+          <w:tab w:val="left" w:pos="1701"/>
+        </w:tabs>
+        <w:spacing w:line="600" w:lineRule="exact"/>
+        <w:rPr>
+          <w:rFonts w:hint="eastAsia"/>
+          <w:sz w:val="44"/>
+          <w:szCs w:val="44"/>
+        </w:rPr>
+      </w:pPr>
+      <w:r>
+        <w:rPr>
+          <w:sz w:val="44"/>
+          <w:szCs w:val="44"/>
+        </w:rPr>
+        <w:lastRenderedPageBreak/>
+        <w:t xml:space="preserve">[root@pc207 ~]# ls </w:t>
+      </w:r>
+      <w:r>
+        <w:rPr>
+          <w:rFonts w:hint="eastAsia"/>
+          <w:sz w:val="44"/>
+          <w:szCs w:val="44"/>
+        </w:rPr>
+        <w:t xml:space="preserve">  </w:t>
+      </w:r>
+      <w:r>
+        <w:rPr>
+          <w:sz w:val="44"/>
+          <w:szCs w:val="44"/>
+        </w:rPr>
+        <w:t>/mnt/mynfs/</w:t>
+      </w:r>
+    </w:p>
+    <w:p>
+      <w:pPr>
+        <w:tabs>
+          <w:tab w:val="left" w:pos="1701"/>
+        </w:tabs>
+        <w:spacing w:line="600" w:lineRule="exact"/>
+        <w:rPr>
+          <w:rFonts w:hint="eastAsia"/>
+          <w:sz w:val="44"/>
+          <w:szCs w:val="44"/>
+        </w:rPr>
+      </w:pPr>
+    </w:p>
+    <w:p>
+      <w:pPr>
+        <w:tabs>
+          <w:tab w:val="left" w:pos="1701"/>
+        </w:tabs>
+        <w:spacing w:line="600" w:lineRule="exact"/>
+        <w:rPr>
+          <w:rFonts w:hint="eastAsia"/>
+          <w:sz w:val="44"/>
+          <w:szCs w:val="44"/>
+        </w:rPr>
+      </w:pPr>
+    </w:p>
+    <w:p>
+      <w:pPr>
+        <w:tabs>
+          <w:tab w:val="left" w:pos="1701"/>
+        </w:tabs>
+        <w:spacing w:line="600" w:lineRule="exact"/>
+        <w:rPr>
+          <w:rFonts w:hint="eastAsia"/>
+          <w:sz w:val="44"/>
+          <w:szCs w:val="44"/>
+        </w:rPr>
+      </w:pPr>
+    </w:p>
+    <w:p>
+      <w:pPr>
+        <w:tabs>
+          <w:tab w:val="left" w:pos="1701"/>
+        </w:tabs>
+        <w:spacing w:line="600" w:lineRule="exact"/>
+        <w:rPr>
+          <w:sz w:val="44"/>
+          <w:szCs w:val="44"/>
+        </w:rPr>
+      </w:pPr>
+      <w:r>
+        <w:rPr>
+          <w:rFonts w:hint="eastAsia"/>
+          <w:bCs/>
+          <w:sz w:val="44"/>
+          <w:szCs w:val="44"/>
+        </w:rPr>
+        <w:t>五、</w:t>
+      </w:r>
+      <w:r>
+        <w:rPr>
+          <w:rFonts w:hint="eastAsia"/>
+          <w:bCs/>
+          <w:sz w:val="44"/>
+          <w:szCs w:val="44"/>
+        </w:rPr>
+        <w:t>触发挂载</w:t>
+      </w:r>
+      <w:r>
+        <w:rPr>
+          <w:rFonts w:hint="eastAsia"/>
+          <w:bCs/>
+          <w:sz w:val="44"/>
+          <w:szCs w:val="44"/>
+        </w:rPr>
+        <w:t>（了解内容）</w:t>
+      </w:r>
+    </w:p>
+    <w:p>
+      <w:pPr>
+        <w:tabs>
+          <w:tab w:val="left" w:pos="1701"/>
+        </w:tabs>
+        <w:spacing w:line="600" w:lineRule="exact"/>
+        <w:rPr>
+          <w:rFonts w:hint="eastAsia"/>
+          <w:sz w:val="44"/>
+          <w:szCs w:val="44"/>
+        </w:rPr>
+      </w:pPr>
+    </w:p>
+    <w:p>
+      <w:pPr>
+        <w:numPr>
+          <w:ilvl w:val="0"/>
+          <w:numId w:val="20"/>
+        </w:numPr>
+        <w:tabs>
+          <w:tab w:val="num" w:pos="720"/>
+          <w:tab w:val="left" w:pos="1701"/>
+        </w:tabs>
+        <w:spacing w:line="600" w:lineRule="exact"/>
+        <w:rPr>
+          <w:sz w:val="44"/>
+          <w:szCs w:val="44"/>
+        </w:rPr>
+      </w:pPr>
+      <w:r>
+        <w:rPr>
+          <w:rFonts w:hint="eastAsia"/>
+          <w:sz w:val="44"/>
+          <w:szCs w:val="44"/>
+        </w:rPr>
+        <w:t>由 autofs 服务提供的“按需访问”机制</w:t>
+      </w:r>
+    </w:p>
+    <w:p>
+      <w:pPr>
+        <w:numPr>
+          <w:ilvl w:val="1"/>
+          <w:numId w:val="20"/>
+        </w:numPr>
+        <w:tabs>
+          <w:tab w:val="num" w:pos="1440"/>
+          <w:tab w:val="left" w:pos="1701"/>
+        </w:tabs>
+        <w:spacing w:line="600" w:lineRule="exact"/>
+        <w:rPr>
+          <w:sz w:val="44"/>
+          <w:szCs w:val="44"/>
+        </w:rPr>
+      </w:pPr>
+      <w:r>
+        <w:rPr>
+          <w:rFonts w:hint="eastAsia"/>
+          <w:sz w:val="44"/>
+          <w:szCs w:val="44"/>
+        </w:rPr>
+        <w:t>只要访问挂载点</w:t>
+      </w:r>
+      <w:r>
+        <w:rPr>
+          <w:rFonts w:hint="eastAsia"/>
+          <w:sz w:val="44"/>
+          <w:szCs w:val="44"/>
+        </w:rPr>
+        <w:t>就会触发响应，自动挂载指定设备</w:t>
+      </w:r>
+    </w:p>
+    <w:p>
+      <w:pPr>
+        <w:numPr>
+          <w:ilvl w:val="1"/>
+          <w:numId w:val="20"/>
+        </w:numPr>
+        <w:tabs>
+          <w:tab w:val="num" w:pos="1440"/>
+          <w:tab w:val="left" w:pos="1701"/>
+        </w:tabs>
+        <w:spacing w:line="600" w:lineRule="exact"/>
+        <w:rPr>
+          <w:sz w:val="44"/>
+          <w:szCs w:val="44"/>
+        </w:rPr>
+      </w:pPr>
+      <w:r>
+        <w:rPr>
+          <w:rFonts w:hint="eastAsia"/>
+          <w:sz w:val="44"/>
+          <w:szCs w:val="44"/>
+        </w:rPr>
+        <w:t>闲置超过时限（默认5分钟）后，会自动卸载</w:t>
+      </w:r>
+    </w:p>
+    <w:p>
+      <w:pPr>
+        <w:tabs>
+          <w:tab w:val="left" w:pos="1701"/>
+        </w:tabs>
+        <w:spacing w:line="600" w:lineRule="exact"/>
+        <w:rPr>
+          <w:rFonts w:hint="eastAsia"/>
+          <w:sz w:val="44"/>
+          <w:szCs w:val="44"/>
+        </w:rPr>
+      </w:pPr>
+    </w:p>
+    <w:p>
+      <w:pPr>
+        <w:tabs>
+          <w:tab w:val="left" w:pos="1701"/>
+        </w:tabs>
+        <w:spacing w:line="600" w:lineRule="exact"/>
+        <w:rPr>
+          <w:rFonts w:hint="eastAsia"/>
+          <w:sz w:val="44"/>
+          <w:szCs w:val="44"/>
+        </w:rPr>
+      </w:pPr>
+      <w:r>
+        <w:rPr>
+          <w:sz w:val="44"/>
+          <w:szCs w:val="44"/>
+        </w:rPr>
+        <w:t xml:space="preserve">[root@pc207 ~]# yum </w:t>
+      </w:r>
+      <w:r>
+        <w:rPr>
+          <w:rFonts w:hint="eastAsia"/>
+          <w:sz w:val="44"/>
+          <w:szCs w:val="44"/>
+        </w:rPr>
+        <w:t xml:space="preserve"> </w:t>
+      </w:r>
+      <w:r>
+        <w:rPr>
+          <w:sz w:val="44"/>
+          <w:szCs w:val="44"/>
+        </w:rPr>
+        <w:t xml:space="preserve">-y </w:t>
+      </w:r>
+      <w:r>
+        <w:rPr>
+          <w:rFonts w:hint="eastAsia"/>
+          <w:sz w:val="44"/>
+          <w:szCs w:val="44"/>
+        </w:rPr>
+        <w:t xml:space="preserve"> </w:t>
+      </w:r>
+      <w:r>
+        <w:rPr>
+          <w:sz w:val="44"/>
+          <w:szCs w:val="44"/>
+        </w:rPr>
+        <w:t>install</w:t>
+      </w:r>
+      <w:r>
+        <w:rPr>
+          <w:rFonts w:hint="eastAsia"/>
+          <w:sz w:val="44"/>
+          <w:szCs w:val="44"/>
+        </w:rPr>
+        <w:t xml:space="preserve"> </w:t>
+      </w:r>
+      <w:r>
+        <w:rPr>
+          <w:sz w:val="44"/>
+          <w:szCs w:val="44"/>
+        </w:rPr>
+        <w:t xml:space="preserve"> autofs</w:t>
+      </w:r>
+    </w:p>
+    <w:p>
+      <w:pPr>
+        <w:tabs>
+          <w:tab w:val="left" w:pos="1701"/>
+        </w:tabs>
+        <w:spacing w:line="600" w:lineRule="exact"/>
+        <w:rPr>
+          <w:rFonts w:hint="eastAsia"/>
+          <w:sz w:val="44"/>
+          <w:szCs w:val="44"/>
+        </w:rPr>
+      </w:pPr>
+      <w:r>
+        <w:rPr>
+          <w:sz w:val="44"/>
+          <w:szCs w:val="44"/>
+        </w:rPr>
+        <w:t>[root@pc207 ~]# systemctl start autofs</w:t>
+      </w:r>
+    </w:p>
+    <w:p>
+      <w:pPr>
+        <w:tabs>
+          <w:tab w:val="left" w:pos="1701"/>
+        </w:tabs>
+        <w:spacing w:line="600" w:lineRule="exact"/>
+        <w:rPr>
+          <w:rFonts w:hint="eastAsia"/>
+          <w:sz w:val="44"/>
+          <w:szCs w:val="44"/>
+        </w:rPr>
+      </w:pPr>
+      <w:r>
+        <w:rPr>
+          <w:sz w:val="44"/>
+          <w:szCs w:val="44"/>
+        </w:rPr>
+        <w:t>[root@pc207 ~]#</w:t>
+      </w:r>
+      <w:r>
+        <w:rPr>
+          <w:rFonts w:hint="eastAsia"/>
+          <w:sz w:val="44"/>
+          <w:szCs w:val="44"/>
+        </w:rPr>
+        <w:t xml:space="preserve"> ls  /misc</w:t>
+      </w:r>
+    </w:p>
+    <w:p>
+      <w:pPr>
+        <w:tabs>
+          <w:tab w:val="left" w:pos="1701"/>
+        </w:tabs>
+        <w:spacing w:line="600" w:lineRule="exact"/>
+        <w:rPr>
+          <w:rFonts w:hint="eastAsia"/>
+          <w:sz w:val="44"/>
+          <w:szCs w:val="44"/>
+        </w:rPr>
+      </w:pPr>
+      <w:r>
+        <w:rPr>
+          <w:sz w:val="44"/>
+          <w:szCs w:val="44"/>
+        </w:rPr>
+        <w:t>[root@pc207 ~]#</w:t>
+      </w:r>
+      <w:r>
+        <w:rPr>
+          <w:rFonts w:hint="eastAsia"/>
+          <w:sz w:val="44"/>
+          <w:szCs w:val="44"/>
+        </w:rPr>
+        <w:t xml:space="preserve"> ls  /misc/cd</w:t>
+      </w:r>
+      <w:r>
+        <w:rPr>
+          <w:rFonts w:hint="eastAsia"/>
+          <w:sz w:val="44"/>
+          <w:szCs w:val="44"/>
+        </w:rPr>
+        <w:t xml:space="preserve">   </w:t>
+      </w:r>
+    </w:p>
+    <w:p>
+      <w:pPr>
+        <w:tabs>
+          <w:tab w:val="left" w:pos="1701"/>
+        </w:tabs>
+        <w:spacing w:line="600" w:lineRule="exact"/>
+        <w:rPr>
+          <w:rFonts w:hint="eastAsia"/>
+          <w:sz w:val="44"/>
+          <w:szCs w:val="44"/>
+        </w:rPr>
+      </w:pPr>
+    </w:p>
+    <w:p>
+      <w:pPr>
+        <w:tabs>
+          <w:tab w:val="left" w:pos="1701"/>
+        </w:tabs>
+        <w:spacing w:line="600" w:lineRule="exact"/>
+        <w:rPr>
+          <w:rFonts w:hint="eastAsia"/>
+          <w:sz w:val="44"/>
+          <w:szCs w:val="44"/>
+        </w:rPr>
+      </w:pPr>
+    </w:p>
+    <w:p>
+      <w:pPr>
+        <w:tabs>
+          <w:tab w:val="left" w:pos="1701"/>
+        </w:tabs>
+        <w:spacing w:line="600" w:lineRule="exact"/>
+        <w:rPr>
+          <w:rFonts w:hint="eastAsia"/>
+          <w:sz w:val="44"/>
+          <w:szCs w:val="44"/>
+        </w:rPr>
+      </w:pPr>
+      <w:r>
+        <w:rPr>
+          <w:rFonts w:hint="eastAsia"/>
+          <w:sz w:val="44"/>
+          <w:szCs w:val="44"/>
+        </w:rPr>
+        <w:t>触发挂载实现</w:t>
+      </w:r>
+      <w:r>
+        <w:rPr>
+          <w:rFonts w:hint="eastAsia"/>
+          <w:sz w:val="44"/>
+          <w:szCs w:val="44"/>
+        </w:rPr>
+        <w:t>，</w:t>
+      </w:r>
+      <w:r>
+        <w:rPr>
+          <w:rFonts w:hint="eastAsia"/>
+          <w:sz w:val="44"/>
+          <w:szCs w:val="44"/>
+        </w:rPr>
+        <w:t>必须多级的目录</w:t>
+      </w:r>
+      <w:r>
+        <w:rPr>
+          <w:rFonts w:hint="eastAsia"/>
+          <w:sz w:val="44"/>
+          <w:szCs w:val="44"/>
+        </w:rPr>
+        <w:t>结构</w:t>
+      </w:r>
+      <w:r>
+        <w:rPr>
+          <w:rFonts w:hint="eastAsia"/>
+          <w:sz w:val="44"/>
+          <w:szCs w:val="44"/>
+        </w:rPr>
+        <w:t>： /监控目录/挂载点目录</w:t>
+      </w:r>
+    </w:p>
+    <w:p>
+      <w:pPr>
+        <w:tabs>
+          <w:tab w:val="left" w:pos="1701"/>
+        </w:tabs>
+        <w:spacing w:line="600" w:lineRule="exact"/>
+        <w:rPr>
+          <w:rFonts w:hint="eastAsia"/>
+          <w:sz w:val="44"/>
+          <w:szCs w:val="44"/>
+        </w:rPr>
+      </w:pPr>
+    </w:p>
+    <w:p>
+      <w:pPr>
+        <w:numPr>
+          <w:ilvl w:val="0"/>
+          <w:numId w:val="21"/>
+        </w:numPr>
+        <w:tabs>
+          <w:tab w:val="num" w:pos="720"/>
+          <w:tab w:val="left" w:pos="1701"/>
+        </w:tabs>
+        <w:spacing w:line="600" w:lineRule="exact"/>
+        <w:rPr>
+          <w:sz w:val="44"/>
+          <w:szCs w:val="44"/>
+        </w:rPr>
+      </w:pPr>
+      <w:r>
+        <w:rPr>
+          <w:rFonts w:hint="eastAsia"/>
+          <w:sz w:val="44"/>
+          <w:szCs w:val="44"/>
+        </w:rPr>
+        <w:t>主配置文件 /etc/auto.master</w:t>
+      </w:r>
+    </w:p>
+    <w:p>
+      <w:pPr>
+        <w:numPr>
+          <w:ilvl w:val="1"/>
+          <w:numId w:val="21"/>
+        </w:numPr>
+        <w:tabs>
+          <w:tab w:val="num" w:pos="1440"/>
+          <w:tab w:val="left" w:pos="1701"/>
+        </w:tabs>
+        <w:spacing w:line="600" w:lineRule="exact"/>
+        <w:rPr>
+          <w:rFonts w:hint="eastAsia"/>
+          <w:sz w:val="44"/>
+          <w:szCs w:val="44"/>
+        </w:rPr>
+      </w:pPr>
+      <w:r>
+        <w:rPr>
+          <w:rFonts w:hint="eastAsia"/>
+          <w:sz w:val="44"/>
+          <w:szCs w:val="44"/>
+        </w:rPr>
+        <w:t xml:space="preserve">监控点目录  </w:t>
+      </w:r>
+      <w:r>
+        <w:rPr>
+          <w:rFonts w:hint="eastAsia"/>
+          <w:sz w:val="44"/>
+          <w:szCs w:val="44"/>
+        </w:rPr>
+        <w:tab/>
+        <w:t>挂载配置文件的路径</w:t>
+      </w:r>
+    </w:p>
+    <w:p>
+      <w:pPr>
+        <w:tabs>
+          <w:tab w:val="left" w:pos="1701"/>
+        </w:tabs>
+        <w:spacing w:line="600" w:lineRule="exact"/>
+        <w:ind w:left="786"/>
+        <w:rPr>
+          <w:sz w:val="44"/>
+          <w:szCs w:val="44"/>
+        </w:rPr>
+      </w:pPr>
+    </w:p>
+    <w:p>
+      <w:pPr>
+        <w:numPr>
+          <w:ilvl w:val="0"/>
+          <w:numId w:val="21"/>
+        </w:numPr>
+        <w:tabs>
+          <w:tab w:val="num" w:pos="720"/>
+          <w:tab w:val="left" w:pos="1701"/>
+        </w:tabs>
+        <w:spacing w:line="600" w:lineRule="exact"/>
+        <w:rPr>
+          <w:sz w:val="44"/>
+          <w:szCs w:val="44"/>
+        </w:rPr>
+      </w:pPr>
+      <w:r>
+        <w:rPr>
+          <w:rFonts w:hint="eastAsia"/>
+          <w:sz w:val="44"/>
+          <w:szCs w:val="44"/>
+        </w:rPr>
+        <w:t>挂载配置文件，比如 /etc/auto.misc</w:t>
+      </w:r>
+    </w:p>
+    <w:p>
+      <w:pPr>
+        <w:numPr>
+          <w:ilvl w:val="1"/>
+          <w:numId w:val="21"/>
+        </w:numPr>
+        <w:tabs>
+          <w:tab w:val="num" w:pos="1440"/>
+          <w:tab w:val="left" w:pos="1701"/>
+        </w:tabs>
+        <w:spacing w:line="600" w:lineRule="exact"/>
+        <w:rPr>
+          <w:sz w:val="44"/>
+          <w:szCs w:val="44"/>
+        </w:rPr>
+      </w:pPr>
+      <w:r>
+        <w:rPr>
+          <w:rFonts w:hint="eastAsia"/>
+          <w:sz w:val="44"/>
+          <w:szCs w:val="44"/>
+        </w:rPr>
+        <w:t xml:space="preserve">触发点子目录  </w:t>
+      </w:r>
+      <w:r>
+        <w:rPr>
+          <w:rFonts w:hint="eastAsia"/>
+          <w:sz w:val="44"/>
+          <w:szCs w:val="44"/>
+        </w:rPr>
+        <w:tab/>
+        <w:t xml:space="preserve">  -挂载参数    </w:t>
+      </w:r>
+      <w:r>
+        <w:rPr>
+          <w:rFonts w:hint="eastAsia"/>
+          <w:sz w:val="44"/>
+          <w:szCs w:val="44"/>
+        </w:rPr>
+        <w:tab/>
+      </w:r>
+      <w:r>
+        <w:rPr>
+          <w:rFonts w:hint="eastAsia"/>
+          <w:sz w:val="44"/>
+          <w:szCs w:val="44"/>
+        </w:rPr>
+        <w:tab/>
+        <w:t>:设备名</w:t>
+      </w:r>
+    </w:p>
+    <w:p>
+      <w:pPr>
+        <w:tabs>
+          <w:tab w:val="left" w:pos="1701"/>
+        </w:tabs>
+        <w:spacing w:line="600" w:lineRule="exact"/>
+        <w:rPr>
+          <w:rFonts w:hint="eastAsia"/>
+          <w:sz w:val="44"/>
+          <w:szCs w:val="44"/>
+        </w:rPr>
+      </w:pPr>
+    </w:p>
+    <w:p>
+      <w:pPr>
+        <w:tabs>
+          <w:tab w:val="left" w:pos="1701"/>
+        </w:tabs>
+        <w:spacing w:line="600" w:lineRule="exact"/>
+        <w:rPr>
+          <w:rFonts w:hint="eastAsia"/>
+          <w:sz w:val="44"/>
+          <w:szCs w:val="44"/>
+        </w:rPr>
+      </w:pPr>
+      <w:r>
+        <w:rPr>
+          <w:rFonts w:hint="eastAsia"/>
+          <w:sz w:val="44"/>
+          <w:szCs w:val="44"/>
+        </w:rPr>
+        <w:lastRenderedPageBreak/>
         <w:t>课间休息：</w:t>
       </w:r>
       <w:r>
@@ -7384,10 +8403,36 @@
           <w:sz w:val="44"/>
           <w:szCs w:val="44"/>
         </w:rPr>
-        <w:t>16:10上课</w:t>
+        <w:t>17:15上课</w:t>
       </w:r>
       <w:bookmarkStart w:id="1" w:name="_GoBack"/>
       <w:bookmarkEnd w:id="1"/>
+    </w:p>
+    <w:p>
+      <w:pPr>
+        <w:tabs>
+          <w:tab w:val="left" w:pos="1701"/>
+        </w:tabs>
+        <w:spacing w:line="600" w:lineRule="exact"/>
+        <w:rPr>
+          <w:rFonts w:hint="eastAsia"/>
+          <w:sz w:val="44"/>
+          <w:szCs w:val="44"/>
+        </w:rPr>
+      </w:pPr>
+    </w:p>
+    <w:p>
+      <w:pPr>
+        <w:tabs>
+          <w:tab w:val="left" w:pos="1701"/>
+        </w:tabs>
+        <w:spacing w:line="600" w:lineRule="exact"/>
+        <w:rPr>
+          <w:rFonts w:hint="eastAsia"/>
+          <w:sz w:val="44"/>
+          <w:szCs w:val="44"/>
+        </w:rPr>
+      </w:pPr>
     </w:p>
     <w:p>
       <w:pPr>
@@ -7570,6 +8615,146 @@
 <file path=word/numbering.xml><?xml version="1.0" encoding="utf-8"?>
 <w:numbering xmlns:wpc="http://schemas.microsoft.com/office/word/2010/wordprocessingCanvas" xmlns:mc="http://schemas.openxmlformats.org/markup-compatibility/2006" xmlns:o="urn:schemas-microsoft-com:office:office" xmlns:r="http://schemas.openxmlformats.org/officeDocument/2006/relationships" xmlns:m="http://schemas.openxmlformats.org/officeDocument/2006/math" xmlns:v="urn:schemas-microsoft-com:vml" xmlns:wp14="http://schemas.microsoft.com/office/word/2010/wordprocessingDrawing" xmlns:wp="http://schemas.openxmlformats.org/drawingml/2006/wordprocessingDrawing" xmlns:w10="urn:schemas-microsoft-com:office:word" xmlns:w="http://schemas.openxmlformats.org/wordprocessingml/2006/main" xmlns:w14="http://schemas.microsoft.com/office/word/2010/wordml" xmlns:wpg="http://schemas.microsoft.com/office/word/2010/wordprocessingGroup" xmlns:wpi="http://schemas.microsoft.com/office/word/2010/wordprocessingInk" xmlns:wne="http://schemas.microsoft.com/office/word/2006/wordml" xmlns:wps="http://schemas.microsoft.com/office/word/2010/wordprocessingShape" mc:Ignorable="w14 wp14">
   <w:abstractNum w:abstractNumId="0">
+    <w:nsid w:val="03417829"/>
+    <w:multiLevelType w:val="hybridMultilevel"/>
+    <w:tmpl w:val="04B4D682"/>
+    <w:lvl w:ilvl="0" w:tplc="F77603C8">
+      <w:start w:val="1"/>
+      <w:numFmt w:val="bullet"/>
+      <w:lvlText w:val="•"/>
+      <w:lvlJc w:val="left"/>
+      <w:pPr>
+        <w:tabs>
+          <w:tab w:val="num" w:pos="360"/>
+        </w:tabs>
+        <w:ind w:left="360" w:hanging="360"/>
+      </w:pPr>
+      <w:rPr>
+        <w:rFonts w:ascii="Arial" w:hAnsi="Arial" w:hint="default"/>
+      </w:rPr>
+    </w:lvl>
+    <w:lvl w:ilvl="1" w:tplc="4E7A28DE">
+      <w:start w:val="2420"/>
+      <w:numFmt w:val="bullet"/>
+      <w:lvlText w:val="–"/>
+      <w:lvlJc w:val="left"/>
+      <w:pPr>
+        <w:tabs>
+          <w:tab w:val="num" w:pos="786"/>
+        </w:tabs>
+        <w:ind w:left="786" w:hanging="360"/>
+      </w:pPr>
+      <w:rPr>
+        <w:rFonts w:ascii="Arial" w:hAnsi="Arial" w:hint="default"/>
+      </w:rPr>
+    </w:lvl>
+    <w:lvl w:ilvl="2" w:tplc="4FA607E4" w:tentative="1">
+      <w:start w:val="1"/>
+      <w:numFmt w:val="bullet"/>
+      <w:lvlText w:val="•"/>
+      <w:lvlJc w:val="left"/>
+      <w:pPr>
+        <w:tabs>
+          <w:tab w:val="num" w:pos="1800"/>
+        </w:tabs>
+        <w:ind w:left="1800" w:hanging="360"/>
+      </w:pPr>
+      <w:rPr>
+        <w:rFonts w:ascii="Arial" w:hAnsi="Arial" w:hint="default"/>
+      </w:rPr>
+    </w:lvl>
+    <w:lvl w:ilvl="3" w:tplc="F4621C64" w:tentative="1">
+      <w:start w:val="1"/>
+      <w:numFmt w:val="bullet"/>
+      <w:lvlText w:val="•"/>
+      <w:lvlJc w:val="left"/>
+      <w:pPr>
+        <w:tabs>
+          <w:tab w:val="num" w:pos="2520"/>
+        </w:tabs>
+        <w:ind w:left="2520" w:hanging="360"/>
+      </w:pPr>
+      <w:rPr>
+        <w:rFonts w:ascii="Arial" w:hAnsi="Arial" w:hint="default"/>
+      </w:rPr>
+    </w:lvl>
+    <w:lvl w:ilvl="4" w:tplc="7DF6E53C" w:tentative="1">
+      <w:start w:val="1"/>
+      <w:numFmt w:val="bullet"/>
+      <w:lvlText w:val="•"/>
+      <w:lvlJc w:val="left"/>
+      <w:pPr>
+        <w:tabs>
+          <w:tab w:val="num" w:pos="3240"/>
+        </w:tabs>
+        <w:ind w:left="3240" w:hanging="360"/>
+      </w:pPr>
+      <w:rPr>
+        <w:rFonts w:ascii="Arial" w:hAnsi="Arial" w:hint="default"/>
+      </w:rPr>
+    </w:lvl>
+    <w:lvl w:ilvl="5" w:tplc="CF72F11A" w:tentative="1">
+      <w:start w:val="1"/>
+      <w:numFmt w:val="bullet"/>
+      <w:lvlText w:val="•"/>
+      <w:lvlJc w:val="left"/>
+      <w:pPr>
+        <w:tabs>
+          <w:tab w:val="num" w:pos="3960"/>
+        </w:tabs>
+        <w:ind w:left="3960" w:hanging="360"/>
+      </w:pPr>
+      <w:rPr>
+        <w:rFonts w:ascii="Arial" w:hAnsi="Arial" w:hint="default"/>
+      </w:rPr>
+    </w:lvl>
+    <w:lvl w:ilvl="6" w:tplc="3B2C6E44" w:tentative="1">
+      <w:start w:val="1"/>
+      <w:numFmt w:val="bullet"/>
+      <w:lvlText w:val="•"/>
+      <w:lvlJc w:val="left"/>
+      <w:pPr>
+        <w:tabs>
+          <w:tab w:val="num" w:pos="4680"/>
+        </w:tabs>
+        <w:ind w:left="4680" w:hanging="360"/>
+      </w:pPr>
+      <w:rPr>
+        <w:rFonts w:ascii="Arial" w:hAnsi="Arial" w:hint="default"/>
+      </w:rPr>
+    </w:lvl>
+    <w:lvl w:ilvl="7" w:tplc="B52247DC" w:tentative="1">
+      <w:start w:val="1"/>
+      <w:numFmt w:val="bullet"/>
+      <w:lvlText w:val="•"/>
+      <w:lvlJc w:val="left"/>
+      <w:pPr>
+        <w:tabs>
+          <w:tab w:val="num" w:pos="5400"/>
+        </w:tabs>
+        <w:ind w:left="5400" w:hanging="360"/>
+      </w:pPr>
+      <w:rPr>
+        <w:rFonts w:ascii="Arial" w:hAnsi="Arial" w:hint="default"/>
+      </w:rPr>
+    </w:lvl>
+    <w:lvl w:ilvl="8" w:tplc="4EA0D302" w:tentative="1">
+      <w:start w:val="1"/>
+      <w:numFmt w:val="bullet"/>
+      <w:lvlText w:val="•"/>
+      <w:lvlJc w:val="left"/>
+      <w:pPr>
+        <w:tabs>
+          <w:tab w:val="num" w:pos="6120"/>
+        </w:tabs>
+        <w:ind w:left="6120" w:hanging="360"/>
+      </w:pPr>
+      <w:rPr>
+        <w:rFonts w:ascii="Arial" w:hAnsi="Arial" w:hint="default"/>
+      </w:rPr>
+    </w:lvl>
+  </w:abstractNum>
+  <w:abstractNum w:abstractNumId="1">
     <w:nsid w:val="116462AB"/>
     <w:multiLevelType w:val="hybridMultilevel"/>
     <w:tmpl w:val="2A78A2B6"/>
@@ -7709,7 +8894,7 @@
       </w:rPr>
     </w:lvl>
   </w:abstractNum>
-  <w:abstractNum w:abstractNumId="1">
+  <w:abstractNum w:abstractNumId="2">
     <w:nsid w:val="13EF61D3"/>
     <w:multiLevelType w:val="hybridMultilevel"/>
     <w:tmpl w:val="5F5A5F42"/>
@@ -7849,7 +9034,7 @@
       </w:rPr>
     </w:lvl>
   </w:abstractNum>
-  <w:abstractNum w:abstractNumId="2">
+  <w:abstractNum w:abstractNumId="3">
     <w:nsid w:val="15D375ED"/>
     <w:multiLevelType w:val="hybridMultilevel"/>
     <w:tmpl w:val="8C58B098"/>
@@ -7989,7 +9174,7 @@
       </w:rPr>
     </w:lvl>
   </w:abstractNum>
-  <w:abstractNum w:abstractNumId="3">
+  <w:abstractNum w:abstractNumId="4">
     <w:nsid w:val="1F541C6D"/>
     <w:multiLevelType w:val="hybridMultilevel"/>
     <w:tmpl w:val="8D9C1594"/>
@@ -8129,7 +9314,7 @@
       </w:rPr>
     </w:lvl>
   </w:abstractNum>
-  <w:abstractNum w:abstractNumId="4">
+  <w:abstractNum w:abstractNumId="5">
     <w:nsid w:val="20127E1B"/>
     <w:multiLevelType w:val="hybridMultilevel"/>
     <w:tmpl w:val="64EE88CA"/>
@@ -8269,7 +9454,147 @@
       </w:rPr>
     </w:lvl>
   </w:abstractNum>
-  <w:abstractNum w:abstractNumId="5">
+  <w:abstractNum w:abstractNumId="6">
+    <w:nsid w:val="20F75543"/>
+    <w:multiLevelType w:val="hybridMultilevel"/>
+    <w:tmpl w:val="7DCA4EEE"/>
+    <w:lvl w:ilvl="0" w:tplc="5D96AD48">
+      <w:start w:val="1"/>
+      <w:numFmt w:val="bullet"/>
+      <w:lvlText w:val="•"/>
+      <w:lvlJc w:val="left"/>
+      <w:pPr>
+        <w:tabs>
+          <w:tab w:val="num" w:pos="360"/>
+        </w:tabs>
+        <w:ind w:left="360" w:hanging="360"/>
+      </w:pPr>
+      <w:rPr>
+        <w:rFonts w:ascii="Arial" w:hAnsi="Arial" w:hint="default"/>
+      </w:rPr>
+    </w:lvl>
+    <w:lvl w:ilvl="1" w:tplc="1ABCEDB4">
+      <w:start w:val="2420"/>
+      <w:numFmt w:val="bullet"/>
+      <w:lvlText w:val="–"/>
+      <w:lvlJc w:val="left"/>
+      <w:pPr>
+        <w:tabs>
+          <w:tab w:val="num" w:pos="360"/>
+        </w:tabs>
+        <w:ind w:left="360" w:hanging="360"/>
+      </w:pPr>
+      <w:rPr>
+        <w:rFonts w:ascii="Arial" w:hAnsi="Arial" w:hint="default"/>
+      </w:rPr>
+    </w:lvl>
+    <w:lvl w:ilvl="2" w:tplc="936C4380" w:tentative="1">
+      <w:start w:val="1"/>
+      <w:numFmt w:val="bullet"/>
+      <w:lvlText w:val="•"/>
+      <w:lvlJc w:val="left"/>
+      <w:pPr>
+        <w:tabs>
+          <w:tab w:val="num" w:pos="1800"/>
+        </w:tabs>
+        <w:ind w:left="1800" w:hanging="360"/>
+      </w:pPr>
+      <w:rPr>
+        <w:rFonts w:ascii="Arial" w:hAnsi="Arial" w:hint="default"/>
+      </w:rPr>
+    </w:lvl>
+    <w:lvl w:ilvl="3" w:tplc="14B26076" w:tentative="1">
+      <w:start w:val="1"/>
+      <w:numFmt w:val="bullet"/>
+      <w:lvlText w:val="•"/>
+      <w:lvlJc w:val="left"/>
+      <w:pPr>
+        <w:tabs>
+          <w:tab w:val="num" w:pos="2520"/>
+        </w:tabs>
+        <w:ind w:left="2520" w:hanging="360"/>
+      </w:pPr>
+      <w:rPr>
+        <w:rFonts w:ascii="Arial" w:hAnsi="Arial" w:hint="default"/>
+      </w:rPr>
+    </w:lvl>
+    <w:lvl w:ilvl="4" w:tplc="E6AACE08" w:tentative="1">
+      <w:start w:val="1"/>
+      <w:numFmt w:val="bullet"/>
+      <w:lvlText w:val="•"/>
+      <w:lvlJc w:val="left"/>
+      <w:pPr>
+        <w:tabs>
+          <w:tab w:val="num" w:pos="3240"/>
+        </w:tabs>
+        <w:ind w:left="3240" w:hanging="360"/>
+      </w:pPr>
+      <w:rPr>
+        <w:rFonts w:ascii="Arial" w:hAnsi="Arial" w:hint="default"/>
+      </w:rPr>
+    </w:lvl>
+    <w:lvl w:ilvl="5" w:tplc="A0F43E5E" w:tentative="1">
+      <w:start w:val="1"/>
+      <w:numFmt w:val="bullet"/>
+      <w:lvlText w:val="•"/>
+      <w:lvlJc w:val="left"/>
+      <w:pPr>
+        <w:tabs>
+          <w:tab w:val="num" w:pos="3960"/>
+        </w:tabs>
+        <w:ind w:left="3960" w:hanging="360"/>
+      </w:pPr>
+      <w:rPr>
+        <w:rFonts w:ascii="Arial" w:hAnsi="Arial" w:hint="default"/>
+      </w:rPr>
+    </w:lvl>
+    <w:lvl w:ilvl="6" w:tplc="FF62E574" w:tentative="1">
+      <w:start w:val="1"/>
+      <w:numFmt w:val="bullet"/>
+      <w:lvlText w:val="•"/>
+      <w:lvlJc w:val="left"/>
+      <w:pPr>
+        <w:tabs>
+          <w:tab w:val="num" w:pos="4680"/>
+        </w:tabs>
+        <w:ind w:left="4680" w:hanging="360"/>
+      </w:pPr>
+      <w:rPr>
+        <w:rFonts w:ascii="Arial" w:hAnsi="Arial" w:hint="default"/>
+      </w:rPr>
+    </w:lvl>
+    <w:lvl w:ilvl="7" w:tplc="123CC3FC" w:tentative="1">
+      <w:start w:val="1"/>
+      <w:numFmt w:val="bullet"/>
+      <w:lvlText w:val="•"/>
+      <w:lvlJc w:val="left"/>
+      <w:pPr>
+        <w:tabs>
+          <w:tab w:val="num" w:pos="5400"/>
+        </w:tabs>
+        <w:ind w:left="5400" w:hanging="360"/>
+      </w:pPr>
+      <w:rPr>
+        <w:rFonts w:ascii="Arial" w:hAnsi="Arial" w:hint="default"/>
+      </w:rPr>
+    </w:lvl>
+    <w:lvl w:ilvl="8" w:tplc="570CD9FE" w:tentative="1">
+      <w:start w:val="1"/>
+      <w:numFmt w:val="bullet"/>
+      <w:lvlText w:val="•"/>
+      <w:lvlJc w:val="left"/>
+      <w:pPr>
+        <w:tabs>
+          <w:tab w:val="num" w:pos="6120"/>
+        </w:tabs>
+        <w:ind w:left="6120" w:hanging="360"/>
+      </w:pPr>
+      <w:rPr>
+        <w:rFonts w:ascii="Arial" w:hAnsi="Arial" w:hint="default"/>
+      </w:rPr>
+    </w:lvl>
+  </w:abstractNum>
+  <w:abstractNum w:abstractNumId="7">
     <w:nsid w:val="22A96E30"/>
     <w:multiLevelType w:val="hybridMultilevel"/>
     <w:tmpl w:val="47E4524E"/>
@@ -8382,7 +9707,7 @@
       </w:rPr>
     </w:lvl>
   </w:abstractNum>
-  <w:abstractNum w:abstractNumId="6">
+  <w:abstractNum w:abstractNumId="8">
     <w:nsid w:val="2C173945"/>
     <w:multiLevelType w:val="hybridMultilevel"/>
     <w:tmpl w:val="A93CF494"/>
@@ -8522,7 +9847,7 @@
       </w:rPr>
     </w:lvl>
   </w:abstractNum>
-  <w:abstractNum w:abstractNumId="7">
+  <w:abstractNum w:abstractNumId="9">
     <w:nsid w:val="41E53A8E"/>
     <w:multiLevelType w:val="hybridMultilevel"/>
     <w:tmpl w:val="2C74EB70"/>
@@ -8662,7 +9987,7 @@
       </w:rPr>
     </w:lvl>
   </w:abstractNum>
-  <w:abstractNum w:abstractNumId="8">
+  <w:abstractNum w:abstractNumId="10">
     <w:nsid w:val="46B54766"/>
     <w:multiLevelType w:val="hybridMultilevel"/>
     <w:tmpl w:val="98C4144A"/>
@@ -8802,7 +10127,7 @@
       </w:rPr>
     </w:lvl>
   </w:abstractNum>
-  <w:abstractNum w:abstractNumId="9">
+  <w:abstractNum w:abstractNumId="11">
     <w:nsid w:val="47D27696"/>
     <w:multiLevelType w:val="hybridMultilevel"/>
     <w:tmpl w:val="49C4383A"/>
@@ -8942,7 +10267,7 @@
       </w:rPr>
     </w:lvl>
   </w:abstractNum>
-  <w:abstractNum w:abstractNumId="10">
+  <w:abstractNum w:abstractNumId="12">
     <w:nsid w:val="48DD1B23"/>
     <w:multiLevelType w:val="hybridMultilevel"/>
     <w:tmpl w:val="7C94D6CC"/>
@@ -9082,7 +10407,7 @@
       </w:rPr>
     </w:lvl>
   </w:abstractNum>
-  <w:abstractNum w:abstractNumId="11">
+  <w:abstractNum w:abstractNumId="13">
     <w:nsid w:val="4B56741B"/>
     <w:multiLevelType w:val="hybridMultilevel"/>
     <w:tmpl w:val="06C65554"/>
@@ -9222,7 +10547,7 @@
       </w:rPr>
     </w:lvl>
   </w:abstractNum>
-  <w:abstractNum w:abstractNumId="12">
+  <w:abstractNum w:abstractNumId="14">
     <w:nsid w:val="4CAD5B9B"/>
     <w:multiLevelType w:val="hybridMultilevel"/>
     <w:tmpl w:val="16483D74"/>
@@ -9362,7 +10687,7 @@
       </w:rPr>
     </w:lvl>
   </w:abstractNum>
-  <w:abstractNum w:abstractNumId="13">
+  <w:abstractNum w:abstractNumId="15">
     <w:nsid w:val="54854749"/>
     <w:multiLevelType w:val="hybridMultilevel"/>
     <w:tmpl w:val="18EA2D96"/>
@@ -9502,7 +10827,7 @@
       </w:rPr>
     </w:lvl>
   </w:abstractNum>
-  <w:abstractNum w:abstractNumId="14">
+  <w:abstractNum w:abstractNumId="16">
     <w:nsid w:val="5E2F7071"/>
     <w:multiLevelType w:val="hybridMultilevel"/>
     <w:tmpl w:val="DCCE51F8"/>
@@ -9642,7 +10967,7 @@
       </w:rPr>
     </w:lvl>
   </w:abstractNum>
-  <w:abstractNum w:abstractNumId="15">
+  <w:abstractNum w:abstractNumId="17">
     <w:nsid w:val="708438A6"/>
     <w:multiLevelType w:val="hybridMultilevel"/>
     <w:tmpl w:val="DD86DDAC"/>
@@ -9782,7 +11107,7 @@
       </w:rPr>
     </w:lvl>
   </w:abstractNum>
-  <w:abstractNum w:abstractNumId="16">
+  <w:abstractNum w:abstractNumId="18">
     <w:nsid w:val="72B02D03"/>
     <w:multiLevelType w:val="hybridMultilevel"/>
     <w:tmpl w:val="33523BB6"/>
@@ -9922,7 +11247,7 @@
       </w:rPr>
     </w:lvl>
   </w:abstractNum>
-  <w:abstractNum w:abstractNumId="17">
+  <w:abstractNum w:abstractNumId="19">
     <w:nsid w:val="74AB24E9"/>
     <w:multiLevelType w:val="hybridMultilevel"/>
     <w:tmpl w:val="53F68246"/>
@@ -10062,7 +11387,7 @@
       </w:rPr>
     </w:lvl>
   </w:abstractNum>
-  <w:abstractNum w:abstractNumId="18">
+  <w:abstractNum w:abstractNumId="20">
     <w:nsid w:val="7DA16FF7"/>
     <w:multiLevelType w:val="hybridMultilevel"/>
     <w:tmpl w:val="5AFA8F50"/>
@@ -10176,61 +11501,67 @@
     </w:lvl>
   </w:abstractNum>
   <w:num w:numId="1">
+    <w:abstractNumId w:val="7"/>
+  </w:num>
+  <w:num w:numId="2">
+    <w:abstractNumId w:val="11"/>
+  </w:num>
+  <w:num w:numId="3">
     <w:abstractNumId w:val="5"/>
   </w:num>
-  <w:num w:numId="2">
+  <w:num w:numId="4">
+    <w:abstractNumId w:val="17"/>
+  </w:num>
+  <w:num w:numId="5">
+    <w:abstractNumId w:val="12"/>
+  </w:num>
+  <w:num w:numId="6">
+    <w:abstractNumId w:val="3"/>
+  </w:num>
+  <w:num w:numId="7">
+    <w:abstractNumId w:val="10"/>
+  </w:num>
+  <w:num w:numId="8">
     <w:abstractNumId w:val="9"/>
   </w:num>
-  <w:num w:numId="3">
+  <w:num w:numId="9">
     <w:abstractNumId w:val="4"/>
   </w:num>
-  <w:num w:numId="4">
+  <w:num w:numId="10">
+    <w:abstractNumId w:val="2"/>
+  </w:num>
+  <w:num w:numId="11">
+    <w:abstractNumId w:val="13"/>
+  </w:num>
+  <w:num w:numId="12">
+    <w:abstractNumId w:val="20"/>
+  </w:num>
+  <w:num w:numId="13">
+    <w:abstractNumId w:val="19"/>
+  </w:num>
+  <w:num w:numId="14">
+    <w:abstractNumId w:val="14"/>
+  </w:num>
+  <w:num w:numId="15">
+    <w:abstractNumId w:val="1"/>
+  </w:num>
+  <w:num w:numId="16">
+    <w:abstractNumId w:val="16"/>
+  </w:num>
+  <w:num w:numId="17">
+    <w:abstractNumId w:val="8"/>
+  </w:num>
+  <w:num w:numId="18">
     <w:abstractNumId w:val="15"/>
   </w:num>
-  <w:num w:numId="5">
-    <w:abstractNumId w:val="10"/>
-  </w:num>
-  <w:num w:numId="6">
-    <w:abstractNumId w:val="2"/>
-  </w:num>
-  <w:num w:numId="7">
-    <w:abstractNumId w:val="8"/>
-  </w:num>
-  <w:num w:numId="8">
-    <w:abstractNumId w:val="7"/>
-  </w:num>
-  <w:num w:numId="9">
-    <w:abstractNumId w:val="3"/>
-  </w:num>
-  <w:num w:numId="10">
-    <w:abstractNumId w:val="1"/>
-  </w:num>
-  <w:num w:numId="11">
-    <w:abstractNumId w:val="11"/>
-  </w:num>
-  <w:num w:numId="12">
+  <w:num w:numId="19">
     <w:abstractNumId w:val="18"/>
   </w:num>
-  <w:num w:numId="13">
-    <w:abstractNumId w:val="17"/>
-  </w:num>
-  <w:num w:numId="14">
-    <w:abstractNumId w:val="12"/>
-  </w:num>
-  <w:num w:numId="15">
-    <w:abstractNumId w:val="0"/>
-  </w:num>
-  <w:num w:numId="16">
-    <w:abstractNumId w:val="14"/>
-  </w:num>
-  <w:num w:numId="17">
+  <w:num w:numId="20">
     <w:abstractNumId w:val="6"/>
   </w:num>
-  <w:num w:numId="18">
-    <w:abstractNumId w:val="13"/>
-  </w:num>
-  <w:num w:numId="19">
-    <w:abstractNumId w:val="16"/>
+  <w:num w:numId="21">
+    <w:abstractNumId w:val="0"/>
   </w:num>
   <w:numIdMacAtCleanup w:val="11"/>
 </w:numbering>
@@ -11442,7 +12773,7 @@
 </file>
 
 <file path=customXml/itemProps1.xml><?xml version="1.0" encoding="utf-8"?>
-<ds:datastoreItem xmlns:ds="http://schemas.openxmlformats.org/officeDocument/2006/customXml" ds:itemID="{ABCC2E27-D77E-4D3E-AB4B-4151452EBD89}">
+<ds:datastoreItem xmlns:ds="http://schemas.openxmlformats.org/officeDocument/2006/customXml" ds:itemID="{32E58CB0-5C3E-4143-AAA5-2F78F723B152}">
   <ds:schemaRefs>
     <ds:schemaRef ds:uri="http://schemas.openxmlformats.org/officeDocument/2006/bibliography"/>
   </ds:schemaRefs>

--- a/SERVICES02.docx
+++ b/SERVICES02.docx
@@ -8395,171 +8395,4940 @@
           <w:szCs w:val="44"/>
         </w:rPr>
         <w:lastRenderedPageBreak/>
-        <w:t>课间休息：</w:t>
-      </w:r>
-      <w:r>
-        <w:rPr>
-          <w:rFonts w:hint="eastAsia"/>
-          <w:sz w:val="44"/>
-          <w:szCs w:val="44"/>
-        </w:rPr>
-        <w:t>17:15上课</w:t>
-      </w:r>
+        <w:t>案例</w:t>
+      </w:r>
+      <w:r>
+        <w:rPr>
+          <w:rFonts w:hint="eastAsia"/>
+          <w:sz w:val="44"/>
+          <w:szCs w:val="44"/>
+        </w:rPr>
+        <w:t>：</w:t>
+      </w:r>
+      <w:r>
+        <w:rPr>
+          <w:rFonts w:hint="eastAsia"/>
+          <w:sz w:val="44"/>
+          <w:szCs w:val="44"/>
+        </w:rPr>
+        <w:t>虚拟机B访问/myauto/nsd,光驱设备挂载/</w:t>
+      </w:r>
+      <w:r>
+        <w:rPr>
+          <w:rFonts w:hint="eastAsia"/>
+          <w:sz w:val="44"/>
+          <w:szCs w:val="44"/>
+        </w:rPr>
+        <w:t xml:space="preserve"> </w:t>
+      </w:r>
+      <w:r>
+        <w:rPr>
+          <w:rFonts w:hint="eastAsia"/>
+          <w:sz w:val="44"/>
+          <w:szCs w:val="44"/>
+        </w:rPr>
+        <w:t>myauto</w:t>
+      </w:r>
+      <w:r>
+        <w:rPr>
+          <w:rFonts w:hint="eastAsia"/>
+          <w:sz w:val="44"/>
+          <w:szCs w:val="44"/>
+        </w:rPr>
+        <w:t>/nsd</w:t>
+      </w:r>
+    </w:p>
+    <w:p>
+      <w:pPr>
+        <w:tabs>
+          <w:tab w:val="left" w:pos="1701"/>
+        </w:tabs>
+        <w:spacing w:line="600" w:lineRule="exact"/>
+        <w:rPr>
+          <w:rFonts w:hint="eastAsia"/>
+          <w:sz w:val="44"/>
+          <w:szCs w:val="44"/>
+        </w:rPr>
+      </w:pPr>
+      <w:r>
+        <w:rPr>
+          <w:sz w:val="44"/>
+          <w:szCs w:val="44"/>
+        </w:rPr>
+        <w:t>[root@pc207 ~]# yum -y install autofs</w:t>
+      </w:r>
+    </w:p>
+    <w:p>
+      <w:pPr>
+        <w:tabs>
+          <w:tab w:val="left" w:pos="1701"/>
+        </w:tabs>
+        <w:spacing w:line="600" w:lineRule="exact"/>
+        <w:rPr>
+          <w:sz w:val="44"/>
+          <w:szCs w:val="44"/>
+        </w:rPr>
+      </w:pPr>
+      <w:r>
+        <w:rPr>
+          <w:sz w:val="44"/>
+          <w:szCs w:val="44"/>
+        </w:rPr>
+        <w:t>[root@pc207 ~]# mkdir /myauto</w:t>
+      </w:r>
+      <w:r>
+        <w:rPr>
+          <w:rFonts w:hint="eastAsia"/>
+          <w:sz w:val="44"/>
+          <w:szCs w:val="44"/>
+        </w:rPr>
+        <w:t xml:space="preserve">   #创建监控目录</w:t>
+      </w:r>
+    </w:p>
+    <w:p>
+      <w:pPr>
+        <w:tabs>
+          <w:tab w:val="left" w:pos="1701"/>
+        </w:tabs>
+        <w:spacing w:line="600" w:lineRule="exact"/>
+        <w:rPr>
+          <w:rFonts w:hint="eastAsia"/>
+          <w:sz w:val="44"/>
+          <w:szCs w:val="44"/>
+        </w:rPr>
+      </w:pPr>
+      <w:r>
+        <w:rPr>
+          <w:sz w:val="44"/>
+          <w:szCs w:val="44"/>
+        </w:rPr>
+        <w:t>[root@pc207 ~]# ls /myauto</w:t>
+      </w:r>
+    </w:p>
+    <w:p>
+      <w:pPr>
+        <w:tabs>
+          <w:tab w:val="left" w:pos="1701"/>
+        </w:tabs>
+        <w:spacing w:line="600" w:lineRule="exact"/>
+        <w:rPr>
+          <w:rFonts w:hint="eastAsia"/>
+          <w:sz w:val="44"/>
+          <w:szCs w:val="44"/>
+        </w:rPr>
+      </w:pPr>
+      <w:r>
+        <w:rPr>
+          <w:sz w:val="44"/>
+          <w:szCs w:val="44"/>
+        </w:rPr>
+        <w:t xml:space="preserve">[root@pc207 ~]# vim </w:t>
+      </w:r>
+      <w:r>
+        <w:rPr>
+          <w:rFonts w:hint="eastAsia"/>
+          <w:sz w:val="44"/>
+          <w:szCs w:val="44"/>
+        </w:rPr>
+        <w:t xml:space="preserve">  </w:t>
+      </w:r>
+      <w:r>
+        <w:rPr>
+          <w:sz w:val="44"/>
+          <w:szCs w:val="44"/>
+        </w:rPr>
+        <w:t>/etc/auto.master</w:t>
+      </w:r>
+    </w:p>
+    <w:p>
+      <w:pPr>
+        <w:tabs>
+          <w:tab w:val="left" w:pos="1701"/>
+        </w:tabs>
+        <w:spacing w:line="600" w:lineRule="exact"/>
+        <w:rPr>
+          <w:rFonts w:hint="eastAsia"/>
+          <w:sz w:val="36"/>
+          <w:szCs w:val="44"/>
+        </w:rPr>
+      </w:pPr>
+      <w:r>
+        <w:rPr>
+          <w:sz w:val="36"/>
+          <w:szCs w:val="44"/>
+        </w:rPr>
+        <w:t>……</w:t>
+      </w:r>
+      <w:r>
+        <w:rPr>
+          <w:rFonts w:hint="eastAsia"/>
+          <w:sz w:val="36"/>
+          <w:szCs w:val="44"/>
+        </w:rPr>
+        <w:t>此处省略一万字</w:t>
+      </w:r>
+      <w:r>
+        <w:rPr>
+          <w:rFonts w:hint="eastAsia"/>
+          <w:sz w:val="36"/>
+          <w:szCs w:val="44"/>
+        </w:rPr>
+        <w:t xml:space="preserve"> </w:t>
+      </w:r>
+    </w:p>
+    <w:p>
+      <w:pPr>
+        <w:tabs>
+          <w:tab w:val="left" w:pos="1701"/>
+        </w:tabs>
+        <w:spacing w:line="600" w:lineRule="exact"/>
+        <w:rPr>
+          <w:rFonts w:hint="eastAsia"/>
+          <w:b/>
+          <w:sz w:val="44"/>
+          <w:szCs w:val="44"/>
+        </w:rPr>
+      </w:pPr>
+      <w:r>
+        <w:rPr>
+          <w:b/>
+          <w:sz w:val="44"/>
+          <w:szCs w:val="44"/>
+        </w:rPr>
+        <w:t xml:space="preserve">/myauto </w:t>
+      </w:r>
+      <w:r>
+        <w:rPr>
+          <w:rFonts w:hint="eastAsia"/>
+          <w:b/>
+          <w:sz w:val="44"/>
+          <w:szCs w:val="44"/>
+        </w:rPr>
+        <w:t xml:space="preserve"> </w:t>
+      </w:r>
+      <w:r>
+        <w:rPr>
+          <w:rFonts w:hint="eastAsia"/>
+          <w:b/>
+          <w:sz w:val="44"/>
+          <w:szCs w:val="44"/>
+        </w:rPr>
+        <w:t xml:space="preserve">  </w:t>
+      </w:r>
+      <w:r>
+        <w:rPr>
+          <w:rFonts w:hint="eastAsia"/>
+          <w:b/>
+          <w:sz w:val="44"/>
+          <w:szCs w:val="44"/>
+        </w:rPr>
+        <w:t xml:space="preserve">  </w:t>
+      </w:r>
+      <w:r>
+        <w:rPr>
+          <w:b/>
+          <w:sz w:val="44"/>
+          <w:szCs w:val="44"/>
+        </w:rPr>
+        <w:t>/opt/xixi.txt</w:t>
+      </w:r>
+    </w:p>
+    <w:p>
+      <w:pPr>
+        <w:tabs>
+          <w:tab w:val="left" w:pos="1701"/>
+        </w:tabs>
+        <w:spacing w:line="600" w:lineRule="exact"/>
+        <w:rPr>
+          <w:rFonts w:hint="eastAsia"/>
+          <w:sz w:val="36"/>
+          <w:szCs w:val="44"/>
+        </w:rPr>
+      </w:pPr>
+      <w:r>
+        <w:rPr>
+          <w:sz w:val="36"/>
+          <w:szCs w:val="44"/>
+        </w:rPr>
+        <w:t>……</w:t>
+      </w:r>
+      <w:r>
+        <w:rPr>
+          <w:rFonts w:hint="eastAsia"/>
+          <w:sz w:val="36"/>
+          <w:szCs w:val="44"/>
+        </w:rPr>
+        <w:t>此处省略一万字</w:t>
+      </w:r>
+    </w:p>
+    <w:p>
+      <w:pPr>
+        <w:tabs>
+          <w:tab w:val="left" w:pos="1701"/>
+        </w:tabs>
+        <w:spacing w:line="600" w:lineRule="exact"/>
+        <w:rPr>
+          <w:rFonts w:hint="eastAsia"/>
+          <w:sz w:val="44"/>
+          <w:szCs w:val="44"/>
+        </w:rPr>
+      </w:pPr>
+      <w:r>
+        <w:rPr>
+          <w:sz w:val="44"/>
+          <w:szCs w:val="44"/>
+        </w:rPr>
+        <w:t xml:space="preserve">[root@pc207 ~]# cp </w:t>
+      </w:r>
+      <w:r>
+        <w:rPr>
+          <w:rFonts w:hint="eastAsia"/>
+          <w:sz w:val="44"/>
+          <w:szCs w:val="44"/>
+        </w:rPr>
+        <w:t xml:space="preserve"> </w:t>
+      </w:r>
+      <w:r>
+        <w:rPr>
+          <w:sz w:val="44"/>
+          <w:szCs w:val="44"/>
+        </w:rPr>
+        <w:t xml:space="preserve">/etc/auto.misc </w:t>
+      </w:r>
+      <w:r>
+        <w:rPr>
+          <w:rFonts w:hint="eastAsia"/>
+          <w:sz w:val="44"/>
+          <w:szCs w:val="44"/>
+        </w:rPr>
+        <w:t xml:space="preserve">  </w:t>
+      </w:r>
+      <w:r>
+        <w:rPr>
+          <w:sz w:val="44"/>
+          <w:szCs w:val="44"/>
+        </w:rPr>
+        <w:t>/opt/xixi.txt</w:t>
+      </w:r>
+    </w:p>
+    <w:p>
+      <w:pPr>
+        <w:tabs>
+          <w:tab w:val="left" w:pos="1701"/>
+        </w:tabs>
+        <w:spacing w:line="600" w:lineRule="exact"/>
+        <w:rPr>
+          <w:rFonts w:hint="eastAsia"/>
+          <w:sz w:val="44"/>
+          <w:szCs w:val="44"/>
+        </w:rPr>
+      </w:pPr>
+      <w:r>
+        <w:rPr>
+          <w:sz w:val="44"/>
+          <w:szCs w:val="44"/>
+        </w:rPr>
+        <w:t>[root@pc207 ~]# vim</w:t>
+      </w:r>
+      <w:r>
+        <w:rPr>
+          <w:rFonts w:hint="eastAsia"/>
+          <w:sz w:val="44"/>
+          <w:szCs w:val="44"/>
+        </w:rPr>
+        <w:t xml:space="preserve"> </w:t>
+      </w:r>
+      <w:r>
+        <w:rPr>
+          <w:sz w:val="44"/>
+          <w:szCs w:val="44"/>
+        </w:rPr>
+        <w:t xml:space="preserve"> /opt/xixi.txt</w:t>
+      </w:r>
+    </w:p>
+    <w:p>
+      <w:pPr>
+        <w:tabs>
+          <w:tab w:val="left" w:pos="1701"/>
+        </w:tabs>
+        <w:spacing w:line="600" w:lineRule="exact"/>
+        <w:rPr>
+          <w:rFonts w:hint="eastAsia"/>
+          <w:b/>
+          <w:sz w:val="44"/>
+          <w:szCs w:val="44"/>
+        </w:rPr>
+      </w:pPr>
+      <w:r>
+        <w:rPr>
+          <w:b/>
+          <w:sz w:val="44"/>
+          <w:szCs w:val="44"/>
+        </w:rPr>
+        <w:t xml:space="preserve">nsd  </w:t>
+      </w:r>
+      <w:r>
+        <w:rPr>
+          <w:rFonts w:hint="eastAsia"/>
+          <w:b/>
+          <w:sz w:val="44"/>
+          <w:szCs w:val="44"/>
+        </w:rPr>
+        <w:t xml:space="preserve">  </w:t>
+      </w:r>
+      <w:r>
+        <w:rPr>
+          <w:b/>
+          <w:sz w:val="44"/>
+          <w:szCs w:val="44"/>
+        </w:rPr>
+        <w:t>-fstype=iso9660     :/dev/cdrom</w:t>
+      </w:r>
+    </w:p>
+    <w:p>
+      <w:pPr>
+        <w:tabs>
+          <w:tab w:val="left" w:pos="1701"/>
+        </w:tabs>
+        <w:spacing w:line="600" w:lineRule="exact"/>
+        <w:rPr>
+          <w:rFonts w:hint="eastAsia"/>
+          <w:sz w:val="44"/>
+          <w:szCs w:val="44"/>
+        </w:rPr>
+      </w:pPr>
+    </w:p>
+    <w:p>
+      <w:pPr>
+        <w:tabs>
+          <w:tab w:val="left" w:pos="1701"/>
+        </w:tabs>
+        <w:spacing w:line="600" w:lineRule="exact"/>
+        <w:rPr>
+          <w:rFonts w:hint="eastAsia"/>
+          <w:sz w:val="44"/>
+          <w:szCs w:val="44"/>
+        </w:rPr>
+      </w:pPr>
+      <w:r>
+        <w:rPr>
+          <w:sz w:val="44"/>
+          <w:szCs w:val="44"/>
+        </w:rPr>
+        <w:t>[root@pc207 ~]#</w:t>
+      </w:r>
+      <w:r>
+        <w:rPr>
+          <w:rFonts w:hint="eastAsia"/>
+          <w:sz w:val="44"/>
+          <w:szCs w:val="44"/>
+        </w:rPr>
+        <w:t xml:space="preserve"> systemctl  restart </w:t>
+      </w:r>
+      <w:r>
+        <w:rPr>
+          <w:rFonts w:hint="eastAsia"/>
+          <w:sz w:val="44"/>
+          <w:szCs w:val="44"/>
+        </w:rPr>
+        <w:t xml:space="preserve">  </w:t>
+      </w:r>
+      <w:r>
+        <w:rPr>
+          <w:rFonts w:hint="eastAsia"/>
+          <w:sz w:val="44"/>
+          <w:szCs w:val="44"/>
+        </w:rPr>
+        <w:t>autofs</w:t>
+      </w:r>
+    </w:p>
+    <w:p>
+      <w:pPr>
+        <w:tabs>
+          <w:tab w:val="left" w:pos="1701"/>
+        </w:tabs>
+        <w:spacing w:line="600" w:lineRule="exact"/>
+        <w:rPr>
+          <w:rFonts w:hint="eastAsia"/>
+          <w:sz w:val="44"/>
+          <w:szCs w:val="44"/>
+        </w:rPr>
+      </w:pPr>
+      <w:r>
+        <w:rPr>
+          <w:sz w:val="44"/>
+          <w:szCs w:val="44"/>
+        </w:rPr>
+        <w:t>[root@pc207 ~]# ls</w:t>
+      </w:r>
+      <w:r>
+        <w:rPr>
+          <w:rFonts w:hint="eastAsia"/>
+          <w:sz w:val="44"/>
+          <w:szCs w:val="44"/>
+        </w:rPr>
+        <w:t xml:space="preserve">  </w:t>
+      </w:r>
+      <w:r>
+        <w:rPr>
+          <w:sz w:val="44"/>
+          <w:szCs w:val="44"/>
+        </w:rPr>
+        <w:t xml:space="preserve"> /myauto/</w:t>
+      </w:r>
+    </w:p>
+    <w:p>
+      <w:pPr>
+        <w:tabs>
+          <w:tab w:val="left" w:pos="1701"/>
+        </w:tabs>
+        <w:spacing w:line="600" w:lineRule="exact"/>
+        <w:rPr>
+          <w:rFonts w:hint="eastAsia"/>
+          <w:sz w:val="44"/>
+          <w:szCs w:val="44"/>
+        </w:rPr>
+      </w:pPr>
+      <w:r>
+        <w:rPr>
+          <w:sz w:val="44"/>
+          <w:szCs w:val="44"/>
+        </w:rPr>
+        <w:t>[root@pc207 ~]# ls</w:t>
+      </w:r>
+      <w:r>
+        <w:rPr>
+          <w:rFonts w:hint="eastAsia"/>
+          <w:sz w:val="44"/>
+          <w:szCs w:val="44"/>
+        </w:rPr>
+        <w:t xml:space="preserve">  </w:t>
+      </w:r>
+      <w:r>
+        <w:rPr>
+          <w:sz w:val="44"/>
+          <w:szCs w:val="44"/>
+        </w:rPr>
+        <w:t xml:space="preserve"> /myauto/nsd</w:t>
+      </w:r>
+    </w:p>
+    <w:p>
+      <w:pPr>
+        <w:tabs>
+          <w:tab w:val="left" w:pos="1701"/>
+        </w:tabs>
+        <w:spacing w:line="600" w:lineRule="exact"/>
+        <w:rPr>
+          <w:rFonts w:hint="eastAsia"/>
+          <w:sz w:val="44"/>
+          <w:szCs w:val="44"/>
+        </w:rPr>
+      </w:pPr>
+    </w:p>
+    <w:p>
+      <w:pPr>
+        <w:tabs>
+          <w:tab w:val="left" w:pos="1701"/>
+        </w:tabs>
+        <w:spacing w:line="600" w:lineRule="exact"/>
+        <w:rPr>
+          <w:rFonts w:hint="eastAsia"/>
+          <w:sz w:val="44"/>
+          <w:szCs w:val="44"/>
+        </w:rPr>
+      </w:pPr>
+    </w:p>
+    <w:p>
+      <w:pPr>
+        <w:pStyle w:val="a6"/>
+        <w:numPr>
+          <w:ilvl w:val="0"/>
+          <w:numId w:val="12"/>
+        </w:numPr>
+        <w:tabs>
+          <w:tab w:val="left" w:pos="1701"/>
+        </w:tabs>
+        <w:spacing w:line="600" w:lineRule="exact"/>
+        <w:ind w:firstLineChars="0"/>
+        <w:rPr>
+          <w:rFonts w:hint="eastAsia"/>
+          <w:sz w:val="44"/>
+          <w:szCs w:val="44"/>
+        </w:rPr>
+      </w:pPr>
+      <w:r>
+        <w:rPr>
+          <w:rFonts w:hint="eastAsia"/>
+          <w:b/>
+          <w:bCs/>
+          <w:sz w:val="44"/>
+          <w:szCs w:val="44"/>
+        </w:rPr>
+        <w:t>触发挂载进阶</w:t>
+      </w:r>
+      <w:r>
+        <w:rPr>
+          <w:rFonts w:hint="eastAsia"/>
+          <w:b/>
+          <w:bCs/>
+          <w:sz w:val="44"/>
+          <w:szCs w:val="44"/>
+        </w:rPr>
+        <w:t>autofs与</w:t>
+      </w:r>
+      <w:r>
+        <w:rPr>
+          <w:rFonts w:hint="eastAsia"/>
+          <w:b/>
+          <w:bCs/>
+          <w:sz w:val="44"/>
+          <w:szCs w:val="44"/>
+        </w:rPr>
+        <w:t>NFS</w:t>
+      </w:r>
+    </w:p>
+    <w:p>
+      <w:pPr>
+        <w:tabs>
+          <w:tab w:val="left" w:pos="1701"/>
+        </w:tabs>
+        <w:spacing w:line="600" w:lineRule="exact"/>
+        <w:rPr>
+          <w:rFonts w:hint="eastAsia"/>
+          <w:sz w:val="44"/>
+          <w:szCs w:val="44"/>
+        </w:rPr>
+      </w:pPr>
+      <w:r>
+        <w:rPr>
+          <w:rFonts w:hint="eastAsia"/>
+          <w:sz w:val="44"/>
+          <w:szCs w:val="44"/>
+        </w:rPr>
+        <w:t>虚拟机B访问/myauto/</w:t>
+      </w:r>
+      <w:r>
+        <w:rPr>
+          <w:rFonts w:hint="eastAsia"/>
+          <w:sz w:val="44"/>
+          <w:szCs w:val="44"/>
+        </w:rPr>
+        <w:t>nfs</w:t>
+      </w:r>
+      <w:r>
+        <w:rPr>
+          <w:rFonts w:hint="eastAsia"/>
+          <w:sz w:val="44"/>
+          <w:szCs w:val="44"/>
+        </w:rPr>
+        <w:t>,</w:t>
+      </w:r>
+      <w:r>
+        <w:rPr>
+          <w:rFonts w:hint="eastAsia"/>
+          <w:sz w:val="44"/>
+          <w:szCs w:val="44"/>
+        </w:rPr>
+        <w:t>虚拟机A 的nfs共享/public挂载到</w:t>
+      </w:r>
+      <w:r>
+        <w:rPr>
+          <w:rFonts w:hint="eastAsia"/>
+          <w:sz w:val="44"/>
+          <w:szCs w:val="44"/>
+        </w:rPr>
+        <w:t>/myauto/nfs</w:t>
+      </w:r>
+    </w:p>
+    <w:p>
+      <w:pPr>
+        <w:tabs>
+          <w:tab w:val="left" w:pos="1701"/>
+        </w:tabs>
+        <w:spacing w:line="600" w:lineRule="exact"/>
+        <w:rPr>
+          <w:rFonts w:hint="eastAsia"/>
+          <w:sz w:val="44"/>
+          <w:szCs w:val="44"/>
+        </w:rPr>
+      </w:pPr>
+    </w:p>
+    <w:p>
+      <w:pPr>
+        <w:tabs>
+          <w:tab w:val="left" w:pos="1701"/>
+        </w:tabs>
+        <w:spacing w:line="600" w:lineRule="exact"/>
+        <w:rPr>
+          <w:rFonts w:hint="eastAsia"/>
+          <w:sz w:val="44"/>
+          <w:szCs w:val="44"/>
+        </w:rPr>
+      </w:pPr>
+      <w:r>
+        <w:rPr>
+          <w:sz w:val="44"/>
+          <w:szCs w:val="44"/>
+        </w:rPr>
+        <w:t>[root@pc207 ~]# yum -y install autofs</w:t>
+      </w:r>
+    </w:p>
+    <w:p>
+      <w:pPr>
+        <w:tabs>
+          <w:tab w:val="left" w:pos="1701"/>
+        </w:tabs>
+        <w:spacing w:line="600" w:lineRule="exact"/>
+        <w:rPr>
+          <w:sz w:val="44"/>
+          <w:szCs w:val="44"/>
+        </w:rPr>
+      </w:pPr>
+      <w:r>
+        <w:rPr>
+          <w:sz w:val="44"/>
+          <w:szCs w:val="44"/>
+        </w:rPr>
+        <w:t>[root@pc207 ~]# mkdir /myauto</w:t>
+      </w:r>
+      <w:r>
+        <w:rPr>
+          <w:rFonts w:hint="eastAsia"/>
+          <w:sz w:val="44"/>
+          <w:szCs w:val="44"/>
+        </w:rPr>
+        <w:t xml:space="preserve">   #创建监控目录</w:t>
+      </w:r>
+    </w:p>
+    <w:p>
+      <w:pPr>
+        <w:tabs>
+          <w:tab w:val="left" w:pos="1701"/>
+        </w:tabs>
+        <w:spacing w:line="600" w:lineRule="exact"/>
+        <w:rPr>
+          <w:rFonts w:hint="eastAsia"/>
+          <w:sz w:val="44"/>
+          <w:szCs w:val="44"/>
+        </w:rPr>
+      </w:pPr>
+      <w:r>
+        <w:rPr>
+          <w:sz w:val="44"/>
+          <w:szCs w:val="44"/>
+        </w:rPr>
+        <w:t>[root@pc207 ~]# ls /myauto</w:t>
+      </w:r>
+    </w:p>
+    <w:p>
+      <w:pPr>
+        <w:tabs>
+          <w:tab w:val="left" w:pos="1701"/>
+        </w:tabs>
+        <w:spacing w:line="600" w:lineRule="exact"/>
+        <w:rPr>
+          <w:rFonts w:hint="eastAsia"/>
+          <w:sz w:val="44"/>
+          <w:szCs w:val="44"/>
+        </w:rPr>
+      </w:pPr>
+      <w:r>
+        <w:rPr>
+          <w:sz w:val="44"/>
+          <w:szCs w:val="44"/>
+        </w:rPr>
+        <w:lastRenderedPageBreak/>
+        <w:t xml:space="preserve">[root@pc207 ~]# vim </w:t>
+      </w:r>
+      <w:r>
+        <w:rPr>
+          <w:rFonts w:hint="eastAsia"/>
+          <w:sz w:val="44"/>
+          <w:szCs w:val="44"/>
+        </w:rPr>
+        <w:t xml:space="preserve">  </w:t>
+      </w:r>
+      <w:r>
+        <w:rPr>
+          <w:sz w:val="44"/>
+          <w:szCs w:val="44"/>
+        </w:rPr>
+        <w:t>/etc/auto.master</w:t>
+      </w:r>
+    </w:p>
+    <w:p>
+      <w:pPr>
+        <w:tabs>
+          <w:tab w:val="left" w:pos="1701"/>
+        </w:tabs>
+        <w:spacing w:line="600" w:lineRule="exact"/>
+        <w:rPr>
+          <w:rFonts w:hint="eastAsia"/>
+          <w:sz w:val="36"/>
+          <w:szCs w:val="44"/>
+        </w:rPr>
+      </w:pPr>
+      <w:r>
+        <w:rPr>
+          <w:sz w:val="36"/>
+          <w:szCs w:val="44"/>
+        </w:rPr>
+        <w:t>……</w:t>
+      </w:r>
+      <w:r>
+        <w:rPr>
+          <w:rFonts w:hint="eastAsia"/>
+          <w:sz w:val="36"/>
+          <w:szCs w:val="44"/>
+        </w:rPr>
+        <w:t xml:space="preserve">此处省略一万字 </w:t>
+      </w:r>
+    </w:p>
+    <w:p>
+      <w:pPr>
+        <w:tabs>
+          <w:tab w:val="left" w:pos="1701"/>
+        </w:tabs>
+        <w:spacing w:line="600" w:lineRule="exact"/>
+        <w:rPr>
+          <w:rFonts w:hint="eastAsia"/>
+          <w:b/>
+          <w:sz w:val="44"/>
+          <w:szCs w:val="44"/>
+        </w:rPr>
+      </w:pPr>
+      <w:r>
+        <w:rPr>
+          <w:b/>
+          <w:sz w:val="44"/>
+          <w:szCs w:val="44"/>
+        </w:rPr>
+        <w:t xml:space="preserve">/myauto </w:t>
+      </w:r>
+      <w:r>
+        <w:rPr>
+          <w:rFonts w:hint="eastAsia"/>
+          <w:b/>
+          <w:sz w:val="44"/>
+          <w:szCs w:val="44"/>
+        </w:rPr>
+        <w:t xml:space="preserve">     </w:t>
+      </w:r>
+      <w:r>
+        <w:rPr>
+          <w:b/>
+          <w:sz w:val="44"/>
+          <w:szCs w:val="44"/>
+        </w:rPr>
+        <w:t>/opt/xixi.txt</w:t>
+      </w:r>
+    </w:p>
+    <w:p>
+      <w:pPr>
+        <w:tabs>
+          <w:tab w:val="left" w:pos="1701"/>
+        </w:tabs>
+        <w:spacing w:line="600" w:lineRule="exact"/>
+        <w:rPr>
+          <w:rFonts w:hint="eastAsia"/>
+          <w:sz w:val="36"/>
+          <w:szCs w:val="44"/>
+        </w:rPr>
+      </w:pPr>
+      <w:r>
+        <w:rPr>
+          <w:sz w:val="36"/>
+          <w:szCs w:val="44"/>
+        </w:rPr>
+        <w:t>……</w:t>
+      </w:r>
+      <w:r>
+        <w:rPr>
+          <w:rFonts w:hint="eastAsia"/>
+          <w:sz w:val="36"/>
+          <w:szCs w:val="44"/>
+        </w:rPr>
+        <w:t xml:space="preserve">此处省略一万字 </w:t>
+      </w:r>
+    </w:p>
+    <w:p>
+      <w:pPr>
+        <w:tabs>
+          <w:tab w:val="left" w:pos="1701"/>
+        </w:tabs>
+        <w:spacing w:line="600" w:lineRule="exact"/>
+        <w:rPr>
+          <w:rFonts w:hint="eastAsia"/>
+          <w:sz w:val="44"/>
+          <w:szCs w:val="44"/>
+        </w:rPr>
+      </w:pPr>
+      <w:r>
+        <w:rPr>
+          <w:sz w:val="44"/>
+          <w:szCs w:val="44"/>
+        </w:rPr>
+        <w:t xml:space="preserve">[root@pc207 ~]# vim </w:t>
+      </w:r>
+      <w:r>
+        <w:rPr>
+          <w:rFonts w:hint="eastAsia"/>
+          <w:sz w:val="44"/>
+          <w:szCs w:val="44"/>
+        </w:rPr>
+        <w:t xml:space="preserve"> </w:t>
+      </w:r>
+      <w:r>
+        <w:rPr>
+          <w:rFonts w:hint="eastAsia"/>
+          <w:sz w:val="44"/>
+          <w:szCs w:val="44"/>
+        </w:rPr>
+        <w:t xml:space="preserve"> </w:t>
+      </w:r>
+      <w:r>
+        <w:rPr>
+          <w:sz w:val="44"/>
+          <w:szCs w:val="44"/>
+        </w:rPr>
+        <w:t>/opt/xixi.txt</w:t>
+      </w:r>
+    </w:p>
+    <w:p>
+      <w:pPr>
+        <w:tabs>
+          <w:tab w:val="left" w:pos="1701"/>
+        </w:tabs>
+        <w:spacing w:line="600" w:lineRule="exact"/>
+        <w:rPr>
+          <w:sz w:val="44"/>
+          <w:szCs w:val="44"/>
+        </w:rPr>
+      </w:pPr>
+      <w:r>
+        <w:rPr>
+          <w:sz w:val="44"/>
+          <w:szCs w:val="44"/>
+        </w:rPr>
+        <w:t xml:space="preserve">nsd  </w:t>
+      </w:r>
+      <w:r>
+        <w:rPr>
+          <w:rFonts w:hint="eastAsia"/>
+          <w:sz w:val="44"/>
+          <w:szCs w:val="44"/>
+        </w:rPr>
+        <w:t xml:space="preserve">  </w:t>
+      </w:r>
+      <w:r>
+        <w:rPr>
+          <w:sz w:val="44"/>
+          <w:szCs w:val="44"/>
+        </w:rPr>
+        <w:t>-fstype=iso9660     :/dev/cdrom</w:t>
+      </w:r>
+    </w:p>
+    <w:p>
+      <w:pPr>
+        <w:tabs>
+          <w:tab w:val="left" w:pos="1701"/>
+        </w:tabs>
+        <w:spacing w:line="600" w:lineRule="exact"/>
+        <w:rPr>
+          <w:rFonts w:hint="eastAsia"/>
+          <w:b/>
+          <w:sz w:val="44"/>
+          <w:szCs w:val="44"/>
+        </w:rPr>
+      </w:pPr>
+      <w:r>
+        <w:rPr>
+          <w:b/>
+          <w:sz w:val="44"/>
+          <w:szCs w:val="44"/>
+        </w:rPr>
+        <w:t xml:space="preserve">nfs </w:t>
+      </w:r>
+      <w:r>
+        <w:rPr>
+          <w:rFonts w:hint="eastAsia"/>
+          <w:b/>
+          <w:sz w:val="44"/>
+          <w:szCs w:val="44"/>
+        </w:rPr>
+        <w:t xml:space="preserve">  </w:t>
+      </w:r>
+      <w:r>
+        <w:rPr>
+          <w:b/>
+          <w:sz w:val="44"/>
+          <w:szCs w:val="44"/>
+        </w:rPr>
+        <w:t xml:space="preserve"> -fstype=nfs         192.168.4.7:/public</w:t>
+      </w:r>
+    </w:p>
+    <w:p>
+      <w:pPr>
+        <w:tabs>
+          <w:tab w:val="left" w:pos="1701"/>
+        </w:tabs>
+        <w:spacing w:line="600" w:lineRule="exact"/>
+        <w:rPr>
+          <w:rFonts w:hint="eastAsia"/>
+          <w:sz w:val="44"/>
+          <w:szCs w:val="44"/>
+        </w:rPr>
+      </w:pPr>
+      <w:r>
+        <w:rPr>
+          <w:sz w:val="44"/>
+          <w:szCs w:val="44"/>
+        </w:rPr>
+        <w:t xml:space="preserve">[root@pc207 ~]# </w:t>
+      </w:r>
+      <w:r>
+        <w:rPr>
+          <w:sz w:val="44"/>
+          <w:szCs w:val="44"/>
+        </w:rPr>
+        <w:t>systemctl</w:t>
+      </w:r>
+      <w:r>
+        <w:rPr>
+          <w:rFonts w:hint="eastAsia"/>
+          <w:sz w:val="44"/>
+          <w:szCs w:val="44"/>
+        </w:rPr>
+        <w:t xml:space="preserve"> </w:t>
+      </w:r>
+      <w:r>
+        <w:rPr>
+          <w:sz w:val="44"/>
+          <w:szCs w:val="44"/>
+        </w:rPr>
+        <w:t xml:space="preserve"> restart </w:t>
+      </w:r>
+      <w:r>
+        <w:rPr>
+          <w:rFonts w:hint="eastAsia"/>
+          <w:sz w:val="44"/>
+          <w:szCs w:val="44"/>
+        </w:rPr>
+        <w:t xml:space="preserve"> </w:t>
+      </w:r>
+      <w:r>
+        <w:rPr>
+          <w:sz w:val="44"/>
+          <w:szCs w:val="44"/>
+        </w:rPr>
+        <w:t>autofs</w:t>
+      </w:r>
+    </w:p>
+    <w:p>
+      <w:pPr>
+        <w:tabs>
+          <w:tab w:val="left" w:pos="1701"/>
+        </w:tabs>
+        <w:spacing w:line="600" w:lineRule="exact"/>
+        <w:rPr>
+          <w:rFonts w:hint="eastAsia"/>
+          <w:sz w:val="44"/>
+          <w:szCs w:val="44"/>
+        </w:rPr>
+      </w:pPr>
+      <w:r>
+        <w:rPr>
+          <w:sz w:val="44"/>
+          <w:szCs w:val="44"/>
+        </w:rPr>
+        <w:t>[root@pc207 ~]#</w:t>
+      </w:r>
+      <w:r>
+        <w:rPr>
+          <w:rFonts w:hint="eastAsia"/>
+          <w:sz w:val="44"/>
+          <w:szCs w:val="44"/>
+        </w:rPr>
+        <w:t xml:space="preserve"> ls  /myauto/nfs</w:t>
+      </w:r>
+    </w:p>
+    <w:p>
+      <w:pPr>
+        <w:tabs>
+          <w:tab w:val="left" w:pos="1701"/>
+        </w:tabs>
+        <w:spacing w:line="600" w:lineRule="exact"/>
+        <w:rPr>
+          <w:rFonts w:hint="eastAsia"/>
+          <w:sz w:val="44"/>
+          <w:szCs w:val="44"/>
+        </w:rPr>
+      </w:pPr>
+    </w:p>
+    <w:p>
+      <w:pPr>
+        <w:tabs>
+          <w:tab w:val="left" w:pos="1701"/>
+        </w:tabs>
+        <w:spacing w:line="600" w:lineRule="exact"/>
+        <w:rPr>
+          <w:rFonts w:hint="eastAsia"/>
+          <w:sz w:val="44"/>
+          <w:szCs w:val="44"/>
+        </w:rPr>
+      </w:pPr>
+    </w:p>
+    <w:p>
+      <w:pPr>
+        <w:tabs>
+          <w:tab w:val="left" w:pos="1701"/>
+        </w:tabs>
+        <w:spacing w:line="600" w:lineRule="exact"/>
+        <w:rPr>
+          <w:rFonts w:hint="eastAsia"/>
+          <w:sz w:val="44"/>
+          <w:szCs w:val="44"/>
+        </w:rPr>
+      </w:pPr>
+      <w:r>
+        <w:rPr>
+          <w:rFonts w:hint="eastAsia"/>
+          <w:sz w:val="44"/>
+          <w:szCs w:val="44"/>
+        </w:rPr>
+        <w:t>课后习题：</w:t>
+      </w:r>
+    </w:p>
+    <w:p>
+      <w:pPr>
+        <w:tabs>
+          <w:tab w:val="left" w:pos="1701"/>
+        </w:tabs>
+        <w:spacing w:line="600" w:lineRule="exact"/>
+        <w:rPr>
+          <w:sz w:val="44"/>
+          <w:szCs w:val="44"/>
+        </w:rPr>
+      </w:pPr>
+      <w:r>
+        <w:rPr>
+          <w:rFonts w:hint="eastAsia"/>
+          <w:color w:val="FF0000"/>
+          <w:sz w:val="44"/>
+          <w:szCs w:val="44"/>
+        </w:rPr>
+        <w:t>案例</w:t>
+      </w:r>
+      <w:r>
+        <w:rPr>
+          <w:color w:val="FF0000"/>
+          <w:sz w:val="44"/>
+          <w:szCs w:val="44"/>
+        </w:rPr>
+        <w:t>1:</w:t>
+      </w:r>
+      <w:r>
+        <w:rPr>
+          <w:sz w:val="44"/>
+          <w:szCs w:val="44"/>
+        </w:rPr>
+        <w:t>为虚拟机A 配置以下虚拟Web主机</w:t>
+      </w:r>
+    </w:p>
+    <w:p>
+      <w:pPr>
+        <w:tabs>
+          <w:tab w:val="left" w:pos="1701"/>
+        </w:tabs>
+        <w:spacing w:line="600" w:lineRule="exact"/>
+        <w:rPr>
+          <w:sz w:val="44"/>
+          <w:szCs w:val="44"/>
+        </w:rPr>
+      </w:pPr>
+      <w:r>
+        <w:rPr>
+          <w:sz w:val="44"/>
+          <w:szCs w:val="44"/>
+        </w:rPr>
+        <w:t>- 实现三个网站的部署</w:t>
+      </w:r>
+    </w:p>
+    <w:p>
+      <w:pPr>
+        <w:tabs>
+          <w:tab w:val="left" w:pos="1701"/>
+        </w:tabs>
+        <w:spacing w:line="600" w:lineRule="exact"/>
+        <w:rPr>
+          <w:sz w:val="44"/>
+          <w:szCs w:val="44"/>
+        </w:rPr>
+      </w:pPr>
+      <w:r>
+        <w:rPr>
+          <w:sz w:val="44"/>
+          <w:szCs w:val="44"/>
+        </w:rPr>
+        <w:t>- 实现客户端访问server0.example.com网页内容为 大圣归来</w:t>
+      </w:r>
+    </w:p>
+    <w:p>
+      <w:pPr>
+        <w:tabs>
+          <w:tab w:val="left" w:pos="1701"/>
+        </w:tabs>
+        <w:spacing w:line="600" w:lineRule="exact"/>
+        <w:rPr>
+          <w:sz w:val="44"/>
+          <w:szCs w:val="44"/>
+        </w:rPr>
+      </w:pPr>
+      <w:r>
+        <w:rPr>
+          <w:sz w:val="44"/>
+          <w:szCs w:val="44"/>
+        </w:rPr>
+        <w:t>- 实现客户端访问www0.example.com网页内容为  大圣又归来</w:t>
+      </w:r>
+    </w:p>
+    <w:p>
+      <w:pPr>
+        <w:tabs>
+          <w:tab w:val="left" w:pos="1701"/>
+        </w:tabs>
+        <w:spacing w:line="600" w:lineRule="exact"/>
+        <w:rPr>
+          <w:sz w:val="44"/>
+          <w:szCs w:val="44"/>
+        </w:rPr>
+      </w:pPr>
+      <w:r>
+        <w:rPr>
+          <w:sz w:val="44"/>
+          <w:szCs w:val="44"/>
+        </w:rPr>
+        <w:t>- 实现客户端访问webapp0.example.com网页内容为 大圣累了</w:t>
+      </w:r>
+    </w:p>
+    <w:p>
+      <w:pPr>
+        <w:tabs>
+          <w:tab w:val="left" w:pos="1701"/>
+        </w:tabs>
+        <w:spacing w:line="600" w:lineRule="exact"/>
+        <w:rPr>
+          <w:sz w:val="44"/>
+          <w:szCs w:val="44"/>
+        </w:rPr>
+      </w:pPr>
+    </w:p>
+    <w:p>
+      <w:pPr>
+        <w:tabs>
+          <w:tab w:val="left" w:pos="1701"/>
+        </w:tabs>
+        <w:spacing w:line="600" w:lineRule="exact"/>
+        <w:rPr>
+          <w:sz w:val="44"/>
+          <w:szCs w:val="44"/>
+        </w:rPr>
+      </w:pPr>
+      <w:r>
+        <w:rPr>
+          <w:rFonts w:hint="eastAsia"/>
+          <w:color w:val="FF0000"/>
+          <w:sz w:val="44"/>
+          <w:szCs w:val="44"/>
+        </w:rPr>
+        <w:t>案例</w:t>
+      </w:r>
+      <w:r>
+        <w:rPr>
+          <w:color w:val="FF0000"/>
+          <w:sz w:val="44"/>
+          <w:szCs w:val="44"/>
+        </w:rPr>
+        <w:t>2</w:t>
+      </w:r>
+      <w:r>
+        <w:rPr>
+          <w:sz w:val="44"/>
+          <w:szCs w:val="44"/>
+        </w:rPr>
+        <w:t>:为虚拟机A 使用自定Web根目录</w:t>
+      </w:r>
+    </w:p>
+    <w:p>
+      <w:pPr>
+        <w:tabs>
+          <w:tab w:val="left" w:pos="1701"/>
+        </w:tabs>
+        <w:spacing w:line="600" w:lineRule="exact"/>
+        <w:rPr>
+          <w:sz w:val="44"/>
+          <w:szCs w:val="44"/>
+        </w:rPr>
+      </w:pPr>
+      <w:r>
+        <w:rPr>
+          <w:rFonts w:hint="eastAsia"/>
+          <w:sz w:val="44"/>
+          <w:szCs w:val="44"/>
+        </w:rPr>
+        <w:t>调整</w:t>
+      </w:r>
+      <w:r>
+        <w:rPr>
+          <w:sz w:val="44"/>
+          <w:szCs w:val="44"/>
+        </w:rPr>
+        <w:t xml:space="preserve"> Web 站点 http://www0.example.com 的网页目录，要求如下：</w:t>
+      </w:r>
+    </w:p>
+    <w:p>
+      <w:pPr>
+        <w:tabs>
+          <w:tab w:val="left" w:pos="1701"/>
+        </w:tabs>
+        <w:spacing w:line="600" w:lineRule="exact"/>
+        <w:rPr>
+          <w:sz w:val="44"/>
+          <w:szCs w:val="44"/>
+        </w:rPr>
+      </w:pPr>
+      <w:r>
+        <w:rPr>
+          <w:sz w:val="44"/>
+          <w:szCs w:val="44"/>
+        </w:rPr>
+        <w:t>1）新建目录 /webroot，作为此站点新的网页目录</w:t>
+      </w:r>
+      <w:r>
+        <w:rPr>
+          <w:rFonts w:hint="eastAsia"/>
+          <w:sz w:val="44"/>
+          <w:szCs w:val="44"/>
+        </w:rPr>
+        <w:lastRenderedPageBreak/>
+        <w:t>（</w:t>
+      </w:r>
+      <w:r>
+        <w:rPr>
+          <w:rFonts w:hint="eastAsia"/>
+          <w:sz w:val="44"/>
+          <w:szCs w:val="44"/>
+        </w:rPr>
+        <w:t>提示：</w:t>
+      </w:r>
+      <w:r>
+        <w:rPr>
+          <w:rFonts w:hint="eastAsia"/>
+          <w:sz w:val="44"/>
+          <w:szCs w:val="44"/>
+        </w:rPr>
+        <w:t>修改</w:t>
+      </w:r>
+      <w:r>
+        <w:rPr>
+          <w:rFonts w:hint="eastAsia"/>
+          <w:sz w:val="44"/>
+          <w:szCs w:val="44"/>
+        </w:rPr>
+        <w:t>Web服务的</w:t>
+      </w:r>
+      <w:r>
+        <w:rPr>
+          <w:rFonts w:hint="eastAsia"/>
+          <w:sz w:val="44"/>
+          <w:szCs w:val="44"/>
+        </w:rPr>
+        <w:t>访问控制）</w:t>
+      </w:r>
+    </w:p>
+    <w:p>
+      <w:pPr>
+        <w:tabs>
+          <w:tab w:val="left" w:pos="1701"/>
+        </w:tabs>
+        <w:spacing w:line="600" w:lineRule="exact"/>
+        <w:rPr>
+          <w:sz w:val="44"/>
+          <w:szCs w:val="44"/>
+        </w:rPr>
+      </w:pPr>
+      <w:r>
+        <w:rPr>
+          <w:sz w:val="44"/>
+          <w:szCs w:val="44"/>
+        </w:rPr>
+        <w:t>2）确保站点 http://www0.example.com  仍然可访问</w:t>
+      </w:r>
+    </w:p>
+    <w:p>
+      <w:pPr>
+        <w:tabs>
+          <w:tab w:val="left" w:pos="1701"/>
+        </w:tabs>
+        <w:spacing w:line="600" w:lineRule="exact"/>
+        <w:rPr>
+          <w:sz w:val="44"/>
+          <w:szCs w:val="44"/>
+        </w:rPr>
+      </w:pPr>
+    </w:p>
+    <w:p>
+      <w:pPr>
+        <w:tabs>
+          <w:tab w:val="left" w:pos="1701"/>
+        </w:tabs>
+        <w:spacing w:line="600" w:lineRule="exact"/>
+        <w:rPr>
+          <w:sz w:val="44"/>
+          <w:szCs w:val="44"/>
+        </w:rPr>
+      </w:pPr>
+      <w:r>
+        <w:rPr>
+          <w:rFonts w:hint="eastAsia"/>
+          <w:color w:val="FF0000"/>
+          <w:sz w:val="44"/>
+          <w:szCs w:val="44"/>
+        </w:rPr>
+        <w:t>案例</w:t>
+      </w:r>
+      <w:r>
+        <w:rPr>
+          <w:color w:val="FF0000"/>
+          <w:sz w:val="44"/>
+          <w:szCs w:val="44"/>
+        </w:rPr>
+        <w:t>3</w:t>
+      </w:r>
+      <w:r>
+        <w:rPr>
+          <w:sz w:val="44"/>
+          <w:szCs w:val="44"/>
+        </w:rPr>
+        <w:t>：为虚拟机A 部署站点</w:t>
+      </w:r>
+    </w:p>
+    <w:p>
+      <w:pPr>
+        <w:tabs>
+          <w:tab w:val="left" w:pos="1701"/>
+        </w:tabs>
+        <w:spacing w:line="600" w:lineRule="exact"/>
+        <w:rPr>
+          <w:sz w:val="44"/>
+          <w:szCs w:val="44"/>
+        </w:rPr>
+      </w:pPr>
+      <w:r>
+        <w:rPr>
+          <w:rFonts w:hint="eastAsia"/>
+          <w:sz w:val="44"/>
+          <w:szCs w:val="44"/>
+        </w:rPr>
+        <w:t>为站点</w:t>
+      </w:r>
+      <w:r>
+        <w:rPr>
+          <w:sz w:val="44"/>
+          <w:szCs w:val="44"/>
+        </w:rPr>
+        <w:t xml:space="preserve"> webapp0.example.com 进行配置，要求如下：</w:t>
+      </w:r>
+    </w:p>
+    <w:p>
+      <w:pPr>
+        <w:tabs>
+          <w:tab w:val="left" w:pos="1701"/>
+        </w:tabs>
+        <w:spacing w:line="600" w:lineRule="exact"/>
+        <w:rPr>
+          <w:sz w:val="44"/>
+          <w:szCs w:val="44"/>
+        </w:rPr>
+      </w:pPr>
+      <w:r>
+        <w:rPr>
+          <w:sz w:val="44"/>
+          <w:szCs w:val="44"/>
+        </w:rPr>
+        <w:t>1）此虚拟主机侦听在端口8909</w:t>
+      </w:r>
+    </w:p>
+    <w:p>
+      <w:pPr>
+        <w:tabs>
+          <w:tab w:val="left" w:pos="1701"/>
+        </w:tabs>
+        <w:spacing w:line="600" w:lineRule="exact"/>
+        <w:rPr>
+          <w:sz w:val="44"/>
+          <w:szCs w:val="44"/>
+        </w:rPr>
+      </w:pPr>
+      <w:r>
+        <w:rPr>
+          <w:sz w:val="44"/>
+          <w:szCs w:val="44"/>
+        </w:rPr>
+        <w:t xml:space="preserve">2）从浏览器访问 http://webapp0.example.com:8909 </w:t>
+      </w:r>
+    </w:p>
+    <w:p>
+      <w:pPr>
+        <w:tabs>
+          <w:tab w:val="left" w:pos="1701"/>
+        </w:tabs>
+        <w:spacing w:line="600" w:lineRule="exact"/>
+        <w:rPr>
+          <w:sz w:val="44"/>
+          <w:szCs w:val="44"/>
+        </w:rPr>
+      </w:pPr>
+    </w:p>
+    <w:p>
+      <w:pPr>
+        <w:tabs>
+          <w:tab w:val="left" w:pos="1701"/>
+        </w:tabs>
+        <w:spacing w:line="600" w:lineRule="exact"/>
+        <w:rPr>
+          <w:sz w:val="44"/>
+          <w:szCs w:val="44"/>
+        </w:rPr>
+      </w:pPr>
+    </w:p>
+    <w:p>
+      <w:pPr>
+        <w:tabs>
+          <w:tab w:val="left" w:pos="1701"/>
+        </w:tabs>
+        <w:spacing w:line="600" w:lineRule="exact"/>
+        <w:rPr>
+          <w:sz w:val="44"/>
+          <w:szCs w:val="44"/>
+        </w:rPr>
+      </w:pPr>
+      <w:r>
+        <w:rPr>
+          <w:rFonts w:hint="eastAsia"/>
+          <w:color w:val="FF0000"/>
+          <w:sz w:val="44"/>
+          <w:szCs w:val="44"/>
+        </w:rPr>
+        <w:t>案例</w:t>
+      </w:r>
+      <w:r>
+        <w:rPr>
+          <w:color w:val="FF0000"/>
+          <w:sz w:val="44"/>
+          <w:szCs w:val="44"/>
+        </w:rPr>
+        <w:t>4</w:t>
+      </w:r>
+      <w:r>
+        <w:rPr>
+          <w:sz w:val="44"/>
+          <w:szCs w:val="44"/>
+        </w:rPr>
+        <w:t>：普通NFS共享的实现</w:t>
+      </w:r>
+    </w:p>
+    <w:p>
+      <w:pPr>
+        <w:tabs>
+          <w:tab w:val="left" w:pos="1701"/>
+        </w:tabs>
+        <w:spacing w:line="600" w:lineRule="exact"/>
+        <w:rPr>
+          <w:sz w:val="44"/>
+          <w:szCs w:val="44"/>
+        </w:rPr>
+      </w:pPr>
+      <w:r>
+        <w:rPr>
+          <w:sz w:val="44"/>
+          <w:szCs w:val="44"/>
+        </w:rPr>
+        <w:t>1.在虚拟机A上配置NFS服务，只读的方式共享目录 /public</w:t>
+      </w:r>
+    </w:p>
+    <w:p>
+      <w:pPr>
+        <w:tabs>
+          <w:tab w:val="left" w:pos="1701"/>
+        </w:tabs>
+        <w:spacing w:line="600" w:lineRule="exact"/>
+        <w:rPr>
+          <w:sz w:val="44"/>
+          <w:szCs w:val="44"/>
+        </w:rPr>
+      </w:pPr>
+      <w:r>
+        <w:rPr>
+          <w:sz w:val="44"/>
+          <w:szCs w:val="44"/>
+        </w:rPr>
+        <w:t>2.在虚拟机B上访问NFS共享目录</w:t>
+      </w:r>
+    </w:p>
+    <w:p>
+      <w:pPr>
+        <w:tabs>
+          <w:tab w:val="left" w:pos="1701"/>
+        </w:tabs>
+        <w:spacing w:line="600" w:lineRule="exact"/>
+        <w:rPr>
+          <w:sz w:val="44"/>
+          <w:szCs w:val="44"/>
+        </w:rPr>
+      </w:pPr>
+      <w:r>
+        <w:rPr>
+          <w:sz w:val="44"/>
+          <w:szCs w:val="44"/>
+        </w:rPr>
+        <w:t xml:space="preserve">  a）将虚拟机A 的 /public 挂到本地 /mnt/nfsmount </w:t>
+      </w:r>
+    </w:p>
+    <w:p>
+      <w:pPr>
+        <w:tabs>
+          <w:tab w:val="left" w:pos="1701"/>
+        </w:tabs>
+        <w:spacing w:line="600" w:lineRule="exact"/>
+        <w:rPr>
+          <w:sz w:val="44"/>
+          <w:szCs w:val="44"/>
+        </w:rPr>
+      </w:pPr>
+      <w:r>
+        <w:rPr>
+          <w:sz w:val="44"/>
+          <w:szCs w:val="44"/>
+        </w:rPr>
+        <w:t xml:space="preserve">  b）这些文件系统在系统启动时自动挂载</w:t>
+      </w:r>
+    </w:p>
+    <w:p>
+      <w:pPr>
+        <w:tabs>
+          <w:tab w:val="left" w:pos="1701"/>
+        </w:tabs>
+        <w:spacing w:line="600" w:lineRule="exact"/>
+        <w:rPr>
+          <w:sz w:val="44"/>
+          <w:szCs w:val="44"/>
+        </w:rPr>
+      </w:pPr>
+    </w:p>
+    <w:p>
+      <w:pPr>
+        <w:tabs>
+          <w:tab w:val="left" w:pos="1701"/>
+        </w:tabs>
+        <w:spacing w:line="600" w:lineRule="exact"/>
+        <w:rPr>
+          <w:sz w:val="44"/>
+          <w:szCs w:val="44"/>
+        </w:rPr>
+      </w:pPr>
+      <w:r>
+        <w:rPr>
+          <w:rFonts w:hint="eastAsia"/>
+          <w:sz w:val="44"/>
+          <w:szCs w:val="44"/>
+        </w:rPr>
+        <w:t>案例</w:t>
+      </w:r>
+      <w:r>
+        <w:rPr>
+          <w:sz w:val="44"/>
+          <w:szCs w:val="44"/>
+        </w:rPr>
+        <w:t>5： autofs触发挂载</w:t>
+      </w:r>
+    </w:p>
+    <w:p>
+      <w:pPr>
+        <w:tabs>
+          <w:tab w:val="left" w:pos="1701"/>
+        </w:tabs>
+        <w:spacing w:line="600" w:lineRule="exact"/>
+        <w:rPr>
+          <w:rFonts w:hint="eastAsia"/>
+          <w:sz w:val="44"/>
+          <w:szCs w:val="44"/>
+        </w:rPr>
+      </w:pPr>
+      <w:r>
+        <w:rPr>
+          <w:rFonts w:hint="eastAsia"/>
+          <w:sz w:val="44"/>
+          <w:szCs w:val="44"/>
+        </w:rPr>
+        <w:t>在虚拟机</w:t>
+      </w:r>
+      <w:r>
+        <w:rPr>
+          <w:sz w:val="44"/>
+          <w:szCs w:val="44"/>
+        </w:rPr>
+        <w:t>B上访问NFS共享目录，将 虚拟机A 的 /public完成触发挂载到本地 /mnt/nfsauto</w:t>
+      </w:r>
+    </w:p>
+    <w:p>
+      <w:pPr>
+        <w:tabs>
+          <w:tab w:val="left" w:pos="1701"/>
+        </w:tabs>
+        <w:spacing w:line="600" w:lineRule="exact"/>
+        <w:rPr>
+          <w:rFonts w:hint="eastAsia"/>
+          <w:sz w:val="44"/>
+          <w:szCs w:val="44"/>
+        </w:rPr>
+      </w:pPr>
+    </w:p>
+    <w:p>
+      <w:pPr>
+        <w:tabs>
+          <w:tab w:val="left" w:pos="1701"/>
+        </w:tabs>
+        <w:spacing w:line="600" w:lineRule="exact"/>
+        <w:rPr>
+          <w:rFonts w:hint="eastAsia"/>
+          <w:sz w:val="44"/>
+          <w:szCs w:val="44"/>
+        </w:rPr>
+      </w:pPr>
+    </w:p>
+    <w:p>
+      <w:pPr>
+        <w:tabs>
+          <w:tab w:val="left" w:pos="1701"/>
+        </w:tabs>
+        <w:spacing w:line="600" w:lineRule="exact"/>
+        <w:rPr>
+          <w:rFonts w:hint="eastAsia"/>
+          <w:sz w:val="44"/>
+          <w:szCs w:val="44"/>
+        </w:rPr>
+      </w:pPr>
+    </w:p>
+    <w:p>
+      <w:pPr>
+        <w:tabs>
+          <w:tab w:val="left" w:pos="1701"/>
+        </w:tabs>
+        <w:spacing w:line="600" w:lineRule="exact"/>
+        <w:rPr>
+          <w:rFonts w:hint="eastAsia"/>
+          <w:sz w:val="44"/>
+          <w:szCs w:val="44"/>
+        </w:rPr>
+      </w:pPr>
+    </w:p>
+    <w:p>
+      <w:pPr>
+        <w:pStyle w:val="a6"/>
+        <w:numPr>
+          <w:ilvl w:val="0"/>
+          <w:numId w:val="12"/>
+        </w:numPr>
+        <w:tabs>
+          <w:tab w:val="left" w:pos="1701"/>
+        </w:tabs>
+        <w:spacing w:line="600" w:lineRule="exact"/>
+        <w:ind w:firstLineChars="0"/>
+        <w:rPr>
+          <w:rFonts w:hint="eastAsia"/>
+          <w:b/>
+          <w:sz w:val="44"/>
+          <w:szCs w:val="44"/>
+        </w:rPr>
+      </w:pPr>
+      <w:r>
+        <w:rPr>
+          <w:rFonts w:hint="eastAsia"/>
+          <w:b/>
+          <w:sz w:val="44"/>
+          <w:szCs w:val="44"/>
+        </w:rPr>
+        <w:t>参考答案</w:t>
+      </w:r>
+    </w:p>
+    <w:p>
+      <w:pPr>
+        <w:tabs>
+          <w:tab w:val="left" w:pos="1701"/>
+        </w:tabs>
+        <w:spacing w:line="600" w:lineRule="exact"/>
+        <w:rPr>
+          <w:sz w:val="44"/>
+          <w:szCs w:val="44"/>
+        </w:rPr>
+      </w:pPr>
+      <w:r>
+        <w:rPr>
+          <w:rFonts w:hint="eastAsia"/>
+          <w:sz w:val="44"/>
+          <w:szCs w:val="44"/>
+        </w:rPr>
+        <w:t>案例</w:t>
+      </w:r>
+      <w:r>
+        <w:rPr>
+          <w:sz w:val="44"/>
+          <w:szCs w:val="44"/>
+        </w:rPr>
+        <w:t>1:为虚拟机A 配置以下虚拟Web主机</w:t>
+      </w:r>
+    </w:p>
+    <w:p>
+      <w:pPr>
+        <w:tabs>
+          <w:tab w:val="left" w:pos="1701"/>
+        </w:tabs>
+        <w:spacing w:line="600" w:lineRule="exact"/>
+        <w:rPr>
+          <w:sz w:val="44"/>
+          <w:szCs w:val="44"/>
+        </w:rPr>
+      </w:pPr>
+      <w:r>
+        <w:rPr>
+          <w:sz w:val="44"/>
+          <w:szCs w:val="44"/>
+        </w:rPr>
+        <w:t>- 实现三个网站的部署</w:t>
+      </w:r>
+    </w:p>
+    <w:p>
+      <w:pPr>
+        <w:tabs>
+          <w:tab w:val="left" w:pos="1701"/>
+        </w:tabs>
+        <w:spacing w:line="600" w:lineRule="exact"/>
+        <w:rPr>
+          <w:sz w:val="44"/>
+          <w:szCs w:val="44"/>
+        </w:rPr>
+      </w:pPr>
+      <w:r>
+        <w:rPr>
+          <w:sz w:val="44"/>
+          <w:szCs w:val="44"/>
+        </w:rPr>
+        <w:t>- 实现客户端访问server0.example.com网页内容为 大圣归来</w:t>
+      </w:r>
+    </w:p>
+    <w:p>
+      <w:pPr>
+        <w:tabs>
+          <w:tab w:val="left" w:pos="1701"/>
+        </w:tabs>
+        <w:spacing w:line="600" w:lineRule="exact"/>
+        <w:rPr>
+          <w:sz w:val="44"/>
+          <w:szCs w:val="44"/>
+        </w:rPr>
+      </w:pPr>
+      <w:r>
+        <w:rPr>
+          <w:sz w:val="44"/>
+          <w:szCs w:val="44"/>
+        </w:rPr>
+        <w:t>- 实现客户端访问www0.example.com网页内容为  大圣又归来</w:t>
+      </w:r>
+    </w:p>
+    <w:p>
+      <w:pPr>
+        <w:tabs>
+          <w:tab w:val="left" w:pos="1701"/>
+        </w:tabs>
+        <w:spacing w:line="600" w:lineRule="exact"/>
+        <w:rPr>
+          <w:sz w:val="44"/>
+          <w:szCs w:val="44"/>
+        </w:rPr>
+      </w:pPr>
+      <w:r>
+        <w:rPr>
+          <w:sz w:val="44"/>
+          <w:szCs w:val="44"/>
+        </w:rPr>
+        <w:t>- 实现客户端访问webapp0.example.com网页内容为 大圣累了</w:t>
+      </w:r>
+    </w:p>
+    <w:p>
+      <w:pPr>
+        <w:tabs>
+          <w:tab w:val="left" w:pos="1701"/>
+        </w:tabs>
+        <w:spacing w:line="600" w:lineRule="exact"/>
+        <w:rPr>
+          <w:sz w:val="44"/>
+          <w:szCs w:val="44"/>
+        </w:rPr>
+      </w:pPr>
+      <w:r>
+        <w:rPr>
+          <w:rFonts w:hint="eastAsia"/>
+          <w:sz w:val="44"/>
+          <w:szCs w:val="44"/>
+        </w:rPr>
+        <w:t>虚拟机</w:t>
+      </w:r>
+      <w:r>
+        <w:rPr>
+          <w:sz w:val="44"/>
+          <w:szCs w:val="44"/>
+        </w:rPr>
+        <w:t>A：</w:t>
+      </w:r>
+    </w:p>
+    <w:p>
+      <w:pPr>
+        <w:tabs>
+          <w:tab w:val="left" w:pos="1701"/>
+        </w:tabs>
+        <w:spacing w:line="600" w:lineRule="exact"/>
+        <w:rPr>
+          <w:sz w:val="44"/>
+          <w:szCs w:val="44"/>
+        </w:rPr>
+      </w:pPr>
+      <w:r>
+        <w:rPr>
+          <w:sz w:val="44"/>
+          <w:szCs w:val="44"/>
+        </w:rPr>
+        <w:t xml:space="preserve">[root@A ~]# </w:t>
+      </w:r>
+      <w:r>
+        <w:rPr>
+          <w:sz w:val="44"/>
+          <w:szCs w:val="44"/>
+        </w:rPr>
+        <w:t>system</w:t>
+      </w:r>
+      <w:r>
+        <w:rPr>
+          <w:rFonts w:hint="eastAsia"/>
+          <w:sz w:val="44"/>
+          <w:szCs w:val="44"/>
+        </w:rPr>
+        <w:t>ctl  stop  firewalld</w:t>
+      </w:r>
+    </w:p>
+    <w:p>
+      <w:pPr>
+        <w:tabs>
+          <w:tab w:val="left" w:pos="1701"/>
+        </w:tabs>
+        <w:spacing w:line="600" w:lineRule="exact"/>
+        <w:rPr>
+          <w:sz w:val="44"/>
+          <w:szCs w:val="44"/>
+        </w:rPr>
+      </w:pPr>
+      <w:r>
+        <w:rPr>
+          <w:sz w:val="44"/>
+          <w:szCs w:val="44"/>
+        </w:rPr>
+        <w:t>[root@A ~]# setenforce  0</w:t>
+      </w:r>
+    </w:p>
+    <w:p>
+      <w:pPr>
+        <w:tabs>
+          <w:tab w:val="left" w:pos="1701"/>
+        </w:tabs>
+        <w:spacing w:line="600" w:lineRule="exact"/>
+        <w:rPr>
+          <w:sz w:val="44"/>
+          <w:szCs w:val="44"/>
+        </w:rPr>
+      </w:pPr>
+      <w:r>
+        <w:rPr>
+          <w:sz w:val="44"/>
+          <w:szCs w:val="44"/>
+        </w:rPr>
+        <w:t>[root@A ~]# yum -y install httpd</w:t>
+      </w:r>
+    </w:p>
+    <w:p>
+      <w:pPr>
+        <w:tabs>
+          <w:tab w:val="left" w:pos="1701"/>
+        </w:tabs>
+        <w:spacing w:line="600" w:lineRule="exact"/>
+        <w:rPr>
+          <w:sz w:val="44"/>
+          <w:szCs w:val="44"/>
+        </w:rPr>
+      </w:pPr>
+      <w:r>
+        <w:rPr>
+          <w:sz w:val="44"/>
+          <w:szCs w:val="44"/>
+        </w:rPr>
+        <w:t>[root@A ~]# mkdir /var/www/nsd01</w:t>
+      </w:r>
+    </w:p>
+    <w:p>
+      <w:pPr>
+        <w:tabs>
+          <w:tab w:val="left" w:pos="1701"/>
+        </w:tabs>
+        <w:spacing w:line="600" w:lineRule="exact"/>
+        <w:rPr>
+          <w:sz w:val="44"/>
+          <w:szCs w:val="44"/>
+        </w:rPr>
+      </w:pPr>
+      <w:r>
+        <w:rPr>
+          <w:sz w:val="44"/>
+          <w:szCs w:val="44"/>
+        </w:rPr>
+        <w:t>[root@A ~]# mkdir /var/www/nsd02</w:t>
+      </w:r>
+    </w:p>
+    <w:p>
+      <w:pPr>
+        <w:tabs>
+          <w:tab w:val="left" w:pos="1701"/>
+        </w:tabs>
+        <w:spacing w:line="600" w:lineRule="exact"/>
+        <w:rPr>
+          <w:sz w:val="44"/>
+          <w:szCs w:val="44"/>
+        </w:rPr>
+      </w:pPr>
+      <w:r>
+        <w:rPr>
+          <w:sz w:val="44"/>
+          <w:szCs w:val="44"/>
+        </w:rPr>
+        <w:t>[root@A ~]# mkdir /var/www/nsd03</w:t>
+      </w:r>
+    </w:p>
+    <w:p>
+      <w:pPr>
+        <w:tabs>
+          <w:tab w:val="left" w:pos="1701"/>
+        </w:tabs>
+        <w:spacing w:line="600" w:lineRule="exact"/>
+        <w:rPr>
+          <w:sz w:val="44"/>
+          <w:szCs w:val="44"/>
+        </w:rPr>
+      </w:pPr>
+      <w:r>
+        <w:rPr>
+          <w:sz w:val="44"/>
+          <w:szCs w:val="44"/>
+        </w:rPr>
+        <w:t>[root@A ~]# echo '大圣归来'  &gt; /var/www/nsd01/index.html</w:t>
+      </w:r>
+    </w:p>
+    <w:p>
+      <w:pPr>
+        <w:tabs>
+          <w:tab w:val="left" w:pos="1701"/>
+        </w:tabs>
+        <w:spacing w:line="600" w:lineRule="exact"/>
+        <w:rPr>
+          <w:sz w:val="44"/>
+          <w:szCs w:val="44"/>
+        </w:rPr>
+      </w:pPr>
+      <w:r>
+        <w:rPr>
+          <w:sz w:val="44"/>
+          <w:szCs w:val="44"/>
+        </w:rPr>
+        <w:t>[root@A ~]# echo '大圣又归来'  &gt; /var/www/nsd02/index.html</w:t>
+      </w:r>
+    </w:p>
+    <w:p>
+      <w:pPr>
+        <w:tabs>
+          <w:tab w:val="left" w:pos="1701"/>
+        </w:tabs>
+        <w:spacing w:line="600" w:lineRule="exact"/>
+        <w:rPr>
+          <w:sz w:val="44"/>
+          <w:szCs w:val="44"/>
+        </w:rPr>
+      </w:pPr>
+      <w:r>
+        <w:rPr>
+          <w:sz w:val="44"/>
+          <w:szCs w:val="44"/>
+        </w:rPr>
+        <w:t>[root@A ~]# echo '大圣累了'  &gt; /var/www/nsd03/index.html</w:t>
+      </w:r>
+    </w:p>
+    <w:p>
+      <w:pPr>
+        <w:tabs>
+          <w:tab w:val="left" w:pos="1701"/>
+        </w:tabs>
+        <w:spacing w:line="600" w:lineRule="exact"/>
+        <w:rPr>
+          <w:sz w:val="44"/>
+          <w:szCs w:val="44"/>
+        </w:rPr>
+      </w:pPr>
+      <w:r>
+        <w:rPr>
+          <w:sz w:val="44"/>
+          <w:szCs w:val="44"/>
+        </w:rPr>
+        <w:t>[root@A ~]# vim /etc/httpd/conf.d/vhost.conf</w:t>
+      </w:r>
+    </w:p>
+    <w:p>
+      <w:pPr>
+        <w:tabs>
+          <w:tab w:val="left" w:pos="1701"/>
+        </w:tabs>
+        <w:spacing w:line="600" w:lineRule="exact"/>
+        <w:rPr>
+          <w:sz w:val="44"/>
+          <w:szCs w:val="44"/>
+        </w:rPr>
+      </w:pPr>
+      <w:r>
+        <w:rPr>
+          <w:sz w:val="44"/>
+          <w:szCs w:val="44"/>
+        </w:rPr>
+        <w:t>&lt;VirtualHost   *:80&gt;</w:t>
+      </w:r>
+    </w:p>
+    <w:p>
+      <w:pPr>
+        <w:tabs>
+          <w:tab w:val="left" w:pos="1701"/>
+        </w:tabs>
+        <w:spacing w:line="600" w:lineRule="exact"/>
+        <w:rPr>
+          <w:sz w:val="44"/>
+          <w:szCs w:val="44"/>
+        </w:rPr>
+      </w:pPr>
+      <w:r>
+        <w:rPr>
+          <w:sz w:val="44"/>
+          <w:szCs w:val="44"/>
+        </w:rPr>
+        <w:lastRenderedPageBreak/>
+        <w:t xml:space="preserve">  ServerName   server0.example.com</w:t>
+      </w:r>
+    </w:p>
+    <w:p>
+      <w:pPr>
+        <w:tabs>
+          <w:tab w:val="left" w:pos="1701"/>
+        </w:tabs>
+        <w:spacing w:line="600" w:lineRule="exact"/>
+        <w:rPr>
+          <w:sz w:val="44"/>
+          <w:szCs w:val="44"/>
+        </w:rPr>
+      </w:pPr>
+      <w:r>
+        <w:rPr>
+          <w:sz w:val="44"/>
+          <w:szCs w:val="44"/>
+        </w:rPr>
+        <w:t xml:space="preserve">  DocumentRoot   /var/www/nsd01</w:t>
+      </w:r>
+    </w:p>
+    <w:p>
+      <w:pPr>
+        <w:tabs>
+          <w:tab w:val="left" w:pos="1701"/>
+        </w:tabs>
+        <w:spacing w:line="600" w:lineRule="exact"/>
+        <w:rPr>
+          <w:sz w:val="44"/>
+          <w:szCs w:val="44"/>
+        </w:rPr>
+      </w:pPr>
+      <w:r>
+        <w:rPr>
+          <w:sz w:val="44"/>
+          <w:szCs w:val="44"/>
+        </w:rPr>
+        <w:t>&lt;/VirtualHost&gt;</w:t>
+      </w:r>
+    </w:p>
+    <w:p>
+      <w:pPr>
+        <w:tabs>
+          <w:tab w:val="left" w:pos="1701"/>
+        </w:tabs>
+        <w:spacing w:line="600" w:lineRule="exact"/>
+        <w:rPr>
+          <w:sz w:val="44"/>
+          <w:szCs w:val="44"/>
+        </w:rPr>
+      </w:pPr>
+      <w:r>
+        <w:rPr>
+          <w:sz w:val="44"/>
+          <w:szCs w:val="44"/>
+        </w:rPr>
+        <w:t>&lt;VirtualHost  *:80&gt;</w:t>
+      </w:r>
+    </w:p>
+    <w:p>
+      <w:pPr>
+        <w:tabs>
+          <w:tab w:val="left" w:pos="1701"/>
+        </w:tabs>
+        <w:spacing w:line="600" w:lineRule="exact"/>
+        <w:rPr>
+          <w:sz w:val="44"/>
+          <w:szCs w:val="44"/>
+        </w:rPr>
+      </w:pPr>
+      <w:r>
+        <w:rPr>
+          <w:sz w:val="44"/>
+          <w:szCs w:val="44"/>
+        </w:rPr>
+        <w:t xml:space="preserve">  ServerName  www0.example.com</w:t>
+      </w:r>
+    </w:p>
+    <w:p>
+      <w:pPr>
+        <w:tabs>
+          <w:tab w:val="left" w:pos="1701"/>
+        </w:tabs>
+        <w:spacing w:line="600" w:lineRule="exact"/>
+        <w:rPr>
+          <w:sz w:val="44"/>
+          <w:szCs w:val="44"/>
+        </w:rPr>
+      </w:pPr>
+      <w:r>
+        <w:rPr>
+          <w:sz w:val="44"/>
+          <w:szCs w:val="44"/>
+        </w:rPr>
+        <w:t xml:space="preserve">  DocumentRoot   /var/www/nsd02</w:t>
+      </w:r>
+    </w:p>
+    <w:p>
+      <w:pPr>
+        <w:tabs>
+          <w:tab w:val="left" w:pos="1701"/>
+        </w:tabs>
+        <w:spacing w:line="600" w:lineRule="exact"/>
+        <w:rPr>
+          <w:sz w:val="44"/>
+          <w:szCs w:val="44"/>
+        </w:rPr>
+      </w:pPr>
+      <w:r>
+        <w:rPr>
+          <w:sz w:val="44"/>
+          <w:szCs w:val="44"/>
+        </w:rPr>
+        <w:t>&lt;/VirtualHost&gt;</w:t>
+      </w:r>
+    </w:p>
+    <w:p>
+      <w:pPr>
+        <w:tabs>
+          <w:tab w:val="left" w:pos="1701"/>
+        </w:tabs>
+        <w:spacing w:line="600" w:lineRule="exact"/>
+        <w:rPr>
+          <w:sz w:val="44"/>
+          <w:szCs w:val="44"/>
+        </w:rPr>
+      </w:pPr>
+      <w:r>
+        <w:rPr>
+          <w:sz w:val="44"/>
+          <w:szCs w:val="44"/>
+        </w:rPr>
+        <w:t>&lt;VirtualHost  *:80&gt;</w:t>
+      </w:r>
+    </w:p>
+    <w:p>
+      <w:pPr>
+        <w:tabs>
+          <w:tab w:val="left" w:pos="1701"/>
+        </w:tabs>
+        <w:spacing w:line="600" w:lineRule="exact"/>
+        <w:rPr>
+          <w:sz w:val="44"/>
+          <w:szCs w:val="44"/>
+        </w:rPr>
+      </w:pPr>
+      <w:r>
+        <w:rPr>
+          <w:sz w:val="44"/>
+          <w:szCs w:val="44"/>
+        </w:rPr>
+        <w:t xml:space="preserve">  ServerName  webapp0.example.com</w:t>
+      </w:r>
+    </w:p>
+    <w:p>
+      <w:pPr>
+        <w:tabs>
+          <w:tab w:val="left" w:pos="1701"/>
+        </w:tabs>
+        <w:spacing w:line="600" w:lineRule="exact"/>
+        <w:rPr>
+          <w:sz w:val="44"/>
+          <w:szCs w:val="44"/>
+        </w:rPr>
+      </w:pPr>
+      <w:r>
+        <w:rPr>
+          <w:sz w:val="44"/>
+          <w:szCs w:val="44"/>
+        </w:rPr>
+        <w:t xml:space="preserve">  DocumentRoot  /var/www/nsd03</w:t>
+      </w:r>
+    </w:p>
+    <w:p>
+      <w:pPr>
+        <w:tabs>
+          <w:tab w:val="left" w:pos="1701"/>
+        </w:tabs>
+        <w:spacing w:line="600" w:lineRule="exact"/>
+        <w:rPr>
+          <w:sz w:val="44"/>
+          <w:szCs w:val="44"/>
+        </w:rPr>
+      </w:pPr>
+      <w:r>
+        <w:rPr>
+          <w:sz w:val="44"/>
+          <w:szCs w:val="44"/>
+        </w:rPr>
+        <w:t>&lt;/VirtualHost&gt;</w:t>
+      </w:r>
+    </w:p>
+    <w:p>
+      <w:pPr>
+        <w:tabs>
+          <w:tab w:val="left" w:pos="1701"/>
+        </w:tabs>
+        <w:spacing w:line="600" w:lineRule="exact"/>
+        <w:rPr>
+          <w:sz w:val="44"/>
+          <w:szCs w:val="44"/>
+        </w:rPr>
+      </w:pPr>
+      <w:r>
+        <w:rPr>
+          <w:sz w:val="44"/>
+          <w:szCs w:val="44"/>
+        </w:rPr>
+        <w:t>[root@A ~]# systemctl restart httpd</w:t>
+      </w:r>
+    </w:p>
+    <w:p>
+      <w:pPr>
+        <w:tabs>
+          <w:tab w:val="left" w:pos="1701"/>
+        </w:tabs>
+        <w:spacing w:line="600" w:lineRule="exact"/>
+        <w:rPr>
+          <w:sz w:val="44"/>
+          <w:szCs w:val="44"/>
+        </w:rPr>
+      </w:pPr>
+    </w:p>
+    <w:p>
+      <w:pPr>
+        <w:tabs>
+          <w:tab w:val="left" w:pos="1701"/>
+        </w:tabs>
+        <w:spacing w:line="600" w:lineRule="exact"/>
+        <w:rPr>
+          <w:sz w:val="44"/>
+          <w:szCs w:val="44"/>
+        </w:rPr>
+      </w:pPr>
+      <w:r>
+        <w:rPr>
+          <w:rFonts w:hint="eastAsia"/>
+          <w:sz w:val="44"/>
+          <w:szCs w:val="44"/>
+        </w:rPr>
+        <w:t>虚拟机</w:t>
+      </w:r>
+      <w:r>
+        <w:rPr>
+          <w:sz w:val="44"/>
+          <w:szCs w:val="44"/>
+        </w:rPr>
+        <w:t>B：测试</w:t>
+      </w:r>
+    </w:p>
+    <w:p>
+      <w:pPr>
+        <w:tabs>
+          <w:tab w:val="left" w:pos="1701"/>
+        </w:tabs>
+        <w:spacing w:line="600" w:lineRule="exact"/>
+        <w:rPr>
+          <w:sz w:val="44"/>
+          <w:szCs w:val="44"/>
+        </w:rPr>
+      </w:pPr>
+      <w:r>
+        <w:rPr>
+          <w:sz w:val="44"/>
+          <w:szCs w:val="44"/>
+        </w:rPr>
+        <w:t>[root@B ~]# vim  /etc/hosts</w:t>
+      </w:r>
+    </w:p>
+    <w:p>
+      <w:pPr>
+        <w:tabs>
+          <w:tab w:val="left" w:pos="1701"/>
+        </w:tabs>
+        <w:spacing w:line="600" w:lineRule="exact"/>
+        <w:rPr>
+          <w:sz w:val="44"/>
+          <w:szCs w:val="44"/>
+        </w:rPr>
+      </w:pPr>
+      <w:r>
+        <w:rPr>
+          <w:sz w:val="44"/>
+          <w:szCs w:val="44"/>
+        </w:rPr>
+        <w:t>192.168.4.7  server0.example.com  www0.example.com  webapp0.example.com</w:t>
+      </w:r>
+    </w:p>
+    <w:p>
+      <w:pPr>
+        <w:tabs>
+          <w:tab w:val="left" w:pos="1701"/>
+        </w:tabs>
+        <w:spacing w:line="600" w:lineRule="exact"/>
+        <w:rPr>
+          <w:sz w:val="44"/>
+          <w:szCs w:val="44"/>
+        </w:rPr>
+      </w:pPr>
+      <w:r>
+        <w:rPr>
+          <w:sz w:val="44"/>
+          <w:szCs w:val="44"/>
+        </w:rPr>
+        <w:t>[root@B ~]# curl server0.example.com</w:t>
+      </w:r>
+    </w:p>
+    <w:p>
+      <w:pPr>
+        <w:tabs>
+          <w:tab w:val="left" w:pos="1701"/>
+        </w:tabs>
+        <w:spacing w:line="600" w:lineRule="exact"/>
+        <w:rPr>
+          <w:sz w:val="44"/>
+          <w:szCs w:val="44"/>
+        </w:rPr>
+      </w:pPr>
+      <w:r>
+        <w:rPr>
+          <w:sz w:val="44"/>
+          <w:szCs w:val="44"/>
+        </w:rPr>
+        <w:t>[root@B ~]# curl www0.example.com</w:t>
+      </w:r>
+    </w:p>
+    <w:p>
+      <w:pPr>
+        <w:tabs>
+          <w:tab w:val="left" w:pos="1701"/>
+        </w:tabs>
+        <w:spacing w:line="600" w:lineRule="exact"/>
+        <w:rPr>
+          <w:sz w:val="44"/>
+          <w:szCs w:val="44"/>
+        </w:rPr>
+      </w:pPr>
+      <w:r>
+        <w:rPr>
+          <w:sz w:val="44"/>
+          <w:szCs w:val="44"/>
+        </w:rPr>
+        <w:t>[root@B ~]# curl webapp0.example.com</w:t>
+      </w:r>
+    </w:p>
+    <w:p>
+      <w:pPr>
+        <w:tabs>
+          <w:tab w:val="left" w:pos="1701"/>
+        </w:tabs>
+        <w:spacing w:line="600" w:lineRule="exact"/>
+        <w:rPr>
+          <w:sz w:val="44"/>
+          <w:szCs w:val="44"/>
+        </w:rPr>
+      </w:pPr>
+    </w:p>
+    <w:p>
+      <w:pPr>
+        <w:tabs>
+          <w:tab w:val="left" w:pos="1701"/>
+        </w:tabs>
+        <w:spacing w:line="600" w:lineRule="exact"/>
+        <w:rPr>
+          <w:sz w:val="44"/>
+          <w:szCs w:val="44"/>
+        </w:rPr>
+      </w:pPr>
+    </w:p>
+    <w:p>
+      <w:pPr>
+        <w:tabs>
+          <w:tab w:val="left" w:pos="1701"/>
+        </w:tabs>
+        <w:spacing w:line="600" w:lineRule="exact"/>
+        <w:rPr>
+          <w:sz w:val="44"/>
+          <w:szCs w:val="44"/>
+        </w:rPr>
+      </w:pPr>
+    </w:p>
+    <w:p>
+      <w:pPr>
+        <w:tabs>
+          <w:tab w:val="left" w:pos="1701"/>
+        </w:tabs>
+        <w:spacing w:line="600" w:lineRule="exact"/>
+        <w:rPr>
+          <w:sz w:val="44"/>
+          <w:szCs w:val="44"/>
+        </w:rPr>
+      </w:pPr>
+    </w:p>
+    <w:p>
+      <w:pPr>
+        <w:tabs>
+          <w:tab w:val="left" w:pos="1701"/>
+        </w:tabs>
+        <w:spacing w:line="600" w:lineRule="exact"/>
+        <w:rPr>
+          <w:sz w:val="44"/>
+          <w:szCs w:val="44"/>
+        </w:rPr>
+      </w:pPr>
+    </w:p>
+    <w:p>
+      <w:pPr>
+        <w:tabs>
+          <w:tab w:val="left" w:pos="1701"/>
+        </w:tabs>
+        <w:spacing w:line="600" w:lineRule="exact"/>
+        <w:rPr>
+          <w:sz w:val="44"/>
+          <w:szCs w:val="44"/>
+        </w:rPr>
+      </w:pPr>
+    </w:p>
+    <w:p>
+      <w:pPr>
+        <w:tabs>
+          <w:tab w:val="left" w:pos="1701"/>
+        </w:tabs>
+        <w:spacing w:line="600" w:lineRule="exact"/>
+        <w:rPr>
+          <w:sz w:val="44"/>
+          <w:szCs w:val="44"/>
+        </w:rPr>
+      </w:pPr>
+    </w:p>
+    <w:p>
+      <w:pPr>
+        <w:tabs>
+          <w:tab w:val="left" w:pos="1701"/>
+        </w:tabs>
+        <w:spacing w:line="600" w:lineRule="exact"/>
+        <w:rPr>
+          <w:sz w:val="44"/>
+          <w:szCs w:val="44"/>
+        </w:rPr>
+      </w:pPr>
+    </w:p>
+    <w:p>
+      <w:pPr>
+        <w:tabs>
+          <w:tab w:val="left" w:pos="1701"/>
+        </w:tabs>
+        <w:spacing w:line="600" w:lineRule="exact"/>
+        <w:rPr>
+          <w:sz w:val="44"/>
+          <w:szCs w:val="44"/>
+        </w:rPr>
+      </w:pPr>
+    </w:p>
+    <w:p>
+      <w:pPr>
+        <w:tabs>
+          <w:tab w:val="left" w:pos="1701"/>
+        </w:tabs>
+        <w:spacing w:line="600" w:lineRule="exact"/>
+        <w:rPr>
+          <w:sz w:val="44"/>
+          <w:szCs w:val="44"/>
+        </w:rPr>
+      </w:pPr>
+    </w:p>
+    <w:p>
+      <w:pPr>
+        <w:tabs>
+          <w:tab w:val="left" w:pos="1701"/>
+        </w:tabs>
+        <w:spacing w:line="600" w:lineRule="exact"/>
+        <w:rPr>
+          <w:sz w:val="44"/>
+          <w:szCs w:val="44"/>
+        </w:rPr>
+      </w:pPr>
+      <w:r>
+        <w:rPr>
+          <w:rFonts w:hint="eastAsia"/>
+          <w:sz w:val="44"/>
+          <w:szCs w:val="44"/>
+        </w:rPr>
+        <w:t>案例</w:t>
+      </w:r>
+      <w:r>
+        <w:rPr>
+          <w:sz w:val="44"/>
+          <w:szCs w:val="44"/>
+        </w:rPr>
+        <w:t>2:为虚拟机A 使用自定Web根目录</w:t>
+      </w:r>
+    </w:p>
+    <w:p>
+      <w:pPr>
+        <w:tabs>
+          <w:tab w:val="left" w:pos="1701"/>
+        </w:tabs>
+        <w:spacing w:line="600" w:lineRule="exact"/>
+        <w:rPr>
+          <w:sz w:val="44"/>
+          <w:szCs w:val="44"/>
+        </w:rPr>
+      </w:pPr>
+      <w:r>
+        <w:rPr>
+          <w:rFonts w:hint="eastAsia"/>
+          <w:sz w:val="44"/>
+          <w:szCs w:val="44"/>
+        </w:rPr>
+        <w:t>调整</w:t>
+      </w:r>
+      <w:r>
+        <w:rPr>
+          <w:sz w:val="44"/>
+          <w:szCs w:val="44"/>
+        </w:rPr>
+        <w:t xml:space="preserve"> Web 站点 http://www0.example.com 的网页目录，要求如下：</w:t>
+      </w:r>
+    </w:p>
+    <w:p>
+      <w:pPr>
+        <w:tabs>
+          <w:tab w:val="left" w:pos="1701"/>
+        </w:tabs>
+        <w:spacing w:line="600" w:lineRule="exact"/>
+        <w:rPr>
+          <w:sz w:val="44"/>
+          <w:szCs w:val="44"/>
+        </w:rPr>
+      </w:pPr>
+      <w:r>
+        <w:rPr>
+          <w:sz w:val="44"/>
+          <w:szCs w:val="44"/>
+        </w:rPr>
+        <w:t>1）新建目录 /webroot，作为此站点新的网页目录</w:t>
+      </w:r>
+    </w:p>
+    <w:p>
+      <w:pPr>
+        <w:tabs>
+          <w:tab w:val="left" w:pos="1701"/>
+        </w:tabs>
+        <w:spacing w:line="600" w:lineRule="exact"/>
+        <w:rPr>
+          <w:sz w:val="44"/>
+          <w:szCs w:val="44"/>
+        </w:rPr>
+      </w:pPr>
+      <w:r>
+        <w:rPr>
+          <w:sz w:val="44"/>
+          <w:szCs w:val="44"/>
+        </w:rPr>
+        <w:t>2）确保站点 http://www0.example.com  仍然可访问</w:t>
+      </w:r>
+    </w:p>
+    <w:p>
+      <w:pPr>
+        <w:tabs>
+          <w:tab w:val="left" w:pos="1701"/>
+        </w:tabs>
+        <w:spacing w:line="600" w:lineRule="exact"/>
+        <w:rPr>
+          <w:sz w:val="44"/>
+          <w:szCs w:val="44"/>
+        </w:rPr>
+      </w:pPr>
+    </w:p>
+    <w:p>
+      <w:pPr>
+        <w:tabs>
+          <w:tab w:val="left" w:pos="1701"/>
+        </w:tabs>
+        <w:spacing w:line="600" w:lineRule="exact"/>
+        <w:rPr>
+          <w:sz w:val="44"/>
+          <w:szCs w:val="44"/>
+        </w:rPr>
+      </w:pPr>
+      <w:r>
+        <w:rPr>
+          <w:rFonts w:hint="eastAsia"/>
+          <w:sz w:val="44"/>
+          <w:szCs w:val="44"/>
+        </w:rPr>
+        <w:t>虚拟机</w:t>
+      </w:r>
+      <w:r>
+        <w:rPr>
+          <w:sz w:val="44"/>
+          <w:szCs w:val="44"/>
+        </w:rPr>
+        <w:t>A：</w:t>
+      </w:r>
+    </w:p>
+    <w:p>
+      <w:pPr>
+        <w:tabs>
+          <w:tab w:val="left" w:pos="1701"/>
+        </w:tabs>
+        <w:spacing w:line="600" w:lineRule="exact"/>
+        <w:rPr>
+          <w:sz w:val="44"/>
+          <w:szCs w:val="44"/>
+        </w:rPr>
+      </w:pPr>
+      <w:r>
+        <w:rPr>
+          <w:sz w:val="44"/>
+          <w:szCs w:val="44"/>
+        </w:rPr>
+        <w:t xml:space="preserve">[root@A ~]# vim </w:t>
+      </w:r>
+      <w:r>
+        <w:rPr>
+          <w:rFonts w:hint="eastAsia"/>
+          <w:sz w:val="44"/>
+          <w:szCs w:val="44"/>
+        </w:rPr>
+        <w:t xml:space="preserve"> </w:t>
+      </w:r>
+      <w:r>
+        <w:rPr>
+          <w:sz w:val="44"/>
+          <w:szCs w:val="44"/>
+        </w:rPr>
+        <w:t xml:space="preserve">/etc/httpd/conf.d/vhost.conf </w:t>
+      </w:r>
+    </w:p>
+    <w:p>
+      <w:pPr>
+        <w:tabs>
+          <w:tab w:val="left" w:pos="1701"/>
+        </w:tabs>
+        <w:spacing w:line="600" w:lineRule="exact"/>
+        <w:rPr>
+          <w:sz w:val="44"/>
+          <w:szCs w:val="44"/>
+        </w:rPr>
+      </w:pPr>
+      <w:r>
+        <w:rPr>
+          <w:sz w:val="44"/>
+          <w:szCs w:val="44"/>
+        </w:rPr>
+        <w:t>&lt;VirtualHost  *:80&gt;</w:t>
+      </w:r>
+    </w:p>
+    <w:p>
+      <w:pPr>
+        <w:tabs>
+          <w:tab w:val="left" w:pos="1701"/>
+        </w:tabs>
+        <w:spacing w:line="600" w:lineRule="exact"/>
+        <w:rPr>
+          <w:sz w:val="44"/>
+          <w:szCs w:val="44"/>
+        </w:rPr>
+      </w:pPr>
+      <w:r>
+        <w:rPr>
+          <w:sz w:val="44"/>
+          <w:szCs w:val="44"/>
+        </w:rPr>
+        <w:t xml:space="preserve">  ServerName server0.example.com</w:t>
+      </w:r>
+    </w:p>
+    <w:p>
+      <w:pPr>
+        <w:tabs>
+          <w:tab w:val="left" w:pos="1701"/>
+        </w:tabs>
+        <w:spacing w:line="600" w:lineRule="exact"/>
+        <w:rPr>
+          <w:sz w:val="44"/>
+          <w:szCs w:val="44"/>
+        </w:rPr>
+      </w:pPr>
+      <w:r>
+        <w:rPr>
+          <w:sz w:val="44"/>
+          <w:szCs w:val="44"/>
+        </w:rPr>
+        <w:t xml:space="preserve">  DocumentRoot /var/www/nsd01</w:t>
+      </w:r>
+    </w:p>
+    <w:p>
+      <w:pPr>
+        <w:tabs>
+          <w:tab w:val="left" w:pos="1701"/>
+        </w:tabs>
+        <w:spacing w:line="600" w:lineRule="exact"/>
+        <w:rPr>
+          <w:sz w:val="44"/>
+          <w:szCs w:val="44"/>
+        </w:rPr>
+      </w:pPr>
+      <w:r>
+        <w:rPr>
+          <w:sz w:val="44"/>
+          <w:szCs w:val="44"/>
+        </w:rPr>
+        <w:t>&lt;/VirtualHost&gt;</w:t>
+      </w:r>
+    </w:p>
+    <w:p>
+      <w:pPr>
+        <w:tabs>
+          <w:tab w:val="left" w:pos="1701"/>
+        </w:tabs>
+        <w:spacing w:line="600" w:lineRule="exact"/>
+        <w:rPr>
+          <w:sz w:val="44"/>
+          <w:szCs w:val="44"/>
+        </w:rPr>
+      </w:pPr>
+      <w:r>
+        <w:rPr>
+          <w:sz w:val="44"/>
+          <w:szCs w:val="44"/>
+        </w:rPr>
+        <w:t>&lt;VirtualHost  *:80&gt;</w:t>
+      </w:r>
+    </w:p>
+    <w:p>
+      <w:pPr>
+        <w:tabs>
+          <w:tab w:val="left" w:pos="1701"/>
+        </w:tabs>
+        <w:spacing w:line="600" w:lineRule="exact"/>
+        <w:rPr>
+          <w:sz w:val="44"/>
+          <w:szCs w:val="44"/>
+        </w:rPr>
+      </w:pPr>
+      <w:r>
+        <w:rPr>
+          <w:sz w:val="44"/>
+          <w:szCs w:val="44"/>
+        </w:rPr>
+        <w:t xml:space="preserve">  ServerName www0.example.com</w:t>
+      </w:r>
+    </w:p>
+    <w:p>
+      <w:pPr>
+        <w:tabs>
+          <w:tab w:val="left" w:pos="1701"/>
+        </w:tabs>
+        <w:spacing w:line="600" w:lineRule="exact"/>
+        <w:rPr>
+          <w:b/>
+          <w:sz w:val="44"/>
+          <w:szCs w:val="44"/>
+        </w:rPr>
+      </w:pPr>
+      <w:r>
+        <w:rPr>
+          <w:sz w:val="44"/>
+          <w:szCs w:val="44"/>
+        </w:rPr>
+        <w:t xml:space="preserve">  DocumentRoot   </w:t>
+      </w:r>
+      <w:r>
+        <w:rPr>
+          <w:b/>
+          <w:sz w:val="44"/>
+          <w:szCs w:val="44"/>
+        </w:rPr>
+        <w:t>/webroot</w:t>
+      </w:r>
+    </w:p>
+    <w:p>
+      <w:pPr>
+        <w:tabs>
+          <w:tab w:val="left" w:pos="1701"/>
+        </w:tabs>
+        <w:spacing w:line="600" w:lineRule="exact"/>
+        <w:rPr>
+          <w:sz w:val="44"/>
+          <w:szCs w:val="44"/>
+        </w:rPr>
+      </w:pPr>
+      <w:r>
+        <w:rPr>
+          <w:sz w:val="44"/>
+          <w:szCs w:val="44"/>
+        </w:rPr>
+        <w:t>&lt;/VirtualHost&gt;</w:t>
+      </w:r>
+    </w:p>
+    <w:p>
+      <w:pPr>
+        <w:tabs>
+          <w:tab w:val="left" w:pos="1701"/>
+        </w:tabs>
+        <w:spacing w:line="600" w:lineRule="exact"/>
+        <w:rPr>
+          <w:sz w:val="44"/>
+          <w:szCs w:val="44"/>
+        </w:rPr>
+      </w:pPr>
+      <w:r>
+        <w:rPr>
+          <w:sz w:val="44"/>
+          <w:szCs w:val="44"/>
+        </w:rPr>
+        <w:t>&lt;VirtualHost  *:80&gt;</w:t>
+      </w:r>
+    </w:p>
+    <w:p>
+      <w:pPr>
+        <w:tabs>
+          <w:tab w:val="left" w:pos="1701"/>
+        </w:tabs>
+        <w:spacing w:line="600" w:lineRule="exact"/>
+        <w:rPr>
+          <w:sz w:val="44"/>
+          <w:szCs w:val="44"/>
+        </w:rPr>
+      </w:pPr>
+      <w:r>
+        <w:rPr>
+          <w:sz w:val="44"/>
+          <w:szCs w:val="44"/>
+        </w:rPr>
+        <w:t xml:space="preserve">  ServerName webapp0.example.com</w:t>
+      </w:r>
+    </w:p>
+    <w:p>
+      <w:pPr>
+        <w:tabs>
+          <w:tab w:val="left" w:pos="1701"/>
+        </w:tabs>
+        <w:spacing w:line="600" w:lineRule="exact"/>
+        <w:rPr>
+          <w:sz w:val="44"/>
+          <w:szCs w:val="44"/>
+        </w:rPr>
+      </w:pPr>
+      <w:r>
+        <w:rPr>
+          <w:sz w:val="44"/>
+          <w:szCs w:val="44"/>
+        </w:rPr>
+        <w:t xml:space="preserve">  DocumentRoot /var/www/nsd03</w:t>
+      </w:r>
+    </w:p>
+    <w:p>
+      <w:pPr>
+        <w:tabs>
+          <w:tab w:val="left" w:pos="1701"/>
+        </w:tabs>
+        <w:spacing w:line="600" w:lineRule="exact"/>
+        <w:rPr>
+          <w:sz w:val="44"/>
+          <w:szCs w:val="44"/>
+        </w:rPr>
+      </w:pPr>
+      <w:r>
+        <w:rPr>
+          <w:sz w:val="44"/>
+          <w:szCs w:val="44"/>
+        </w:rPr>
+        <w:lastRenderedPageBreak/>
+        <w:t>&lt;/VirtualHost&gt;</w:t>
+      </w:r>
+    </w:p>
+    <w:p>
+      <w:pPr>
+        <w:tabs>
+          <w:tab w:val="left" w:pos="1701"/>
+        </w:tabs>
+        <w:spacing w:line="600" w:lineRule="exact"/>
+        <w:rPr>
+          <w:sz w:val="44"/>
+          <w:szCs w:val="44"/>
+        </w:rPr>
+      </w:pPr>
+      <w:r>
+        <w:rPr>
+          <w:sz w:val="44"/>
+          <w:szCs w:val="44"/>
+        </w:rPr>
+        <w:t>[root@A ~]# mkdir /webroot</w:t>
+      </w:r>
+    </w:p>
+    <w:p>
+      <w:pPr>
+        <w:tabs>
+          <w:tab w:val="left" w:pos="1701"/>
+        </w:tabs>
+        <w:spacing w:line="600" w:lineRule="exact"/>
+        <w:rPr>
+          <w:sz w:val="44"/>
+          <w:szCs w:val="44"/>
+        </w:rPr>
+      </w:pPr>
+      <w:r>
+        <w:rPr>
+          <w:sz w:val="44"/>
+          <w:szCs w:val="44"/>
+        </w:rPr>
+        <w:t>[root@A ~]# echo 'wo shi webroot'</w:t>
+      </w:r>
+      <w:r>
+        <w:rPr>
+          <w:rFonts w:hint="eastAsia"/>
+          <w:sz w:val="44"/>
+          <w:szCs w:val="44"/>
+        </w:rPr>
+        <w:t xml:space="preserve"> </w:t>
+      </w:r>
+      <w:r>
+        <w:rPr>
+          <w:sz w:val="44"/>
+          <w:szCs w:val="44"/>
+        </w:rPr>
+        <w:t xml:space="preserve"> &gt; /webroot/index.html</w:t>
+      </w:r>
+    </w:p>
+    <w:p>
+      <w:pPr>
+        <w:tabs>
+          <w:tab w:val="left" w:pos="1701"/>
+        </w:tabs>
+        <w:spacing w:line="600" w:lineRule="exact"/>
+        <w:rPr>
+          <w:sz w:val="44"/>
+          <w:szCs w:val="44"/>
+        </w:rPr>
+      </w:pPr>
+    </w:p>
+    <w:p>
+      <w:pPr>
+        <w:tabs>
+          <w:tab w:val="left" w:pos="1701"/>
+        </w:tabs>
+        <w:spacing w:line="600" w:lineRule="exact"/>
+        <w:rPr>
+          <w:sz w:val="44"/>
+          <w:szCs w:val="44"/>
+        </w:rPr>
+      </w:pPr>
+      <w:r>
+        <w:rPr>
+          <w:sz w:val="44"/>
+          <w:szCs w:val="44"/>
+        </w:rPr>
+        <w:t xml:space="preserve">[root@A ~]# vim /etc/httpd/conf.d/myacl.conf           </w:t>
+      </w:r>
+    </w:p>
+    <w:p>
+      <w:pPr>
+        <w:tabs>
+          <w:tab w:val="left" w:pos="1701"/>
+        </w:tabs>
+        <w:spacing w:line="600" w:lineRule="exact"/>
+        <w:rPr>
+          <w:sz w:val="44"/>
+          <w:szCs w:val="44"/>
+        </w:rPr>
+      </w:pPr>
+      <w:r>
+        <w:rPr>
+          <w:sz w:val="44"/>
+          <w:szCs w:val="44"/>
+        </w:rPr>
+        <w:t xml:space="preserve">&lt;Directory </w:t>
+      </w:r>
+      <w:r>
+        <w:rPr>
+          <w:rFonts w:hint="eastAsia"/>
+          <w:sz w:val="44"/>
+          <w:szCs w:val="44"/>
+        </w:rPr>
+        <w:t xml:space="preserve">  </w:t>
+      </w:r>
+      <w:r>
+        <w:rPr>
+          <w:sz w:val="44"/>
+          <w:szCs w:val="44"/>
+        </w:rPr>
+        <w:t>/webroot&gt;</w:t>
+      </w:r>
+    </w:p>
+    <w:p>
+      <w:pPr>
+        <w:tabs>
+          <w:tab w:val="left" w:pos="1701"/>
+        </w:tabs>
+        <w:spacing w:line="600" w:lineRule="exact"/>
+        <w:rPr>
+          <w:sz w:val="44"/>
+          <w:szCs w:val="44"/>
+        </w:rPr>
+      </w:pPr>
+      <w:r>
+        <w:rPr>
+          <w:sz w:val="44"/>
+          <w:szCs w:val="44"/>
+        </w:rPr>
+        <w:t xml:space="preserve">    Require</w:t>
+      </w:r>
+      <w:r>
+        <w:rPr>
+          <w:rFonts w:hint="eastAsia"/>
+          <w:sz w:val="44"/>
+          <w:szCs w:val="44"/>
+        </w:rPr>
+        <w:t xml:space="preserve"> </w:t>
+      </w:r>
+      <w:r>
+        <w:rPr>
+          <w:sz w:val="44"/>
+          <w:szCs w:val="44"/>
+        </w:rPr>
+        <w:t xml:space="preserve"> all </w:t>
+      </w:r>
+      <w:r>
+        <w:rPr>
+          <w:rFonts w:hint="eastAsia"/>
+          <w:sz w:val="44"/>
+          <w:szCs w:val="44"/>
+        </w:rPr>
+        <w:t xml:space="preserve"> </w:t>
+      </w:r>
+      <w:r>
+        <w:rPr>
+          <w:sz w:val="44"/>
+          <w:szCs w:val="44"/>
+        </w:rPr>
+        <w:t>granted</w:t>
+      </w:r>
+    </w:p>
+    <w:p>
+      <w:pPr>
+        <w:tabs>
+          <w:tab w:val="left" w:pos="1701"/>
+        </w:tabs>
+        <w:spacing w:line="600" w:lineRule="exact"/>
+        <w:rPr>
+          <w:sz w:val="44"/>
+          <w:szCs w:val="44"/>
+        </w:rPr>
+      </w:pPr>
+      <w:r>
+        <w:rPr>
+          <w:sz w:val="44"/>
+          <w:szCs w:val="44"/>
+        </w:rPr>
+        <w:t>&lt;/Directory&gt;</w:t>
+      </w:r>
+    </w:p>
+    <w:p>
+      <w:pPr>
+        <w:tabs>
+          <w:tab w:val="left" w:pos="1701"/>
+        </w:tabs>
+        <w:spacing w:line="600" w:lineRule="exact"/>
+        <w:rPr>
+          <w:sz w:val="44"/>
+          <w:szCs w:val="44"/>
+        </w:rPr>
+      </w:pPr>
+    </w:p>
+    <w:p>
+      <w:pPr>
+        <w:tabs>
+          <w:tab w:val="left" w:pos="1701"/>
+        </w:tabs>
+        <w:spacing w:line="600" w:lineRule="exact"/>
+        <w:rPr>
+          <w:sz w:val="44"/>
+          <w:szCs w:val="44"/>
+        </w:rPr>
+      </w:pPr>
+      <w:r>
+        <w:rPr>
+          <w:sz w:val="44"/>
+          <w:szCs w:val="44"/>
+        </w:rPr>
+        <w:t>[root@A ~]# systemctl restart httpd</w:t>
+      </w:r>
+    </w:p>
+    <w:p>
+      <w:pPr>
+        <w:tabs>
+          <w:tab w:val="left" w:pos="1701"/>
+        </w:tabs>
+        <w:spacing w:line="600" w:lineRule="exact"/>
+        <w:rPr>
+          <w:sz w:val="44"/>
+          <w:szCs w:val="44"/>
+        </w:rPr>
+      </w:pPr>
+    </w:p>
+    <w:p>
+      <w:pPr>
+        <w:tabs>
+          <w:tab w:val="left" w:pos="1701"/>
+        </w:tabs>
+        <w:spacing w:line="600" w:lineRule="exact"/>
+        <w:rPr>
+          <w:sz w:val="44"/>
+          <w:szCs w:val="44"/>
+        </w:rPr>
+      </w:pPr>
+      <w:r>
+        <w:rPr>
+          <w:rFonts w:hint="eastAsia"/>
+          <w:sz w:val="44"/>
+          <w:szCs w:val="44"/>
+        </w:rPr>
+        <w:t>虚拟机</w:t>
+      </w:r>
+      <w:r>
+        <w:rPr>
+          <w:sz w:val="44"/>
+          <w:szCs w:val="44"/>
+        </w:rPr>
+        <w:t>B:</w:t>
+      </w:r>
+    </w:p>
+    <w:p>
+      <w:pPr>
+        <w:tabs>
+          <w:tab w:val="left" w:pos="1701"/>
+        </w:tabs>
+        <w:spacing w:line="600" w:lineRule="exact"/>
+        <w:rPr>
+          <w:sz w:val="44"/>
+          <w:szCs w:val="44"/>
+        </w:rPr>
+      </w:pPr>
+      <w:r>
+        <w:rPr>
+          <w:sz w:val="44"/>
+          <w:szCs w:val="44"/>
+        </w:rPr>
+        <w:t>[root@B ~]# curl   www0.example.com</w:t>
+      </w:r>
+    </w:p>
+    <w:p>
+      <w:pPr>
+        <w:tabs>
+          <w:tab w:val="left" w:pos="1701"/>
+        </w:tabs>
+        <w:spacing w:line="600" w:lineRule="exact"/>
+        <w:rPr>
+          <w:sz w:val="44"/>
+          <w:szCs w:val="44"/>
+        </w:rPr>
+      </w:pPr>
+      <w:r>
+        <w:rPr>
+          <w:sz w:val="44"/>
+          <w:szCs w:val="44"/>
+        </w:rPr>
+        <w:t>wo shi webroot</w:t>
+      </w:r>
+    </w:p>
+    <w:p>
+      <w:pPr>
+        <w:tabs>
+          <w:tab w:val="left" w:pos="1701"/>
+        </w:tabs>
+        <w:spacing w:line="600" w:lineRule="exact"/>
+        <w:rPr>
+          <w:sz w:val="44"/>
+          <w:szCs w:val="44"/>
+        </w:rPr>
+      </w:pPr>
+      <w:r>
+        <w:rPr>
+          <w:sz w:val="44"/>
+          <w:szCs w:val="44"/>
+        </w:rPr>
+        <w:t xml:space="preserve">[root@B ~]# </w:t>
+      </w:r>
+    </w:p>
+    <w:p>
+      <w:pPr>
+        <w:tabs>
+          <w:tab w:val="left" w:pos="1701"/>
+        </w:tabs>
+        <w:spacing w:line="600" w:lineRule="exact"/>
+        <w:rPr>
+          <w:sz w:val="44"/>
+          <w:szCs w:val="44"/>
+        </w:rPr>
+      </w:pPr>
+    </w:p>
+    <w:p>
+      <w:pPr>
+        <w:tabs>
+          <w:tab w:val="left" w:pos="1701"/>
+        </w:tabs>
+        <w:spacing w:line="600" w:lineRule="exact"/>
+        <w:rPr>
+          <w:sz w:val="44"/>
+          <w:szCs w:val="44"/>
+        </w:rPr>
+      </w:pPr>
+    </w:p>
+    <w:p>
+      <w:pPr>
+        <w:tabs>
+          <w:tab w:val="left" w:pos="1701"/>
+        </w:tabs>
+        <w:spacing w:line="600" w:lineRule="exact"/>
+        <w:rPr>
+          <w:sz w:val="44"/>
+          <w:szCs w:val="44"/>
+        </w:rPr>
+      </w:pPr>
+    </w:p>
+    <w:p>
+      <w:pPr>
+        <w:tabs>
+          <w:tab w:val="left" w:pos="1701"/>
+        </w:tabs>
+        <w:spacing w:line="600" w:lineRule="exact"/>
+        <w:rPr>
+          <w:sz w:val="44"/>
+          <w:szCs w:val="44"/>
+        </w:rPr>
+      </w:pPr>
+    </w:p>
+    <w:p>
+      <w:pPr>
+        <w:tabs>
+          <w:tab w:val="left" w:pos="1701"/>
+        </w:tabs>
+        <w:spacing w:line="600" w:lineRule="exact"/>
+        <w:rPr>
+          <w:sz w:val="44"/>
+          <w:szCs w:val="44"/>
+        </w:rPr>
+      </w:pPr>
+    </w:p>
+    <w:p>
+      <w:pPr>
+        <w:tabs>
+          <w:tab w:val="left" w:pos="1701"/>
+        </w:tabs>
+        <w:spacing w:line="600" w:lineRule="exact"/>
+        <w:rPr>
+          <w:sz w:val="44"/>
+          <w:szCs w:val="44"/>
+        </w:rPr>
+      </w:pPr>
+      <w:r>
+        <w:rPr>
+          <w:rFonts w:hint="eastAsia"/>
+          <w:sz w:val="44"/>
+          <w:szCs w:val="44"/>
+        </w:rPr>
+        <w:t>案例</w:t>
+      </w:r>
+      <w:r>
+        <w:rPr>
+          <w:sz w:val="44"/>
+          <w:szCs w:val="44"/>
+        </w:rPr>
+        <w:t>3：为虚拟机A 部署站点</w:t>
+      </w:r>
+    </w:p>
+    <w:p>
+      <w:pPr>
+        <w:tabs>
+          <w:tab w:val="left" w:pos="1701"/>
+        </w:tabs>
+        <w:spacing w:line="600" w:lineRule="exact"/>
+        <w:rPr>
+          <w:sz w:val="44"/>
+          <w:szCs w:val="44"/>
+        </w:rPr>
+      </w:pPr>
+      <w:r>
+        <w:rPr>
+          <w:rFonts w:hint="eastAsia"/>
+          <w:sz w:val="44"/>
+          <w:szCs w:val="44"/>
+        </w:rPr>
+        <w:t>为站点</w:t>
+      </w:r>
+      <w:r>
+        <w:rPr>
+          <w:sz w:val="44"/>
+          <w:szCs w:val="44"/>
+        </w:rPr>
+        <w:t xml:space="preserve"> webapp0.example.com 进行配置，要求如下：</w:t>
+      </w:r>
+    </w:p>
+    <w:p>
+      <w:pPr>
+        <w:tabs>
+          <w:tab w:val="left" w:pos="1701"/>
+        </w:tabs>
+        <w:spacing w:line="600" w:lineRule="exact"/>
+        <w:rPr>
+          <w:sz w:val="44"/>
+          <w:szCs w:val="44"/>
+        </w:rPr>
+      </w:pPr>
+      <w:r>
+        <w:rPr>
+          <w:sz w:val="44"/>
+          <w:szCs w:val="44"/>
+        </w:rPr>
+        <w:t>1）此虚拟主机侦听在端口8909</w:t>
+      </w:r>
+    </w:p>
+    <w:p>
+      <w:pPr>
+        <w:tabs>
+          <w:tab w:val="left" w:pos="1701"/>
+        </w:tabs>
+        <w:spacing w:line="600" w:lineRule="exact"/>
+        <w:rPr>
+          <w:sz w:val="44"/>
+          <w:szCs w:val="44"/>
+        </w:rPr>
+      </w:pPr>
+      <w:r>
+        <w:rPr>
+          <w:sz w:val="44"/>
+          <w:szCs w:val="44"/>
+        </w:rPr>
+        <w:t xml:space="preserve">2）从浏览器访问 </w:t>
+      </w:r>
+      <w:r>
+        <w:rPr>
+          <w:sz w:val="44"/>
+          <w:szCs w:val="44"/>
+        </w:rPr>
+        <w:lastRenderedPageBreak/>
+        <w:t xml:space="preserve">http://webapp0.example.com:8909 </w:t>
+      </w:r>
+    </w:p>
+    <w:p>
+      <w:pPr>
+        <w:tabs>
+          <w:tab w:val="left" w:pos="1701"/>
+        </w:tabs>
+        <w:spacing w:line="600" w:lineRule="exact"/>
+        <w:rPr>
+          <w:sz w:val="44"/>
+          <w:szCs w:val="44"/>
+        </w:rPr>
+      </w:pPr>
+    </w:p>
+    <w:p>
+      <w:pPr>
+        <w:tabs>
+          <w:tab w:val="left" w:pos="1701"/>
+        </w:tabs>
+        <w:spacing w:line="600" w:lineRule="exact"/>
+        <w:rPr>
+          <w:sz w:val="44"/>
+          <w:szCs w:val="44"/>
+        </w:rPr>
+      </w:pPr>
+      <w:r>
+        <w:rPr>
+          <w:rFonts w:hint="eastAsia"/>
+          <w:sz w:val="44"/>
+          <w:szCs w:val="44"/>
+        </w:rPr>
+        <w:t>虚拟机</w:t>
+      </w:r>
+      <w:r>
+        <w:rPr>
+          <w:sz w:val="44"/>
+          <w:szCs w:val="44"/>
+        </w:rPr>
+        <w:t>A：</w:t>
+      </w:r>
+    </w:p>
+    <w:p>
+      <w:pPr>
+        <w:tabs>
+          <w:tab w:val="left" w:pos="1701"/>
+        </w:tabs>
+        <w:spacing w:line="600" w:lineRule="exact"/>
+        <w:rPr>
+          <w:sz w:val="44"/>
+          <w:szCs w:val="44"/>
+        </w:rPr>
+      </w:pPr>
+      <w:r>
+        <w:rPr>
+          <w:sz w:val="44"/>
+          <w:szCs w:val="44"/>
+        </w:rPr>
+        <w:t>[root@A ~]# vim /etc/httpd/conf.d/vhost.conf</w:t>
+      </w:r>
+    </w:p>
+    <w:p>
+      <w:pPr>
+        <w:tabs>
+          <w:tab w:val="left" w:pos="1701"/>
+        </w:tabs>
+        <w:spacing w:line="600" w:lineRule="exact"/>
+        <w:rPr>
+          <w:sz w:val="44"/>
+          <w:szCs w:val="44"/>
+        </w:rPr>
+      </w:pPr>
+      <w:r>
+        <w:rPr>
+          <w:sz w:val="44"/>
+          <w:szCs w:val="44"/>
+        </w:rPr>
+        <w:t>&lt;VirtualHost  *:80&gt;</w:t>
+      </w:r>
+    </w:p>
+    <w:p>
+      <w:pPr>
+        <w:tabs>
+          <w:tab w:val="left" w:pos="1701"/>
+        </w:tabs>
+        <w:spacing w:line="600" w:lineRule="exact"/>
+        <w:rPr>
+          <w:sz w:val="44"/>
+          <w:szCs w:val="44"/>
+        </w:rPr>
+      </w:pPr>
+      <w:r>
+        <w:rPr>
+          <w:sz w:val="44"/>
+          <w:szCs w:val="44"/>
+        </w:rPr>
+        <w:t xml:space="preserve">  ServerName server0.example.com</w:t>
+      </w:r>
+    </w:p>
+    <w:p>
+      <w:pPr>
+        <w:tabs>
+          <w:tab w:val="left" w:pos="1701"/>
+        </w:tabs>
+        <w:spacing w:line="600" w:lineRule="exact"/>
+        <w:rPr>
+          <w:sz w:val="44"/>
+          <w:szCs w:val="44"/>
+        </w:rPr>
+      </w:pPr>
+      <w:r>
+        <w:rPr>
+          <w:sz w:val="44"/>
+          <w:szCs w:val="44"/>
+        </w:rPr>
+        <w:t xml:space="preserve">  DocumentRoot /var/www/nsd01</w:t>
+      </w:r>
+    </w:p>
+    <w:p>
+      <w:pPr>
+        <w:tabs>
+          <w:tab w:val="left" w:pos="1701"/>
+        </w:tabs>
+        <w:spacing w:line="600" w:lineRule="exact"/>
+        <w:rPr>
+          <w:sz w:val="44"/>
+          <w:szCs w:val="44"/>
+        </w:rPr>
+      </w:pPr>
+      <w:r>
+        <w:rPr>
+          <w:sz w:val="44"/>
+          <w:szCs w:val="44"/>
+        </w:rPr>
+        <w:t>&lt;/VirtualHost&gt;</w:t>
+      </w:r>
+    </w:p>
+    <w:p>
+      <w:pPr>
+        <w:tabs>
+          <w:tab w:val="left" w:pos="1701"/>
+        </w:tabs>
+        <w:spacing w:line="600" w:lineRule="exact"/>
+        <w:rPr>
+          <w:sz w:val="44"/>
+          <w:szCs w:val="44"/>
+        </w:rPr>
+      </w:pPr>
+      <w:r>
+        <w:rPr>
+          <w:sz w:val="44"/>
+          <w:szCs w:val="44"/>
+        </w:rPr>
+        <w:t>&lt;VirtualHost  *:80&gt;</w:t>
+      </w:r>
+    </w:p>
+    <w:p>
+      <w:pPr>
+        <w:tabs>
+          <w:tab w:val="left" w:pos="1701"/>
+        </w:tabs>
+        <w:spacing w:line="600" w:lineRule="exact"/>
+        <w:rPr>
+          <w:sz w:val="44"/>
+          <w:szCs w:val="44"/>
+        </w:rPr>
+      </w:pPr>
+      <w:r>
+        <w:rPr>
+          <w:sz w:val="44"/>
+          <w:szCs w:val="44"/>
+        </w:rPr>
+        <w:t xml:space="preserve">  ServerName www0.example.com</w:t>
+      </w:r>
+    </w:p>
+    <w:p>
+      <w:pPr>
+        <w:tabs>
+          <w:tab w:val="left" w:pos="1701"/>
+        </w:tabs>
+        <w:spacing w:line="600" w:lineRule="exact"/>
+        <w:rPr>
+          <w:sz w:val="44"/>
+          <w:szCs w:val="44"/>
+        </w:rPr>
+      </w:pPr>
+      <w:r>
+        <w:rPr>
+          <w:sz w:val="44"/>
+          <w:szCs w:val="44"/>
+        </w:rPr>
+        <w:t xml:space="preserve">  DocumentRoot /webroot</w:t>
+      </w:r>
+    </w:p>
+    <w:p>
+      <w:pPr>
+        <w:tabs>
+          <w:tab w:val="left" w:pos="1701"/>
+        </w:tabs>
+        <w:spacing w:line="600" w:lineRule="exact"/>
+        <w:rPr>
+          <w:sz w:val="44"/>
+          <w:szCs w:val="44"/>
+        </w:rPr>
+      </w:pPr>
+      <w:r>
+        <w:rPr>
+          <w:sz w:val="44"/>
+          <w:szCs w:val="44"/>
+        </w:rPr>
+        <w:t>&lt;/VirtualHost&gt;</w:t>
+      </w:r>
+    </w:p>
+    <w:p>
+      <w:pPr>
+        <w:tabs>
+          <w:tab w:val="left" w:pos="1701"/>
+        </w:tabs>
+        <w:spacing w:line="600" w:lineRule="exact"/>
+        <w:rPr>
+          <w:sz w:val="44"/>
+          <w:szCs w:val="44"/>
+        </w:rPr>
+      </w:pPr>
+    </w:p>
+    <w:p>
+      <w:pPr>
+        <w:tabs>
+          <w:tab w:val="left" w:pos="1701"/>
+        </w:tabs>
+        <w:spacing w:line="600" w:lineRule="exact"/>
+        <w:rPr>
+          <w:sz w:val="44"/>
+          <w:szCs w:val="44"/>
+        </w:rPr>
+      </w:pPr>
+      <w:r>
+        <w:rPr>
+          <w:sz w:val="44"/>
+          <w:szCs w:val="44"/>
+        </w:rPr>
+        <w:t>Listen 8909</w:t>
+      </w:r>
+    </w:p>
+    <w:p>
+      <w:pPr>
+        <w:tabs>
+          <w:tab w:val="left" w:pos="1701"/>
+        </w:tabs>
+        <w:spacing w:line="600" w:lineRule="exact"/>
+        <w:rPr>
+          <w:sz w:val="44"/>
+          <w:szCs w:val="44"/>
+        </w:rPr>
+      </w:pPr>
+      <w:r>
+        <w:rPr>
+          <w:sz w:val="44"/>
+          <w:szCs w:val="44"/>
+        </w:rPr>
+        <w:t>&lt;VirtualHost  *:8909&gt;</w:t>
+      </w:r>
+    </w:p>
+    <w:p>
+      <w:pPr>
+        <w:tabs>
+          <w:tab w:val="left" w:pos="1701"/>
+        </w:tabs>
+        <w:spacing w:line="600" w:lineRule="exact"/>
+        <w:rPr>
+          <w:sz w:val="44"/>
+          <w:szCs w:val="44"/>
+        </w:rPr>
+      </w:pPr>
+      <w:r>
+        <w:rPr>
+          <w:sz w:val="44"/>
+          <w:szCs w:val="44"/>
+        </w:rPr>
+        <w:t xml:space="preserve">  ServerName webapp0.example.com</w:t>
+      </w:r>
+    </w:p>
+    <w:p>
+      <w:pPr>
+        <w:tabs>
+          <w:tab w:val="left" w:pos="1701"/>
+        </w:tabs>
+        <w:spacing w:line="600" w:lineRule="exact"/>
+        <w:rPr>
+          <w:sz w:val="44"/>
+          <w:szCs w:val="44"/>
+        </w:rPr>
+      </w:pPr>
+      <w:r>
+        <w:rPr>
+          <w:sz w:val="44"/>
+          <w:szCs w:val="44"/>
+        </w:rPr>
+        <w:t xml:space="preserve">  DocumentRoot /var/www/nsd03</w:t>
+      </w:r>
+    </w:p>
+    <w:p>
+      <w:pPr>
+        <w:tabs>
+          <w:tab w:val="left" w:pos="1701"/>
+        </w:tabs>
+        <w:spacing w:line="600" w:lineRule="exact"/>
+        <w:rPr>
+          <w:sz w:val="44"/>
+          <w:szCs w:val="44"/>
+        </w:rPr>
+      </w:pPr>
+      <w:r>
+        <w:rPr>
+          <w:sz w:val="44"/>
+          <w:szCs w:val="44"/>
+        </w:rPr>
+        <w:t>&lt;/VirtualHost&gt;</w:t>
+      </w:r>
+    </w:p>
+    <w:p>
+      <w:pPr>
+        <w:tabs>
+          <w:tab w:val="left" w:pos="1701"/>
+        </w:tabs>
+        <w:spacing w:line="600" w:lineRule="exact"/>
+        <w:rPr>
+          <w:sz w:val="44"/>
+          <w:szCs w:val="44"/>
+        </w:rPr>
+      </w:pPr>
+      <w:r>
+        <w:rPr>
+          <w:sz w:val="44"/>
+          <w:szCs w:val="44"/>
+        </w:rPr>
+        <w:t>[root@A ~]# systemctl restart httpd</w:t>
+      </w:r>
+    </w:p>
+    <w:p>
+      <w:pPr>
+        <w:tabs>
+          <w:tab w:val="left" w:pos="1701"/>
+        </w:tabs>
+        <w:spacing w:line="600" w:lineRule="exact"/>
+        <w:rPr>
+          <w:sz w:val="44"/>
+          <w:szCs w:val="44"/>
+        </w:rPr>
+      </w:pPr>
+    </w:p>
+    <w:p>
+      <w:pPr>
+        <w:tabs>
+          <w:tab w:val="left" w:pos="1701"/>
+        </w:tabs>
+        <w:spacing w:line="600" w:lineRule="exact"/>
+        <w:rPr>
+          <w:sz w:val="44"/>
+          <w:szCs w:val="44"/>
+        </w:rPr>
+      </w:pPr>
+      <w:r>
+        <w:rPr>
+          <w:rFonts w:hint="eastAsia"/>
+          <w:sz w:val="44"/>
+          <w:szCs w:val="44"/>
+        </w:rPr>
+        <w:t>虚拟机</w:t>
+      </w:r>
+      <w:r>
+        <w:rPr>
+          <w:sz w:val="44"/>
+          <w:szCs w:val="44"/>
+        </w:rPr>
+        <w:t>B：</w:t>
+      </w:r>
+    </w:p>
+    <w:p>
+      <w:pPr>
+        <w:tabs>
+          <w:tab w:val="left" w:pos="1701"/>
+        </w:tabs>
+        <w:spacing w:line="600" w:lineRule="exact"/>
+        <w:rPr>
+          <w:sz w:val="44"/>
+          <w:szCs w:val="44"/>
+        </w:rPr>
+      </w:pPr>
+      <w:r>
+        <w:rPr>
+          <w:sz w:val="44"/>
+          <w:szCs w:val="44"/>
+        </w:rPr>
+        <w:t>[root@B ~]# curl webapp0.example.com:8909</w:t>
+      </w:r>
+    </w:p>
+    <w:p>
+      <w:pPr>
+        <w:tabs>
+          <w:tab w:val="left" w:pos="1701"/>
+        </w:tabs>
+        <w:spacing w:line="600" w:lineRule="exact"/>
+        <w:rPr>
+          <w:sz w:val="44"/>
+          <w:szCs w:val="44"/>
+        </w:rPr>
+      </w:pPr>
+      <w:r>
+        <w:rPr>
+          <w:rFonts w:hint="eastAsia"/>
+          <w:sz w:val="44"/>
+          <w:szCs w:val="44"/>
+        </w:rPr>
+        <w:t>大圣累了</w:t>
+      </w:r>
+    </w:p>
+    <w:p>
+      <w:pPr>
+        <w:tabs>
+          <w:tab w:val="left" w:pos="1701"/>
+        </w:tabs>
+        <w:spacing w:line="600" w:lineRule="exact"/>
+        <w:rPr>
+          <w:sz w:val="44"/>
+          <w:szCs w:val="44"/>
+        </w:rPr>
+      </w:pPr>
+    </w:p>
+    <w:p>
+      <w:pPr>
+        <w:tabs>
+          <w:tab w:val="left" w:pos="1701"/>
+        </w:tabs>
+        <w:spacing w:line="600" w:lineRule="exact"/>
+        <w:rPr>
+          <w:sz w:val="44"/>
+          <w:szCs w:val="44"/>
+        </w:rPr>
+      </w:pPr>
+    </w:p>
+    <w:p>
+      <w:pPr>
+        <w:tabs>
+          <w:tab w:val="left" w:pos="1701"/>
+        </w:tabs>
+        <w:spacing w:line="600" w:lineRule="exact"/>
+        <w:rPr>
+          <w:sz w:val="44"/>
+          <w:szCs w:val="44"/>
+        </w:rPr>
+      </w:pPr>
+      <w:r>
+        <w:rPr>
+          <w:rFonts w:hint="eastAsia"/>
+          <w:sz w:val="44"/>
+          <w:szCs w:val="44"/>
+        </w:rPr>
+        <w:lastRenderedPageBreak/>
+        <w:t>案例</w:t>
+      </w:r>
+      <w:r>
+        <w:rPr>
+          <w:sz w:val="44"/>
+          <w:szCs w:val="44"/>
+        </w:rPr>
+        <w:t>4：普通NFS共享的实现</w:t>
+      </w:r>
+    </w:p>
+    <w:p>
+      <w:pPr>
+        <w:tabs>
+          <w:tab w:val="left" w:pos="1701"/>
+        </w:tabs>
+        <w:spacing w:line="600" w:lineRule="exact"/>
+        <w:rPr>
+          <w:sz w:val="44"/>
+          <w:szCs w:val="44"/>
+        </w:rPr>
+      </w:pPr>
+      <w:r>
+        <w:rPr>
+          <w:sz w:val="44"/>
+          <w:szCs w:val="44"/>
+        </w:rPr>
+        <w:t>1.在虚拟机A上配置NFS服务，只读的方式共享目录 /public</w:t>
+      </w:r>
+    </w:p>
+    <w:p>
+      <w:pPr>
+        <w:tabs>
+          <w:tab w:val="left" w:pos="1701"/>
+        </w:tabs>
+        <w:spacing w:line="600" w:lineRule="exact"/>
+        <w:rPr>
+          <w:sz w:val="44"/>
+          <w:szCs w:val="44"/>
+        </w:rPr>
+      </w:pPr>
+      <w:r>
+        <w:rPr>
+          <w:sz w:val="44"/>
+          <w:szCs w:val="44"/>
+        </w:rPr>
+        <w:t>2.在虚拟机B上访问NFS共享目录</w:t>
+      </w:r>
+    </w:p>
+    <w:p>
+      <w:pPr>
+        <w:tabs>
+          <w:tab w:val="left" w:pos="1701"/>
+        </w:tabs>
+        <w:spacing w:line="600" w:lineRule="exact"/>
+        <w:rPr>
+          <w:sz w:val="44"/>
+          <w:szCs w:val="44"/>
+        </w:rPr>
+      </w:pPr>
+      <w:r>
+        <w:rPr>
+          <w:sz w:val="44"/>
+          <w:szCs w:val="44"/>
+        </w:rPr>
+        <w:t xml:space="preserve">  a）将虚拟机A 的 /public 挂到本地 /mnt/nfsmount </w:t>
+      </w:r>
+    </w:p>
+    <w:p>
+      <w:pPr>
+        <w:tabs>
+          <w:tab w:val="left" w:pos="1701"/>
+        </w:tabs>
+        <w:spacing w:line="600" w:lineRule="exact"/>
+        <w:rPr>
+          <w:sz w:val="44"/>
+          <w:szCs w:val="44"/>
+        </w:rPr>
+      </w:pPr>
+      <w:r>
+        <w:rPr>
+          <w:sz w:val="44"/>
+          <w:szCs w:val="44"/>
+        </w:rPr>
+        <w:t xml:space="preserve">  b）这些文件系统在系统启动时自动挂载</w:t>
+      </w:r>
+    </w:p>
+    <w:p>
+      <w:pPr>
+        <w:tabs>
+          <w:tab w:val="left" w:pos="1701"/>
+        </w:tabs>
+        <w:spacing w:line="600" w:lineRule="exact"/>
+        <w:rPr>
+          <w:sz w:val="44"/>
+          <w:szCs w:val="44"/>
+        </w:rPr>
+      </w:pPr>
+    </w:p>
+    <w:p>
+      <w:pPr>
+        <w:tabs>
+          <w:tab w:val="left" w:pos="1701"/>
+        </w:tabs>
+        <w:spacing w:line="600" w:lineRule="exact"/>
+        <w:rPr>
+          <w:sz w:val="44"/>
+          <w:szCs w:val="44"/>
+        </w:rPr>
+      </w:pPr>
+      <w:r>
+        <w:rPr>
+          <w:rFonts w:hint="eastAsia"/>
+          <w:sz w:val="44"/>
+          <w:szCs w:val="44"/>
+        </w:rPr>
+        <w:t>虚拟机</w:t>
+      </w:r>
+      <w:r>
+        <w:rPr>
+          <w:sz w:val="44"/>
+          <w:szCs w:val="44"/>
+        </w:rPr>
+        <w:t>A：</w:t>
+      </w:r>
+    </w:p>
+    <w:p>
+      <w:pPr>
+        <w:tabs>
+          <w:tab w:val="left" w:pos="1701"/>
+        </w:tabs>
+        <w:spacing w:line="600" w:lineRule="exact"/>
+        <w:rPr>
+          <w:sz w:val="44"/>
+          <w:szCs w:val="44"/>
+        </w:rPr>
+      </w:pPr>
+      <w:r>
+        <w:rPr>
+          <w:sz w:val="44"/>
+          <w:szCs w:val="44"/>
+        </w:rPr>
+        <w:t>[root@A ~]# yum -y install nfs-utils</w:t>
+      </w:r>
+    </w:p>
+    <w:p>
+      <w:pPr>
+        <w:tabs>
+          <w:tab w:val="left" w:pos="1701"/>
+        </w:tabs>
+        <w:spacing w:line="600" w:lineRule="exact"/>
+        <w:rPr>
+          <w:sz w:val="44"/>
+          <w:szCs w:val="44"/>
+        </w:rPr>
+      </w:pPr>
+      <w:r>
+        <w:rPr>
+          <w:sz w:val="44"/>
+          <w:szCs w:val="44"/>
+        </w:rPr>
+        <w:t>[root@A ~]# mkdir /public</w:t>
+      </w:r>
+    </w:p>
+    <w:p>
+      <w:pPr>
+        <w:tabs>
+          <w:tab w:val="left" w:pos="1701"/>
+        </w:tabs>
+        <w:spacing w:line="600" w:lineRule="exact"/>
+        <w:rPr>
+          <w:sz w:val="44"/>
+          <w:szCs w:val="44"/>
+        </w:rPr>
+      </w:pPr>
+      <w:r>
+        <w:rPr>
+          <w:sz w:val="44"/>
+          <w:szCs w:val="44"/>
+        </w:rPr>
+        <w:t>[root@A ~]# touch   /public/1.txt</w:t>
+      </w:r>
+    </w:p>
+    <w:p>
+      <w:pPr>
+        <w:tabs>
+          <w:tab w:val="left" w:pos="1701"/>
+        </w:tabs>
+        <w:spacing w:line="600" w:lineRule="exact"/>
+        <w:rPr>
+          <w:sz w:val="44"/>
+          <w:szCs w:val="44"/>
+        </w:rPr>
+      </w:pPr>
+      <w:r>
+        <w:rPr>
+          <w:sz w:val="44"/>
+          <w:szCs w:val="44"/>
+        </w:rPr>
+        <w:t>[root@A ~]# ls   /public/</w:t>
+      </w:r>
+    </w:p>
+    <w:p>
+      <w:pPr>
+        <w:tabs>
+          <w:tab w:val="left" w:pos="1701"/>
+        </w:tabs>
+        <w:spacing w:line="600" w:lineRule="exact"/>
+        <w:rPr>
+          <w:sz w:val="44"/>
+          <w:szCs w:val="44"/>
+        </w:rPr>
+      </w:pPr>
+      <w:r>
+        <w:rPr>
+          <w:sz w:val="44"/>
+          <w:szCs w:val="44"/>
+        </w:rPr>
+        <w:t>[root@A ~]# vim   /etc/exports</w:t>
+      </w:r>
+    </w:p>
+    <w:p>
+      <w:pPr>
+        <w:tabs>
+          <w:tab w:val="left" w:pos="1701"/>
+        </w:tabs>
+        <w:spacing w:line="600" w:lineRule="exact"/>
+        <w:rPr>
+          <w:sz w:val="44"/>
+          <w:szCs w:val="44"/>
+        </w:rPr>
+      </w:pPr>
+      <w:r>
+        <w:rPr>
+          <w:sz w:val="44"/>
+          <w:szCs w:val="44"/>
+        </w:rPr>
+        <w:t>/public     *(ro)</w:t>
+      </w:r>
+    </w:p>
+    <w:p>
+      <w:pPr>
+        <w:tabs>
+          <w:tab w:val="left" w:pos="1701"/>
+        </w:tabs>
+        <w:spacing w:line="600" w:lineRule="exact"/>
+        <w:rPr>
+          <w:sz w:val="44"/>
+          <w:szCs w:val="44"/>
+        </w:rPr>
+      </w:pPr>
+      <w:r>
+        <w:rPr>
+          <w:sz w:val="44"/>
+          <w:szCs w:val="44"/>
+        </w:rPr>
+        <w:t>[root@A ~</w:t>
+      </w:r>
+      <w:r>
+        <w:rPr>
+          <w:sz w:val="44"/>
+          <w:szCs w:val="44"/>
+        </w:rPr>
+        <w:t xml:space="preserve">]# systemctl restart </w:t>
+      </w:r>
+      <w:r>
+        <w:rPr>
+          <w:rFonts w:hint="eastAsia"/>
+          <w:sz w:val="44"/>
+          <w:szCs w:val="44"/>
+        </w:rPr>
+        <w:t xml:space="preserve"> </w:t>
+      </w:r>
+      <w:r>
+        <w:rPr>
+          <w:sz w:val="44"/>
+          <w:szCs w:val="44"/>
+        </w:rPr>
+        <w:t xml:space="preserve">rpcbind </w:t>
+      </w:r>
+      <w:r>
+        <w:rPr>
+          <w:sz w:val="44"/>
+          <w:szCs w:val="44"/>
+        </w:rPr>
+        <w:t xml:space="preserve"> #先重启</w:t>
+      </w:r>
+    </w:p>
+    <w:p>
+      <w:pPr>
+        <w:tabs>
+          <w:tab w:val="left" w:pos="1701"/>
+        </w:tabs>
+        <w:spacing w:line="600" w:lineRule="exact"/>
+        <w:rPr>
+          <w:sz w:val="44"/>
+          <w:szCs w:val="44"/>
+        </w:rPr>
+      </w:pPr>
+      <w:r>
+        <w:rPr>
+          <w:sz w:val="44"/>
+          <w:szCs w:val="44"/>
+        </w:rPr>
+        <w:t>[root@A ~]#</w:t>
+      </w:r>
+      <w:r>
+        <w:rPr>
+          <w:sz w:val="44"/>
+          <w:szCs w:val="44"/>
+        </w:rPr>
+        <w:t xml:space="preserve"> systemctl restart </w:t>
+      </w:r>
+      <w:r>
+        <w:rPr>
+          <w:rFonts w:hint="eastAsia"/>
+          <w:sz w:val="44"/>
+          <w:szCs w:val="44"/>
+        </w:rPr>
+        <w:t xml:space="preserve"> </w:t>
+      </w:r>
+      <w:r>
+        <w:rPr>
+          <w:sz w:val="44"/>
+          <w:szCs w:val="44"/>
+        </w:rPr>
+        <w:t xml:space="preserve">nfs-server </w:t>
+      </w:r>
+      <w:r>
+        <w:rPr>
+          <w:sz w:val="44"/>
+          <w:szCs w:val="44"/>
+        </w:rPr>
+        <w:t>#后重启</w:t>
+      </w:r>
+    </w:p>
+    <w:p>
+      <w:pPr>
+        <w:tabs>
+          <w:tab w:val="left" w:pos="1701"/>
+        </w:tabs>
+        <w:spacing w:line="600" w:lineRule="exact"/>
+        <w:rPr>
+          <w:sz w:val="44"/>
+          <w:szCs w:val="44"/>
+        </w:rPr>
+      </w:pPr>
+    </w:p>
+    <w:p>
+      <w:pPr>
+        <w:tabs>
+          <w:tab w:val="left" w:pos="1701"/>
+        </w:tabs>
+        <w:spacing w:line="600" w:lineRule="exact"/>
+        <w:rPr>
+          <w:sz w:val="44"/>
+          <w:szCs w:val="44"/>
+        </w:rPr>
+      </w:pPr>
+      <w:r>
+        <w:rPr>
+          <w:rFonts w:hint="eastAsia"/>
+          <w:sz w:val="44"/>
+          <w:szCs w:val="44"/>
+        </w:rPr>
+        <w:t>虚拟机</w:t>
+      </w:r>
+      <w:r>
+        <w:rPr>
+          <w:sz w:val="44"/>
+          <w:szCs w:val="44"/>
+        </w:rPr>
+        <w:t>B：</w:t>
+      </w:r>
+    </w:p>
+    <w:p>
+      <w:pPr>
+        <w:tabs>
+          <w:tab w:val="left" w:pos="1701"/>
+        </w:tabs>
+        <w:spacing w:line="600" w:lineRule="exact"/>
+        <w:rPr>
+          <w:sz w:val="44"/>
+          <w:szCs w:val="44"/>
+        </w:rPr>
+      </w:pPr>
+      <w:r>
+        <w:rPr>
+          <w:sz w:val="44"/>
+          <w:szCs w:val="44"/>
+        </w:rPr>
+        <w:t xml:space="preserve">[root@B ~]# mkdir /mnt/nfsmount </w:t>
+      </w:r>
+    </w:p>
+    <w:p>
+      <w:pPr>
+        <w:tabs>
+          <w:tab w:val="left" w:pos="1701"/>
+        </w:tabs>
+        <w:spacing w:line="600" w:lineRule="exact"/>
+        <w:rPr>
+          <w:sz w:val="44"/>
+          <w:szCs w:val="44"/>
+        </w:rPr>
+      </w:pPr>
+      <w:r>
+        <w:rPr>
+          <w:sz w:val="44"/>
+          <w:szCs w:val="44"/>
+        </w:rPr>
+        <w:t xml:space="preserve">[root@B ~]# vim   /etc/fstab </w:t>
+      </w:r>
+    </w:p>
+    <w:p>
+      <w:pPr>
+        <w:tabs>
+          <w:tab w:val="left" w:pos="1701"/>
+        </w:tabs>
+        <w:spacing w:line="600" w:lineRule="exact"/>
+        <w:rPr>
+          <w:sz w:val="44"/>
+          <w:szCs w:val="44"/>
+        </w:rPr>
+      </w:pPr>
+      <w:r>
+        <w:rPr>
+          <w:sz w:val="44"/>
+          <w:szCs w:val="44"/>
+        </w:rPr>
+        <w:t>192.168.4.7:/public   /mnt/nfsmount   nfs  defaults,_netdev   0  0</w:t>
+      </w:r>
+    </w:p>
+    <w:p>
+      <w:pPr>
+        <w:tabs>
+          <w:tab w:val="left" w:pos="1701"/>
+        </w:tabs>
+        <w:spacing w:line="600" w:lineRule="exact"/>
+        <w:rPr>
+          <w:sz w:val="44"/>
+          <w:szCs w:val="44"/>
+        </w:rPr>
+      </w:pPr>
+      <w:r>
+        <w:rPr>
+          <w:sz w:val="44"/>
+          <w:szCs w:val="44"/>
+        </w:rPr>
+        <w:t>[root@B ~]# mount -a</w:t>
+      </w:r>
+    </w:p>
+    <w:p>
+      <w:pPr>
+        <w:tabs>
+          <w:tab w:val="left" w:pos="1701"/>
+        </w:tabs>
+        <w:spacing w:line="600" w:lineRule="exact"/>
+        <w:rPr>
+          <w:sz w:val="44"/>
+          <w:szCs w:val="44"/>
+        </w:rPr>
+      </w:pPr>
+      <w:r>
+        <w:rPr>
+          <w:sz w:val="44"/>
+          <w:szCs w:val="44"/>
+        </w:rPr>
+        <w:t>[root@B ~]# df  -h  |   tail -1</w:t>
+      </w:r>
+    </w:p>
+    <w:p>
+      <w:pPr>
+        <w:tabs>
+          <w:tab w:val="left" w:pos="1701"/>
+        </w:tabs>
+        <w:spacing w:line="600" w:lineRule="exact"/>
+        <w:rPr>
+          <w:sz w:val="44"/>
+          <w:szCs w:val="44"/>
+        </w:rPr>
+      </w:pPr>
+      <w:r>
+        <w:rPr>
+          <w:sz w:val="44"/>
+          <w:szCs w:val="44"/>
+        </w:rPr>
+        <w:lastRenderedPageBreak/>
+        <w:t>192.168.4.7:/public       17G  3.5G   14G   21% /mnt/nfsmount</w:t>
+      </w:r>
+    </w:p>
+    <w:p>
+      <w:pPr>
+        <w:tabs>
+          <w:tab w:val="left" w:pos="1701"/>
+        </w:tabs>
+        <w:spacing w:line="600" w:lineRule="exact"/>
+        <w:rPr>
+          <w:rFonts w:hint="eastAsia"/>
+          <w:sz w:val="44"/>
+          <w:szCs w:val="44"/>
+        </w:rPr>
+      </w:pPr>
+      <w:r>
+        <w:rPr>
+          <w:sz w:val="44"/>
+          <w:szCs w:val="44"/>
+        </w:rPr>
+        <w:t>[root@B ~]#</w:t>
+      </w:r>
+    </w:p>
+    <w:p>
+      <w:pPr>
+        <w:tabs>
+          <w:tab w:val="left" w:pos="1701"/>
+        </w:tabs>
+        <w:spacing w:line="600" w:lineRule="exact"/>
+        <w:rPr>
+          <w:sz w:val="44"/>
+          <w:szCs w:val="44"/>
+        </w:rPr>
+      </w:pPr>
+    </w:p>
+    <w:p>
+      <w:pPr>
+        <w:rPr>
+          <w:rFonts w:hint="eastAsia"/>
+        </w:rPr>
+      </w:pPr>
+    </w:p>
+    <w:p>
+      <w:pPr>
+        <w:tabs>
+          <w:tab w:val="left" w:pos="1701"/>
+        </w:tabs>
+        <w:spacing w:line="600" w:lineRule="exact"/>
+        <w:rPr>
+          <w:sz w:val="44"/>
+          <w:szCs w:val="44"/>
+        </w:rPr>
+      </w:pPr>
+      <w:r>
+        <w:rPr>
+          <w:rFonts w:hint="eastAsia"/>
+          <w:sz w:val="44"/>
+          <w:szCs w:val="44"/>
+        </w:rPr>
+        <w:t>案例</w:t>
+      </w:r>
+      <w:r>
+        <w:rPr>
+          <w:sz w:val="44"/>
+          <w:szCs w:val="44"/>
+        </w:rPr>
+        <w:t>5： autofs触发挂载</w:t>
+      </w:r>
+    </w:p>
+    <w:p>
+      <w:pPr>
+        <w:tabs>
+          <w:tab w:val="left" w:pos="1701"/>
+        </w:tabs>
+        <w:spacing w:line="600" w:lineRule="exact"/>
+        <w:rPr>
+          <w:rFonts w:hint="eastAsia"/>
+          <w:sz w:val="44"/>
+          <w:szCs w:val="44"/>
+        </w:rPr>
+      </w:pPr>
+      <w:r>
+        <w:rPr>
+          <w:rFonts w:hint="eastAsia"/>
+          <w:sz w:val="44"/>
+          <w:szCs w:val="44"/>
+        </w:rPr>
+        <w:t>在虚拟机</w:t>
+      </w:r>
+      <w:r>
+        <w:rPr>
+          <w:sz w:val="44"/>
+          <w:szCs w:val="44"/>
+        </w:rPr>
+        <w:t>B上访问NFS共享目录，将 虚拟机A 的 /public完成触发挂载到本地 /mnt/nfsauto</w:t>
+      </w:r>
+    </w:p>
+    <w:p>
+      <w:pPr>
+        <w:rPr>
+          <w:rFonts w:hint="eastAsia"/>
+        </w:rPr>
+      </w:pPr>
+    </w:p>
+    <w:p>
+      <w:pPr>
+        <w:tabs>
+          <w:tab w:val="left" w:pos="1701"/>
+        </w:tabs>
+        <w:spacing w:line="600" w:lineRule="exact"/>
+        <w:rPr>
+          <w:rFonts w:hint="eastAsia"/>
+          <w:sz w:val="44"/>
+          <w:szCs w:val="44"/>
+        </w:rPr>
+      </w:pPr>
+      <w:r>
+        <w:rPr>
+          <w:sz w:val="44"/>
+          <w:szCs w:val="44"/>
+        </w:rPr>
+        <w:t>[root@pc207 ~]# yum -y install autofs</w:t>
+      </w:r>
+    </w:p>
+    <w:p>
+      <w:pPr>
+        <w:tabs>
+          <w:tab w:val="left" w:pos="1701"/>
+        </w:tabs>
+        <w:spacing w:line="600" w:lineRule="exact"/>
+        <w:rPr>
+          <w:rFonts w:hint="eastAsia"/>
+          <w:sz w:val="44"/>
+          <w:szCs w:val="44"/>
+        </w:rPr>
+      </w:pPr>
       <w:bookmarkStart w:id="1" w:name="_GoBack"/>
       <w:bookmarkEnd w:id="1"/>
-    </w:p>
-    <w:p>
-      <w:pPr>
-        <w:tabs>
-          <w:tab w:val="left" w:pos="1701"/>
-        </w:tabs>
-        <w:spacing w:line="600" w:lineRule="exact"/>
-        <w:rPr>
-          <w:rFonts w:hint="eastAsia"/>
-          <w:sz w:val="44"/>
-          <w:szCs w:val="44"/>
-        </w:rPr>
-      </w:pPr>
-    </w:p>
-    <w:p>
-      <w:pPr>
-        <w:tabs>
-          <w:tab w:val="left" w:pos="1701"/>
-        </w:tabs>
-        <w:spacing w:line="600" w:lineRule="exact"/>
-        <w:rPr>
-          <w:rFonts w:hint="eastAsia"/>
-          <w:sz w:val="44"/>
-          <w:szCs w:val="44"/>
-        </w:rPr>
-      </w:pPr>
-    </w:p>
-    <w:p>
-      <w:pPr>
-        <w:tabs>
-          <w:tab w:val="left" w:pos="1701"/>
-        </w:tabs>
-        <w:spacing w:line="600" w:lineRule="exact"/>
-        <w:rPr>
-          <w:rFonts w:hint="eastAsia"/>
-          <w:sz w:val="44"/>
-          <w:szCs w:val="44"/>
-        </w:rPr>
-      </w:pPr>
-    </w:p>
-    <w:p>
-      <w:pPr>
-        <w:tabs>
-          <w:tab w:val="left" w:pos="1701"/>
-        </w:tabs>
-        <w:spacing w:line="600" w:lineRule="exact"/>
-        <w:rPr>
-          <w:rFonts w:hint="eastAsia"/>
-          <w:sz w:val="44"/>
-          <w:szCs w:val="44"/>
-        </w:rPr>
-      </w:pPr>
-    </w:p>
-    <w:p>
-      <w:pPr>
-        <w:tabs>
-          <w:tab w:val="left" w:pos="1701"/>
-        </w:tabs>
-        <w:spacing w:line="600" w:lineRule="exact"/>
-        <w:rPr>
-          <w:rFonts w:hint="eastAsia"/>
-          <w:sz w:val="44"/>
-          <w:szCs w:val="44"/>
-        </w:rPr>
-      </w:pPr>
-    </w:p>
-    <w:p>
-      <w:pPr>
-        <w:tabs>
-          <w:tab w:val="left" w:pos="1701"/>
-        </w:tabs>
-        <w:spacing w:line="600" w:lineRule="exact"/>
-        <w:rPr>
-          <w:rFonts w:hint="eastAsia"/>
-          <w:sz w:val="44"/>
-          <w:szCs w:val="44"/>
-        </w:rPr>
-      </w:pPr>
-    </w:p>
-    <w:p>
-      <w:pPr>
-        <w:tabs>
-          <w:tab w:val="left" w:pos="1701"/>
-        </w:tabs>
-        <w:spacing w:line="600" w:lineRule="exact"/>
-        <w:rPr>
-          <w:rFonts w:hint="eastAsia"/>
-          <w:sz w:val="44"/>
-          <w:szCs w:val="44"/>
-        </w:rPr>
-      </w:pPr>
-    </w:p>
-    <w:p>
-      <w:pPr>
-        <w:tabs>
-          <w:tab w:val="left" w:pos="1701"/>
-        </w:tabs>
-        <w:spacing w:line="600" w:lineRule="exact"/>
-        <w:rPr>
-          <w:rFonts w:hint="eastAsia"/>
-          <w:sz w:val="44"/>
-          <w:szCs w:val="44"/>
-        </w:rPr>
-      </w:pPr>
-    </w:p>
-    <w:p>
-      <w:pPr>
-        <w:tabs>
-          <w:tab w:val="left" w:pos="1701"/>
-        </w:tabs>
-        <w:spacing w:line="600" w:lineRule="exact"/>
-        <w:rPr>
-          <w:rFonts w:hint="eastAsia"/>
-          <w:sz w:val="44"/>
-          <w:szCs w:val="44"/>
-        </w:rPr>
-      </w:pPr>
-    </w:p>
-    <w:p>
-      <w:pPr>
-        <w:tabs>
-          <w:tab w:val="left" w:pos="1701"/>
-        </w:tabs>
-        <w:spacing w:line="600" w:lineRule="exact"/>
-        <w:rPr>
-          <w:rFonts w:hint="eastAsia"/>
-          <w:sz w:val="44"/>
-          <w:szCs w:val="44"/>
-        </w:rPr>
-      </w:pPr>
-    </w:p>
-    <w:p>
-      <w:pPr>
-        <w:tabs>
-          <w:tab w:val="left" w:pos="1701"/>
-        </w:tabs>
-        <w:spacing w:line="600" w:lineRule="exact"/>
-        <w:rPr>
-          <w:rFonts w:hint="eastAsia"/>
-          <w:sz w:val="44"/>
-          <w:szCs w:val="44"/>
-        </w:rPr>
-      </w:pPr>
-    </w:p>
-    <w:p>
-      <w:pPr>
-        <w:tabs>
-          <w:tab w:val="left" w:pos="1701"/>
-        </w:tabs>
-        <w:spacing w:line="600" w:lineRule="exact"/>
-        <w:rPr>
-          <w:sz w:val="44"/>
-          <w:szCs w:val="44"/>
+      <w:r>
+        <w:rPr>
+          <w:sz w:val="44"/>
+          <w:szCs w:val="44"/>
+        </w:rPr>
+        <w:t xml:space="preserve">[root@pc207 ~]# vim </w:t>
+      </w:r>
+      <w:r>
+        <w:rPr>
+          <w:rFonts w:hint="eastAsia"/>
+          <w:sz w:val="44"/>
+          <w:szCs w:val="44"/>
+        </w:rPr>
+        <w:t xml:space="preserve">  </w:t>
+      </w:r>
+      <w:r>
+        <w:rPr>
+          <w:sz w:val="44"/>
+          <w:szCs w:val="44"/>
+        </w:rPr>
+        <w:t>/etc/auto.master</w:t>
+      </w:r>
+    </w:p>
+    <w:p>
+      <w:pPr>
+        <w:tabs>
+          <w:tab w:val="left" w:pos="1701"/>
+        </w:tabs>
+        <w:spacing w:line="600" w:lineRule="exact"/>
+        <w:rPr>
+          <w:rFonts w:hint="eastAsia"/>
+          <w:sz w:val="36"/>
+          <w:szCs w:val="44"/>
+        </w:rPr>
+      </w:pPr>
+      <w:r>
+        <w:rPr>
+          <w:sz w:val="36"/>
+          <w:szCs w:val="44"/>
+        </w:rPr>
+        <w:t>……</w:t>
+      </w:r>
+      <w:r>
+        <w:rPr>
+          <w:rFonts w:hint="eastAsia"/>
+          <w:sz w:val="36"/>
+          <w:szCs w:val="44"/>
+        </w:rPr>
+        <w:t xml:space="preserve">此处省略一万字 </w:t>
+      </w:r>
+    </w:p>
+    <w:p>
+      <w:pPr>
+        <w:tabs>
+          <w:tab w:val="left" w:pos="1701"/>
+        </w:tabs>
+        <w:spacing w:line="600" w:lineRule="exact"/>
+        <w:rPr>
+          <w:rFonts w:hint="eastAsia"/>
+          <w:b/>
+          <w:sz w:val="44"/>
+          <w:szCs w:val="44"/>
+        </w:rPr>
+      </w:pPr>
+      <w:r>
+        <w:rPr>
+          <w:b/>
+          <w:sz w:val="44"/>
+          <w:szCs w:val="44"/>
+        </w:rPr>
+        <w:t>/</w:t>
+      </w:r>
+      <w:r>
+        <w:rPr>
+          <w:rFonts w:hint="eastAsia"/>
+          <w:b/>
+          <w:sz w:val="44"/>
+          <w:szCs w:val="44"/>
+        </w:rPr>
+        <w:t>mnt</w:t>
+      </w:r>
+      <w:r>
+        <w:rPr>
+          <w:b/>
+          <w:sz w:val="44"/>
+          <w:szCs w:val="44"/>
+        </w:rPr>
+        <w:t xml:space="preserve"> </w:t>
+      </w:r>
+      <w:r>
+        <w:rPr>
+          <w:rFonts w:hint="eastAsia"/>
+          <w:b/>
+          <w:sz w:val="44"/>
+          <w:szCs w:val="44"/>
+        </w:rPr>
+        <w:t xml:space="preserve">     </w:t>
+      </w:r>
+      <w:r>
+        <w:rPr>
+          <w:b/>
+          <w:sz w:val="44"/>
+          <w:szCs w:val="44"/>
+        </w:rPr>
+        <w:t>/</w:t>
+      </w:r>
+      <w:r>
+        <w:rPr>
+          <w:rFonts w:hint="eastAsia"/>
+          <w:b/>
+          <w:sz w:val="44"/>
+          <w:szCs w:val="44"/>
+        </w:rPr>
+        <w:t>etc/nsd.conf</w:t>
+      </w:r>
+    </w:p>
+    <w:p>
+      <w:pPr>
+        <w:tabs>
+          <w:tab w:val="left" w:pos="1701"/>
+        </w:tabs>
+        <w:spacing w:line="600" w:lineRule="exact"/>
+        <w:rPr>
+          <w:rFonts w:hint="eastAsia"/>
+          <w:sz w:val="36"/>
+          <w:szCs w:val="44"/>
+        </w:rPr>
+      </w:pPr>
+      <w:r>
+        <w:rPr>
+          <w:sz w:val="36"/>
+          <w:szCs w:val="44"/>
+        </w:rPr>
+        <w:t>……</w:t>
+      </w:r>
+      <w:r>
+        <w:rPr>
+          <w:rFonts w:hint="eastAsia"/>
+          <w:sz w:val="36"/>
+          <w:szCs w:val="44"/>
+        </w:rPr>
+        <w:t xml:space="preserve">此处省略一万字 </w:t>
+      </w:r>
+    </w:p>
+    <w:p>
+      <w:pPr>
+        <w:tabs>
+          <w:tab w:val="left" w:pos="1701"/>
+        </w:tabs>
+        <w:spacing w:line="600" w:lineRule="exact"/>
+        <w:rPr>
+          <w:rFonts w:hint="eastAsia"/>
+          <w:b/>
+          <w:sz w:val="44"/>
+          <w:szCs w:val="44"/>
+        </w:rPr>
+      </w:pPr>
+      <w:r>
+        <w:rPr>
+          <w:sz w:val="44"/>
+          <w:szCs w:val="44"/>
+        </w:rPr>
+        <w:t xml:space="preserve">[root@pc207 ~]# vim </w:t>
+      </w:r>
+      <w:r>
+        <w:rPr>
+          <w:rFonts w:hint="eastAsia"/>
+          <w:sz w:val="44"/>
+          <w:szCs w:val="44"/>
+        </w:rPr>
+        <w:t xml:space="preserve">  </w:t>
+      </w:r>
+      <w:r>
+        <w:rPr>
+          <w:b/>
+          <w:sz w:val="44"/>
+          <w:szCs w:val="44"/>
+        </w:rPr>
+        <w:t>/</w:t>
+      </w:r>
+      <w:r>
+        <w:rPr>
+          <w:rFonts w:hint="eastAsia"/>
+          <w:b/>
+          <w:sz w:val="44"/>
+          <w:szCs w:val="44"/>
+        </w:rPr>
+        <w:t>etc/nsd.conf</w:t>
+      </w:r>
+    </w:p>
+    <w:p>
+      <w:pPr>
+        <w:tabs>
+          <w:tab w:val="left" w:pos="1701"/>
+        </w:tabs>
+        <w:spacing w:line="600" w:lineRule="exact"/>
+        <w:rPr>
+          <w:rFonts w:hint="eastAsia"/>
+          <w:b/>
+          <w:sz w:val="44"/>
+          <w:szCs w:val="44"/>
+        </w:rPr>
+      </w:pPr>
+      <w:r>
+        <w:rPr>
+          <w:b/>
+          <w:sz w:val="44"/>
+          <w:szCs w:val="44"/>
+        </w:rPr>
+        <w:t>nfsauto</w:t>
+      </w:r>
+      <w:r>
+        <w:rPr>
+          <w:b/>
+          <w:sz w:val="44"/>
+          <w:szCs w:val="44"/>
+        </w:rPr>
+        <w:t xml:space="preserve"> </w:t>
+      </w:r>
+      <w:r>
+        <w:rPr>
+          <w:rFonts w:hint="eastAsia"/>
+          <w:b/>
+          <w:sz w:val="44"/>
+          <w:szCs w:val="44"/>
+        </w:rPr>
+        <w:t xml:space="preserve">  </w:t>
+      </w:r>
+      <w:r>
+        <w:rPr>
+          <w:b/>
+          <w:sz w:val="44"/>
+          <w:szCs w:val="44"/>
+        </w:rPr>
+        <w:t xml:space="preserve"> -fstype=nfs         192.168.4.7:/public</w:t>
+      </w:r>
+    </w:p>
+    <w:p>
+      <w:pPr>
+        <w:tabs>
+          <w:tab w:val="left" w:pos="1701"/>
+        </w:tabs>
+        <w:spacing w:line="600" w:lineRule="exact"/>
+        <w:rPr>
+          <w:rFonts w:hint="eastAsia"/>
+          <w:sz w:val="44"/>
+          <w:szCs w:val="44"/>
+        </w:rPr>
+      </w:pPr>
+      <w:r>
+        <w:rPr>
+          <w:sz w:val="44"/>
+          <w:szCs w:val="44"/>
+        </w:rPr>
+        <w:t xml:space="preserve">[root@pc207 ~]# </w:t>
+      </w:r>
+      <w:r>
+        <w:rPr>
+          <w:sz w:val="44"/>
+          <w:szCs w:val="44"/>
+        </w:rPr>
+        <w:t>systemctl</w:t>
+      </w:r>
+      <w:r>
+        <w:rPr>
+          <w:rFonts w:hint="eastAsia"/>
+          <w:sz w:val="44"/>
+          <w:szCs w:val="44"/>
+        </w:rPr>
+        <w:t xml:space="preserve"> </w:t>
+      </w:r>
+      <w:r>
+        <w:rPr>
+          <w:sz w:val="44"/>
+          <w:szCs w:val="44"/>
+        </w:rPr>
+        <w:t xml:space="preserve"> restart </w:t>
+      </w:r>
+      <w:r>
+        <w:rPr>
+          <w:rFonts w:hint="eastAsia"/>
+          <w:sz w:val="44"/>
+          <w:szCs w:val="44"/>
+        </w:rPr>
+        <w:t xml:space="preserve"> </w:t>
+      </w:r>
+      <w:r>
+        <w:rPr>
+          <w:sz w:val="44"/>
+          <w:szCs w:val="44"/>
+        </w:rPr>
+        <w:t>autofs</w:t>
+      </w:r>
+    </w:p>
+    <w:p>
+      <w:pPr>
+        <w:tabs>
+          <w:tab w:val="left" w:pos="1701"/>
+        </w:tabs>
+        <w:spacing w:line="600" w:lineRule="exact"/>
+        <w:rPr>
+          <w:rFonts w:hint="eastAsia"/>
+          <w:sz w:val="44"/>
+          <w:szCs w:val="44"/>
+        </w:rPr>
+      </w:pPr>
+      <w:r>
+        <w:rPr>
+          <w:sz w:val="44"/>
+          <w:szCs w:val="44"/>
+        </w:rPr>
+        <w:t>[root@pc207 ~]#</w:t>
+      </w:r>
+      <w:r>
+        <w:rPr>
+          <w:rFonts w:hint="eastAsia"/>
+          <w:sz w:val="44"/>
+          <w:szCs w:val="44"/>
+        </w:rPr>
+        <w:t xml:space="preserve"> ls  </w:t>
+      </w:r>
+      <w:r>
+        <w:rPr>
+          <w:sz w:val="44"/>
+          <w:szCs w:val="44"/>
+        </w:rPr>
+        <w:t xml:space="preserve"> /mnt/nfsauto</w:t>
+      </w:r>
+    </w:p>
+    <w:p>
+      <w:pPr>
+        <w:tabs>
+          <w:tab w:val="left" w:pos="1701"/>
+        </w:tabs>
+        <w:spacing w:line="600" w:lineRule="exact"/>
+        <w:rPr>
+          <w:rFonts w:hint="eastAsia"/>
+          <w:sz w:val="44"/>
+          <w:szCs w:val="44"/>
+        </w:rPr>
+      </w:pPr>
+    </w:p>
+    <w:p>
+      <w:pPr>
+        <w:rPr>
+          <w:rFonts w:hint="eastAsia"/>
+        </w:rPr>
+      </w:pPr>
+    </w:p>
+    <w:p>
+      <w:pPr>
+        <w:rPr>
+          <w:rFonts w:hint="eastAsia"/>
+        </w:rPr>
+      </w:pPr>
+    </w:p>
+    <w:p>
+      <w:pPr>
+        <w:rPr>
+          <w:rFonts w:hint="eastAsia"/>
+        </w:rPr>
+      </w:pPr>
+    </w:p>
+    <w:p>
+      <w:pPr>
+        <w:rPr>
+          <w:rFonts w:hint="eastAsia"/>
+        </w:rPr>
+      </w:pPr>
+    </w:p>
+    <w:p>
+      <w:pPr>
+        <w:rPr>
+          <w:rFonts w:hint="eastAsia"/>
         </w:rPr>
       </w:pPr>
     </w:p>
@@ -11390,7 +16159,7 @@
   <w:abstractNum w:abstractNumId="20">
     <w:nsid w:val="7DA16FF7"/>
     <w:multiLevelType w:val="hybridMultilevel"/>
-    <w:tmpl w:val="5AFA8F50"/>
+    <w:tmpl w:val="A06003A4"/>
     <w:lvl w:ilvl="0" w:tplc="04090001">
       <w:start w:val="1"/>
       <w:numFmt w:val="bullet"/>
@@ -12773,7 +17542,7 @@
 </file>
 
 <file path=customXml/itemProps1.xml><?xml version="1.0" encoding="utf-8"?>
-<ds:datastoreItem xmlns:ds="http://schemas.openxmlformats.org/officeDocument/2006/customXml" ds:itemID="{32E58CB0-5C3E-4143-AAA5-2F78F723B152}">
+<ds:datastoreItem xmlns:ds="http://schemas.openxmlformats.org/officeDocument/2006/customXml" ds:itemID="{01FA9A9C-11B7-4A46-90D0-391FA01D354D}">
   <ds:schemaRefs>
     <ds:schemaRef ds:uri="http://schemas.openxmlformats.org/officeDocument/2006/bibliography"/>
   </ds:schemaRefs>
